--- a/doc/Monitor OSD Engine.docx
+++ b/doc/Monitor OSD Engine.docx
@@ -10,8 +10,6 @@
           <w:szCs w:val="52"/>
         </w:rPr>
       </w:pPr>
-      <w:bookmarkStart w:id="0" w:name="_GoBack"/>
-      <w:bookmarkEnd w:id="0"/>
       <w:r>
         <w:rPr>
           <w:rFonts w:hint="eastAsia"/>
@@ -380,11 +378,6 @@
             <w:tcW w:w="817" w:type="dxa"/>
           </w:tcPr>
           <w:p>
-            <w:pPr>
-              <w:rPr>
-                <w:rFonts w:hint="eastAsia"/>
-              </w:rPr>
-            </w:pPr>
             <w:r>
               <w:rPr>
                 <w:rFonts w:hint="eastAsia"/>
@@ -398,11 +391,6 @@
             <w:tcW w:w="992" w:type="dxa"/>
           </w:tcPr>
           <w:p>
-            <w:pPr>
-              <w:rPr>
-                <w:rFonts w:hint="eastAsia"/>
-              </w:rPr>
-            </w:pPr>
             <w:r>
               <w:rPr>
                 <w:rFonts w:hint="eastAsia"/>
@@ -426,11 +414,6 @@
             <w:tcW w:w="5437" w:type="dxa"/>
           </w:tcPr>
           <w:p>
-            <w:pPr>
-              <w:rPr>
-                <w:rFonts w:hint="eastAsia"/>
-              </w:rPr>
-            </w:pPr>
             <w:r>
               <w:rPr>
                 <w:rFonts w:hint="eastAsia"/>
@@ -463,11 +446,6 @@
             </w:r>
           </w:p>
           <w:p>
-            <w:pPr>
-              <w:rPr>
-                <w:rFonts w:hint="eastAsia"/>
-              </w:rPr>
-            </w:pPr>
             <w:r>
               <w:rPr>
                 <w:rFonts w:hint="eastAsia"/>
@@ -534,14 +512,12 @@
               </w:rPr>
               <w:t>然后将</w:t>
             </w:r>
-            <w:proofErr w:type="spellStart"/>
             <w:r>
               <w:rPr>
                 <w:rFonts w:hint="eastAsia"/>
               </w:rPr>
               <w:t>mask_color</w:t>
             </w:r>
-            <w:proofErr w:type="spellEnd"/>
             <w:r>
               <w:rPr>
                 <w:rFonts w:hint="eastAsia"/>
@@ -556,30 +532,125 @@
             </w:r>
           </w:p>
           <w:p>
-            <w:pPr>
-              <w:rPr>
-                <w:rFonts w:hint="eastAsia"/>
-              </w:rPr>
-            </w:pPr>
             <w:r>
               <w:rPr>
                 <w:rFonts w:hint="eastAsia"/>
               </w:rPr>
               <w:t>添加了</w:t>
             </w:r>
-            <w:proofErr w:type="spellStart"/>
             <w:r>
               <w:rPr>
                 <w:rFonts w:hint="eastAsia"/>
               </w:rPr>
               <w:t>bitmap_data</w:t>
             </w:r>
-            <w:proofErr w:type="spellEnd"/>
             <w:r>
               <w:rPr>
                 <w:rFonts w:hint="eastAsia"/>
               </w:rPr>
               <w:t>数据结构</w:t>
+            </w:r>
+          </w:p>
+        </w:tc>
+      </w:tr>
+      <w:tr>
+        <w:trPr>
+          <w:trHeight w:val="330"/>
+        </w:trPr>
+        <w:tc>
+          <w:tcPr>
+            <w:tcW w:w="817" w:type="dxa"/>
+          </w:tcPr>
+          <w:p>
+            <w:pPr>
+              <w:rPr>
+                <w:rFonts w:hint="eastAsia"/>
+              </w:rPr>
+            </w:pPr>
+            <w:r>
+              <w:rPr>
+                <w:rFonts w:hint="eastAsia"/>
+              </w:rPr>
+              <w:t>0.4</w:t>
+            </w:r>
+          </w:p>
+        </w:tc>
+        <w:tc>
+          <w:tcPr>
+            <w:tcW w:w="992" w:type="dxa"/>
+          </w:tcPr>
+          <w:p>
+            <w:pPr>
+              <w:rPr>
+                <w:rFonts w:hint="eastAsia"/>
+              </w:rPr>
+            </w:pPr>
+            <w:r>
+              <w:rPr>
+                <w:rFonts w:hint="eastAsia"/>
+              </w:rPr>
+              <w:t>陈长虹</w:t>
+            </w:r>
+          </w:p>
+        </w:tc>
+        <w:tc>
+          <w:tcPr>
+            <w:tcW w:w="1276" w:type="dxa"/>
+          </w:tcPr>
+          <w:p>
+            <w:r>
+              <w:t>2018/4/4</w:t>
+            </w:r>
+          </w:p>
+        </w:tc>
+        <w:tc>
+          <w:tcPr>
+            <w:tcW w:w="5437" w:type="dxa"/>
+          </w:tcPr>
+          <w:p>
+            <w:pPr>
+              <w:rPr>
+                <w:rFonts w:hint="eastAsia"/>
+              </w:rPr>
+            </w:pPr>
+            <w:r>
+              <w:t>B</w:t>
+            </w:r>
+            <w:r>
+              <w:rPr>
+                <w:rFonts w:hint="eastAsia"/>
+              </w:rPr>
+              <w:t>itmap</w:t>
+            </w:r>
+            <w:r>
+              <w:rPr>
+                <w:rFonts w:hint="eastAsia"/>
+              </w:rPr>
+              <w:t>添加</w:t>
+            </w:r>
+            <w:r>
+              <w:rPr>
+                <w:rFonts w:hint="eastAsia"/>
+              </w:rPr>
+              <w:t>transparent</w:t>
+            </w:r>
+            <w:r>
+              <w:rPr>
+                <w:rFonts w:hint="eastAsia"/>
+              </w:rPr>
+              <w:t>标志和</w:t>
+            </w:r>
+            <w:r>
+              <w:rPr>
+                <w:rFonts w:hint="eastAsia"/>
+              </w:rPr>
+              <w:t>transparent_color</w:t>
+            </w:r>
+            <w:r>
+              <w:rPr>
+                <w:rFonts w:hint="eastAsia"/>
+              </w:rPr>
+              <w:t>数据字段</w:t>
             </w:r>
           </w:p>
         </w:tc>
@@ -2985,7 +3056,7 @@
           <w:numId w:val="12"/>
         </w:numPr>
       </w:pPr>
-      <w:bookmarkStart w:id="1" w:name="_Toc510184186"/>
+      <w:bookmarkStart w:id="0" w:name="_Toc510184186"/>
       <w:r>
         <w:rPr>
           <w:rFonts w:hint="eastAsia"/>
@@ -2993,7 +3064,7 @@
         <w:lastRenderedPageBreak/>
         <w:t>Overview</w:t>
       </w:r>
-      <w:bookmarkEnd w:id="1"/>
+      <w:bookmarkEnd w:id="0"/>
     </w:p>
     <w:p>
       <w:pPr>
@@ -3015,7 +3086,7 @@
         </w:rPr>
         <w:t xml:space="preserve"> </w:t>
       </w:r>
-      <w:bookmarkStart w:id="2" w:name="_Toc510184187"/>
+      <w:bookmarkStart w:id="1" w:name="_Toc510184187"/>
       <w:r>
         <w:rPr>
           <w:rFonts w:hint="eastAsia"/>
@@ -3032,7 +3103,7 @@
         </w:rPr>
         <w:t>Definition</w:t>
       </w:r>
-      <w:bookmarkEnd w:id="2"/>
+      <w:bookmarkEnd w:id="1"/>
     </w:p>
     <w:p>
       <w:pPr>
@@ -3477,19 +3548,11 @@
       <w:pPr>
         <w:ind w:left="300" w:firstLine="420"/>
       </w:pPr>
-      <w:proofErr w:type="gramStart"/>
-      <w:r>
-        <w:rPr>
-          <w:rFonts w:hint="eastAsia"/>
-        </w:rPr>
-        <w:t>OSD :=</w:t>
-      </w:r>
-      <w:proofErr w:type="gramEnd"/>
-      <w:r>
-        <w:rPr>
-          <w:rFonts w:hint="eastAsia"/>
-        </w:rPr>
-        <w:t xml:space="preserve"> Scene </w:t>
+      <w:r>
+        <w:rPr>
+          <w:rFonts w:hint="eastAsia"/>
+        </w:rPr>
+        <w:t xml:space="preserve">OSD := Scene </w:t>
       </w:r>
       <w:r>
         <w:rPr>
@@ -3502,38 +3565,22 @@
       <w:pPr>
         <w:ind w:left="300" w:firstLine="420"/>
       </w:pPr>
-      <w:proofErr w:type="gramStart"/>
-      <w:r>
-        <w:rPr>
-          <w:rFonts w:hint="eastAsia"/>
-        </w:rPr>
-        <w:t>Scene :=</w:t>
-      </w:r>
-      <w:proofErr w:type="gramEnd"/>
-      <w:r>
-        <w:rPr>
-          <w:rFonts w:hint="eastAsia"/>
-        </w:rPr>
-        <w:t xml:space="preserve"> Window * n + Palette * m + Glyph * p</w:t>
+      <w:r>
+        <w:rPr>
+          <w:rFonts w:hint="eastAsia"/>
+        </w:rPr>
+        <w:t>Scene := Window * n + Palette * m + Glyph * p</w:t>
       </w:r>
     </w:p>
     <w:p>
       <w:pPr>
         <w:ind w:left="300" w:firstLine="420"/>
       </w:pPr>
-      <w:proofErr w:type="gramStart"/>
-      <w:r>
-        <w:rPr>
-          <w:rFonts w:hint="eastAsia"/>
-        </w:rPr>
-        <w:t>Window :=</w:t>
-      </w:r>
-      <w:proofErr w:type="gramEnd"/>
-      <w:r>
-        <w:rPr>
-          <w:rFonts w:hint="eastAsia"/>
-        </w:rPr>
-        <w:t xml:space="preserve"> Block</w:t>
+      <w:r>
+        <w:rPr>
+          <w:rFonts w:hint="eastAsia"/>
+        </w:rPr>
+        <w:t>Window := Block</w:t>
       </w:r>
       <w:r>
         <w:rPr>
@@ -3550,58 +3597,8 @@
         <w:rPr>
           <w:rFonts w:hint="eastAsia"/>
         </w:rPr>
-        <w:t xml:space="preserve">Block := Ingredient + </w:t>
-      </w:r>
-      <w:proofErr w:type="spellStart"/>
-      <w:r>
-        <w:rPr>
-          <w:rFonts w:hint="eastAsia"/>
-        </w:rPr>
-        <w:t>block_x</w:t>
-      </w:r>
-      <w:proofErr w:type="spellEnd"/>
-      <w:r>
-        <w:rPr>
-          <w:rFonts w:hint="eastAsia"/>
-        </w:rPr>
-        <w:t xml:space="preserve"> + </w:t>
-      </w:r>
-      <w:proofErr w:type="spellStart"/>
-      <w:r>
-        <w:rPr>
-          <w:rFonts w:hint="eastAsia"/>
-        </w:rPr>
-        <w:t>block_y</w:t>
-      </w:r>
-      <w:proofErr w:type="spellEnd"/>
-      <w:r>
-        <w:rPr>
-          <w:rFonts w:hint="eastAsia"/>
-        </w:rPr>
-        <w:t>(</w:t>
-      </w:r>
-      <w:proofErr w:type="spellStart"/>
-      <w:r>
-        <w:rPr>
-          <w:rFonts w:hint="eastAsia"/>
-        </w:rPr>
-        <w:t>block_x</w:t>
-      </w:r>
-      <w:proofErr w:type="spellEnd"/>
-      <w:r>
-        <w:rPr>
-          <w:rFonts w:hint="eastAsia"/>
-        </w:rPr>
-        <w:t xml:space="preserve">, </w:t>
-      </w:r>
-      <w:proofErr w:type="spellStart"/>
-      <w:r>
-        <w:rPr>
-          <w:rFonts w:hint="eastAsia"/>
-        </w:rPr>
-        <w:t>block_y</w:t>
-      </w:r>
-      <w:proofErr w:type="spellEnd"/>
+        <w:t>Block := Ingredient + block_x + block_y(block_x, block_y</w:t>
+      </w:r>
       <w:r>
         <w:rPr>
           <w:rFonts w:hint="eastAsia"/>
@@ -3667,39 +3664,23 @@
       <w:pPr>
         <w:ind w:left="300" w:firstLine="420"/>
       </w:pPr>
-      <w:proofErr w:type="gramStart"/>
       <w:r>
         <w:rPr>
           <w:rFonts w:hint="eastAsia"/>
         </w:rPr>
         <w:lastRenderedPageBreak/>
-        <w:t>Ingredient :=</w:t>
-      </w:r>
-      <w:proofErr w:type="gramEnd"/>
-      <w:r>
-        <w:rPr>
-          <w:rFonts w:hint="eastAsia"/>
-        </w:rPr>
-        <w:t xml:space="preserve"> &lt;Bitmap | Character | Rectangle | Line&gt;</w:t>
+        <w:t>Ingredient := &lt;Bitmap | Character | Rectangle | Line&gt;</w:t>
       </w:r>
     </w:p>
     <w:p>
       <w:pPr>
         <w:ind w:left="300" w:firstLine="420"/>
       </w:pPr>
-      <w:proofErr w:type="gramStart"/>
-      <w:r>
-        <w:rPr>
-          <w:rFonts w:hint="eastAsia"/>
-        </w:rPr>
-        <w:t>Character :=</w:t>
-      </w:r>
-      <w:proofErr w:type="gramEnd"/>
-      <w:r>
-        <w:rPr>
-          <w:rFonts w:hint="eastAsia"/>
-        </w:rPr>
-        <w:t xml:space="preserve"> Glyph + Color</w:t>
+      <w:r>
+        <w:rPr>
+          <w:rFonts w:hint="eastAsia"/>
+        </w:rPr>
+        <w:t>Character := Glyph + Color</w:t>
       </w:r>
     </w:p>
     <w:p>
@@ -3714,7 +3695,7 @@
           <w:szCs w:val="28"/>
         </w:rPr>
       </w:pPr>
-      <w:bookmarkStart w:id="3" w:name="_Toc510184188"/>
+      <w:bookmarkStart w:id="2" w:name="_Toc510184188"/>
       <w:r>
         <w:rPr>
           <w:rFonts w:hint="eastAsia"/>
@@ -3723,7 +3704,7 @@
         </w:rPr>
         <w:t>Entity relationship</w:t>
       </w:r>
-      <w:bookmarkEnd w:id="3"/>
+      <w:bookmarkEnd w:id="2"/>
     </w:p>
     <w:p>
       <w:pPr>
@@ -3783,7 +3764,7 @@
           <w:szCs w:val="28"/>
         </w:rPr>
       </w:pPr>
-      <w:bookmarkStart w:id="4" w:name="_Toc510184189"/>
+      <w:bookmarkStart w:id="3" w:name="_Toc510184189"/>
       <w:r>
         <w:rPr>
           <w:rFonts w:hint="eastAsia"/>
@@ -3808,7 +3789,7 @@
         </w:rPr>
         <w:t xml:space="preserve"> layout</w:t>
       </w:r>
-      <w:bookmarkEnd w:id="4"/>
+      <w:bookmarkEnd w:id="3"/>
     </w:p>
     <w:p>
       <w:pPr>
@@ -3873,7 +3854,7 @@
           <v:shape id="_x0000_i1025" type="#_x0000_t75" style="width:413.65pt;height:442.2pt" o:ole="">
             <v:imagedata r:id="rId11" o:title=""/>
           </v:shape>
-          <o:OLEObject Type="Embed" ProgID="SmartDraw.2" ShapeID="_x0000_i1025" DrawAspect="Content" ObjectID="_1583926133" r:id="rId12"/>
+          <o:OLEObject Type="Embed" ProgID="SmartDraw.2" ShapeID="_x0000_i1025" DrawAspect="Content" ObjectID="_1584362623" r:id="rId12"/>
         </w:object>
       </w:r>
     </w:p>
@@ -3889,7 +3870,7 @@
           <w:szCs w:val="28"/>
         </w:rPr>
       </w:pPr>
-      <w:bookmarkStart w:id="5" w:name="_Toc510184190"/>
+      <w:bookmarkStart w:id="4" w:name="_Toc510184190"/>
       <w:r>
         <w:rPr>
           <w:rFonts w:hint="eastAsia"/>
@@ -3898,7 +3879,7 @@
         </w:rPr>
         <w:t>Features</w:t>
       </w:r>
-      <w:bookmarkEnd w:id="5"/>
+      <w:bookmarkEnd w:id="4"/>
     </w:p>
     <w:p>
       <w:pPr>
@@ -4047,7 +4028,7 @@
           <w:szCs w:val="28"/>
         </w:rPr>
       </w:pPr>
-      <w:bookmarkStart w:id="6" w:name="_Toc510184191"/>
+      <w:bookmarkStart w:id="5" w:name="_Toc510184191"/>
       <w:r>
         <w:rPr>
           <w:rFonts w:hint="eastAsia"/>
@@ -4064,7 +4045,7 @@
         </w:rPr>
         <w:t xml:space="preserve"> consideration</w:t>
       </w:r>
-      <w:bookmarkEnd w:id="6"/>
+      <w:bookmarkEnd w:id="5"/>
     </w:p>
     <w:p>
       <w:pPr>
@@ -4313,7 +4294,7 @@
           <w:szCs w:val="28"/>
         </w:rPr>
       </w:pPr>
-      <w:bookmarkStart w:id="7" w:name="_Toc510184192"/>
+      <w:bookmarkStart w:id="6" w:name="_Toc510184192"/>
       <w:r>
         <w:rPr>
           <w:rFonts w:hint="eastAsia"/>
@@ -4322,7 +4303,7 @@
         </w:rPr>
         <w:t>Data path</w:t>
       </w:r>
-      <w:bookmarkEnd w:id="7"/>
+      <w:bookmarkEnd w:id="6"/>
     </w:p>
     <w:p>
       <w:r>
@@ -4330,7 +4311,7 @@
           <v:shape id="_x0000_i1026" type="#_x0000_t75" style="width:415.7pt;height:137.9pt" o:ole="">
             <v:imagedata r:id="rId13" o:title=""/>
           </v:shape>
-          <o:OLEObject Type="Embed" ProgID="SmartDraw.2" ShapeID="_x0000_i1026" DrawAspect="Content" ObjectID="_1583926134" r:id="rId14"/>
+          <o:OLEObject Type="Embed" ProgID="SmartDraw.2" ShapeID="_x0000_i1026" DrawAspect="Content" ObjectID="_1584362624" r:id="rId14"/>
         </w:object>
       </w:r>
     </w:p>
@@ -4342,7 +4323,7 @@
           <w:numId w:val="12"/>
         </w:numPr>
       </w:pPr>
-      <w:bookmarkStart w:id="8" w:name="_Toc510184193"/>
+      <w:bookmarkStart w:id="7" w:name="_Toc510184193"/>
       <w:r>
         <w:rPr>
           <w:rFonts w:hint="eastAsia"/>
@@ -4379,13 +4360,13 @@
         </w:rPr>
         <w:t>tion</w:t>
       </w:r>
-      <w:bookmarkEnd w:id="8"/>
+      <w:bookmarkEnd w:id="7"/>
     </w:p>
     <w:p>
       <w:pPr>
         <w:pStyle w:val="2"/>
       </w:pPr>
-      <w:bookmarkStart w:id="9" w:name="_Toc510184194"/>
+      <w:bookmarkStart w:id="8" w:name="_Toc510184194"/>
       <w:r>
         <w:rPr>
           <w:rFonts w:hint="eastAsia"/>
@@ -4410,7 +4391,7 @@
         </w:rPr>
         <w:t>)</w:t>
       </w:r>
-      <w:bookmarkEnd w:id="9"/>
+      <w:bookmarkEnd w:id="8"/>
     </w:p>
     <w:p>
       <w:pPr>
@@ -4734,7 +4715,6 @@
             <w:tcW w:w="1809" w:type="dxa"/>
           </w:tcPr>
           <w:p>
-            <w:proofErr w:type="spellStart"/>
             <w:r>
               <w:rPr>
                 <w:rFonts w:hint="eastAsia"/>
@@ -4753,7 +4733,6 @@
               </w:rPr>
               <w:t>_count</w:t>
             </w:r>
-            <w:proofErr w:type="spellEnd"/>
           </w:p>
         </w:tc>
         <w:tc>
@@ -4805,14 +4784,12 @@
             <w:tcW w:w="1809" w:type="dxa"/>
           </w:tcPr>
           <w:p>
-            <w:proofErr w:type="spellStart"/>
             <w:r>
               <w:rPr>
                 <w:rFonts w:hint="eastAsia"/>
               </w:rPr>
               <w:t>window_count</w:t>
             </w:r>
-            <w:proofErr w:type="spellEnd"/>
           </w:p>
         </w:tc>
         <w:tc>
@@ -4855,14 +4832,12 @@
             <w:tcW w:w="1809" w:type="dxa"/>
           </w:tcPr>
           <w:p>
-            <w:proofErr w:type="spellStart"/>
             <w:r>
               <w:rPr>
                 <w:rFonts w:hint="eastAsia"/>
               </w:rPr>
               <w:t>ingredient_count</w:t>
             </w:r>
-            <w:proofErr w:type="spellEnd"/>
           </w:p>
         </w:tc>
         <w:tc>
@@ -4908,14 +4883,12 @@
             <w:tcW w:w="1809" w:type="dxa"/>
           </w:tcPr>
           <w:p>
-            <w:proofErr w:type="spellStart"/>
             <w:r>
               <w:rPr>
                 <w:rFonts w:hint="eastAsia"/>
               </w:rPr>
               <w:t>glyph_count</w:t>
             </w:r>
-            <w:proofErr w:type="spellEnd"/>
           </w:p>
         </w:tc>
         <w:tc>
@@ -4971,7 +4944,6 @@
                 <w:szCs w:val="19"/>
               </w:rPr>
             </w:pPr>
-            <w:proofErr w:type="spellStart"/>
             <w:r>
               <w:rPr>
                 <w:rFonts w:ascii="Courier New" w:hAnsi="Courier New" w:cs="Courier New"/>
@@ -4982,7 +4954,6 @@
               </w:rPr>
               <w:t>struct</w:t>
             </w:r>
-            <w:proofErr w:type="spellEnd"/>
             <w:r>
               <w:rPr>
                 <w:rFonts w:ascii="Courier New" w:hAnsi="Courier New" w:cs="Courier New"/>
@@ -5000,20 +4971,8 @@
                 <w:sz w:val="19"/>
                 <w:szCs w:val="19"/>
               </w:rPr>
-              <w:t>_</w:t>
-            </w:r>
-            <w:proofErr w:type="spellStart"/>
-            <w:r>
-              <w:rPr>
-                <w:rFonts w:ascii="Courier New" w:hAnsi="Courier New" w:cs="Courier New"/>
-                <w:color w:val="0000FF"/>
-                <w:kern w:val="0"/>
-                <w:sz w:val="19"/>
-                <w:szCs w:val="19"/>
-              </w:rPr>
-              <w:t>osd_scene_hw</w:t>
-            </w:r>
-            <w:proofErr w:type="spellEnd"/>
+              <w:t>_osd_scene_hw</w:t>
+            </w:r>
             <w:r>
               <w:rPr>
                 <w:rFonts w:ascii="Courier New" w:hAnsi="Courier New" w:cs="Courier New"/>
@@ -5159,7 +5118,6 @@
               </w:rPr>
               <w:t xml:space="preserve"> </w:t>
             </w:r>
-            <w:proofErr w:type="spellStart"/>
             <w:r>
               <w:rPr>
                 <w:rFonts w:ascii="Courier New" w:hAnsi="Courier New" w:cs="Courier New"/>
@@ -5170,7 +5128,6 @@
               </w:rPr>
               <w:t>ram_offset</w:t>
             </w:r>
-            <w:proofErr w:type="spellEnd"/>
             <w:r>
               <w:rPr>
                 <w:rFonts w:ascii="Courier New" w:hAnsi="Courier New" w:cs="Courier New"/>
@@ -5236,7 +5193,6 @@
               </w:rPr>
               <w:t xml:space="preserve"> </w:t>
             </w:r>
-            <w:proofErr w:type="spellStart"/>
             <w:r>
               <w:rPr>
                 <w:rFonts w:ascii="Courier New" w:hAnsi="Courier New" w:cs="Courier New"/>
@@ -5247,7 +5203,6 @@
               </w:rPr>
               <w:t>palette_data_size</w:t>
             </w:r>
-            <w:proofErr w:type="spellEnd"/>
             <w:r>
               <w:rPr>
                 <w:rFonts w:ascii="Courier New" w:hAnsi="Courier New" w:cs="Courier New"/>
@@ -5299,7 +5254,6 @@
               </w:rPr>
               <w:t xml:space="preserve"> </w:t>
             </w:r>
-            <w:proofErr w:type="spellStart"/>
             <w:r>
               <w:rPr>
                 <w:rFonts w:ascii="Courier New" w:hAnsi="Courier New" w:cs="Courier New"/>
@@ -5310,7 +5264,6 @@
               </w:rPr>
               <w:t>ingredient_data_size</w:t>
             </w:r>
-            <w:proofErr w:type="spellEnd"/>
             <w:r>
               <w:rPr>
                 <w:rFonts w:ascii="Courier New" w:hAnsi="Courier New" w:cs="Courier New"/>
@@ -5362,7 +5315,6 @@
               </w:rPr>
               <w:t xml:space="preserve"> </w:t>
             </w:r>
-            <w:proofErr w:type="spellStart"/>
             <w:r>
               <w:rPr>
                 <w:rFonts w:ascii="Courier New" w:hAnsi="Courier New" w:cs="Courier New"/>
@@ -5373,7 +5325,6 @@
               </w:rPr>
               <w:t>window_data_size</w:t>
             </w:r>
-            <w:proofErr w:type="spellEnd"/>
             <w:r>
               <w:rPr>
                 <w:rFonts w:ascii="Courier New" w:hAnsi="Courier New" w:cs="Courier New"/>
@@ -5425,7 +5376,6 @@
               </w:rPr>
               <w:t xml:space="preserve"> </w:t>
             </w:r>
-            <w:proofErr w:type="spellStart"/>
             <w:r>
               <w:rPr>
                 <w:rFonts w:ascii="Courier New" w:hAnsi="Courier New" w:cs="Courier New"/>
@@ -5436,7 +5386,6 @@
               </w:rPr>
               <w:t>glyph_header_size</w:t>
             </w:r>
-            <w:proofErr w:type="spellEnd"/>
             <w:r>
               <w:rPr>
                 <w:rFonts w:ascii="Courier New" w:hAnsi="Courier New" w:cs="Courier New"/>
@@ -5502,7 +5451,6 @@
               </w:rPr>
               <w:t xml:space="preserve"> </w:t>
             </w:r>
-            <w:proofErr w:type="spellStart"/>
             <w:r>
               <w:rPr>
                 <w:rFonts w:ascii="Courier New" w:hAnsi="Courier New" w:cs="Courier New"/>
@@ -5513,7 +5461,6 @@
               </w:rPr>
               <w:t>palette_count</w:t>
             </w:r>
-            <w:proofErr w:type="spellEnd"/>
             <w:r>
               <w:rPr>
                 <w:rFonts w:ascii="Courier New" w:hAnsi="Courier New" w:cs="Courier New"/>
@@ -5566,7 +5513,6 @@
               </w:rPr>
               <w:t xml:space="preserve"> </w:t>
             </w:r>
-            <w:proofErr w:type="spellStart"/>
             <w:r>
               <w:rPr>
                 <w:rFonts w:ascii="Courier New" w:hAnsi="Courier New" w:cs="Courier New"/>
@@ -5577,7 +5523,6 @@
               </w:rPr>
               <w:t>window_count</w:t>
             </w:r>
-            <w:proofErr w:type="spellEnd"/>
             <w:r>
               <w:rPr>
                 <w:rFonts w:ascii="Courier New" w:hAnsi="Courier New" w:cs="Courier New"/>
@@ -5629,7 +5574,6 @@
               </w:rPr>
               <w:t xml:space="preserve"> </w:t>
             </w:r>
-            <w:proofErr w:type="spellStart"/>
             <w:r>
               <w:rPr>
                 <w:rFonts w:ascii="Courier New" w:hAnsi="Courier New" w:cs="Courier New"/>
@@ -5640,7 +5584,6 @@
               </w:rPr>
               <w:t>ingredient_count</w:t>
             </w:r>
-            <w:proofErr w:type="spellEnd"/>
             <w:r>
               <w:rPr>
                 <w:rFonts w:ascii="Courier New" w:hAnsi="Courier New" w:cs="Courier New"/>
@@ -5791,7 +5734,6 @@
               </w:rPr>
               <w:t xml:space="preserve"> </w:t>
             </w:r>
-            <w:proofErr w:type="spellStart"/>
             <w:r>
               <w:rPr>
                 <w:rFonts w:ascii="Courier New" w:hAnsi="Courier New" w:cs="Courier New"/>
@@ -5802,7 +5744,6 @@
               </w:rPr>
               <w:t>timer_ms</w:t>
             </w:r>
-            <w:proofErr w:type="spellEnd"/>
             <w:r>
               <w:rPr>
                 <w:rFonts w:ascii="Courier New" w:hAnsi="Courier New" w:cs="Courier New"/>
@@ -5864,7 +5805,6 @@
               </w:rPr>
               <w:t xml:space="preserve"> </w:t>
             </w:r>
-            <w:proofErr w:type="spellStart"/>
             <w:r>
               <w:rPr>
                 <w:rFonts w:ascii="Courier New" w:hAnsi="Courier New" w:cs="Courier New"/>
@@ -5875,7 +5815,6 @@
               </w:rPr>
               <w:t>glyph_count</w:t>
             </w:r>
-            <w:proofErr w:type="spellEnd"/>
             <w:r>
               <w:rPr>
                 <w:rFonts w:ascii="Courier New" w:hAnsi="Courier New" w:cs="Courier New"/>
@@ -5916,7 +5855,7 @@
       <w:pPr>
         <w:pStyle w:val="2"/>
       </w:pPr>
-      <w:bookmarkStart w:id="10" w:name="_Toc510184195"/>
+      <w:bookmarkStart w:id="9" w:name="_Toc510184195"/>
       <w:r>
         <w:rPr>
           <w:rFonts w:hint="eastAsia"/>
@@ -5936,7 +5875,7 @@
         </w:rPr>
         <w:t>)</w:t>
       </w:r>
-      <w:bookmarkEnd w:id="10"/>
+      <w:bookmarkEnd w:id="9"/>
     </w:p>
     <w:p>
       <w:r>
@@ -6066,14 +6005,12 @@
             <w:tcW w:w="1809" w:type="dxa"/>
           </w:tcPr>
           <w:p>
-            <w:proofErr w:type="spellStart"/>
             <w:r>
               <w:rPr>
                 <w:rFonts w:hint="eastAsia"/>
               </w:rPr>
               <w:t>pixel_format</w:t>
             </w:r>
-            <w:proofErr w:type="spellEnd"/>
           </w:p>
         </w:tc>
         <w:tc>
@@ -6134,14 +6071,12 @@
             <w:tcW w:w="1809" w:type="dxa"/>
           </w:tcPr>
           <w:p>
-            <w:proofErr w:type="spellStart"/>
             <w:r>
               <w:rPr>
                 <w:rFonts w:hint="eastAsia"/>
               </w:rPr>
               <w:t>pixel_bits</w:t>
             </w:r>
-            <w:proofErr w:type="spellEnd"/>
           </w:p>
         </w:tc>
         <w:tc>
@@ -6205,14 +6140,12 @@
             <w:tcW w:w="1809" w:type="dxa"/>
           </w:tcPr>
           <w:p>
-            <w:proofErr w:type="spellStart"/>
             <w:r>
               <w:rPr>
                 <w:rFonts w:hint="eastAsia"/>
               </w:rPr>
               <w:t>entry_count</w:t>
             </w:r>
-            <w:proofErr w:type="spellEnd"/>
           </w:p>
         </w:tc>
         <w:tc>
@@ -6255,7 +6188,6 @@
             <w:tcW w:w="1809" w:type="dxa"/>
           </w:tcPr>
           <w:p>
-            <w:proofErr w:type="spellStart"/>
             <w:r>
               <w:rPr>
                 <w:rFonts w:hint="eastAsia"/>
@@ -6274,7 +6206,6 @@
               </w:rPr>
               <w:t>s_addr</w:t>
             </w:r>
-            <w:proofErr w:type="spellEnd"/>
           </w:p>
         </w:tc>
         <w:tc>
@@ -6345,7 +6276,6 @@
                 <w:szCs w:val="19"/>
               </w:rPr>
             </w:pPr>
-            <w:proofErr w:type="spellStart"/>
             <w:r>
               <w:rPr>
                 <w:rFonts w:ascii="Courier New" w:hAnsi="Courier New" w:cs="Courier New"/>
@@ -6356,7 +6286,6 @@
               </w:rPr>
               <w:t>struct</w:t>
             </w:r>
-            <w:proofErr w:type="spellEnd"/>
             <w:r>
               <w:rPr>
                 <w:rFonts w:ascii="Courier New" w:hAnsi="Courier New" w:cs="Courier New"/>
@@ -6374,20 +6303,8 @@
                 <w:sz w:val="19"/>
                 <w:szCs w:val="19"/>
               </w:rPr>
-              <w:t>_</w:t>
-            </w:r>
-            <w:proofErr w:type="spellStart"/>
-            <w:r>
-              <w:rPr>
-                <w:rFonts w:ascii="Courier New" w:hAnsi="Courier New" w:cs="Courier New"/>
-                <w:color w:val="0000FF"/>
-                <w:kern w:val="0"/>
-                <w:sz w:val="19"/>
-                <w:szCs w:val="19"/>
-              </w:rPr>
-              <w:t>osd_palette_hw</w:t>
-            </w:r>
-            <w:proofErr w:type="spellEnd"/>
+              <w:t>_osd_palette_hw</w:t>
+            </w:r>
             <w:r>
               <w:rPr>
                 <w:rFonts w:ascii="Courier New" w:hAnsi="Courier New" w:cs="Courier New"/>
@@ -6439,7 +6356,6 @@
               </w:rPr>
               <w:t xml:space="preserve"> </w:t>
             </w:r>
-            <w:proofErr w:type="spellStart"/>
             <w:r>
               <w:rPr>
                 <w:rFonts w:ascii="Courier New" w:hAnsi="Courier New" w:cs="Courier New"/>
@@ -6450,7 +6366,6 @@
               </w:rPr>
               <w:t>pixel_format</w:t>
             </w:r>
-            <w:proofErr w:type="spellEnd"/>
             <w:r>
               <w:rPr>
                 <w:rFonts w:ascii="Courier New" w:hAnsi="Courier New" w:cs="Courier New"/>
@@ -6502,7 +6417,6 @@
               </w:rPr>
               <w:t xml:space="preserve"> </w:t>
             </w:r>
-            <w:proofErr w:type="spellStart"/>
             <w:r>
               <w:rPr>
                 <w:rFonts w:ascii="Courier New" w:hAnsi="Courier New" w:cs="Courier New"/>
@@ -6513,7 +6427,6 @@
               </w:rPr>
               <w:t>pixel_bits</w:t>
             </w:r>
-            <w:proofErr w:type="spellEnd"/>
             <w:r>
               <w:rPr>
                 <w:rFonts w:ascii="Courier New" w:hAnsi="Courier New" w:cs="Courier New"/>
@@ -6575,7 +6488,6 @@
               </w:rPr>
               <w:t xml:space="preserve"> </w:t>
             </w:r>
-            <w:proofErr w:type="spellStart"/>
             <w:r>
               <w:rPr>
                 <w:rFonts w:ascii="Courier New" w:hAnsi="Courier New" w:cs="Courier New"/>
@@ -6586,7 +6498,6 @@
               </w:rPr>
               <w:t>entry_count</w:t>
             </w:r>
-            <w:proofErr w:type="spellEnd"/>
             <w:r>
               <w:rPr>
                 <w:rFonts w:ascii="Courier New" w:hAnsi="Courier New" w:cs="Courier New"/>
@@ -6638,7 +6549,6 @@
               </w:rPr>
               <w:t xml:space="preserve"> </w:t>
             </w:r>
-            <w:proofErr w:type="spellStart"/>
             <w:r>
               <w:rPr>
                 <w:rFonts w:ascii="Courier New" w:hAnsi="Courier New" w:cs="Courier New"/>
@@ -6649,7 +6559,6 @@
               </w:rPr>
               <w:t>luts_addr</w:t>
             </w:r>
-            <w:proofErr w:type="spellEnd"/>
             <w:r>
               <w:rPr>
                 <w:rFonts w:ascii="Courier New" w:hAnsi="Courier New" w:cs="Courier New"/>
@@ -6690,7 +6599,7 @@
       <w:pPr>
         <w:pStyle w:val="2"/>
       </w:pPr>
-      <w:bookmarkStart w:id="11" w:name="_Toc510184196"/>
+      <w:bookmarkStart w:id="10" w:name="_Toc510184196"/>
       <w:r>
         <w:rPr>
           <w:rFonts w:hint="eastAsia"/>
@@ -6715,7 +6624,7 @@
         </w:rPr>
         <w:t>)</w:t>
       </w:r>
-      <w:bookmarkEnd w:id="11"/>
+      <w:bookmarkEnd w:id="10"/>
     </w:p>
     <w:p>
       <w:r>
@@ -6846,14 +6755,12 @@
             <w:tcW w:w="1809" w:type="dxa"/>
           </w:tcPr>
           <w:p>
-            <w:proofErr w:type="spellStart"/>
             <w:r>
               <w:rPr>
                 <w:rFonts w:hint="eastAsia"/>
               </w:rPr>
               <w:t>palette_index</w:t>
             </w:r>
-            <w:proofErr w:type="spellEnd"/>
           </w:p>
         </w:tc>
         <w:tc>
@@ -7016,14 +6923,12 @@
             <w:tcW w:w="1809" w:type="dxa"/>
           </w:tcPr>
           <w:p>
-            <w:proofErr w:type="spellStart"/>
             <w:r>
               <w:rPr>
                 <w:rFonts w:hint="eastAsia"/>
               </w:rPr>
               <w:t>zorder</w:t>
             </w:r>
-            <w:proofErr w:type="spellEnd"/>
           </w:p>
         </w:tc>
         <w:tc>
@@ -7054,16 +6959,8 @@
               <w:rPr>
                 <w:rFonts w:hint="eastAsia"/>
               </w:rPr>
-              <w:t>窗口的</w:t>
-            </w:r>
-            <w:proofErr w:type="gramStart"/>
-            <w:r>
-              <w:rPr>
-                <w:rFonts w:hint="eastAsia"/>
-              </w:rPr>
-              <w:t>层叠关系</w:t>
-            </w:r>
-            <w:proofErr w:type="gramEnd"/>
+              <w:t>窗口的层叠关系</w:t>
+            </w:r>
             <w:r>
               <w:rPr>
                 <w:rFonts w:hint="eastAsia"/>
@@ -7200,14 +7097,12 @@
             <w:tcW w:w="1809" w:type="dxa"/>
           </w:tcPr>
           <w:p>
-            <w:proofErr w:type="spellStart"/>
             <w:r>
               <w:rPr>
                 <w:rFonts w:hint="eastAsia"/>
               </w:rPr>
               <w:t>block_count</w:t>
             </w:r>
-            <w:proofErr w:type="spellEnd"/>
           </w:p>
         </w:tc>
         <w:tc>
@@ -7262,14 +7157,12 @@
             <w:tcW w:w="1809" w:type="dxa"/>
           </w:tcPr>
           <w:p>
-            <w:proofErr w:type="spellStart"/>
             <w:r>
               <w:rPr>
                 <w:rFonts w:hint="eastAsia"/>
               </w:rPr>
               <w:t>block_addr</w:t>
             </w:r>
-            <w:proofErr w:type="spellEnd"/>
           </w:p>
         </w:tc>
         <w:tc>
@@ -7346,7 +7239,6 @@
                 <w:szCs w:val="19"/>
               </w:rPr>
             </w:pPr>
-            <w:proofErr w:type="spellStart"/>
             <w:r>
               <w:rPr>
                 <w:rFonts w:ascii="Courier New" w:hAnsi="Courier New" w:cs="Courier New"/>
@@ -7357,7 +7249,6 @@
               </w:rPr>
               <w:t>struct</w:t>
             </w:r>
-            <w:proofErr w:type="spellEnd"/>
             <w:r>
               <w:rPr>
                 <w:rFonts w:ascii="Courier New" w:hAnsi="Courier New" w:cs="Courier New"/>
@@ -7375,20 +7266,8 @@
                 <w:sz w:val="19"/>
                 <w:szCs w:val="19"/>
               </w:rPr>
-              <w:t>_</w:t>
-            </w:r>
-            <w:proofErr w:type="spellStart"/>
-            <w:r>
-              <w:rPr>
-                <w:rFonts w:ascii="Courier New" w:hAnsi="Courier New" w:cs="Courier New"/>
-                <w:color w:val="0000FF"/>
-                <w:kern w:val="0"/>
-                <w:sz w:val="19"/>
-                <w:szCs w:val="19"/>
-              </w:rPr>
-              <w:t>osd_window_hw</w:t>
-            </w:r>
-            <w:proofErr w:type="spellEnd"/>
+              <w:t>_osd_window_hw</w:t>
+            </w:r>
             <w:r>
               <w:rPr>
                 <w:rFonts w:ascii="Courier New" w:hAnsi="Courier New" w:cs="Courier New"/>
@@ -7440,7 +7319,6 @@
               </w:rPr>
               <w:t xml:space="preserve"> </w:t>
             </w:r>
-            <w:proofErr w:type="spellStart"/>
             <w:r>
               <w:rPr>
                 <w:rFonts w:ascii="Courier New" w:hAnsi="Courier New" w:cs="Courier New"/>
@@ -7451,7 +7329,6 @@
               </w:rPr>
               <w:t>palette_index</w:t>
             </w:r>
-            <w:proofErr w:type="spellEnd"/>
             <w:r>
               <w:rPr>
                 <w:rFonts w:ascii="Courier New" w:hAnsi="Courier New" w:cs="Courier New"/>
@@ -7625,7 +7502,6 @@
               </w:rPr>
               <w:t xml:space="preserve"> </w:t>
             </w:r>
-            <w:proofErr w:type="spellStart"/>
             <w:r>
               <w:rPr>
                 <w:rFonts w:ascii="Courier New" w:hAnsi="Courier New" w:cs="Courier New"/>
@@ -7636,7 +7512,6 @@
               </w:rPr>
               <w:t>z_order</w:t>
             </w:r>
-            <w:proofErr w:type="spellEnd"/>
             <w:r>
               <w:rPr>
                 <w:rFonts w:ascii="Courier New" w:hAnsi="Courier New" w:cs="Courier New"/>
@@ -7890,7 +7765,6 @@
               </w:rPr>
               <w:t xml:space="preserve"> </w:t>
             </w:r>
-            <w:proofErr w:type="spellStart"/>
             <w:r>
               <w:rPr>
                 <w:rFonts w:ascii="Courier New" w:hAnsi="Courier New" w:cs="Courier New"/>
@@ -7901,7 +7775,6 @@
               </w:rPr>
               <w:t>block_count</w:t>
             </w:r>
-            <w:proofErr w:type="spellEnd"/>
             <w:r>
               <w:rPr>
                 <w:rFonts w:ascii="Courier New" w:hAnsi="Courier New" w:cs="Courier New"/>
@@ -7967,7 +7840,6 @@
               </w:rPr>
               <w:t xml:space="preserve"> </w:t>
             </w:r>
-            <w:proofErr w:type="spellStart"/>
             <w:r>
               <w:rPr>
                 <w:rFonts w:ascii="Courier New" w:hAnsi="Courier New" w:cs="Courier New"/>
@@ -7978,7 +7850,6 @@
               </w:rPr>
               <w:t>blocks_addr</w:t>
             </w:r>
-            <w:proofErr w:type="spellEnd"/>
             <w:r>
               <w:rPr>
                 <w:rFonts w:ascii="Courier New" w:hAnsi="Courier New" w:cs="Courier New"/>
@@ -8020,7 +7891,7 @@
       <w:pPr>
         <w:pStyle w:val="2"/>
       </w:pPr>
-      <w:bookmarkStart w:id="12" w:name="_Toc510184197"/>
+      <w:bookmarkStart w:id="11" w:name="_Toc510184197"/>
       <w:r>
         <w:rPr>
           <w:rFonts w:hint="eastAsia"/>
@@ -8045,7 +7916,7 @@
         </w:rPr>
         <w:t>)</w:t>
       </w:r>
-      <w:bookmarkEnd w:id="12"/>
+      <w:bookmarkEnd w:id="11"/>
     </w:p>
     <w:p>
       <w:r>
@@ -8301,14 +8172,12 @@
             <w:tcW w:w="2802" w:type="dxa"/>
           </w:tcPr>
           <w:p>
-            <w:proofErr w:type="spellStart"/>
             <w:r>
               <w:rPr>
                 <w:rFonts w:hint="eastAsia"/>
               </w:rPr>
               <w:t>ingredient_index</w:t>
             </w:r>
-            <w:proofErr w:type="spellEnd"/>
           </w:p>
         </w:tc>
         <w:tc>
@@ -8439,7 +8308,6 @@
                 <w:szCs w:val="19"/>
               </w:rPr>
             </w:pPr>
-            <w:proofErr w:type="spellStart"/>
             <w:r>
               <w:rPr>
                 <w:rFonts w:ascii="Courier New" w:hAnsi="Courier New" w:cs="Courier New"/>
@@ -8450,7 +8318,6 @@
               </w:rPr>
               <w:t>struct</w:t>
             </w:r>
-            <w:proofErr w:type="spellEnd"/>
             <w:r>
               <w:rPr>
                 <w:rFonts w:ascii="Courier New" w:hAnsi="Courier New" w:cs="Courier New"/>
@@ -8468,20 +8335,8 @@
                 <w:sz w:val="19"/>
                 <w:szCs w:val="19"/>
               </w:rPr>
-              <w:t>_</w:t>
-            </w:r>
-            <w:proofErr w:type="spellStart"/>
-            <w:r>
-              <w:rPr>
-                <w:rFonts w:ascii="Courier New" w:hAnsi="Courier New" w:cs="Courier New"/>
-                <w:color w:val="0000FF"/>
-                <w:kern w:val="0"/>
-                <w:sz w:val="19"/>
-                <w:szCs w:val="19"/>
-              </w:rPr>
-              <w:t>osd_block</w:t>
-            </w:r>
-            <w:proofErr w:type="spellEnd"/>
+              <w:t>_osd_block</w:t>
+            </w:r>
             <w:r>
               <w:rPr>
                 <w:rFonts w:ascii="Courier New" w:hAnsi="Courier New" w:cs="Courier New"/>
@@ -8665,7 +8520,6 @@
               </w:rPr>
               <w:t xml:space="preserve"> </w:t>
             </w:r>
-            <w:proofErr w:type="spellStart"/>
             <w:r>
               <w:rPr>
                 <w:rFonts w:ascii="Courier New" w:hAnsi="Courier New" w:cs="Courier New"/>
@@ -8676,7 +8530,6 @@
               </w:rPr>
               <w:t>ingredient_index</w:t>
             </w:r>
-            <w:proofErr w:type="spellEnd"/>
             <w:r>
               <w:rPr>
                 <w:rFonts w:ascii="Courier New" w:hAnsi="Courier New" w:cs="Courier New"/>
@@ -8839,7 +8692,7 @@
       <w:pPr>
         <w:pStyle w:val="2"/>
       </w:pPr>
-      <w:bookmarkStart w:id="13" w:name="_Toc510184198"/>
+      <w:bookmarkStart w:id="12" w:name="_Toc510184198"/>
       <w:r>
         <w:rPr>
           <w:rFonts w:hint="eastAsia"/>
@@ -8858,7 +8711,7 @@
         </w:rPr>
         <w:t>)</w:t>
       </w:r>
-      <w:bookmarkEnd w:id="13"/>
+      <w:bookmarkEnd w:id="12"/>
     </w:p>
     <w:p>
       <w:r>
@@ -9111,14 +8964,12 @@
             <w:tcW w:w="2802" w:type="dxa"/>
           </w:tcPr>
           <w:p>
-            <w:proofErr w:type="spellStart"/>
             <w:r>
               <w:rPr>
                 <w:rFonts w:hint="eastAsia"/>
               </w:rPr>
               <w:t>palette_index</w:t>
             </w:r>
-            <w:proofErr w:type="spellEnd"/>
           </w:p>
         </w:tc>
         <w:tc>
@@ -9187,14 +9038,12 @@
               </w:rPr>
               <w:t>的</w:t>
             </w:r>
-            <w:proofErr w:type="spellStart"/>
             <w:r>
               <w:rPr>
                 <w:rFonts w:hint="eastAsia"/>
               </w:rPr>
               <w:t>palette_index</w:t>
             </w:r>
-            <w:proofErr w:type="spellEnd"/>
           </w:p>
         </w:tc>
       </w:tr>
@@ -9266,7 +9115,6 @@
                 <w:szCs w:val="19"/>
               </w:rPr>
             </w:pPr>
-            <w:proofErr w:type="spellStart"/>
             <w:r>
               <w:rPr>
                 <w:rFonts w:ascii="Courier New" w:hAnsi="Courier New" w:cs="Courier New"/>
@@ -9277,7 +9125,6 @@
               </w:rPr>
               <w:t>struct</w:t>
             </w:r>
-            <w:proofErr w:type="spellEnd"/>
             <w:r>
               <w:rPr>
                 <w:rFonts w:ascii="Courier New" w:hAnsi="Courier New" w:cs="Courier New"/>
@@ -9295,20 +9142,8 @@
                 <w:sz w:val="19"/>
                 <w:szCs w:val="19"/>
               </w:rPr>
-              <w:t>_</w:t>
-            </w:r>
-            <w:proofErr w:type="spellStart"/>
-            <w:r>
-              <w:rPr>
-                <w:rFonts w:ascii="Courier New" w:hAnsi="Courier New" w:cs="Courier New"/>
-                <w:color w:val="0000FF"/>
-                <w:kern w:val="0"/>
-                <w:sz w:val="19"/>
-                <w:szCs w:val="19"/>
-              </w:rPr>
-              <w:t>osd_ingredient_hw</w:t>
-            </w:r>
-            <w:proofErr w:type="spellEnd"/>
+              <w:t>_osd_ingredient_hw</w:t>
+            </w:r>
             <w:r>
               <w:rPr>
                 <w:rFonts w:ascii="Courier New" w:hAnsi="Courier New" w:cs="Courier New"/>
@@ -9431,7 +9266,6 @@
               </w:rPr>
               <w:t xml:space="preserve"> </w:t>
             </w:r>
-            <w:proofErr w:type="spellStart"/>
             <w:r>
               <w:rPr>
                 <w:rFonts w:ascii="Courier New" w:hAnsi="Courier New" w:cs="Courier New"/>
@@ -9442,7 +9276,6 @@
               </w:rPr>
               <w:t>palette_index</w:t>
             </w:r>
-            <w:proofErr w:type="spellEnd"/>
             <w:r>
               <w:rPr>
                 <w:rFonts w:ascii="Courier New" w:hAnsi="Courier New" w:cs="Courier New"/>
@@ -9578,7 +9411,6 @@
               </w:rPr>
               <w:t xml:space="preserve">        </w:t>
             </w:r>
-            <w:proofErr w:type="spellStart"/>
             <w:r>
               <w:rPr>
                 <w:rFonts w:ascii="Courier New" w:hAnsi="Courier New" w:cs="Courier New"/>
@@ -9589,7 +9421,6 @@
               </w:rPr>
               <w:t>osd_rectangle_hw</w:t>
             </w:r>
-            <w:proofErr w:type="spellEnd"/>
             <w:r>
               <w:rPr>
                 <w:rFonts w:ascii="Courier New" w:hAnsi="Courier New" w:cs="Courier New"/>
@@ -9642,7 +9473,6 @@
               <w:lastRenderedPageBreak/>
               <w:t xml:space="preserve">        </w:t>
             </w:r>
-            <w:proofErr w:type="spellStart"/>
             <w:r>
               <w:rPr>
                 <w:rFonts w:ascii="Courier New" w:hAnsi="Courier New" w:cs="Courier New"/>
@@ -9653,7 +9483,6 @@
               </w:rPr>
               <w:t>osd_line_hw</w:t>
             </w:r>
-            <w:proofErr w:type="spellEnd"/>
             <w:r>
               <w:rPr>
                 <w:rFonts w:ascii="Courier New" w:hAnsi="Courier New" w:cs="Courier New"/>
@@ -9705,7 +9534,6 @@
               </w:rPr>
               <w:t xml:space="preserve">        </w:t>
             </w:r>
-            <w:proofErr w:type="spellStart"/>
             <w:r>
               <w:rPr>
                 <w:rFonts w:ascii="Courier New" w:hAnsi="Courier New" w:cs="Courier New"/>
@@ -9716,7 +9544,6 @@
               </w:rPr>
               <w:t>osd_bitmap_hw</w:t>
             </w:r>
-            <w:proofErr w:type="spellEnd"/>
             <w:r>
               <w:rPr>
                 <w:rFonts w:ascii="Courier New" w:hAnsi="Courier New" w:cs="Courier New"/>
@@ -9768,7 +9595,6 @@
               </w:rPr>
               <w:t xml:space="preserve">        </w:t>
             </w:r>
-            <w:proofErr w:type="spellStart"/>
             <w:r>
               <w:rPr>
                 <w:rFonts w:ascii="Courier New" w:hAnsi="Courier New" w:cs="Courier New"/>
@@ -9779,7 +9605,6 @@
               </w:rPr>
               <w:t>osd_character_hw</w:t>
             </w:r>
-            <w:proofErr w:type="spellEnd"/>
             <w:r>
               <w:rPr>
                 <w:rFonts w:ascii="Courier New" w:hAnsi="Courier New" w:cs="Courier New"/>
@@ -9831,7 +9656,6 @@
               </w:rPr>
               <w:t xml:space="preserve">        </w:t>
             </w:r>
-            <w:proofErr w:type="spellStart"/>
             <w:r>
               <w:rPr>
                 <w:rFonts w:ascii="Courier New" w:hAnsi="Courier New" w:cs="Courier New"/>
@@ -9842,7 +9666,6 @@
               </w:rPr>
               <w:t>osd_label_hw</w:t>
             </w:r>
-            <w:proofErr w:type="spellEnd"/>
             <w:r>
               <w:rPr>
                 <w:rFonts w:ascii="Courier New" w:hAnsi="Courier New" w:cs="Courier New"/>
@@ -9945,7 +9768,7 @@
       <w:pPr>
         <w:pStyle w:val="2"/>
       </w:pPr>
-      <w:bookmarkStart w:id="14" w:name="_Toc510184199"/>
+      <w:bookmarkStart w:id="13" w:name="_Toc510184199"/>
       <w:r>
         <w:rPr>
           <w:rFonts w:hint="eastAsia"/>
@@ -9976,7 +9799,7 @@
         </w:rPr>
         <w:t>)</w:t>
       </w:r>
-      <w:bookmarkEnd w:id="14"/>
+      <w:bookmarkEnd w:id="13"/>
     </w:p>
     <w:p>
       <w:r>
@@ -10208,14 +10031,12 @@
             <w:tcW w:w="2943" w:type="dxa"/>
           </w:tcPr>
           <w:p>
-            <w:proofErr w:type="spellStart"/>
             <w:r>
               <w:rPr>
                 <w:rFonts w:hint="eastAsia"/>
               </w:rPr>
               <w:t>palette_index</w:t>
             </w:r>
-            <w:proofErr w:type="spellEnd"/>
           </w:p>
         </w:tc>
         <w:tc>
@@ -10284,14 +10105,12 @@
               </w:rPr>
               <w:t>的</w:t>
             </w:r>
-            <w:proofErr w:type="spellStart"/>
             <w:r>
               <w:rPr>
                 <w:rFonts w:hint="eastAsia"/>
               </w:rPr>
               <w:t>palette_index</w:t>
             </w:r>
-            <w:proofErr w:type="spellEnd"/>
           </w:p>
         </w:tc>
       </w:tr>
@@ -10369,7 +10188,7 @@
               <w:rPr>
                 <w:rFonts w:hint="eastAsia"/>
               </w:rPr>
-              <w:t>UINT8</w:t>
+              <w:t>BIT1</w:t>
             </w:r>
           </w:p>
         </w:tc>
@@ -10452,18 +10271,13 @@
               <w:tabs>
                 <w:tab w:val="center" w:pos="1286"/>
               </w:tabs>
-              <w:rPr>
-                <w:rFonts w:hint="eastAsia"/>
-              </w:rPr>
-            </w:pPr>
-            <w:proofErr w:type="spellStart"/>
-            <w:r>
-              <w:rPr>
-                <w:rFonts w:hint="eastAsia"/>
-              </w:rPr>
-              <w:t>mask_color</w:t>
-            </w:r>
-            <w:proofErr w:type="spellEnd"/>
+            </w:pPr>
+            <w:r>
+              <w:rPr>
+                <w:rFonts w:hint="eastAsia"/>
+              </w:rPr>
+              <w:t>transparent</w:t>
+            </w:r>
           </w:p>
         </w:tc>
         <w:tc>
@@ -10481,7 +10295,7 @@
               <w:rPr>
                 <w:rFonts w:hint="eastAsia"/>
               </w:rPr>
-              <w:t>UINT8</w:t>
+              <w:t>BIT1</w:t>
             </w:r>
           </w:p>
         </w:tc>
@@ -10500,51 +10314,7 @@
               <w:rPr>
                 <w:rFonts w:hint="eastAsia"/>
               </w:rPr>
-              <w:t>MASK</w:t>
-            </w:r>
-            <w:r>
-              <w:rPr>
-                <w:rFonts w:hint="eastAsia"/>
-              </w:rPr>
-              <w:t>颜色</w:t>
-            </w:r>
-            <w:r>
-              <w:rPr>
-                <w:rFonts w:hint="eastAsia"/>
-              </w:rPr>
-              <w:t xml:space="preserve">, </w:t>
-            </w:r>
-            <w:r>
-              <w:rPr>
-                <w:rFonts w:hint="eastAsia"/>
-              </w:rPr>
-              <w:t>为</w:t>
-            </w:r>
-            <w:r>
-              <w:rPr>
-                <w:rFonts w:hint="eastAsia"/>
-              </w:rPr>
-              <w:t>0</w:t>
-            </w:r>
-            <w:r>
-              <w:rPr>
-                <w:rFonts w:hint="eastAsia"/>
-              </w:rPr>
-              <w:t>无效</w:t>
-            </w:r>
-          </w:p>
-          <w:p>
-            <w:pPr>
-              <w:cnfStyle w:val="000000100000" w:firstRow="0" w:lastRow="0" w:firstColumn="0" w:lastColumn="0" w:oddVBand="0" w:evenVBand="0" w:oddHBand="1" w:evenHBand="0" w:firstRowFirstColumn="0" w:firstRowLastColumn="0" w:lastRowFirstColumn="0" w:lastRowLastColumn="0"/>
-              <w:rPr>
-                <w:rFonts w:hint="eastAsia"/>
-              </w:rPr>
-            </w:pPr>
-            <w:r>
-              <w:rPr>
-                <w:rFonts w:hint="eastAsia"/>
-              </w:rPr>
-              <w:t>其他值时</w:t>
+              <w:t>是否有透明色</w:t>
             </w:r>
             <w:r>
               <w:rPr>
@@ -10556,55 +10326,19 @@
               <w:rPr>
                 <w:rFonts w:hint="eastAsia"/>
               </w:rPr>
-              <w:t>从</w:t>
-            </w:r>
-            <w:r>
-              <w:rPr>
-                <w:rFonts w:hint="eastAsia"/>
-              </w:rPr>
-              <w:t>palette</w:t>
-            </w:r>
-            <w:r>
-              <w:rPr>
-                <w:rFonts w:hint="eastAsia"/>
-              </w:rPr>
-              <w:t>查到颜色</w:t>
-            </w:r>
-            <w:r>
-              <w:rPr>
-                <w:rFonts w:hint="eastAsia"/>
-              </w:rPr>
-              <w:t>,</w:t>
-            </w:r>
-            <w:r>
-              <w:rPr>
-                <w:rFonts w:hint="eastAsia"/>
-              </w:rPr>
-              <w:t>然后</w:t>
-            </w:r>
-            <w:r>
-              <w:rPr>
-                <w:rFonts w:hint="eastAsia"/>
-              </w:rPr>
-              <w:t>bitmap data</w:t>
-            </w:r>
-            <w:r>
-              <w:rPr>
-                <w:rFonts w:hint="eastAsia"/>
-              </w:rPr>
-              <w:t>中存放</w:t>
-            </w:r>
-            <w:r>
-              <w:rPr>
-                <w:rFonts w:hint="eastAsia"/>
-              </w:rPr>
-              <w:t>8bit</w:t>
-            </w:r>
-            <w:r>
-              <w:rPr>
-                <w:rFonts w:hint="eastAsia"/>
-              </w:rPr>
-              <w:t>的灰度值</w:t>
+              <w:t>透明色从</w:t>
+            </w:r>
+            <w:r>
+              <w:rPr>
+                <w:rFonts w:hint="eastAsia"/>
+              </w:rPr>
+              <w:t>osd_bitmap_data</w:t>
+            </w:r>
+            <w:r>
+              <w:rPr>
+                <w:rFonts w:hint="eastAsia"/>
+              </w:rPr>
+              <w:t>中获得</w:t>
             </w:r>
           </w:p>
         </w:tc>
@@ -10616,14 +10350,20 @@
             <w:tcW w:w="2943" w:type="dxa"/>
           </w:tcPr>
           <w:p>
-            <w:proofErr w:type="spellStart"/>
-            <w:r>
-              <w:rPr>
-                <w:rFonts w:hint="eastAsia"/>
-              </w:rPr>
-              <w:t>bitmap_count</w:t>
-            </w:r>
-            <w:proofErr w:type="spellEnd"/>
+            <w:pPr>
+              <w:tabs>
+                <w:tab w:val="center" w:pos="1286"/>
+              </w:tabs>
+              <w:rPr>
+                <w:rFonts w:hint="eastAsia"/>
+              </w:rPr>
+            </w:pPr>
+            <w:r>
+              <w:rPr>
+                <w:rFonts w:hint="eastAsia"/>
+              </w:rPr>
+              <w:t>reserved</w:t>
+            </w:r>
           </w:p>
         </w:tc>
         <w:tc>
@@ -10641,7 +10381,7 @@
               <w:rPr>
                 <w:rFonts w:hint="eastAsia"/>
               </w:rPr>
-              <w:t>UINT8</w:t>
+              <w:t>BIT6</w:t>
             </w:r>
           </w:p>
         </w:tc>
@@ -10656,12 +10396,6 @@
                 <w:rFonts w:hint="eastAsia"/>
               </w:rPr>
             </w:pPr>
-            <w:r>
-              <w:rPr>
-                <w:rFonts w:hint="eastAsia"/>
-              </w:rPr>
-              <w:t>图片数量</w:t>
-            </w:r>
           </w:p>
         </w:tc>
       </w:tr>
@@ -10675,14 +10409,17 @@
             <w:tcW w:w="2943" w:type="dxa"/>
           </w:tcPr>
           <w:p>
-            <w:proofErr w:type="spellStart"/>
-            <w:r>
-              <w:rPr>
-                <w:rFonts w:hint="eastAsia"/>
-              </w:rPr>
-              <w:t>current_bitmap</w:t>
-            </w:r>
-            <w:proofErr w:type="spellEnd"/>
+            <w:pPr>
+              <w:tabs>
+                <w:tab w:val="center" w:pos="1286"/>
+              </w:tabs>
+            </w:pPr>
+            <w:r>
+              <w:rPr>
+                <w:rFonts w:hint="eastAsia"/>
+              </w:rPr>
+              <w:t>mask_color</w:t>
+            </w:r>
           </w:p>
         </w:tc>
         <w:tc>
@@ -10708,15 +10445,113 @@
           <w:p>
             <w:pPr>
               <w:cnfStyle w:val="000000100000" w:firstRow="0" w:lastRow="0" w:firstColumn="0" w:lastColumn="0" w:oddVBand="0" w:evenVBand="0" w:oddHBand="1" w:evenHBand="0" w:firstRowFirstColumn="0" w:firstRowLastColumn="0" w:lastRowFirstColumn="0" w:lastRowLastColumn="0"/>
-              <w:rPr>
-                <w:rFonts w:hint="eastAsia"/>
-              </w:rPr>
-            </w:pPr>
-            <w:r>
-              <w:rPr>
-                <w:rFonts w:hint="eastAsia"/>
-              </w:rPr>
-              <w:t>当前要显示的图片</w:t>
+            </w:pPr>
+            <w:r>
+              <w:rPr>
+                <w:rFonts w:hint="eastAsia"/>
+              </w:rPr>
+              <w:t>MASK</w:t>
+            </w:r>
+            <w:r>
+              <w:rPr>
+                <w:rFonts w:hint="eastAsia"/>
+              </w:rPr>
+              <w:t>颜色</w:t>
+            </w:r>
+            <w:r>
+              <w:rPr>
+                <w:rFonts w:hint="eastAsia"/>
+              </w:rPr>
+              <w:t xml:space="preserve">, </w:t>
+            </w:r>
+            <w:r>
+              <w:rPr>
+                <w:rFonts w:hint="eastAsia"/>
+              </w:rPr>
+              <w:t>为</w:t>
+            </w:r>
+            <w:r>
+              <w:rPr>
+                <w:rFonts w:hint="eastAsia"/>
+              </w:rPr>
+              <w:t>0</w:t>
+            </w:r>
+            <w:r>
+              <w:rPr>
+                <w:rFonts w:hint="eastAsia"/>
+              </w:rPr>
+              <w:t>无效</w:t>
+            </w:r>
+          </w:p>
+          <w:p>
+            <w:pPr>
+              <w:cnfStyle w:val="000000100000" w:firstRow="0" w:lastRow="0" w:firstColumn="0" w:lastColumn="0" w:oddVBand="0" w:evenVBand="0" w:oddHBand="1" w:evenHBand="0" w:firstRowFirstColumn="0" w:firstRowLastColumn="0" w:lastRowFirstColumn="0" w:lastRowLastColumn="0"/>
+            </w:pPr>
+            <w:r>
+              <w:rPr>
+                <w:rFonts w:hint="eastAsia"/>
+              </w:rPr>
+              <w:t>其他值时</w:t>
+            </w:r>
+            <w:r>
+              <w:rPr>
+                <w:rFonts w:hint="eastAsia"/>
+              </w:rPr>
+              <w:t>,</w:t>
+            </w:r>
+            <w:r>
+              <w:rPr>
+                <w:rFonts w:hint="eastAsia"/>
+              </w:rPr>
+              <w:t>从</w:t>
+            </w:r>
+            <w:r>
+              <w:rPr>
+                <w:rFonts w:hint="eastAsia"/>
+              </w:rPr>
+              <w:t>palette</w:t>
+            </w:r>
+            <w:r>
+              <w:rPr>
+                <w:rFonts w:hint="eastAsia"/>
+              </w:rPr>
+              <w:t>查到颜色</w:t>
+            </w:r>
+            <w:r>
+              <w:rPr>
+                <w:rFonts w:hint="eastAsia"/>
+              </w:rPr>
+              <w:t>,</w:t>
+            </w:r>
+            <w:r>
+              <w:rPr>
+                <w:rFonts w:hint="eastAsia"/>
+              </w:rPr>
+              <w:t>然后</w:t>
+            </w:r>
+            <w:r>
+              <w:rPr>
+                <w:rFonts w:hint="eastAsia"/>
+              </w:rPr>
+              <w:t>bitmap data</w:t>
+            </w:r>
+            <w:r>
+              <w:rPr>
+                <w:rFonts w:hint="eastAsia"/>
+              </w:rPr>
+              <w:t>中存放</w:t>
+            </w:r>
+            <w:r>
+              <w:rPr>
+                <w:rFonts w:hint="eastAsia"/>
+              </w:rPr>
+              <w:t>8bit</w:t>
+            </w:r>
+            <w:r>
+              <w:rPr>
+                <w:rFonts w:hint="eastAsia"/>
+              </w:rPr>
+              <w:t>的灰度值</w:t>
             </w:r>
           </w:p>
         </w:tc>
@@ -10728,14 +10563,12 @@
             <w:tcW w:w="2943" w:type="dxa"/>
           </w:tcPr>
           <w:p>
-            <w:proofErr w:type="spellStart"/>
-            <w:r>
-              <w:rPr>
-                <w:rFonts w:hint="eastAsia"/>
-              </w:rPr>
-              <w:t>data_addr</w:t>
-            </w:r>
-            <w:proofErr w:type="spellEnd"/>
+            <w:r>
+              <w:rPr>
+                <w:rFonts w:hint="eastAsia"/>
+              </w:rPr>
+              <w:t>bitmap_count</w:t>
+            </w:r>
           </w:p>
         </w:tc>
         <w:tc>
@@ -10750,7 +10583,7 @@
               <w:rPr>
                 <w:rFonts w:hint="eastAsia"/>
               </w:rPr>
-              <w:t>UINT32</w:t>
+              <w:t>UINT8</w:t>
             </w:r>
           </w:p>
         </w:tc>
@@ -10766,34 +10599,8 @@
               <w:rPr>
                 <w:rFonts w:hint="eastAsia"/>
               </w:rPr>
-              <w:t>位图数据所在</w:t>
-            </w:r>
-            <w:r>
-              <w:rPr>
-                <w:rFonts w:hint="eastAsia"/>
-              </w:rPr>
-              <w:t>RAM</w:t>
-            </w:r>
-            <w:r>
-              <w:rPr>
-                <w:rFonts w:hint="eastAsia"/>
-              </w:rPr>
-              <w:t>,</w:t>
-            </w:r>
-            <w:r>
-              <w:rPr>
-                <w:rFonts w:hint="eastAsia"/>
-              </w:rPr>
-              <w:t>指向</w:t>
-            </w:r>
-            <w:proofErr w:type="spellStart"/>
-            <w:r>
-              <w:rPr>
-                <w:rFonts w:hint="eastAsia"/>
-              </w:rPr>
-              <w:t>osd_bitmap_data</w:t>
-            </w:r>
-            <w:proofErr w:type="spellEnd"/>
+              <w:t>图片数量</w:t>
+            </w:r>
           </w:p>
         </w:tc>
       </w:tr>
@@ -10804,6 +10611,129 @@
         <w:tc>
           <w:tcPr>
             <w:cnfStyle w:val="001000000000" w:firstRow="0" w:lastRow="0" w:firstColumn="1" w:lastColumn="0" w:oddVBand="0" w:evenVBand="0" w:oddHBand="0" w:evenHBand="0" w:firstRowFirstColumn="0" w:firstRowLastColumn="0" w:lastRowFirstColumn="0" w:lastRowLastColumn="0"/>
+            <w:tcW w:w="2943" w:type="dxa"/>
+          </w:tcPr>
+          <w:p>
+            <w:r>
+              <w:rPr>
+                <w:rFonts w:hint="eastAsia"/>
+              </w:rPr>
+              <w:t>current_bitmap</w:t>
+            </w:r>
+          </w:p>
+        </w:tc>
+        <w:tc>
+          <w:tcPr>
+            <w:tcW w:w="993" w:type="dxa"/>
+          </w:tcPr>
+          <w:p>
+            <w:pPr>
+              <w:cnfStyle w:val="000000100000" w:firstRow="0" w:lastRow="0" w:firstColumn="0" w:lastColumn="0" w:oddVBand="0" w:evenVBand="0" w:oddHBand="1" w:evenHBand="0" w:firstRowFirstColumn="0" w:firstRowLastColumn="0" w:lastRowFirstColumn="0" w:lastRowLastColumn="0"/>
+            </w:pPr>
+            <w:r>
+              <w:rPr>
+                <w:rFonts w:hint="eastAsia"/>
+              </w:rPr>
+              <w:t>UINT8</w:t>
+            </w:r>
+          </w:p>
+        </w:tc>
+        <w:tc>
+          <w:tcPr>
+            <w:tcW w:w="4586" w:type="dxa"/>
+          </w:tcPr>
+          <w:p>
+            <w:pPr>
+              <w:cnfStyle w:val="000000100000" w:firstRow="0" w:lastRow="0" w:firstColumn="0" w:lastColumn="0" w:oddVBand="0" w:evenVBand="0" w:oddHBand="1" w:evenHBand="0" w:firstRowFirstColumn="0" w:firstRowLastColumn="0" w:lastRowFirstColumn="0" w:lastRowLastColumn="0"/>
+            </w:pPr>
+            <w:r>
+              <w:rPr>
+                <w:rFonts w:hint="eastAsia"/>
+              </w:rPr>
+              <w:t>当前要显示的图片</w:t>
+            </w:r>
+          </w:p>
+        </w:tc>
+      </w:tr>
+      <w:tr>
+        <w:tc>
+          <w:tcPr>
+            <w:cnfStyle w:val="001000000000" w:firstRow="0" w:lastRow="0" w:firstColumn="1" w:lastColumn="0" w:oddVBand="0" w:evenVBand="0" w:oddHBand="0" w:evenHBand="0" w:firstRowFirstColumn="0" w:firstRowLastColumn="0" w:lastRowFirstColumn="0" w:lastRowLastColumn="0"/>
+            <w:tcW w:w="2943" w:type="dxa"/>
+          </w:tcPr>
+          <w:p>
+            <w:r>
+              <w:rPr>
+                <w:rFonts w:hint="eastAsia"/>
+              </w:rPr>
+              <w:t>data_addr</w:t>
+            </w:r>
+          </w:p>
+        </w:tc>
+        <w:tc>
+          <w:tcPr>
+            <w:tcW w:w="993" w:type="dxa"/>
+          </w:tcPr>
+          <w:p>
+            <w:pPr>
+              <w:cnfStyle w:val="000000000000" w:firstRow="0" w:lastRow="0" w:firstColumn="0" w:lastColumn="0" w:oddVBand="0" w:evenVBand="0" w:oddHBand="0" w:evenHBand="0" w:firstRowFirstColumn="0" w:firstRowLastColumn="0" w:lastRowFirstColumn="0" w:lastRowLastColumn="0"/>
+            </w:pPr>
+            <w:r>
+              <w:rPr>
+                <w:rFonts w:hint="eastAsia"/>
+              </w:rPr>
+              <w:t>UINT32</w:t>
+            </w:r>
+          </w:p>
+        </w:tc>
+        <w:tc>
+          <w:tcPr>
+            <w:tcW w:w="4586" w:type="dxa"/>
+          </w:tcPr>
+          <w:p>
+            <w:pPr>
+              <w:cnfStyle w:val="000000000000" w:firstRow="0" w:lastRow="0" w:firstColumn="0" w:lastColumn="0" w:oddVBand="0" w:evenVBand="0" w:oddHBand="0" w:evenHBand="0" w:firstRowFirstColumn="0" w:firstRowLastColumn="0" w:lastRowFirstColumn="0" w:lastRowLastColumn="0"/>
+            </w:pPr>
+            <w:r>
+              <w:rPr>
+                <w:rFonts w:hint="eastAsia"/>
+              </w:rPr>
+              <w:t>位图数据所在</w:t>
+            </w:r>
+            <w:r>
+              <w:rPr>
+                <w:rFonts w:hint="eastAsia"/>
+              </w:rPr>
+              <w:t>RAM</w:t>
+            </w:r>
+            <w:r>
+              <w:rPr>
+                <w:rFonts w:hint="eastAsia"/>
+              </w:rPr>
+              <w:t>,</w:t>
+            </w:r>
+            <w:r>
+              <w:rPr>
+                <w:rFonts w:hint="eastAsia"/>
+              </w:rPr>
+              <w:t>指向</w:t>
+            </w:r>
+            <w:r>
+              <w:rPr>
+                <w:rFonts w:hint="eastAsia"/>
+              </w:rPr>
+              <w:t>osd_bitmap_data</w:t>
+            </w:r>
+          </w:p>
+        </w:tc>
+      </w:tr>
+      <w:tr>
+        <w:trPr>
+          <w:cnfStyle w:val="000000100000" w:firstRow="0" w:lastRow="0" w:firstColumn="0" w:lastColumn="0" w:oddVBand="0" w:evenVBand="0" w:oddHBand="1" w:evenHBand="0" w:firstRowFirstColumn="0" w:firstRowLastColumn="0" w:lastRowFirstColumn="0" w:lastRowLastColumn="0"/>
+        </w:trPr>
+        <w:tc>
+          <w:tcPr>
+            <w:cnfStyle w:val="001000000000" w:firstRow="0" w:lastRow="0" w:firstColumn="1" w:lastColumn="0" w:oddVBand="0" w:evenVBand="0" w:oddHBand="0" w:evenHBand="0" w:firstRowFirstColumn="0" w:firstRowLastColumn="0" w:lastRowFirstColumn="0" w:lastRowLastColumn="0"/>
             <w:tcW w:w="8522" w:type="dxa"/>
             <w:gridSpan w:val="3"/>
           </w:tcPr>
@@ -10820,7 +10750,6 @@
                 <w:szCs w:val="19"/>
               </w:rPr>
             </w:pPr>
-            <w:proofErr w:type="spellStart"/>
             <w:r>
               <w:rPr>
                 <w:rFonts w:ascii="Courier New" w:hAnsi="Courier New" w:cs="Courier New"/>
@@ -10831,7 +10760,6 @@
               </w:rPr>
               <w:t>struct</w:t>
             </w:r>
-            <w:proofErr w:type="spellEnd"/>
             <w:r>
               <w:rPr>
                 <w:rFonts w:ascii="Courier New" w:hAnsi="Courier New" w:cs="Courier New"/>
@@ -10849,20 +10777,8 @@
                 <w:sz w:val="19"/>
                 <w:szCs w:val="19"/>
               </w:rPr>
-              <w:t>_</w:t>
-            </w:r>
-            <w:proofErr w:type="spellStart"/>
-            <w:r>
-              <w:rPr>
-                <w:rFonts w:ascii="Courier New" w:hAnsi="Courier New" w:cs="Courier New"/>
-                <w:color w:val="0000FF"/>
-                <w:kern w:val="0"/>
-                <w:sz w:val="19"/>
-                <w:szCs w:val="19"/>
-              </w:rPr>
-              <w:t>osd_bitmap_hw</w:t>
-            </w:r>
-            <w:proofErr w:type="spellEnd"/>
+              <w:t>_osd_bitmap_hw</w:t>
+            </w:r>
             <w:r>
               <w:rPr>
                 <w:rFonts w:ascii="Courier New" w:hAnsi="Courier New" w:cs="Courier New"/>
@@ -11067,7 +10983,7 @@
                 <w:sz w:val="19"/>
                 <w:szCs w:val="19"/>
               </w:rPr>
-              <w:t>;</w:t>
+              <w:t>: 1;</w:t>
             </w:r>
           </w:p>
           <w:p>
@@ -11111,7 +11027,6 @@
               </w:rPr>
               <w:t xml:space="preserve"> </w:t>
             </w:r>
-            <w:proofErr w:type="spellStart"/>
             <w:r>
               <w:rPr>
                 <w:rFonts w:ascii="Courier New" w:hAnsi="Courier New" w:cs="Courier New"/>
@@ -11120,17 +11035,16 @@
                 <w:sz w:val="19"/>
                 <w:szCs w:val="19"/>
               </w:rPr>
-              <w:t>mask_color</w:t>
-            </w:r>
-            <w:proofErr w:type="spellEnd"/>
-            <w:r>
-              <w:rPr>
-                <w:rFonts w:ascii="Courier New" w:hAnsi="Courier New" w:cs="Courier New"/>
-                <w:kern w:val="0"/>
-                <w:sz w:val="19"/>
-                <w:szCs w:val="19"/>
-              </w:rPr>
-              <w:t>;</w:t>
+              <w:t>transparent</w:t>
+            </w:r>
+            <w:r>
+              <w:rPr>
+                <w:rFonts w:ascii="Courier New" w:hAnsi="Courier New" w:cs="Courier New"/>
+                <w:kern w:val="0"/>
+                <w:sz w:val="19"/>
+                <w:szCs w:val="19"/>
+              </w:rPr>
+              <w:t>: 1;</w:t>
             </w:r>
           </w:p>
           <w:p>
@@ -11174,7 +11088,6 @@
               </w:rPr>
               <w:t xml:space="preserve"> </w:t>
             </w:r>
-            <w:proofErr w:type="spellStart"/>
             <w:r>
               <w:rPr>
                 <w:rFonts w:ascii="Courier New" w:hAnsi="Courier New" w:cs="Courier New"/>
@@ -11183,17 +11096,16 @@
                 <w:sz w:val="19"/>
                 <w:szCs w:val="19"/>
               </w:rPr>
-              <w:t>bitmap_count</w:t>
-            </w:r>
-            <w:proofErr w:type="spellEnd"/>
-            <w:r>
-              <w:rPr>
-                <w:rFonts w:ascii="Courier New" w:hAnsi="Courier New" w:cs="Courier New"/>
-                <w:kern w:val="0"/>
-                <w:sz w:val="19"/>
-                <w:szCs w:val="19"/>
-              </w:rPr>
-              <w:t>;</w:t>
+              <w:t>reserved</w:t>
+            </w:r>
+            <w:r>
+              <w:rPr>
+                <w:rFonts w:ascii="Courier New" w:hAnsi="Courier New" w:cs="Courier New"/>
+                <w:kern w:val="0"/>
+                <w:sz w:val="19"/>
+                <w:szCs w:val="19"/>
+              </w:rPr>
+              <w:t>: 6;</w:t>
             </w:r>
           </w:p>
           <w:p>
@@ -11237,7 +11149,6 @@
               </w:rPr>
               <w:t xml:space="preserve"> </w:t>
             </w:r>
-            <w:proofErr w:type="spellStart"/>
             <w:r>
               <w:rPr>
                 <w:rFonts w:ascii="Courier New" w:hAnsi="Courier New" w:cs="Courier New"/>
@@ -11246,9 +11157,8 @@
                 <w:sz w:val="19"/>
                 <w:szCs w:val="19"/>
               </w:rPr>
-              <w:t>current_bitmap</w:t>
-            </w:r>
-            <w:proofErr w:type="spellEnd"/>
+              <w:t>mask_color</w:t>
+            </w:r>
             <w:r>
               <w:rPr>
                 <w:rFonts w:ascii="Courier New" w:hAnsi="Courier New" w:cs="Courier New"/>
@@ -11272,6 +11182,53 @@
                 <w:szCs w:val="19"/>
               </w:rPr>
             </w:pPr>
+            <w:r>
+              <w:rPr>
+                <w:rFonts w:ascii="Courier New" w:hAnsi="Courier New" w:cs="Courier New"/>
+                <w:kern w:val="0"/>
+                <w:sz w:val="19"/>
+                <w:szCs w:val="19"/>
+              </w:rPr>
+              <w:t xml:space="preserve">    </w:t>
+            </w:r>
+            <w:r>
+              <w:rPr>
+                <w:rFonts w:ascii="Courier New" w:hAnsi="Courier New" w:cs="Courier New"/>
+                <w:color w:val="0000FF"/>
+                <w:kern w:val="0"/>
+                <w:sz w:val="19"/>
+                <w:szCs w:val="19"/>
+              </w:rPr>
+              <w:t>u8</w:t>
+            </w:r>
+            <w:r>
+              <w:rPr>
+                <w:rFonts w:ascii="Courier New" w:hAnsi="Courier New" w:cs="Courier New"/>
+                <w:kern w:val="0"/>
+                <w:sz w:val="19"/>
+                <w:szCs w:val="19"/>
+              </w:rPr>
+              <w:t xml:space="preserve"> </w:t>
+            </w:r>
+            <w:r>
+              <w:rPr>
+                <w:rFonts w:ascii="Courier New" w:hAnsi="Courier New" w:cs="Courier New"/>
+                <w:color w:val="000080"/>
+                <w:kern w:val="0"/>
+                <w:sz w:val="19"/>
+                <w:szCs w:val="19"/>
+              </w:rPr>
+              <w:t>bitmap_count</w:t>
+            </w:r>
+            <w:r>
+              <w:rPr>
+                <w:rFonts w:ascii="Courier New" w:hAnsi="Courier New" w:cs="Courier New"/>
+                <w:kern w:val="0"/>
+                <w:sz w:val="19"/>
+                <w:szCs w:val="19"/>
+              </w:rPr>
+              <w:t>;</w:t>
+            </w:r>
           </w:p>
           <w:p>
             <w:pPr>
@@ -11303,7 +11260,7 @@
                 <w:sz w:val="19"/>
                 <w:szCs w:val="19"/>
               </w:rPr>
-              <w:t>u32</w:t>
+              <w:t>u8</w:t>
             </w:r>
             <w:r>
               <w:rPr>
@@ -11314,7 +11271,6 @@
               </w:rPr>
               <w:t xml:space="preserve"> </w:t>
             </w:r>
-            <w:proofErr w:type="spellStart"/>
             <w:r>
               <w:rPr>
                 <w:rFonts w:ascii="Courier New" w:hAnsi="Courier New" w:cs="Courier New"/>
@@ -11323,40 +11279,17 @@
                 <w:sz w:val="19"/>
                 <w:szCs w:val="19"/>
               </w:rPr>
-              <w:t>data_addr</w:t>
-            </w:r>
-            <w:proofErr w:type="spellEnd"/>
-            <w:r>
-              <w:rPr>
-                <w:rFonts w:ascii="Courier New" w:hAnsi="Courier New" w:cs="Courier New"/>
-                <w:kern w:val="0"/>
-                <w:sz w:val="19"/>
-                <w:szCs w:val="19"/>
-              </w:rPr>
-              <w:t xml:space="preserve">; </w:t>
-            </w:r>
-            <w:r>
-              <w:rPr>
-                <w:rFonts w:ascii="Courier New" w:hAnsi="Courier New" w:cs="Courier New"/>
-                <w:color w:val="008000"/>
-                <w:kern w:val="0"/>
-                <w:sz w:val="19"/>
-                <w:szCs w:val="19"/>
-              </w:rPr>
-              <w:t xml:space="preserve">//pointer to </w:t>
-            </w:r>
-            <w:proofErr w:type="spellStart"/>
-            <w:r>
-              <w:rPr>
-                <w:rFonts w:ascii="Courier New" w:hAnsi="Courier New" w:cs="Courier New"/>
-                <w:color w:val="008000"/>
-                <w:kern w:val="0"/>
-                <w:sz w:val="19"/>
-                <w:szCs w:val="19"/>
-              </w:rPr>
-              <w:t>osd_bitmap_data</w:t>
-            </w:r>
-            <w:proofErr w:type="spellEnd"/>
+              <w:t>current_bitmap</w:t>
+            </w:r>
+            <w:r>
+              <w:rPr>
+                <w:rFonts w:ascii="Courier New" w:hAnsi="Courier New" w:cs="Courier New"/>
+                <w:kern w:val="0"/>
+                <w:sz w:val="19"/>
+                <w:szCs w:val="19"/>
+              </w:rPr>
+              <w:t>;</w:t>
+            </w:r>
           </w:p>
           <w:p>
             <w:pPr>
@@ -11371,15 +11304,6 @@
                 <w:szCs w:val="19"/>
               </w:rPr>
             </w:pPr>
-            <w:r>
-              <w:rPr>
-                <w:rFonts w:ascii="Courier New" w:hAnsi="Courier New" w:cs="Courier New"/>
-                <w:kern w:val="0"/>
-                <w:sz w:val="19"/>
-                <w:szCs w:val="19"/>
-              </w:rPr>
-              <w:t>};</w:t>
-            </w:r>
           </w:p>
           <w:p>
             <w:pPr>
@@ -11394,6 +11318,100 @@
                 <w:szCs w:val="19"/>
               </w:rPr>
             </w:pPr>
+            <w:r>
+              <w:rPr>
+                <w:rFonts w:ascii="Courier New" w:hAnsi="Courier New" w:cs="Courier New"/>
+                <w:kern w:val="0"/>
+                <w:sz w:val="19"/>
+                <w:szCs w:val="19"/>
+              </w:rPr>
+              <w:t xml:space="preserve">    </w:t>
+            </w:r>
+            <w:r>
+              <w:rPr>
+                <w:rFonts w:ascii="Courier New" w:hAnsi="Courier New" w:cs="Courier New"/>
+                <w:color w:val="0000FF"/>
+                <w:kern w:val="0"/>
+                <w:sz w:val="19"/>
+                <w:szCs w:val="19"/>
+              </w:rPr>
+              <w:t>u32</w:t>
+            </w:r>
+            <w:r>
+              <w:rPr>
+                <w:rFonts w:ascii="Courier New" w:hAnsi="Courier New" w:cs="Courier New"/>
+                <w:kern w:val="0"/>
+                <w:sz w:val="19"/>
+                <w:szCs w:val="19"/>
+              </w:rPr>
+              <w:t xml:space="preserve"> </w:t>
+            </w:r>
+            <w:r>
+              <w:rPr>
+                <w:rFonts w:ascii="Courier New" w:hAnsi="Courier New" w:cs="Courier New"/>
+                <w:color w:val="000080"/>
+                <w:kern w:val="0"/>
+                <w:sz w:val="19"/>
+                <w:szCs w:val="19"/>
+              </w:rPr>
+              <w:t>data_addr</w:t>
+            </w:r>
+            <w:r>
+              <w:rPr>
+                <w:rFonts w:ascii="Courier New" w:hAnsi="Courier New" w:cs="Courier New"/>
+                <w:kern w:val="0"/>
+                <w:sz w:val="19"/>
+                <w:szCs w:val="19"/>
+              </w:rPr>
+              <w:t xml:space="preserve">; </w:t>
+            </w:r>
+            <w:r>
+              <w:rPr>
+                <w:rFonts w:ascii="Courier New" w:hAnsi="Courier New" w:cs="Courier New"/>
+                <w:color w:val="008000"/>
+                <w:kern w:val="0"/>
+                <w:sz w:val="19"/>
+                <w:szCs w:val="19"/>
+              </w:rPr>
+              <w:t>//pointer to osd_bitmap_data</w:t>
+            </w:r>
+          </w:p>
+          <w:p>
+            <w:pPr>
+              <w:autoSpaceDE w:val="0"/>
+              <w:autoSpaceDN w:val="0"/>
+              <w:adjustRightInd w:val="0"/>
+              <w:jc w:val="left"/>
+              <w:rPr>
+                <w:rFonts w:ascii="Courier New" w:hAnsi="Courier New" w:cs="Courier New"/>
+                <w:kern w:val="0"/>
+                <w:sz w:val="19"/>
+                <w:szCs w:val="19"/>
+              </w:rPr>
+            </w:pPr>
+            <w:r>
+              <w:rPr>
+                <w:rFonts w:ascii="Courier New" w:hAnsi="Courier New" w:cs="Courier New"/>
+                <w:kern w:val="0"/>
+                <w:sz w:val="19"/>
+                <w:szCs w:val="19"/>
+              </w:rPr>
+              <w:t>};</w:t>
+            </w:r>
+          </w:p>
+          <w:p>
+            <w:pPr>
+              <w:autoSpaceDE w:val="0"/>
+              <w:autoSpaceDN w:val="0"/>
+              <w:adjustRightInd w:val="0"/>
+              <w:jc w:val="left"/>
+              <w:rPr>
+                <w:rFonts w:ascii="Courier New" w:hAnsi="Courier New" w:cs="Courier New"/>
+                <w:kern w:val="0"/>
+                <w:sz w:val="19"/>
+                <w:szCs w:val="19"/>
+              </w:rPr>
+            </w:pPr>
           </w:p>
         </w:tc>
       </w:tr>
@@ -11402,11 +11420,12 @@
       <w:pPr>
         <w:pStyle w:val="2"/>
       </w:pPr>
-      <w:bookmarkStart w:id="15" w:name="_Toc510184200"/>
-      <w:r>
-        <w:rPr>
-          <w:rFonts w:hint="eastAsia"/>
-        </w:rPr>
+      <w:bookmarkStart w:id="14" w:name="_Toc510184200"/>
+      <w:r>
+        <w:rPr>
+          <w:rFonts w:hint="eastAsia"/>
+        </w:rPr>
+        <w:lastRenderedPageBreak/>
         <w:t>Character</w:t>
       </w:r>
       <w:r>
@@ -11433,7 +11452,7 @@
         </w:rPr>
         <w:t>)</w:t>
       </w:r>
-      <w:bookmarkEnd w:id="15"/>
+      <w:bookmarkEnd w:id="14"/>
     </w:p>
     <w:p>
       <w:r>
@@ -11579,7 +11598,6 @@
               <w:rPr>
                 <w:rFonts w:hint="eastAsia"/>
               </w:rPr>
-              <w:lastRenderedPageBreak/>
               <w:t>type</w:t>
             </w:r>
           </w:p>
@@ -11672,14 +11690,12 @@
             <w:tcW w:w="2802" w:type="dxa"/>
           </w:tcPr>
           <w:p>
-            <w:proofErr w:type="spellStart"/>
             <w:r>
               <w:rPr>
                 <w:rFonts w:hint="eastAsia"/>
               </w:rPr>
               <w:t>palette_index</w:t>
             </w:r>
-            <w:proofErr w:type="spellEnd"/>
           </w:p>
         </w:tc>
         <w:tc>
@@ -11748,14 +11764,12 @@
               </w:rPr>
               <w:t>的</w:t>
             </w:r>
-            <w:proofErr w:type="spellStart"/>
             <w:r>
               <w:rPr>
                 <w:rFonts w:hint="eastAsia"/>
               </w:rPr>
               <w:t>palette_index</w:t>
             </w:r>
-            <w:proofErr w:type="spellEnd"/>
           </w:p>
         </w:tc>
       </w:tr>
@@ -11966,14 +11980,12 @@
             <w:tcW w:w="2802" w:type="dxa"/>
           </w:tcPr>
           <w:p>
-            <w:proofErr w:type="spellStart"/>
             <w:r>
               <w:rPr>
                 <w:rFonts w:hint="eastAsia"/>
               </w:rPr>
               <w:t>glyph_addr</w:t>
             </w:r>
-            <w:proofErr w:type="spellEnd"/>
           </w:p>
         </w:tc>
         <w:tc>
@@ -12018,14 +12030,12 @@
               </w:rPr>
               <w:t>指向</w:t>
             </w:r>
-            <w:proofErr w:type="spellStart"/>
             <w:r>
               <w:rPr>
                 <w:rFonts w:hint="eastAsia"/>
               </w:rPr>
               <w:t>osd_glyph</w:t>
             </w:r>
-            <w:proofErr w:type="spellEnd"/>
           </w:p>
         </w:tc>
       </w:tr>
@@ -12094,7 +12104,6 @@
                 <w:szCs w:val="19"/>
               </w:rPr>
             </w:pPr>
-            <w:proofErr w:type="spellStart"/>
             <w:r>
               <w:rPr>
                 <w:rFonts w:ascii="Courier New" w:hAnsi="Courier New" w:cs="Courier New"/>
@@ -12105,7 +12114,6 @@
               </w:rPr>
               <w:t>struct</w:t>
             </w:r>
-            <w:proofErr w:type="spellEnd"/>
             <w:r>
               <w:rPr>
                 <w:rFonts w:ascii="Courier New" w:hAnsi="Courier New" w:cs="Courier New"/>
@@ -12123,20 +12131,8 @@
                 <w:sz w:val="19"/>
                 <w:szCs w:val="19"/>
               </w:rPr>
-              <w:t>_</w:t>
-            </w:r>
-            <w:proofErr w:type="spellStart"/>
-            <w:r>
-              <w:rPr>
-                <w:rFonts w:ascii="Courier New" w:hAnsi="Courier New" w:cs="Courier New"/>
-                <w:color w:val="0000FF"/>
-                <w:kern w:val="0"/>
-                <w:sz w:val="19"/>
-                <w:szCs w:val="19"/>
-              </w:rPr>
-              <w:t>osd_character_hw</w:t>
-            </w:r>
-            <w:proofErr w:type="spellEnd"/>
+              <w:t>_osd_character_hw</w:t>
+            </w:r>
             <w:r>
               <w:rPr>
                 <w:rFonts w:ascii="Courier New" w:hAnsi="Courier New" w:cs="Courier New"/>
@@ -12385,7 +12381,6 @@
               </w:rPr>
               <w:t xml:space="preserve"> </w:t>
             </w:r>
-            <w:proofErr w:type="spellStart"/>
             <w:r>
               <w:rPr>
                 <w:rFonts w:ascii="Courier New" w:hAnsi="Courier New" w:cs="Courier New"/>
@@ -12396,7 +12391,6 @@
               </w:rPr>
               <w:t>glyph_addr</w:t>
             </w:r>
-            <w:proofErr w:type="spellEnd"/>
             <w:r>
               <w:rPr>
                 <w:rFonts w:ascii="Courier New" w:hAnsi="Courier New" w:cs="Courier New"/>
@@ -12512,7 +12506,7 @@
       <w:pPr>
         <w:pStyle w:val="2"/>
       </w:pPr>
-      <w:bookmarkStart w:id="16" w:name="_Toc510184201"/>
+      <w:bookmarkStart w:id="15" w:name="_Toc510184201"/>
       <w:r>
         <w:rPr>
           <w:rFonts w:hint="eastAsia"/>
@@ -12531,7 +12525,7 @@
         </w:rPr>
         <w:t>)</w:t>
       </w:r>
-      <w:bookmarkEnd w:id="16"/>
+      <w:bookmarkEnd w:id="15"/>
     </w:p>
     <w:p>
       <w:r>
@@ -12721,14 +12715,12 @@
             <w:tcW w:w="2802" w:type="dxa"/>
           </w:tcPr>
           <w:p>
-            <w:proofErr w:type="spellStart"/>
             <w:r>
               <w:rPr>
                 <w:rFonts w:hint="eastAsia"/>
               </w:rPr>
               <w:t>palette_index</w:t>
             </w:r>
-            <w:proofErr w:type="spellEnd"/>
           </w:p>
         </w:tc>
         <w:tc>
@@ -12797,14 +12789,12 @@
               </w:rPr>
               <w:t>的</w:t>
             </w:r>
-            <w:proofErr w:type="spellStart"/>
             <w:r>
               <w:rPr>
                 <w:rFonts w:hint="eastAsia"/>
               </w:rPr>
               <w:t>palette_index</w:t>
             </w:r>
-            <w:proofErr w:type="spellEnd"/>
           </w:p>
         </w:tc>
       </w:tr>
@@ -12916,14 +12906,12 @@
             <w:tcW w:w="2802" w:type="dxa"/>
           </w:tcPr>
           <w:p>
-            <w:proofErr w:type="spellStart"/>
             <w:r>
               <w:rPr>
                 <w:rFonts w:hint="eastAsia"/>
               </w:rPr>
               <w:t>border_color</w:t>
             </w:r>
-            <w:proofErr w:type="spellEnd"/>
           </w:p>
         </w:tc>
         <w:tc>
@@ -12972,14 +12960,12 @@
             <w:tcW w:w="2802" w:type="dxa"/>
           </w:tcPr>
           <w:p>
-            <w:proofErr w:type="spellStart"/>
             <w:r>
               <w:rPr>
                 <w:rFonts w:hint="eastAsia"/>
               </w:rPr>
               <w:t>border_weight</w:t>
             </w:r>
-            <w:proofErr w:type="spellEnd"/>
           </w:p>
         </w:tc>
         <w:tc>
@@ -13025,7 +13011,6 @@
             <w:tcW w:w="2802" w:type="dxa"/>
           </w:tcPr>
           <w:p>
-            <w:proofErr w:type="spellStart"/>
             <w:r>
               <w:t>B</w:t>
             </w:r>
@@ -13035,7 +13020,6 @@
               </w:rPr>
               <w:t>order_style</w:t>
             </w:r>
-            <w:proofErr w:type="spellEnd"/>
           </w:p>
         </w:tc>
         <w:tc>
@@ -13356,6 +13340,7 @@
                 <w:sz w:val="19"/>
                 <w:szCs w:val="19"/>
               </w:rPr>
+              <w:lastRenderedPageBreak/>
               <w:t>#define</w:t>
             </w:r>
             <w:r>
@@ -13449,8 +13434,8 @@
             <w:tcW w:w="2802" w:type="dxa"/>
           </w:tcPr>
           <w:p>
-            <w:proofErr w:type="spellStart"/>
-            <w:r>
+            <w:r>
+              <w:lastRenderedPageBreak/>
               <w:t>G</w:t>
             </w:r>
             <w:r>
@@ -13459,7 +13444,6 @@
               </w:rPr>
               <w:t>radient_mode</w:t>
             </w:r>
-            <w:proofErr w:type="spellEnd"/>
           </w:p>
         </w:tc>
         <w:tc>
@@ -13674,7 +13658,6 @@
                 <w:sz w:val="13"/>
                 <w:szCs w:val="19"/>
               </w:rPr>
-              <w:lastRenderedPageBreak/>
               <w:t>#define</w:t>
             </w:r>
             <w:r>
@@ -13824,35 +13807,18 @@
             <w:tcW w:w="2802" w:type="dxa"/>
           </w:tcPr>
           <w:p>
-            <w:proofErr w:type="spellStart"/>
-            <w:r>
-              <w:rPr>
-                <w:rFonts w:hint="eastAsia"/>
-              </w:rPr>
-              <w:lastRenderedPageBreak/>
+            <w:r>
+              <w:rPr>
+                <w:rFonts w:hint="eastAsia"/>
+              </w:rPr>
               <w:t>b</w:t>
             </w:r>
             <w:r>
               <w:rPr>
                 <w:rFonts w:hint="eastAsia"/>
               </w:rPr>
-              <w:t>gcolor_start</w:t>
-            </w:r>
-            <w:proofErr w:type="spellEnd"/>
-            <w:r>
-              <w:rPr>
-                <w:rFonts w:hint="eastAsia"/>
-              </w:rPr>
-              <w:t xml:space="preserve">, </w:t>
-            </w:r>
-            <w:proofErr w:type="spellStart"/>
-            <w:r>
-              <w:rPr>
-                <w:rFonts w:hint="eastAsia"/>
-              </w:rPr>
-              <w:t>bgcolor_end</w:t>
-            </w:r>
-            <w:proofErr w:type="spellEnd"/>
+              <w:t>gcolor_start, bgcolor_end</w:t>
+            </w:r>
           </w:p>
         </w:tc>
         <w:tc>
@@ -13923,7 +13889,6 @@
                 <w:szCs w:val="19"/>
               </w:rPr>
             </w:pPr>
-            <w:proofErr w:type="spellStart"/>
             <w:r>
               <w:rPr>
                 <w:rFonts w:ascii="Courier New" w:hAnsi="Courier New" w:cs="Courier New"/>
@@ -13934,7 +13899,6 @@
               </w:rPr>
               <w:t>struct</w:t>
             </w:r>
-            <w:proofErr w:type="spellEnd"/>
             <w:r>
               <w:rPr>
                 <w:rFonts w:ascii="Courier New" w:hAnsi="Courier New" w:cs="Courier New"/>
@@ -13952,20 +13916,8 @@
                 <w:sz w:val="19"/>
                 <w:szCs w:val="19"/>
               </w:rPr>
-              <w:t>_</w:t>
-            </w:r>
-            <w:proofErr w:type="spellStart"/>
-            <w:r>
-              <w:rPr>
-                <w:rFonts w:ascii="Courier New" w:hAnsi="Courier New" w:cs="Courier New"/>
-                <w:color w:val="0000FF"/>
-                <w:kern w:val="0"/>
-                <w:sz w:val="19"/>
-                <w:szCs w:val="19"/>
-              </w:rPr>
-              <w:t>osd_rectangle_hw</w:t>
-            </w:r>
-            <w:proofErr w:type="spellEnd"/>
+              <w:t>_osd_rectangle_hw</w:t>
+            </w:r>
             <w:r>
               <w:rPr>
                 <w:rFonts w:ascii="Courier New" w:hAnsi="Courier New" w:cs="Courier New"/>
@@ -14153,7 +14105,6 @@
               </w:rPr>
               <w:t xml:space="preserve"> </w:t>
             </w:r>
-            <w:proofErr w:type="spellStart"/>
             <w:r>
               <w:rPr>
                 <w:rFonts w:ascii="Courier New" w:hAnsi="Courier New" w:cs="Courier New"/>
@@ -14164,7 +14115,6 @@
               </w:rPr>
               <w:t>border_color_top</w:t>
             </w:r>
-            <w:proofErr w:type="spellEnd"/>
             <w:r>
               <w:rPr>
                 <w:rFonts w:ascii="Courier New" w:hAnsi="Courier New" w:cs="Courier New"/>
@@ -14174,7 +14124,6 @@
               </w:rPr>
               <w:t xml:space="preserve">, </w:t>
             </w:r>
-            <w:proofErr w:type="spellStart"/>
             <w:r>
               <w:rPr>
                 <w:rFonts w:ascii="Courier New" w:hAnsi="Courier New" w:cs="Courier New"/>
@@ -14185,7 +14134,6 @@
               </w:rPr>
               <w:t>border_color_bottom</w:t>
             </w:r>
-            <w:proofErr w:type="spellEnd"/>
             <w:r>
               <w:rPr>
                 <w:rFonts w:ascii="Courier New" w:hAnsi="Courier New" w:cs="Courier New"/>
@@ -14237,7 +14185,6 @@
               </w:rPr>
               <w:t xml:space="preserve"> </w:t>
             </w:r>
-            <w:proofErr w:type="spellStart"/>
             <w:r>
               <w:rPr>
                 <w:rFonts w:ascii="Courier New" w:hAnsi="Courier New" w:cs="Courier New"/>
@@ -14248,7 +14195,6 @@
               </w:rPr>
               <w:t>border_color_left</w:t>
             </w:r>
-            <w:proofErr w:type="spellEnd"/>
             <w:r>
               <w:rPr>
                 <w:rFonts w:ascii="Courier New" w:hAnsi="Courier New" w:cs="Courier New"/>
@@ -14258,7 +14204,6 @@
               </w:rPr>
               <w:t xml:space="preserve">, </w:t>
             </w:r>
-            <w:proofErr w:type="spellStart"/>
             <w:r>
               <w:rPr>
                 <w:rFonts w:ascii="Courier New" w:hAnsi="Courier New" w:cs="Courier New"/>
@@ -14269,7 +14214,6 @@
               </w:rPr>
               <w:t>border_color_right</w:t>
             </w:r>
-            <w:proofErr w:type="spellEnd"/>
             <w:r>
               <w:rPr>
                 <w:rFonts w:ascii="Courier New" w:hAnsi="Courier New" w:cs="Courier New"/>
@@ -14335,7 +14279,6 @@
               </w:rPr>
               <w:t xml:space="preserve"> </w:t>
             </w:r>
-            <w:proofErr w:type="spellStart"/>
             <w:r>
               <w:rPr>
                 <w:rFonts w:ascii="Courier New" w:hAnsi="Courier New" w:cs="Courier New"/>
@@ -14346,7 +14289,6 @@
               </w:rPr>
               <w:t>border_weight</w:t>
             </w:r>
-            <w:proofErr w:type="spellEnd"/>
             <w:r>
               <w:rPr>
                 <w:rFonts w:ascii="Courier New" w:hAnsi="Courier New" w:cs="Courier New"/>
@@ -14398,7 +14340,6 @@
               </w:rPr>
               <w:t xml:space="preserve"> </w:t>
             </w:r>
-            <w:proofErr w:type="spellStart"/>
             <w:r>
               <w:rPr>
                 <w:rFonts w:ascii="Courier New" w:hAnsi="Courier New" w:cs="Courier New"/>
@@ -14409,7 +14350,6 @@
               </w:rPr>
               <w:t>border_style</w:t>
             </w:r>
-            <w:proofErr w:type="spellEnd"/>
             <w:r>
               <w:rPr>
                 <w:rFonts w:ascii="Courier New" w:hAnsi="Courier New" w:cs="Courier New"/>
@@ -14542,7 +14482,6 @@
               </w:rPr>
               <w:t xml:space="preserve"> </w:t>
             </w:r>
-            <w:proofErr w:type="spellStart"/>
             <w:r>
               <w:rPr>
                 <w:rFonts w:ascii="Courier New" w:hAnsi="Courier New" w:cs="Courier New"/>
@@ -14553,7 +14492,6 @@
               </w:rPr>
               <w:t>bgcolor_start</w:t>
             </w:r>
-            <w:proofErr w:type="spellEnd"/>
             <w:r>
               <w:rPr>
                 <w:rFonts w:ascii="Courier New" w:hAnsi="Courier New" w:cs="Courier New"/>
@@ -14563,7 +14501,6 @@
               </w:rPr>
               <w:t xml:space="preserve">, </w:t>
             </w:r>
-            <w:proofErr w:type="spellStart"/>
             <w:r>
               <w:rPr>
                 <w:rFonts w:ascii="Courier New" w:hAnsi="Courier New" w:cs="Courier New"/>
@@ -14574,7 +14511,6 @@
               </w:rPr>
               <w:t>bgcolor_end</w:t>
             </w:r>
-            <w:proofErr w:type="spellEnd"/>
             <w:r>
               <w:rPr>
                 <w:rFonts w:ascii="Courier New" w:hAnsi="Courier New" w:cs="Courier New"/>
@@ -14615,7 +14551,7 @@
       <w:pPr>
         <w:pStyle w:val="2"/>
       </w:pPr>
-      <w:bookmarkStart w:id="17" w:name="_Toc510184202"/>
+      <w:bookmarkStart w:id="16" w:name="_Toc510184202"/>
       <w:r>
         <w:rPr>
           <w:rFonts w:hint="eastAsia"/>
@@ -14634,7 +14570,7 @@
         </w:rPr>
         <w:t>)</w:t>
       </w:r>
-      <w:bookmarkEnd w:id="17"/>
+      <w:bookmarkEnd w:id="16"/>
     </w:p>
     <w:p>
       <w:r>
@@ -14824,14 +14760,12 @@
             <w:tcW w:w="2802" w:type="dxa"/>
           </w:tcPr>
           <w:p>
-            <w:proofErr w:type="spellStart"/>
             <w:r>
               <w:rPr>
                 <w:rFonts w:hint="eastAsia"/>
               </w:rPr>
               <w:t>palette_index</w:t>
             </w:r>
-            <w:proofErr w:type="spellEnd"/>
           </w:p>
         </w:tc>
         <w:tc>
@@ -14900,14 +14834,12 @@
               </w:rPr>
               <w:t>的</w:t>
             </w:r>
-            <w:proofErr w:type="spellStart"/>
             <w:r>
               <w:rPr>
                 <w:rFonts w:hint="eastAsia"/>
               </w:rPr>
               <w:t>palette_index</w:t>
             </w:r>
-            <w:proofErr w:type="spellEnd"/>
           </w:p>
         </w:tc>
       </w:tr>
@@ -15614,7 +15546,6 @@
                 <w:szCs w:val="19"/>
               </w:rPr>
             </w:pPr>
-            <w:proofErr w:type="spellStart"/>
             <w:r>
               <w:rPr>
                 <w:rFonts w:ascii="Courier New" w:hAnsi="Courier New" w:cs="Courier New"/>
@@ -15623,9 +15554,9 @@
                 <w:sz w:val="19"/>
                 <w:szCs w:val="19"/>
               </w:rPr>
+              <w:lastRenderedPageBreak/>
               <w:t>struct</w:t>
             </w:r>
-            <w:proofErr w:type="spellEnd"/>
             <w:r>
               <w:rPr>
                 <w:rFonts w:ascii="Courier New" w:hAnsi="Courier New" w:cs="Courier New"/>
@@ -15643,20 +15574,8 @@
                 <w:sz w:val="19"/>
                 <w:szCs w:val="19"/>
               </w:rPr>
-              <w:t>_</w:t>
-            </w:r>
-            <w:proofErr w:type="spellStart"/>
-            <w:r>
-              <w:rPr>
-                <w:rFonts w:ascii="Courier New" w:hAnsi="Courier New" w:cs="Courier New"/>
-                <w:color w:val="0000FF"/>
-                <w:kern w:val="0"/>
-                <w:sz w:val="19"/>
-                <w:szCs w:val="19"/>
-              </w:rPr>
-              <w:t>osd_line_hw</w:t>
-            </w:r>
-            <w:proofErr w:type="spellEnd"/>
+              <w:t>_osd_line_hw</w:t>
+            </w:r>
             <w:r>
               <w:rPr>
                 <w:rFonts w:ascii="Courier New" w:hAnsi="Courier New" w:cs="Courier New"/>
@@ -15936,7 +15855,6 @@
                 <w:sz w:val="19"/>
                 <w:szCs w:val="19"/>
               </w:rPr>
-              <w:lastRenderedPageBreak/>
               <w:t xml:space="preserve">    </w:t>
             </w:r>
             <w:r>
@@ -16149,12 +16067,11 @@
       <w:pPr>
         <w:pStyle w:val="2"/>
       </w:pPr>
-      <w:bookmarkStart w:id="18" w:name="_Toc510184203"/>
-      <w:r>
-        <w:rPr>
-          <w:rFonts w:hint="eastAsia"/>
-        </w:rPr>
-        <w:lastRenderedPageBreak/>
+      <w:bookmarkStart w:id="17" w:name="_Toc510184203"/>
+      <w:r>
+        <w:rPr>
+          <w:rFonts w:hint="eastAsia"/>
+        </w:rPr>
         <w:t>Glyph</w:t>
       </w:r>
       <w:r>
@@ -16175,7 +16092,7 @@
         </w:rPr>
         <w:t>)</w:t>
       </w:r>
-      <w:bookmarkEnd w:id="18"/>
+      <w:bookmarkEnd w:id="17"/>
     </w:p>
     <w:p>
       <w:r>
@@ -16305,21 +16222,7 @@
               <w:rPr>
                 <w:rFonts w:hint="eastAsia"/>
               </w:rPr>
-              <w:t>字符位图</w:t>
-            </w:r>
-            <w:proofErr w:type="gramStart"/>
-            <w:r>
-              <w:rPr>
-                <w:rFonts w:hint="eastAsia"/>
-              </w:rPr>
-              <w:t>起始画</w:t>
-            </w:r>
-            <w:proofErr w:type="gramEnd"/>
-            <w:r>
-              <w:rPr>
-                <w:rFonts w:hint="eastAsia"/>
-              </w:rPr>
-              <w:t>点位置</w:t>
+              <w:t>字符位图起始画点位置</w:t>
             </w:r>
           </w:p>
           <w:p>
@@ -16366,14 +16269,12 @@
             <w:tcW w:w="2518" w:type="dxa"/>
           </w:tcPr>
           <w:p>
-            <w:proofErr w:type="spellStart"/>
             <w:r>
               <w:rPr>
                 <w:rFonts w:hint="eastAsia"/>
               </w:rPr>
               <w:t>width,height</w:t>
             </w:r>
-            <w:proofErr w:type="spellEnd"/>
           </w:p>
         </w:tc>
         <w:tc>
@@ -16422,14 +16323,12 @@
             <w:tcW w:w="2518" w:type="dxa"/>
           </w:tcPr>
           <w:p>
-            <w:proofErr w:type="spellStart"/>
             <w:r>
               <w:rPr>
                 <w:rFonts w:hint="eastAsia"/>
               </w:rPr>
               <w:t>char_code</w:t>
             </w:r>
-            <w:proofErr w:type="spellEnd"/>
           </w:p>
         </w:tc>
         <w:tc>
@@ -16496,14 +16395,12 @@
             <w:tcW w:w="2518" w:type="dxa"/>
           </w:tcPr>
           <w:p>
-            <w:proofErr w:type="spellStart"/>
             <w:r>
               <w:rPr>
                 <w:rFonts w:hint="eastAsia"/>
               </w:rPr>
               <w:t>font_id</w:t>
             </w:r>
-            <w:proofErr w:type="spellEnd"/>
           </w:p>
         </w:tc>
         <w:tc>
@@ -16561,14 +16458,12 @@
             <w:tcW w:w="2518" w:type="dxa"/>
           </w:tcPr>
           <w:p>
-            <w:proofErr w:type="spellStart"/>
             <w:r>
               <w:rPr>
                 <w:rFonts w:hint="eastAsia"/>
               </w:rPr>
               <w:t>font_size</w:t>
             </w:r>
-            <w:proofErr w:type="spellEnd"/>
           </w:p>
         </w:tc>
         <w:tc>
@@ -16683,14 +16578,12 @@
             <w:tcW w:w="2518" w:type="dxa"/>
           </w:tcPr>
           <w:p>
-            <w:proofErr w:type="spellStart"/>
             <w:r>
               <w:rPr>
                 <w:rFonts w:hint="eastAsia"/>
               </w:rPr>
               <w:t>advance_x</w:t>
             </w:r>
-            <w:proofErr w:type="spellEnd"/>
           </w:p>
         </w:tc>
         <w:tc>
@@ -16751,14 +16644,12 @@
             <w:tcW w:w="2518" w:type="dxa"/>
           </w:tcPr>
           <w:p>
-            <w:proofErr w:type="spellStart"/>
             <w:r>
               <w:rPr>
                 <w:rFonts w:hint="eastAsia"/>
               </w:rPr>
               <w:t>data_size</w:t>
             </w:r>
-            <w:proofErr w:type="spellEnd"/>
           </w:p>
         </w:tc>
         <w:tc>
@@ -16941,7 +16832,6 @@
                 <w:szCs w:val="19"/>
               </w:rPr>
             </w:pPr>
-            <w:proofErr w:type="spellStart"/>
             <w:r>
               <w:rPr>
                 <w:rFonts w:ascii="Courier New" w:hAnsi="Courier New" w:cs="Courier New"/>
@@ -16952,7 +16842,6 @@
               </w:rPr>
               <w:t>struct</w:t>
             </w:r>
-            <w:proofErr w:type="spellEnd"/>
             <w:r>
               <w:rPr>
                 <w:rFonts w:ascii="Courier New" w:hAnsi="Courier New" w:cs="Courier New"/>
@@ -16970,20 +16859,8 @@
                 <w:sz w:val="19"/>
                 <w:szCs w:val="19"/>
               </w:rPr>
-              <w:t>_</w:t>
-            </w:r>
-            <w:proofErr w:type="spellStart"/>
-            <w:r>
-              <w:rPr>
-                <w:rFonts w:ascii="Courier New" w:hAnsi="Courier New" w:cs="Courier New"/>
-                <w:color w:val="0000FF"/>
-                <w:kern w:val="0"/>
-                <w:sz w:val="19"/>
-                <w:szCs w:val="19"/>
-              </w:rPr>
-              <w:t>osd_glyph</w:t>
-            </w:r>
-            <w:proofErr w:type="spellEnd"/>
+              <w:t>_osd_glyph</w:t>
+            </w:r>
             <w:r>
               <w:rPr>
                 <w:rFonts w:ascii="Courier New" w:hAnsi="Courier New" w:cs="Courier New"/>
@@ -17209,7 +17086,6 @@
               </w:rPr>
               <w:t xml:space="preserve"> </w:t>
             </w:r>
-            <w:proofErr w:type="spellStart"/>
             <w:r>
               <w:rPr>
                 <w:rFonts w:ascii="Courier New" w:hAnsi="Courier New" w:cs="Courier New"/>
@@ -17220,7 +17096,6 @@
               </w:rPr>
               <w:t>char_code</w:t>
             </w:r>
-            <w:proofErr w:type="spellEnd"/>
             <w:r>
               <w:rPr>
                 <w:rFonts w:ascii="Courier New" w:hAnsi="Courier New" w:cs="Courier New"/>
@@ -17272,7 +17147,6 @@
               </w:rPr>
               <w:t xml:space="preserve"> </w:t>
             </w:r>
-            <w:proofErr w:type="spellStart"/>
             <w:r>
               <w:rPr>
                 <w:rFonts w:ascii="Courier New" w:hAnsi="Courier New" w:cs="Courier New"/>
@@ -17283,7 +17157,6 @@
               </w:rPr>
               <w:t>font_id</w:t>
             </w:r>
-            <w:proofErr w:type="spellEnd"/>
             <w:r>
               <w:rPr>
                 <w:rFonts w:ascii="Courier New" w:hAnsi="Courier New" w:cs="Courier New"/>
@@ -17335,7 +17208,6 @@
               </w:rPr>
               <w:t xml:space="preserve"> </w:t>
             </w:r>
-            <w:proofErr w:type="spellStart"/>
             <w:r>
               <w:rPr>
                 <w:rFonts w:ascii="Courier New" w:hAnsi="Courier New" w:cs="Courier New"/>
@@ -17346,7 +17218,6 @@
               </w:rPr>
               <w:t>font_size</w:t>
             </w:r>
-            <w:proofErr w:type="spellEnd"/>
             <w:r>
               <w:rPr>
                 <w:rFonts w:ascii="Courier New" w:hAnsi="Courier New" w:cs="Courier New"/>
@@ -17473,7 +17344,6 @@
               </w:rPr>
               <w:t xml:space="preserve"> </w:t>
             </w:r>
-            <w:proofErr w:type="spellStart"/>
             <w:r>
               <w:rPr>
                 <w:rFonts w:ascii="Courier New" w:hAnsi="Courier New" w:cs="Courier New"/>
@@ -17484,7 +17354,6 @@
               </w:rPr>
               <w:t>advance_x</w:t>
             </w:r>
-            <w:proofErr w:type="spellEnd"/>
             <w:r>
               <w:rPr>
                 <w:rFonts w:ascii="Courier New" w:hAnsi="Courier New" w:cs="Courier New"/>
@@ -17624,7 +17493,7 @@
               <w:adjustRightInd w:val="0"/>
               <w:jc w:val="left"/>
               <w:rPr>
-                <w:rFonts w:ascii="Courier New" w:hAnsi="Courier New" w:cs="Courier New" w:hint="eastAsia"/>
+                <w:rFonts w:ascii="Courier New" w:hAnsi="Courier New" w:cs="Courier New"/>
                 <w:kern w:val="0"/>
                 <w:sz w:val="19"/>
                 <w:szCs w:val="19"/>
@@ -17670,38 +17539,25 @@
       <w:pPr>
         <w:pStyle w:val="2"/>
       </w:pPr>
-      <w:bookmarkStart w:id="19" w:name="_Toc510184204"/>
-      <w:proofErr w:type="spellStart"/>
-      <w:r>
-        <w:rPr>
-          <w:rFonts w:hint="eastAsia"/>
-        </w:rPr>
+      <w:bookmarkStart w:id="18" w:name="_Toc510184204"/>
+      <w:r>
+        <w:rPr>
+          <w:rFonts w:hint="eastAsia"/>
+        </w:rPr>
+        <w:lastRenderedPageBreak/>
         <w:t>B</w:t>
       </w:r>
       <w:r>
         <w:rPr>
           <w:rFonts w:hint="eastAsia"/>
         </w:rPr>
-        <w:t>itmap_data</w:t>
-      </w:r>
-      <w:proofErr w:type="spellEnd"/>
-      <w:r>
-        <w:rPr>
-          <w:rFonts w:hint="eastAsia"/>
-        </w:rPr>
-        <w:t>(</w:t>
-      </w:r>
-      <w:r>
-        <w:rPr>
-          <w:rFonts w:hint="eastAsia"/>
-        </w:rPr>
-        <w:t>位图</w:t>
-      </w:r>
-      <w:r>
-        <w:rPr>
-          <w:rFonts w:hint="eastAsia"/>
-        </w:rPr>
-        <w:t>数据</w:t>
+        <w:t>itmap_data(</w:t>
+      </w:r>
+      <w:r>
+        <w:rPr>
+          <w:rFonts w:hint="eastAsia"/>
+        </w:rPr>
+        <w:t>位图数据</w:t>
       </w:r>
       <w:r>
         <w:rPr>
@@ -17709,7 +17565,7 @@
         </w:rPr>
         <w:t>)</w:t>
       </w:r>
-      <w:bookmarkEnd w:id="19"/>
+      <w:bookmarkEnd w:id="18"/>
     </w:p>
     <w:p>
       <w:r>
@@ -17803,32 +17659,15 @@
             <w:tcW w:w="2943" w:type="dxa"/>
           </w:tcPr>
           <w:p>
-            <w:proofErr w:type="spellStart"/>
-            <w:r>
-              <w:lastRenderedPageBreak/>
+            <w:r>
               <w:t>B</w:t>
             </w:r>
             <w:r>
               <w:rPr>
                 <w:rFonts w:hint="eastAsia"/>
               </w:rPr>
-              <w:t>itmap_width</w:t>
-            </w:r>
-            <w:proofErr w:type="spellEnd"/>
-            <w:r>
-              <w:rPr>
-                <w:rFonts w:hint="eastAsia"/>
-              </w:rPr>
-              <w:t xml:space="preserve">, </w:t>
-            </w:r>
-            <w:proofErr w:type="spellStart"/>
-            <w:r>
-              <w:rPr>
-                <w:rFonts w:hint="eastAsia"/>
-              </w:rPr>
-              <w:t>bitmap_height</w:t>
-            </w:r>
-            <w:proofErr w:type="spellEnd"/>
+              <w:t>itmap_width, bitmap_height</w:t>
+            </w:r>
           </w:p>
         </w:tc>
         <w:tc>
@@ -17871,14 +17710,12 @@
             <w:tcW w:w="2943" w:type="dxa"/>
           </w:tcPr>
           <w:p>
-            <w:proofErr w:type="spellStart"/>
-            <w:r>
-              <w:rPr>
-                <w:rFonts w:hint="eastAsia"/>
-              </w:rPr>
-              <w:t>data_size</w:t>
-            </w:r>
-            <w:proofErr w:type="spellEnd"/>
+            <w:r>
+              <w:rPr>
+                <w:rFonts w:hint="eastAsia"/>
+              </w:rPr>
+              <w:t>transparent_color</w:t>
+            </w:r>
           </w:p>
         </w:tc>
         <w:tc>
@@ -17888,6 +17725,9 @@
           <w:p>
             <w:pPr>
               <w:cnfStyle w:val="000000000000" w:firstRow="0" w:lastRow="0" w:firstColumn="0" w:lastColumn="0" w:oddVBand="0" w:evenVBand="0" w:oddHBand="0" w:evenHBand="0" w:firstRowFirstColumn="0" w:firstRowLastColumn="0" w:lastRowFirstColumn="0" w:lastRowLastColumn="0"/>
+              <w:rPr>
+                <w:rFonts w:hint="eastAsia"/>
+              </w:rPr>
             </w:pPr>
             <w:r>
               <w:rPr>
@@ -17904,13 +17744,18 @@
           <w:p>
             <w:pPr>
               <w:cnfStyle w:val="000000000000" w:firstRow="0" w:lastRow="0" w:firstColumn="0" w:lastColumn="0" w:oddVBand="0" w:evenVBand="0" w:oddHBand="0" w:evenHBand="0" w:firstRowFirstColumn="0" w:firstRowLastColumn="0" w:lastRowFirstColumn="0" w:lastRowLastColumn="0"/>
-            </w:pPr>
-            <w:r>
-              <w:rPr>
-                <w:rFonts w:hint="eastAsia"/>
-              </w:rPr>
-              <w:t>位图数据大小</w:t>
-            </w:r>
+              <w:rPr>
+                <w:rFonts w:hint="eastAsia"/>
+              </w:rPr>
+            </w:pPr>
+            <w:r>
+              <w:rPr>
+                <w:rFonts w:hint="eastAsia"/>
+              </w:rPr>
+              <w:t>透明色</w:t>
+            </w:r>
+            <w:bookmarkStart w:id="19" w:name="_GoBack"/>
+            <w:bookmarkEnd w:id="19"/>
           </w:p>
         </w:tc>
       </w:tr>
@@ -17921,6 +17766,54 @@
         <w:tc>
           <w:tcPr>
             <w:cnfStyle w:val="001000000000" w:firstRow="0" w:lastRow="0" w:firstColumn="1" w:lastColumn="0" w:oddVBand="0" w:evenVBand="0" w:oddHBand="0" w:evenHBand="0" w:firstRowFirstColumn="0" w:firstRowLastColumn="0" w:lastRowFirstColumn="0" w:lastRowLastColumn="0"/>
+            <w:tcW w:w="2943" w:type="dxa"/>
+          </w:tcPr>
+          <w:p>
+            <w:r>
+              <w:rPr>
+                <w:rFonts w:hint="eastAsia"/>
+              </w:rPr>
+              <w:t>data_size</w:t>
+            </w:r>
+          </w:p>
+        </w:tc>
+        <w:tc>
+          <w:tcPr>
+            <w:tcW w:w="1023" w:type="dxa"/>
+          </w:tcPr>
+          <w:p>
+            <w:pPr>
+              <w:cnfStyle w:val="000000100000" w:firstRow="0" w:lastRow="0" w:firstColumn="0" w:lastColumn="0" w:oddVBand="0" w:evenVBand="0" w:oddHBand="1" w:evenHBand="0" w:firstRowFirstColumn="0" w:firstRowLastColumn="0" w:lastRowFirstColumn="0" w:lastRowLastColumn="0"/>
+            </w:pPr>
+            <w:r>
+              <w:rPr>
+                <w:rFonts w:hint="eastAsia"/>
+              </w:rPr>
+              <w:t>UINT32</w:t>
+            </w:r>
+          </w:p>
+        </w:tc>
+        <w:tc>
+          <w:tcPr>
+            <w:tcW w:w="4556" w:type="dxa"/>
+          </w:tcPr>
+          <w:p>
+            <w:pPr>
+              <w:cnfStyle w:val="000000100000" w:firstRow="0" w:lastRow="0" w:firstColumn="0" w:lastColumn="0" w:oddVBand="0" w:evenVBand="0" w:oddHBand="1" w:evenHBand="0" w:firstRowFirstColumn="0" w:firstRowLastColumn="0" w:lastRowFirstColumn="0" w:lastRowLastColumn="0"/>
+            </w:pPr>
+            <w:r>
+              <w:rPr>
+                <w:rFonts w:hint="eastAsia"/>
+              </w:rPr>
+              <w:t>位图数据大小</w:t>
+            </w:r>
+          </w:p>
+        </w:tc>
+      </w:tr>
+      <w:tr>
+        <w:tc>
+          <w:tcPr>
+            <w:cnfStyle w:val="001000000000" w:firstRow="0" w:lastRow="0" w:firstColumn="1" w:lastColumn="0" w:oddVBand="0" w:evenVBand="0" w:oddHBand="0" w:evenHBand="0" w:firstRowFirstColumn="0" w:firstRowLastColumn="0" w:lastRowFirstColumn="0" w:lastRowLastColumn="0"/>
             <w:tcW w:w="8522" w:type="dxa"/>
             <w:gridSpan w:val="3"/>
           </w:tcPr>
@@ -17937,7 +17830,6 @@
                 <w:szCs w:val="19"/>
               </w:rPr>
             </w:pPr>
-            <w:proofErr w:type="spellStart"/>
             <w:r>
               <w:rPr>
                 <w:rFonts w:ascii="Courier New" w:hAnsi="Courier New" w:cs="Courier New"/>
@@ -17948,7 +17840,6 @@
               </w:rPr>
               <w:t>struct</w:t>
             </w:r>
-            <w:proofErr w:type="spellEnd"/>
             <w:r>
               <w:rPr>
                 <w:rFonts w:ascii="Courier New" w:hAnsi="Courier New" w:cs="Courier New"/>
@@ -17966,20 +17857,8 @@
                 <w:sz w:val="19"/>
                 <w:szCs w:val="19"/>
               </w:rPr>
-              <w:t>_</w:t>
-            </w:r>
-            <w:proofErr w:type="spellStart"/>
-            <w:r>
-              <w:rPr>
-                <w:rFonts w:ascii="Courier New" w:hAnsi="Courier New" w:cs="Courier New"/>
-                <w:color w:val="0000FF"/>
-                <w:kern w:val="0"/>
-                <w:sz w:val="19"/>
-                <w:szCs w:val="19"/>
-              </w:rPr>
-              <w:t>osd_bitmap_data</w:t>
-            </w:r>
-            <w:proofErr w:type="spellEnd"/>
+              <w:t>_osd_bitmap_data</w:t>
+            </w:r>
             <w:r>
               <w:rPr>
                 <w:rFonts w:ascii="Courier New" w:hAnsi="Courier New" w:cs="Courier New"/>
@@ -18031,7 +17910,6 @@
               </w:rPr>
               <w:t xml:space="preserve"> </w:t>
             </w:r>
-            <w:proofErr w:type="spellStart"/>
             <w:r>
               <w:rPr>
                 <w:rFonts w:ascii="Courier New" w:hAnsi="Courier New" w:cs="Courier New"/>
@@ -18042,7 +17920,6 @@
               </w:rPr>
               <w:t>bitmap_width</w:t>
             </w:r>
-            <w:proofErr w:type="spellEnd"/>
             <w:r>
               <w:rPr>
                 <w:rFonts w:ascii="Courier New" w:hAnsi="Courier New" w:cs="Courier New"/>
@@ -18094,7 +17971,6 @@
               </w:rPr>
               <w:t xml:space="preserve"> </w:t>
             </w:r>
-            <w:proofErr w:type="spellStart"/>
             <w:r>
               <w:rPr>
                 <w:rFonts w:ascii="Courier New" w:hAnsi="Courier New" w:cs="Courier New"/>
@@ -18105,7 +17981,6 @@
               </w:rPr>
               <w:t>bitmap_height</w:t>
             </w:r>
-            <w:proofErr w:type="spellEnd"/>
             <w:r>
               <w:rPr>
                 <w:rFonts w:ascii="Courier New" w:hAnsi="Courier New" w:cs="Courier New"/>
@@ -18157,7 +18032,6 @@
               </w:rPr>
               <w:t xml:space="preserve"> </w:t>
             </w:r>
-            <w:proofErr w:type="spellStart"/>
             <w:r>
               <w:rPr>
                 <w:rFonts w:ascii="Courier New" w:hAnsi="Courier New" w:cs="Courier New"/>
@@ -18166,9 +18040,8 @@
                 <w:sz w:val="19"/>
                 <w:szCs w:val="19"/>
               </w:rPr>
-              <w:t>data_size</w:t>
-            </w:r>
-            <w:proofErr w:type="spellEnd"/>
+              <w:t>transparent_color</w:t>
+            </w:r>
             <w:r>
               <w:rPr>
                 <w:rFonts w:ascii="Courier New" w:hAnsi="Courier New" w:cs="Courier New"/>
@@ -18199,7 +18072,45 @@
                 <w:sz w:val="19"/>
                 <w:szCs w:val="19"/>
               </w:rPr>
-              <w:t>};</w:t>
+              <w:t xml:space="preserve">    </w:t>
+            </w:r>
+            <w:r>
+              <w:rPr>
+                <w:rFonts w:ascii="Courier New" w:hAnsi="Courier New" w:cs="Courier New"/>
+                <w:color w:val="0000FF"/>
+                <w:kern w:val="0"/>
+                <w:sz w:val="19"/>
+                <w:szCs w:val="19"/>
+              </w:rPr>
+              <w:t>u32</w:t>
+            </w:r>
+            <w:r>
+              <w:rPr>
+                <w:rFonts w:ascii="Courier New" w:hAnsi="Courier New" w:cs="Courier New"/>
+                <w:kern w:val="0"/>
+                <w:sz w:val="19"/>
+                <w:szCs w:val="19"/>
+              </w:rPr>
+              <w:t xml:space="preserve"> </w:t>
+            </w:r>
+            <w:r>
+              <w:rPr>
+                <w:rFonts w:ascii="Courier New" w:hAnsi="Courier New" w:cs="Courier New"/>
+                <w:color w:val="000080"/>
+                <w:kern w:val="0"/>
+                <w:sz w:val="19"/>
+                <w:szCs w:val="19"/>
+              </w:rPr>
+              <w:t>data_size</w:t>
+            </w:r>
+            <w:r>
+              <w:rPr>
+                <w:rFonts w:ascii="Courier New" w:hAnsi="Courier New" w:cs="Courier New"/>
+                <w:kern w:val="0"/>
+                <w:sz w:val="19"/>
+                <w:szCs w:val="19"/>
+              </w:rPr>
+              <w:t>;</w:t>
             </w:r>
           </w:p>
           <w:p>
@@ -18209,7 +18120,30 @@
               <w:adjustRightInd w:val="0"/>
               <w:jc w:val="left"/>
               <w:rPr>
-                <w:rFonts w:ascii="Courier New" w:hAnsi="Courier New" w:cs="Courier New" w:hint="eastAsia"/>
+                <w:rFonts w:ascii="Courier New" w:hAnsi="Courier New" w:cs="Courier New"/>
+                <w:kern w:val="0"/>
+                <w:sz w:val="19"/>
+                <w:szCs w:val="19"/>
+              </w:rPr>
+            </w:pPr>
+            <w:r>
+              <w:rPr>
+                <w:rFonts w:ascii="Courier New" w:hAnsi="Courier New" w:cs="Courier New"/>
+                <w:kern w:val="0"/>
+                <w:sz w:val="19"/>
+                <w:szCs w:val="19"/>
+              </w:rPr>
+              <w:t>};</w:t>
+            </w:r>
+          </w:p>
+          <w:p>
+            <w:pPr>
+              <w:autoSpaceDE w:val="0"/>
+              <w:autoSpaceDN w:val="0"/>
+              <w:adjustRightInd w:val="0"/>
+              <w:jc w:val="left"/>
+              <w:rPr>
+                <w:rFonts w:ascii="Courier New" w:hAnsi="Courier New" w:cs="Courier New"/>
                 <w:kern w:val="0"/>
                 <w:sz w:val="19"/>
                 <w:szCs w:val="19"/>
@@ -18228,14 +18162,8 @@
         </w:tc>
       </w:tr>
     </w:tbl>
+    <w:p/>
     <w:p>
-      <w:pPr>
-        <w:rPr>
-          <w:rFonts w:hint="eastAsia"/>
-        </w:rPr>
-      </w:pPr>
-    </w:p>
-    <w:p>
       <w:r>
         <w:rPr>
           <w:rFonts w:hint="eastAsia"/>
@@ -18290,14 +18218,12 @@
         </w:rPr>
         <w:t>比如</w:t>
       </w:r>
-      <w:proofErr w:type="spellStart"/>
       <w:r>
         <w:rPr>
           <w:rFonts w:hint="eastAsia"/>
         </w:rPr>
         <w:t>glyph_addr</w:t>
       </w:r>
-      <w:proofErr w:type="spellEnd"/>
       <w:r>
         <w:rPr>
           <w:rFonts w:hint="eastAsia"/>
@@ -18367,17 +18293,9 @@
         <w:rPr>
           <w:rFonts w:hint="eastAsia"/>
         </w:rPr>
-        <w:t xml:space="preserve">Software </w:t>
-      </w:r>
-      <w:proofErr w:type="spellStart"/>
-      <w:r>
-        <w:rPr>
-          <w:rFonts w:hint="eastAsia"/>
-        </w:rPr>
-        <w:t>Archtecture</w:t>
+        <w:t>Software Archtecture</w:t>
       </w:r>
       <w:bookmarkEnd w:id="21"/>
-      <w:proofErr w:type="spellEnd"/>
     </w:p>
     <w:p>
       <w:r>
@@ -18385,7 +18303,7 @@
           <v:shape id="_x0000_i1027" type="#_x0000_t75" style="width:370.2pt;height:217.35pt" o:ole="">
             <v:imagedata r:id="rId15" o:title=""/>
           </v:shape>
-          <o:OLEObject Type="Embed" ProgID="SmartDraw.2" ShapeID="_x0000_i1027" DrawAspect="Content" ObjectID="_1583926135" r:id="rId16"/>
+          <o:OLEObject Type="Embed" ProgID="SmartDraw.2" ShapeID="_x0000_i1027" DrawAspect="Content" ObjectID="_1584362625" r:id="rId16"/>
         </w:object>
       </w:r>
     </w:p>
@@ -18567,6 +18485,7 @@
               <w:rPr>
                 <w:rFonts w:hint="eastAsia"/>
               </w:rPr>
+              <w:lastRenderedPageBreak/>
               <w:t>OML2BIN</w:t>
             </w:r>
           </w:p>
@@ -18873,14 +18792,7 @@
               <w:rPr>
                 <w:rFonts w:hint="eastAsia"/>
               </w:rPr>
-              <w:t>数据</w:t>
-            </w:r>
-            <w:r>
-              <w:rPr>
-                <w:rFonts w:hint="eastAsia"/>
-              </w:rPr>
-              <w:lastRenderedPageBreak/>
-              <w:t>模拟最终的运行效果，可以用于</w:t>
+              <w:t>数据模拟最终的运行效果，可以用于</w:t>
             </w:r>
             <w:r>
               <w:rPr>
@@ -18919,7 +18831,6 @@
         </w:numPr>
       </w:pPr>
       <w:r>
-        <w:lastRenderedPageBreak/>
         <w:br w:type="page"/>
       </w:r>
       <w:bookmarkStart w:id="22" w:name="_Toc510184207"/>
@@ -19144,7 +19055,6 @@
                 <w:szCs w:val="19"/>
               </w:rPr>
             </w:pPr>
-            <w:proofErr w:type="spellStart"/>
             <w:r>
               <w:rPr>
                 <w:rFonts w:ascii="Courier New" w:hAnsi="Courier New" w:cs="Courier New"/>
@@ -19155,7 +19065,6 @@
               </w:rPr>
               <w:t>struct</w:t>
             </w:r>
-            <w:proofErr w:type="spellEnd"/>
             <w:r>
               <w:rPr>
                 <w:rFonts w:ascii="Courier New" w:hAnsi="Courier New" w:cs="Courier New"/>
@@ -19173,20 +19082,8 @@
                 <w:sz w:val="15"/>
                 <w:szCs w:val="19"/>
               </w:rPr>
-              <w:t>_</w:t>
-            </w:r>
-            <w:proofErr w:type="spellStart"/>
-            <w:r>
-              <w:rPr>
-                <w:rFonts w:ascii="Courier New" w:hAnsi="Courier New" w:cs="Courier New"/>
-                <w:color w:val="0000FF"/>
-                <w:kern w:val="0"/>
-                <w:sz w:val="15"/>
-                <w:szCs w:val="19"/>
-              </w:rPr>
-              <w:t>osd_scene_hw</w:t>
-            </w:r>
-            <w:proofErr w:type="spellEnd"/>
+              <w:t>_osd_scene_hw</w:t>
+            </w:r>
             <w:r>
               <w:rPr>
                 <w:rFonts w:ascii="Courier New" w:hAnsi="Courier New" w:cs="Courier New"/>
@@ -19332,7 +19229,6 @@
               </w:rPr>
               <w:t xml:space="preserve"> </w:t>
             </w:r>
-            <w:proofErr w:type="spellStart"/>
             <w:r>
               <w:rPr>
                 <w:rFonts w:ascii="Courier New" w:hAnsi="Courier New" w:cs="Courier New"/>
@@ -19343,7 +19239,6 @@
               </w:rPr>
               <w:t>ram_offset</w:t>
             </w:r>
-            <w:proofErr w:type="spellEnd"/>
             <w:r>
               <w:rPr>
                 <w:rFonts w:ascii="Courier New" w:hAnsi="Courier New" w:cs="Courier New"/>
@@ -19409,7 +19304,6 @@
               </w:rPr>
               <w:t xml:space="preserve"> </w:t>
             </w:r>
-            <w:proofErr w:type="spellStart"/>
             <w:r>
               <w:rPr>
                 <w:rFonts w:ascii="Courier New" w:hAnsi="Courier New" w:cs="Courier New"/>
@@ -19420,7 +19314,6 @@
               </w:rPr>
               <w:t>palette_data_size</w:t>
             </w:r>
-            <w:proofErr w:type="spellEnd"/>
             <w:r>
               <w:rPr>
                 <w:rFonts w:ascii="Courier New" w:hAnsi="Courier New" w:cs="Courier New"/>
@@ -19472,7 +19365,6 @@
               </w:rPr>
               <w:t xml:space="preserve"> </w:t>
             </w:r>
-            <w:proofErr w:type="spellStart"/>
             <w:r>
               <w:rPr>
                 <w:rFonts w:ascii="Courier New" w:hAnsi="Courier New" w:cs="Courier New"/>
@@ -19483,7 +19375,6 @@
               </w:rPr>
               <w:t>ingredient_data_size</w:t>
             </w:r>
-            <w:proofErr w:type="spellEnd"/>
             <w:r>
               <w:rPr>
                 <w:rFonts w:ascii="Courier New" w:hAnsi="Courier New" w:cs="Courier New"/>
@@ -19535,7 +19426,6 @@
               </w:rPr>
               <w:t xml:space="preserve"> </w:t>
             </w:r>
-            <w:proofErr w:type="spellStart"/>
             <w:r>
               <w:rPr>
                 <w:rFonts w:ascii="Courier New" w:hAnsi="Courier New" w:cs="Courier New"/>
@@ -19546,7 +19436,6 @@
               </w:rPr>
               <w:t>window_data_size</w:t>
             </w:r>
-            <w:proofErr w:type="spellEnd"/>
             <w:r>
               <w:rPr>
                 <w:rFonts w:ascii="Courier New" w:hAnsi="Courier New" w:cs="Courier New"/>
@@ -19598,7 +19487,6 @@
               </w:rPr>
               <w:t xml:space="preserve"> </w:t>
             </w:r>
-            <w:proofErr w:type="spellStart"/>
             <w:r>
               <w:rPr>
                 <w:rFonts w:ascii="Courier New" w:hAnsi="Courier New" w:cs="Courier New"/>
@@ -19609,7 +19497,6 @@
               </w:rPr>
               <w:t>glyph_header_size</w:t>
             </w:r>
-            <w:proofErr w:type="spellEnd"/>
             <w:r>
               <w:rPr>
                 <w:rFonts w:ascii="Courier New" w:hAnsi="Courier New" w:cs="Courier New"/>
@@ -19675,7 +19562,6 @@
               </w:rPr>
               <w:t xml:space="preserve"> </w:t>
             </w:r>
-            <w:proofErr w:type="spellStart"/>
             <w:r>
               <w:rPr>
                 <w:rFonts w:ascii="Courier New" w:hAnsi="Courier New" w:cs="Courier New"/>
@@ -19686,7 +19572,6 @@
               </w:rPr>
               <w:t>palette_count</w:t>
             </w:r>
-            <w:proofErr w:type="spellEnd"/>
             <w:r>
               <w:rPr>
                 <w:rFonts w:ascii="Courier New" w:hAnsi="Courier New" w:cs="Courier New"/>
@@ -19738,7 +19623,6 @@
               </w:rPr>
               <w:t xml:space="preserve"> </w:t>
             </w:r>
-            <w:proofErr w:type="spellStart"/>
             <w:r>
               <w:rPr>
                 <w:rFonts w:ascii="Courier New" w:hAnsi="Courier New" w:cs="Courier New"/>
@@ -19749,7 +19633,6 @@
               </w:rPr>
               <w:t>window_count</w:t>
             </w:r>
-            <w:proofErr w:type="spellEnd"/>
             <w:r>
               <w:rPr>
                 <w:rFonts w:ascii="Courier New" w:hAnsi="Courier New" w:cs="Courier New"/>
@@ -19801,7 +19684,6 @@
               </w:rPr>
               <w:t xml:space="preserve"> </w:t>
             </w:r>
-            <w:proofErr w:type="spellStart"/>
             <w:r>
               <w:rPr>
                 <w:rFonts w:ascii="Courier New" w:hAnsi="Courier New" w:cs="Courier New"/>
@@ -19812,7 +19694,6 @@
               </w:rPr>
               <w:t>ingredient_count</w:t>
             </w:r>
-            <w:proofErr w:type="spellEnd"/>
             <w:r>
               <w:rPr>
                 <w:rFonts w:ascii="Courier New" w:hAnsi="Courier New" w:cs="Courier New"/>
@@ -19963,7 +19844,6 @@
               </w:rPr>
               <w:t xml:space="preserve"> </w:t>
             </w:r>
-            <w:proofErr w:type="spellStart"/>
             <w:r>
               <w:rPr>
                 <w:rFonts w:ascii="Courier New" w:hAnsi="Courier New" w:cs="Courier New"/>
@@ -19974,7 +19854,6 @@
               </w:rPr>
               <w:t>timer_ms</w:t>
             </w:r>
-            <w:proofErr w:type="spellEnd"/>
             <w:r>
               <w:rPr>
                 <w:rFonts w:ascii="Courier New" w:hAnsi="Courier New" w:cs="Courier New"/>
@@ -20036,7 +19915,6 @@
               </w:rPr>
               <w:t xml:space="preserve"> </w:t>
             </w:r>
-            <w:proofErr w:type="spellStart"/>
             <w:r>
               <w:rPr>
                 <w:rFonts w:ascii="Courier New" w:hAnsi="Courier New" w:cs="Courier New"/>
@@ -20047,7 +19925,6 @@
               </w:rPr>
               <w:t>glyph_count</w:t>
             </w:r>
-            <w:proofErr w:type="spellEnd"/>
             <w:r>
               <w:rPr>
                 <w:rFonts w:ascii="Courier New" w:hAnsi="Courier New" w:cs="Courier New"/>
@@ -20185,7 +20062,6 @@
                 <w:szCs w:val="19"/>
               </w:rPr>
             </w:pPr>
-            <w:proofErr w:type="spellStart"/>
             <w:r>
               <w:rPr>
                 <w:rFonts w:ascii="Courier New" w:hAnsi="Courier New" w:cs="Courier New"/>
@@ -20196,7 +20072,6 @@
               </w:rPr>
               <w:t>struct</w:t>
             </w:r>
-            <w:proofErr w:type="spellEnd"/>
             <w:r>
               <w:rPr>
                 <w:rFonts w:ascii="Courier New" w:hAnsi="Courier New" w:cs="Courier New"/>
@@ -20214,20 +20089,8 @@
                 <w:sz w:val="19"/>
                 <w:szCs w:val="19"/>
               </w:rPr>
-              <w:t>_</w:t>
-            </w:r>
-            <w:proofErr w:type="spellStart"/>
-            <w:r>
-              <w:rPr>
-                <w:rFonts w:ascii="Courier New" w:hAnsi="Courier New" w:cs="Courier New"/>
-                <w:color w:val="0000FF"/>
-                <w:kern w:val="0"/>
-                <w:sz w:val="19"/>
-                <w:szCs w:val="19"/>
-              </w:rPr>
-              <w:t>osd_palette_hw</w:t>
-            </w:r>
-            <w:proofErr w:type="spellEnd"/>
+              <w:t>_osd_palette_hw</w:t>
+            </w:r>
             <w:r>
               <w:rPr>
                 <w:rFonts w:ascii="Courier New" w:hAnsi="Courier New" w:cs="Courier New"/>
@@ -20279,7 +20142,6 @@
               </w:rPr>
               <w:t xml:space="preserve"> </w:t>
             </w:r>
-            <w:proofErr w:type="spellStart"/>
             <w:r>
               <w:rPr>
                 <w:rFonts w:ascii="Courier New" w:hAnsi="Courier New" w:cs="Courier New"/>
@@ -20290,7 +20152,6 @@
               </w:rPr>
               <w:t>pixel_format</w:t>
             </w:r>
-            <w:proofErr w:type="spellEnd"/>
             <w:r>
               <w:rPr>
                 <w:rFonts w:ascii="Courier New" w:hAnsi="Courier New" w:cs="Courier New"/>
@@ -20342,7 +20203,6 @@
               </w:rPr>
               <w:t xml:space="preserve"> </w:t>
             </w:r>
-            <w:proofErr w:type="spellStart"/>
             <w:r>
               <w:rPr>
                 <w:rFonts w:ascii="Courier New" w:hAnsi="Courier New" w:cs="Courier New"/>
@@ -20353,7 +20213,6 @@
               </w:rPr>
               <w:t>pixel_bits</w:t>
             </w:r>
-            <w:proofErr w:type="spellEnd"/>
             <w:r>
               <w:rPr>
                 <w:rFonts w:ascii="Courier New" w:hAnsi="Courier New" w:cs="Courier New"/>
@@ -20405,7 +20264,6 @@
               </w:rPr>
               <w:t xml:space="preserve"> </w:t>
             </w:r>
-            <w:proofErr w:type="spellStart"/>
             <w:r>
               <w:rPr>
                 <w:rFonts w:ascii="Courier New" w:hAnsi="Courier New" w:cs="Courier New"/>
@@ -20416,7 +20274,6 @@
               </w:rPr>
               <w:t>entry_count</w:t>
             </w:r>
-            <w:proofErr w:type="spellEnd"/>
             <w:r>
               <w:rPr>
                 <w:rFonts w:ascii="Courier New" w:hAnsi="Courier New" w:cs="Courier New"/>
@@ -20468,7 +20325,6 @@
               </w:rPr>
               <w:t xml:space="preserve"> </w:t>
             </w:r>
-            <w:proofErr w:type="spellStart"/>
             <w:r>
               <w:rPr>
                 <w:rFonts w:ascii="Courier New" w:hAnsi="Courier New" w:cs="Courier New"/>
@@ -20479,7 +20335,6 @@
               </w:rPr>
               <w:t>luts_addr</w:t>
             </w:r>
-            <w:proofErr w:type="spellEnd"/>
             <w:r>
               <w:rPr>
                 <w:rFonts w:ascii="Courier New" w:hAnsi="Courier New" w:cs="Courier New"/>
@@ -20524,14 +20379,12 @@
                 <w:rFonts w:ascii="Courier New" w:hAnsi="Courier New" w:cs="Courier New"/>
               </w:rPr>
             </w:pPr>
-            <w:proofErr w:type="spellStart"/>
             <w:r>
               <w:rPr>
                 <w:rFonts w:ascii="Courier New" w:hAnsi="Courier New" w:cs="Courier New" w:hint="eastAsia"/>
               </w:rPr>
               <w:t>palette_count</w:t>
             </w:r>
-            <w:proofErr w:type="spellEnd"/>
           </w:p>
         </w:tc>
         <w:tc>
@@ -20592,7 +20445,6 @@
                 <w:szCs w:val="19"/>
               </w:rPr>
             </w:pPr>
-            <w:proofErr w:type="spellStart"/>
             <w:r>
               <w:rPr>
                 <w:rFonts w:ascii="Courier New" w:hAnsi="Courier New" w:cs="Courier New"/>
@@ -20603,7 +20455,6 @@
               </w:rPr>
               <w:t>struct</w:t>
             </w:r>
-            <w:proofErr w:type="spellEnd"/>
             <w:r>
               <w:rPr>
                 <w:rFonts w:ascii="Courier New" w:hAnsi="Courier New" w:cs="Courier New"/>
@@ -20621,20 +20472,8 @@
                 <w:sz w:val="16"/>
                 <w:szCs w:val="19"/>
               </w:rPr>
-              <w:t>_</w:t>
-            </w:r>
-            <w:proofErr w:type="spellStart"/>
-            <w:r>
-              <w:rPr>
-                <w:rFonts w:ascii="Courier New" w:hAnsi="Courier New" w:cs="Courier New"/>
-                <w:color w:val="0000FF"/>
-                <w:kern w:val="0"/>
-                <w:sz w:val="16"/>
-                <w:szCs w:val="19"/>
-              </w:rPr>
-              <w:t>osd_ingredient_hw</w:t>
-            </w:r>
-            <w:proofErr w:type="spellEnd"/>
+              <w:t>_osd_ingredient_hw</w:t>
+            </w:r>
             <w:r>
               <w:rPr>
                 <w:rFonts w:ascii="Courier New" w:hAnsi="Courier New" w:cs="Courier New"/>
@@ -20747,7 +20586,6 @@
               </w:rPr>
               <w:t xml:space="preserve"> </w:t>
             </w:r>
-            <w:proofErr w:type="spellStart"/>
             <w:r>
               <w:rPr>
                 <w:rFonts w:ascii="Courier New" w:hAnsi="Courier New" w:cs="Courier New"/>
@@ -20758,7 +20596,6 @@
               </w:rPr>
               <w:t>palette_index</w:t>
             </w:r>
-            <w:proofErr w:type="spellEnd"/>
             <w:r>
               <w:rPr>
                 <w:rFonts w:ascii="Courier New" w:hAnsi="Courier New" w:cs="Courier New"/>
@@ -20894,7 +20731,6 @@
               </w:rPr>
               <w:t xml:space="preserve">        </w:t>
             </w:r>
-            <w:proofErr w:type="spellStart"/>
             <w:r>
               <w:rPr>
                 <w:rFonts w:ascii="Courier New" w:hAnsi="Courier New" w:cs="Courier New"/>
@@ -20905,7 +20741,6 @@
               </w:rPr>
               <w:t>osd_rectangle_hw</w:t>
             </w:r>
-            <w:proofErr w:type="spellEnd"/>
             <w:r>
               <w:rPr>
                 <w:rFonts w:ascii="Courier New" w:hAnsi="Courier New" w:cs="Courier New"/>
@@ -20957,7 +20792,6 @@
               </w:rPr>
               <w:t xml:space="preserve">        </w:t>
             </w:r>
-            <w:proofErr w:type="spellStart"/>
             <w:r>
               <w:rPr>
                 <w:rFonts w:ascii="Courier New" w:hAnsi="Courier New" w:cs="Courier New"/>
@@ -20968,7 +20802,6 @@
               </w:rPr>
               <w:t>osd_line_hw</w:t>
             </w:r>
-            <w:proofErr w:type="spellEnd"/>
             <w:r>
               <w:rPr>
                 <w:rFonts w:ascii="Courier New" w:hAnsi="Courier New" w:cs="Courier New"/>
@@ -21020,7 +20853,6 @@
               </w:rPr>
               <w:t xml:space="preserve">        </w:t>
             </w:r>
-            <w:proofErr w:type="spellStart"/>
             <w:r>
               <w:rPr>
                 <w:rFonts w:ascii="Courier New" w:hAnsi="Courier New" w:cs="Courier New"/>
@@ -21031,7 +20863,6 @@
               </w:rPr>
               <w:t>osd_bitmap_hw</w:t>
             </w:r>
-            <w:proofErr w:type="spellEnd"/>
             <w:r>
               <w:rPr>
                 <w:rFonts w:ascii="Courier New" w:hAnsi="Courier New" w:cs="Courier New"/>
@@ -21084,7 +20915,6 @@
               <w:lastRenderedPageBreak/>
               <w:t xml:space="preserve">        </w:t>
             </w:r>
-            <w:proofErr w:type="spellStart"/>
             <w:r>
               <w:rPr>
                 <w:rFonts w:ascii="Courier New" w:hAnsi="Courier New" w:cs="Courier New"/>
@@ -21095,7 +20925,6 @@
               </w:rPr>
               <w:t>osd_character_hw</w:t>
             </w:r>
-            <w:proofErr w:type="spellEnd"/>
             <w:r>
               <w:rPr>
                 <w:rFonts w:ascii="Courier New" w:hAnsi="Courier New" w:cs="Courier New"/>
@@ -21147,7 +20976,6 @@
               </w:rPr>
               <w:t xml:space="preserve">        </w:t>
             </w:r>
-            <w:proofErr w:type="spellStart"/>
             <w:r>
               <w:rPr>
                 <w:rFonts w:ascii="Courier New" w:hAnsi="Courier New" w:cs="Courier New"/>
@@ -21158,7 +20986,6 @@
               </w:rPr>
               <w:t>osd_label_hw</w:t>
             </w:r>
-            <w:proofErr w:type="spellEnd"/>
             <w:r>
               <w:rPr>
                 <w:rFonts w:ascii="Courier New" w:hAnsi="Courier New" w:cs="Courier New"/>
@@ -21264,7 +21091,6 @@
                 <w:rFonts w:ascii="Courier New" w:hAnsi="Courier New" w:cs="Courier New"/>
               </w:rPr>
             </w:pPr>
-            <w:proofErr w:type="spellStart"/>
             <w:r>
               <w:rPr>
                 <w:rFonts w:ascii="Courier New" w:hAnsi="Courier New" w:cs="Courier New" w:hint="eastAsia"/>
@@ -21272,7 +21098,6 @@
               <w:lastRenderedPageBreak/>
               <w:t>ingredient_count</w:t>
             </w:r>
-            <w:proofErr w:type="spellEnd"/>
           </w:p>
         </w:tc>
         <w:tc>
@@ -21334,7 +21159,6 @@
                 <w:szCs w:val="19"/>
               </w:rPr>
             </w:pPr>
-            <w:proofErr w:type="spellStart"/>
             <w:r>
               <w:rPr>
                 <w:rFonts w:ascii="Courier New" w:hAnsi="Courier New" w:cs="Courier New"/>
@@ -21345,7 +21169,6 @@
               </w:rPr>
               <w:t>struct</w:t>
             </w:r>
-            <w:proofErr w:type="spellEnd"/>
             <w:r>
               <w:rPr>
                 <w:rFonts w:ascii="Courier New" w:hAnsi="Courier New" w:cs="Courier New"/>
@@ -21363,20 +21186,8 @@
                 <w:sz w:val="19"/>
                 <w:szCs w:val="19"/>
               </w:rPr>
-              <w:t>_</w:t>
-            </w:r>
-            <w:proofErr w:type="spellStart"/>
-            <w:r>
-              <w:rPr>
-                <w:rFonts w:ascii="Courier New" w:hAnsi="Courier New" w:cs="Courier New"/>
-                <w:color w:val="0000FF"/>
-                <w:kern w:val="0"/>
-                <w:sz w:val="19"/>
-                <w:szCs w:val="19"/>
-              </w:rPr>
-              <w:t>osd_window_hw</w:t>
-            </w:r>
-            <w:proofErr w:type="spellEnd"/>
+              <w:t>_osd_window_hw</w:t>
+            </w:r>
             <w:r>
               <w:rPr>
                 <w:rFonts w:ascii="Courier New" w:hAnsi="Courier New" w:cs="Courier New"/>
@@ -21428,7 +21239,6 @@
               </w:rPr>
               <w:t xml:space="preserve"> </w:t>
             </w:r>
-            <w:proofErr w:type="spellStart"/>
             <w:r>
               <w:rPr>
                 <w:rFonts w:ascii="Courier New" w:hAnsi="Courier New" w:cs="Courier New"/>
@@ -21439,7 +21249,6 @@
               </w:rPr>
               <w:t>palette_index</w:t>
             </w:r>
-            <w:proofErr w:type="spellEnd"/>
             <w:r>
               <w:rPr>
                 <w:rFonts w:ascii="Courier New" w:hAnsi="Courier New" w:cs="Courier New"/>
@@ -21613,7 +21422,6 @@
               </w:rPr>
               <w:t xml:space="preserve"> </w:t>
             </w:r>
-            <w:proofErr w:type="spellStart"/>
             <w:r>
               <w:rPr>
                 <w:rFonts w:ascii="Courier New" w:hAnsi="Courier New" w:cs="Courier New"/>
@@ -21624,7 +21432,6 @@
               </w:rPr>
               <w:t>z_order</w:t>
             </w:r>
-            <w:proofErr w:type="spellEnd"/>
             <w:r>
               <w:rPr>
                 <w:rFonts w:ascii="Courier New" w:hAnsi="Courier New" w:cs="Courier New"/>
@@ -21878,7 +21685,6 @@
               </w:rPr>
               <w:t xml:space="preserve"> </w:t>
             </w:r>
-            <w:proofErr w:type="spellStart"/>
             <w:r>
               <w:rPr>
                 <w:rFonts w:ascii="Courier New" w:hAnsi="Courier New" w:cs="Courier New"/>
@@ -21889,7 +21695,6 @@
               </w:rPr>
               <w:t>block_count</w:t>
             </w:r>
-            <w:proofErr w:type="spellEnd"/>
             <w:r>
               <w:rPr>
                 <w:rFonts w:ascii="Courier New" w:hAnsi="Courier New" w:cs="Courier New"/>
@@ -21955,7 +21760,6 @@
               </w:rPr>
               <w:t xml:space="preserve"> </w:t>
             </w:r>
-            <w:proofErr w:type="spellStart"/>
             <w:r>
               <w:rPr>
                 <w:rFonts w:ascii="Courier New" w:hAnsi="Courier New" w:cs="Courier New"/>
@@ -21966,7 +21770,6 @@
               </w:rPr>
               <w:t>blocks_addr</w:t>
             </w:r>
-            <w:proofErr w:type="spellEnd"/>
             <w:r>
               <w:rPr>
                 <w:rFonts w:ascii="Courier New" w:hAnsi="Courier New" w:cs="Courier New"/>
@@ -22011,14 +21814,12 @@
                 <w:rFonts w:ascii="Courier New" w:hAnsi="Courier New" w:cs="Courier New"/>
               </w:rPr>
             </w:pPr>
-            <w:proofErr w:type="spellStart"/>
             <w:r>
               <w:rPr>
                 <w:rFonts w:ascii="Courier New" w:hAnsi="Courier New" w:cs="Courier New" w:hint="eastAsia"/>
               </w:rPr>
               <w:t>window_count</w:t>
             </w:r>
-            <w:proofErr w:type="spellEnd"/>
           </w:p>
         </w:tc>
         <w:tc>
@@ -22079,7 +21880,6 @@
                 <w:szCs w:val="19"/>
               </w:rPr>
             </w:pPr>
-            <w:proofErr w:type="spellStart"/>
             <w:r>
               <w:rPr>
                 <w:rFonts w:ascii="Courier New" w:hAnsi="Courier New" w:cs="Courier New"/>
@@ -22090,7 +21890,6 @@
               </w:rPr>
               <w:t>struct</w:t>
             </w:r>
-            <w:proofErr w:type="spellEnd"/>
             <w:r>
               <w:rPr>
                 <w:rFonts w:ascii="Courier New" w:hAnsi="Courier New" w:cs="Courier New"/>
@@ -22108,20 +21907,8 @@
                 <w:sz w:val="16"/>
                 <w:szCs w:val="19"/>
               </w:rPr>
-              <w:t>_</w:t>
-            </w:r>
-            <w:proofErr w:type="spellStart"/>
-            <w:r>
-              <w:rPr>
-                <w:rFonts w:ascii="Courier New" w:hAnsi="Courier New" w:cs="Courier New"/>
-                <w:color w:val="0000FF"/>
-                <w:kern w:val="0"/>
-                <w:sz w:val="16"/>
-                <w:szCs w:val="19"/>
-              </w:rPr>
-              <w:t>osd_glyph</w:t>
-            </w:r>
-            <w:proofErr w:type="spellEnd"/>
+              <w:t>_osd_glyph</w:t>
+            </w:r>
             <w:r>
               <w:rPr>
                 <w:rFonts w:ascii="Courier New" w:hAnsi="Courier New" w:cs="Courier New"/>
@@ -22347,7 +22134,6 @@
               </w:rPr>
               <w:t xml:space="preserve"> </w:t>
             </w:r>
-            <w:proofErr w:type="spellStart"/>
             <w:r>
               <w:rPr>
                 <w:rFonts w:ascii="Courier New" w:hAnsi="Courier New" w:cs="Courier New"/>
@@ -22358,7 +22144,6 @@
               </w:rPr>
               <w:t>char_code</w:t>
             </w:r>
-            <w:proofErr w:type="spellEnd"/>
             <w:r>
               <w:rPr>
                 <w:rFonts w:ascii="Courier New" w:hAnsi="Courier New" w:cs="Courier New"/>
@@ -22410,7 +22195,6 @@
               </w:rPr>
               <w:t xml:space="preserve"> </w:t>
             </w:r>
-            <w:proofErr w:type="spellStart"/>
             <w:r>
               <w:rPr>
                 <w:rFonts w:ascii="Courier New" w:hAnsi="Courier New" w:cs="Courier New"/>
@@ -22421,7 +22205,6 @@
               </w:rPr>
               <w:t>font_id</w:t>
             </w:r>
-            <w:proofErr w:type="spellEnd"/>
             <w:r>
               <w:rPr>
                 <w:rFonts w:ascii="Courier New" w:hAnsi="Courier New" w:cs="Courier New"/>
@@ -22473,7 +22256,6 @@
               </w:rPr>
               <w:t xml:space="preserve"> </w:t>
             </w:r>
-            <w:proofErr w:type="spellStart"/>
             <w:r>
               <w:rPr>
                 <w:rFonts w:ascii="Courier New" w:hAnsi="Courier New" w:cs="Courier New"/>
@@ -22484,7 +22266,6 @@
               </w:rPr>
               <w:t>font_size</w:t>
             </w:r>
-            <w:proofErr w:type="spellEnd"/>
             <w:r>
               <w:rPr>
                 <w:rFonts w:ascii="Courier New" w:hAnsi="Courier New" w:cs="Courier New"/>
@@ -22611,7 +22392,6 @@
               </w:rPr>
               <w:t xml:space="preserve"> </w:t>
             </w:r>
-            <w:proofErr w:type="spellStart"/>
             <w:r>
               <w:rPr>
                 <w:rFonts w:ascii="Courier New" w:hAnsi="Courier New" w:cs="Courier New"/>
@@ -22622,7 +22402,6 @@
               </w:rPr>
               <w:t>advance_x</w:t>
             </w:r>
-            <w:proofErr w:type="spellEnd"/>
             <w:r>
               <w:rPr>
                 <w:rFonts w:ascii="Courier New" w:hAnsi="Courier New" w:cs="Courier New"/>
@@ -22810,7 +22589,6 @@
               </w:rPr>
               <w:t xml:space="preserve"> </w:t>
             </w:r>
-            <w:proofErr w:type="spellStart"/>
             <w:r>
               <w:rPr>
                 <w:rFonts w:ascii="Courier New" w:hAnsi="Courier New" w:cs="Courier New" w:hint="eastAsia"/>
@@ -22819,94 +22597,53 @@
                 <w:sz w:val="16"/>
                 <w:szCs w:val="19"/>
               </w:rPr>
-              <w:t>glyph_data</w:t>
-            </w:r>
-            <w:proofErr w:type="spellEnd"/>
+              <w:t>glyph_data[data_size]</w:t>
+            </w:r>
+            <w:r>
+              <w:rPr>
+                <w:rFonts w:ascii="Courier New" w:hAnsi="Courier New" w:cs="Courier New"/>
+                <w:kern w:val="0"/>
+                <w:sz w:val="16"/>
+                <w:szCs w:val="19"/>
+              </w:rPr>
+              <w:t>;</w:t>
+            </w:r>
+          </w:p>
+        </w:tc>
+        <w:tc>
+          <w:tcPr>
+            <w:tcW w:w="2233" w:type="dxa"/>
+          </w:tcPr>
+          <w:p>
+            <w:pPr>
+              <w:rPr>
+                <w:rFonts w:ascii="Courier New" w:hAnsi="Courier New" w:cs="Courier New"/>
+              </w:rPr>
+            </w:pPr>
             <w:r>
               <w:rPr>
                 <w:rFonts w:ascii="Courier New" w:hAnsi="Courier New" w:cs="Courier New" w:hint="eastAsia"/>
-                <w:color w:val="000080"/>
-                <w:kern w:val="0"/>
-                <w:sz w:val="16"/>
-                <w:szCs w:val="19"/>
-              </w:rPr>
-              <w:t>[</w:t>
-            </w:r>
-            <w:proofErr w:type="spellStart"/>
+              </w:rPr>
+              <w:t>variant</w:t>
+            </w:r>
+          </w:p>
+        </w:tc>
+        <w:tc>
+          <w:tcPr>
+            <w:tcW w:w="1471" w:type="dxa"/>
+          </w:tcPr>
+          <w:p>
+            <w:pPr>
+              <w:rPr>
+                <w:rFonts w:ascii="Courier New" w:hAnsi="Courier New" w:cs="Courier New"/>
+              </w:rPr>
+            </w:pPr>
             <w:r>
               <w:rPr>
                 <w:rFonts w:ascii="Courier New" w:hAnsi="Courier New" w:cs="Courier New" w:hint="eastAsia"/>
-                <w:color w:val="000080"/>
-                <w:kern w:val="0"/>
-                <w:sz w:val="16"/>
-                <w:szCs w:val="19"/>
-              </w:rPr>
-              <w:t>data_size</w:t>
-            </w:r>
-            <w:proofErr w:type="spellEnd"/>
-            <w:r>
-              <w:rPr>
-                <w:rFonts w:ascii="Courier New" w:hAnsi="Courier New" w:cs="Courier New" w:hint="eastAsia"/>
-                <w:color w:val="000080"/>
-                <w:kern w:val="0"/>
-                <w:sz w:val="16"/>
-                <w:szCs w:val="19"/>
-              </w:rPr>
-              <w:t>]</w:t>
-            </w:r>
-            <w:r>
-              <w:rPr>
-                <w:rFonts w:ascii="Courier New" w:hAnsi="Courier New" w:cs="Courier New"/>
-                <w:kern w:val="0"/>
-                <w:sz w:val="16"/>
-                <w:szCs w:val="19"/>
-              </w:rPr>
-              <w:t>;</w:t>
-            </w:r>
-          </w:p>
-        </w:tc>
-        <w:tc>
-          <w:tcPr>
-            <w:tcW w:w="2233" w:type="dxa"/>
-          </w:tcPr>
-          <w:p>
-            <w:pPr>
-              <w:rPr>
-                <w:rFonts w:ascii="Courier New" w:hAnsi="Courier New" w:cs="Courier New"/>
-              </w:rPr>
-            </w:pPr>
-            <w:r>
-              <w:rPr>
-                <w:rFonts w:ascii="Courier New" w:hAnsi="Courier New" w:cs="Courier New" w:hint="eastAsia"/>
-              </w:rPr>
-              <w:t>variant</w:t>
-            </w:r>
-          </w:p>
-        </w:tc>
-        <w:tc>
-          <w:tcPr>
-            <w:tcW w:w="1471" w:type="dxa"/>
-          </w:tcPr>
-          <w:p>
-            <w:pPr>
-              <w:rPr>
-                <w:rFonts w:ascii="Courier New" w:hAnsi="Courier New" w:cs="Courier New"/>
-              </w:rPr>
-            </w:pPr>
-            <w:r>
-              <w:rPr>
-                <w:rFonts w:ascii="Courier New" w:hAnsi="Courier New" w:cs="Courier New" w:hint="eastAsia"/>
-              </w:rPr>
-              <w:t xml:space="preserve">12 + </w:t>
-            </w:r>
-            <w:proofErr w:type="spellStart"/>
-            <w:r>
-              <w:rPr>
-                <w:rFonts w:ascii="Courier New" w:hAnsi="Courier New" w:cs="Courier New" w:hint="eastAsia"/>
-              </w:rPr>
-              <w:t>data_size</w:t>
-            </w:r>
-            <w:proofErr w:type="spellEnd"/>
+              </w:rPr>
+              <w:t>12 + data_size</w:t>
+            </w:r>
           </w:p>
         </w:tc>
       </w:tr>
@@ -22978,7 +22715,6 @@
                 <w:rFonts w:ascii="Courier New" w:hAnsi="Courier New" w:cs="Courier New"/>
               </w:rPr>
             </w:pPr>
-            <w:proofErr w:type="spellStart"/>
             <w:r>
               <w:rPr>
                 <w:rFonts w:ascii="Courier New" w:hAnsi="Courier New" w:cs="Courier New"/>
@@ -22989,7 +22725,6 @@
               </w:rPr>
               <w:t>entry_count</w:t>
             </w:r>
-            <w:proofErr w:type="spellEnd"/>
           </w:p>
         </w:tc>
       </w:tr>
@@ -23121,7 +22856,6 @@
                 <w:szCs w:val="19"/>
               </w:rPr>
             </w:pPr>
-            <w:proofErr w:type="spellStart"/>
             <w:r>
               <w:rPr>
                 <w:rFonts w:ascii="Courier New" w:hAnsi="Courier New" w:cs="Courier New"/>
@@ -23132,7 +22866,6 @@
               </w:rPr>
               <w:t>struct</w:t>
             </w:r>
-            <w:proofErr w:type="spellEnd"/>
             <w:r>
               <w:rPr>
                 <w:rFonts w:ascii="Courier New" w:hAnsi="Courier New" w:cs="Courier New"/>
@@ -23150,20 +22883,8 @@
                 <w:sz w:val="16"/>
                 <w:szCs w:val="19"/>
               </w:rPr>
-              <w:t>_</w:t>
-            </w:r>
-            <w:proofErr w:type="spellStart"/>
-            <w:r>
-              <w:rPr>
-                <w:rFonts w:ascii="Courier New" w:hAnsi="Courier New" w:cs="Courier New"/>
-                <w:color w:val="0000FF"/>
-                <w:kern w:val="0"/>
-                <w:sz w:val="16"/>
-                <w:szCs w:val="19"/>
-              </w:rPr>
-              <w:t>osd_block</w:t>
-            </w:r>
-            <w:proofErr w:type="spellEnd"/>
+              <w:t>_osd_block</w:t>
+            </w:r>
             <w:r>
               <w:rPr>
                 <w:rFonts w:ascii="Courier New" w:hAnsi="Courier New" w:cs="Courier New"/>
@@ -23321,7 +23042,6 @@
               </w:rPr>
               <w:t xml:space="preserve"> </w:t>
             </w:r>
-            <w:proofErr w:type="spellStart"/>
             <w:r>
               <w:rPr>
                 <w:rFonts w:ascii="Courier New" w:hAnsi="Courier New" w:cs="Courier New"/>
@@ -23332,7 +23052,6 @@
               </w:rPr>
               <w:t>ingredient_index</w:t>
             </w:r>
-            <w:proofErr w:type="spellEnd"/>
             <w:r>
               <w:rPr>
                 <w:rFonts w:ascii="Courier New" w:hAnsi="Courier New" w:cs="Courier New"/>
@@ -23499,14 +23218,12 @@
                 <w:rFonts w:ascii="Courier New" w:hAnsi="Courier New" w:cs="Courier New"/>
               </w:rPr>
             </w:pPr>
-            <w:proofErr w:type="spellStart"/>
             <w:r>
               <w:rPr>
                 <w:rFonts w:ascii="Courier New" w:hAnsi="Courier New" w:cs="Courier New" w:hint="eastAsia"/>
               </w:rPr>
               <w:t>block_count</w:t>
             </w:r>
-            <w:proofErr w:type="spellEnd"/>
           </w:p>
         </w:tc>
         <w:tc>
@@ -24952,26 +24669,14 @@
         </w:rPr>
         <w:t>绘制出来的</w:t>
       </w:r>
-      <w:proofErr w:type="gramStart"/>
       <w:r>
         <w:rPr>
           <w:rFonts w:ascii="宋体" w:eastAsia="宋体" w:hAnsi="宋体" w:cs="宋体"/>
           <w:kern w:val="0"/>
           <w:szCs w:val="21"/>
         </w:rPr>
-        <w:t>的</w:t>
-      </w:r>
-      <w:proofErr w:type="spellStart"/>
-      <w:proofErr w:type="gramEnd"/>
-      <w:r>
-        <w:rPr>
-          <w:rFonts w:ascii="宋体" w:eastAsia="宋体" w:hAnsi="宋体" w:cs="宋体"/>
-          <w:kern w:val="0"/>
-          <w:szCs w:val="21"/>
-        </w:rPr>
-        <w:t>LineBuffer</w:t>
-      </w:r>
-      <w:proofErr w:type="spellEnd"/>
+        <w:t>的LineBuffer</w:t>
+      </w:r>
       <w:r>
         <w:rPr>
           <w:rFonts w:ascii="宋体" w:eastAsia="宋体" w:hAnsi="宋体" w:cs="宋体" w:hint="eastAsia"/>
@@ -29084,7 +28789,7 @@
 </file>
 
 <file path=customXml/itemProps1.xml><?xml version="1.0" encoding="utf-8"?>
-<ds:datastoreItem xmlns:ds="http://schemas.openxmlformats.org/officeDocument/2006/customXml" ds:itemID="{915765AC-023A-4CAB-8510-B1DD7138CD35}">
+<ds:datastoreItem xmlns:ds="http://schemas.openxmlformats.org/officeDocument/2006/customXml" ds:itemID="{88E6E97A-D443-4F3B-847F-3E7C311844F4}">
   <ds:schemaRefs>
     <ds:schemaRef ds:uri="http://schemas.openxmlformats.org/officeDocument/2006/bibliography"/>
   </ds:schemaRefs>

--- a/doc/Monitor OSD Engine.docx
+++ b/doc/Monitor OSD Engine.docx
@@ -34,15 +34,6 @@
         </w:rPr>
         <w:t xml:space="preserve"> Design</w:t>
       </w:r>
-    </w:p>
-    <w:p>
-      <w:pPr>
-        <w:jc w:val="center"/>
-        <w:rPr>
-          <w:sz w:val="52"/>
-          <w:szCs w:val="52"/>
-        </w:rPr>
-      </w:pPr>
     </w:p>
     <w:p>
       <w:pPr>
@@ -272,14 +263,7 @@
           <w:tcPr>
             <w:tcW w:w="992" w:type="dxa"/>
           </w:tcPr>
-          <w:p>
-            <w:r>
-              <w:rPr>
-                <w:rFonts w:hint="eastAsia"/>
-              </w:rPr>
-              <w:t>陈长虹</w:t>
-            </w:r>
-          </w:p>
+          <w:p/>
         </w:tc>
         <w:tc>
           <w:tcPr>
@@ -390,14 +374,7 @@
           <w:tcPr>
             <w:tcW w:w="992" w:type="dxa"/>
           </w:tcPr>
-          <w:p>
-            <w:r>
-              <w:rPr>
-                <w:rFonts w:hint="eastAsia"/>
-              </w:rPr>
-              <w:t>陈长虹</w:t>
-            </w:r>
-          </w:p>
+          <w:p/>
         </w:tc>
         <w:tc>
           <w:tcPr>
@@ -562,11 +539,6 @@
             <w:tcW w:w="817" w:type="dxa"/>
           </w:tcPr>
           <w:p>
-            <w:pPr>
-              <w:rPr>
-                <w:rFonts w:hint="eastAsia"/>
-              </w:rPr>
-            </w:pPr>
             <w:r>
               <w:rPr>
                 <w:rFonts w:hint="eastAsia"/>
@@ -579,19 +551,7 @@
           <w:tcPr>
             <w:tcW w:w="992" w:type="dxa"/>
           </w:tcPr>
-          <w:p>
-            <w:pPr>
-              <w:rPr>
-                <w:rFonts w:hint="eastAsia"/>
-              </w:rPr>
-            </w:pPr>
-            <w:r>
-              <w:rPr>
-                <w:rFonts w:hint="eastAsia"/>
-              </w:rPr>
-              <w:t>陈长虹</w:t>
-            </w:r>
-          </w:p>
+          <w:p/>
         </w:tc>
         <w:tc>
           <w:tcPr>
@@ -608,11 +568,6 @@
             <w:tcW w:w="5437" w:type="dxa"/>
           </w:tcPr>
           <w:p>
-            <w:pPr>
-              <w:rPr>
-                <w:rFonts w:hint="eastAsia"/>
-              </w:rPr>
-            </w:pPr>
             <w:r>
               <w:t>B</w:t>
             </w:r>
@@ -651,6 +606,142 @@
                 <w:rFonts w:hint="eastAsia"/>
               </w:rPr>
               <w:t>数据字段</w:t>
+            </w:r>
+          </w:p>
+        </w:tc>
+      </w:tr>
+      <w:tr>
+        <w:trPr>
+          <w:trHeight w:val="330"/>
+        </w:trPr>
+        <w:tc>
+          <w:tcPr>
+            <w:tcW w:w="817" w:type="dxa"/>
+          </w:tcPr>
+          <w:p>
+            <w:pPr>
+              <w:rPr>
+                <w:rFonts w:hint="eastAsia"/>
+              </w:rPr>
+            </w:pPr>
+            <w:r>
+              <w:rPr>
+                <w:rFonts w:hint="eastAsia"/>
+              </w:rPr>
+              <w:t>0.5</w:t>
+            </w:r>
+          </w:p>
+        </w:tc>
+        <w:tc>
+          <w:tcPr>
+            <w:tcW w:w="992" w:type="dxa"/>
+          </w:tcPr>
+          <w:p>
+            <w:pPr>
+              <w:rPr>
+                <w:rFonts w:hint="eastAsia"/>
+              </w:rPr>
+            </w:pPr>
+          </w:p>
+        </w:tc>
+        <w:tc>
+          <w:tcPr>
+            <w:tcW w:w="1276" w:type="dxa"/>
+          </w:tcPr>
+          <w:p>
+            <w:r>
+              <w:t>2018/4/8</w:t>
+            </w:r>
+          </w:p>
+        </w:tc>
+        <w:tc>
+          <w:tcPr>
+            <w:tcW w:w="5437" w:type="dxa"/>
+          </w:tcPr>
+          <w:p>
+            <w:pPr>
+              <w:rPr>
+                <w:rFonts w:hint="eastAsia"/>
+              </w:rPr>
+            </w:pPr>
+            <w:r>
+              <w:rPr>
+                <w:rFonts w:hint="eastAsia"/>
+              </w:rPr>
+              <w:t>Block</w:t>
+            </w:r>
+            <w:r>
+              <w:rPr>
+                <w:rFonts w:hint="eastAsia"/>
+              </w:rPr>
+              <w:t>在</w:t>
+            </w:r>
+            <w:r>
+              <w:rPr>
+                <w:rFonts w:hint="eastAsia"/>
+              </w:rPr>
+              <w:t>Window</w:t>
+            </w:r>
+            <w:r>
+              <w:rPr>
+                <w:rFonts w:hint="eastAsia"/>
+              </w:rPr>
+              <w:t>中的位置支持负数</w:t>
+            </w:r>
+          </w:p>
+          <w:p>
+            <w:pPr>
+              <w:rPr>
+                <w:rFonts w:hint="eastAsia"/>
+              </w:rPr>
+            </w:pPr>
+            <w:r>
+              <w:rPr>
+                <w:rFonts w:hint="eastAsia"/>
+              </w:rPr>
+              <w:t>Block</w:t>
+            </w:r>
+            <w:r>
+              <w:rPr>
+                <w:rFonts w:hint="eastAsia"/>
+              </w:rPr>
+              <w:t>的位置加上</w:t>
+            </w:r>
+            <w:r>
+              <w:rPr>
+                <w:rFonts w:hint="eastAsia"/>
+              </w:rPr>
+              <w:t>Block</w:t>
+            </w:r>
+            <w:r>
+              <w:rPr>
+                <w:rFonts w:hint="eastAsia"/>
+              </w:rPr>
+              <w:t>的宽度高度可以超出</w:t>
+            </w:r>
+            <w:r>
+              <w:rPr>
+                <w:rFonts w:hint="eastAsia"/>
+              </w:rPr>
+              <w:t>window</w:t>
+            </w:r>
+            <w:r>
+              <w:rPr>
+                <w:rFonts w:hint="eastAsia"/>
+              </w:rPr>
+              <w:t>范围</w:t>
+            </w:r>
+            <w:r>
+              <w:rPr>
+                <w:rFonts w:hint="eastAsia"/>
+              </w:rPr>
+              <w:t>,</w:t>
+            </w:r>
+            <w:r>
+              <w:rPr>
+                <w:rFonts w:hint="eastAsia"/>
+              </w:rPr>
+              <w:t>超出部分不显示</w:t>
             </w:r>
           </w:p>
         </w:tc>
@@ -3854,7 +3945,7 @@
           <v:shape id="_x0000_i1025" type="#_x0000_t75" style="width:413.65pt;height:442.2pt" o:ole="">
             <v:imagedata r:id="rId11" o:title=""/>
           </v:shape>
-          <o:OLEObject Type="Embed" ProgID="SmartDraw.2" ShapeID="_x0000_i1025" DrawAspect="Content" ObjectID="_1584362623" r:id="rId12"/>
+          <o:OLEObject Type="Embed" ProgID="SmartDraw.2" ShapeID="_x0000_i1025" DrawAspect="Content" ObjectID="_1584689781" r:id="rId12"/>
         </w:object>
       </w:r>
     </w:p>
@@ -4311,7 +4402,7 @@
           <v:shape id="_x0000_i1026" type="#_x0000_t75" style="width:415.7pt;height:137.9pt" o:ole="">
             <v:imagedata r:id="rId13" o:title=""/>
           </v:shape>
-          <o:OLEObject Type="Embed" ProgID="SmartDraw.2" ShapeID="_x0000_i1026" DrawAspect="Content" ObjectID="_1584362624" r:id="rId14"/>
+          <o:OLEObject Type="Embed" ProgID="SmartDraw.2" ShapeID="_x0000_i1026" DrawAspect="Content" ObjectID="_1584689782" r:id="rId14"/>
         </w:object>
       </w:r>
     </w:p>
@@ -8252,7 +8343,7 @@
               <w:rPr>
                 <w:rFonts w:hint="eastAsia"/>
               </w:rPr>
-              <w:t>UINT16</w:t>
+              <w:t>INT16</w:t>
             </w:r>
           </w:p>
         </w:tc>
@@ -8282,6 +8373,20 @@
               </w:rPr>
               <w:t>内部的位置</w:t>
             </w:r>
+            <w:r>
+              <w:rPr>
+                <w:rFonts w:hint="eastAsia"/>
+              </w:rPr>
+              <w:t>,</w:t>
+            </w:r>
+            <w:r>
+              <w:rPr>
+                <w:rFonts w:hint="eastAsia"/>
+              </w:rPr>
+              <w:t>可以为负数</w:t>
+            </w:r>
+            <w:bookmarkStart w:id="12" w:name="_GoBack"/>
+            <w:bookmarkEnd w:id="12"/>
           </w:p>
         </w:tc>
       </w:tr>
@@ -8564,13 +8669,23 @@
             </w:r>
             <w:r>
               <w:rPr>
-                <w:rFonts w:ascii="Courier New" w:hAnsi="Courier New" w:cs="Courier New"/>
+                <w:rFonts w:ascii="Courier New" w:hAnsi="Courier New" w:cs="Courier New" w:hint="eastAsia"/>
                 <w:color w:val="0000FF"/>
                 <w:kern w:val="0"/>
                 <w:sz w:val="19"/>
                 <w:szCs w:val="19"/>
               </w:rPr>
-              <w:t>u16</w:t>
+              <w:t>s</w:t>
+            </w:r>
+            <w:r>
+              <w:rPr>
+                <w:rFonts w:ascii="Courier New" w:hAnsi="Courier New" w:cs="Courier New"/>
+                <w:color w:val="0000FF"/>
+                <w:kern w:val="0"/>
+                <w:sz w:val="19"/>
+                <w:szCs w:val="19"/>
+              </w:rPr>
+              <w:t>16</w:t>
             </w:r>
             <w:r>
               <w:rPr>
@@ -8625,13 +8740,23 @@
             </w:r>
             <w:r>
               <w:rPr>
-                <w:rFonts w:ascii="Courier New" w:hAnsi="Courier New" w:cs="Courier New"/>
+                <w:rFonts w:ascii="Courier New" w:hAnsi="Courier New" w:cs="Courier New" w:hint="eastAsia"/>
                 <w:color w:val="0000FF"/>
                 <w:kern w:val="0"/>
                 <w:sz w:val="19"/>
                 <w:szCs w:val="19"/>
               </w:rPr>
-              <w:t>u16</w:t>
+              <w:t>s</w:t>
+            </w:r>
+            <w:r>
+              <w:rPr>
+                <w:rFonts w:ascii="Courier New" w:hAnsi="Courier New" w:cs="Courier New"/>
+                <w:color w:val="0000FF"/>
+                <w:kern w:val="0"/>
+                <w:sz w:val="19"/>
+                <w:szCs w:val="19"/>
+              </w:rPr>
+              <w:t>16</w:t>
             </w:r>
             <w:r>
               <w:rPr>
@@ -8692,7 +8817,7 @@
       <w:pPr>
         <w:pStyle w:val="2"/>
       </w:pPr>
-      <w:bookmarkStart w:id="12" w:name="_Toc510184198"/>
+      <w:bookmarkStart w:id="13" w:name="_Toc510184198"/>
       <w:r>
         <w:rPr>
           <w:rFonts w:hint="eastAsia"/>
@@ -8711,7 +8836,7 @@
         </w:rPr>
         <w:t>)</w:t>
       </w:r>
-      <w:bookmarkEnd w:id="12"/>
+      <w:bookmarkEnd w:id="13"/>
     </w:p>
     <w:p>
       <w:r>
@@ -9768,7 +9893,7 @@
       <w:pPr>
         <w:pStyle w:val="2"/>
       </w:pPr>
-      <w:bookmarkStart w:id="13" w:name="_Toc510184199"/>
+      <w:bookmarkStart w:id="14" w:name="_Toc510184199"/>
       <w:r>
         <w:rPr>
           <w:rFonts w:hint="eastAsia"/>
@@ -9799,7 +9924,7 @@
         </w:rPr>
         <w:t>)</w:t>
       </w:r>
-      <w:bookmarkEnd w:id="13"/>
+      <w:bookmarkEnd w:id="14"/>
     </w:p>
     <w:p>
       <w:r>
@@ -10287,9 +10412,6 @@
           <w:p>
             <w:pPr>
               <w:cnfStyle w:val="000000100000" w:firstRow="0" w:lastRow="0" w:firstColumn="0" w:lastColumn="0" w:oddVBand="0" w:evenVBand="0" w:oddHBand="1" w:evenHBand="0" w:firstRowFirstColumn="0" w:firstRowLastColumn="0" w:lastRowFirstColumn="0" w:lastRowLastColumn="0"/>
-              <w:rPr>
-                <w:rFonts w:hint="eastAsia"/>
-              </w:rPr>
             </w:pPr>
             <w:r>
               <w:rPr>
@@ -10306,9 +10428,6 @@
           <w:p>
             <w:pPr>
               <w:cnfStyle w:val="000000100000" w:firstRow="0" w:lastRow="0" w:firstColumn="0" w:lastColumn="0" w:oddVBand="0" w:evenVBand="0" w:oddHBand="1" w:evenHBand="0" w:firstRowFirstColumn="0" w:firstRowLastColumn="0" w:lastRowFirstColumn="0" w:lastRowLastColumn="0"/>
-              <w:rPr>
-                <w:rFonts w:hint="eastAsia"/>
-              </w:rPr>
             </w:pPr>
             <w:r>
               <w:rPr>
@@ -10354,9 +10473,6 @@
               <w:tabs>
                 <w:tab w:val="center" w:pos="1286"/>
               </w:tabs>
-              <w:rPr>
-                <w:rFonts w:hint="eastAsia"/>
-              </w:rPr>
             </w:pPr>
             <w:r>
               <w:rPr>
@@ -10373,9 +10489,6 @@
           <w:p>
             <w:pPr>
               <w:cnfStyle w:val="000000000000" w:firstRow="0" w:lastRow="0" w:firstColumn="0" w:lastColumn="0" w:oddVBand="0" w:evenVBand="0" w:oddHBand="0" w:evenHBand="0" w:firstRowFirstColumn="0" w:firstRowLastColumn="0" w:lastRowFirstColumn="0" w:lastRowLastColumn="0"/>
-              <w:rPr>
-                <w:rFonts w:hint="eastAsia"/>
-              </w:rPr>
             </w:pPr>
             <w:r>
               <w:rPr>
@@ -10392,9 +10505,6 @@
           <w:p>
             <w:pPr>
               <w:cnfStyle w:val="000000000000" w:firstRow="0" w:lastRow="0" w:firstColumn="0" w:lastColumn="0" w:oddVBand="0" w:evenVBand="0" w:oddHBand="0" w:evenHBand="0" w:firstRowFirstColumn="0" w:firstRowLastColumn="0" w:lastRowFirstColumn="0" w:lastRowLastColumn="0"/>
-              <w:rPr>
-                <w:rFonts w:hint="eastAsia"/>
-              </w:rPr>
             </w:pPr>
           </w:p>
         </w:tc>
@@ -11420,7 +11530,7 @@
       <w:pPr>
         <w:pStyle w:val="2"/>
       </w:pPr>
-      <w:bookmarkStart w:id="14" w:name="_Toc510184200"/>
+      <w:bookmarkStart w:id="15" w:name="_Toc510184200"/>
       <w:r>
         <w:rPr>
           <w:rFonts w:hint="eastAsia"/>
@@ -11452,7 +11562,7 @@
         </w:rPr>
         <w:t>)</w:t>
       </w:r>
-      <w:bookmarkEnd w:id="14"/>
+      <w:bookmarkEnd w:id="15"/>
     </w:p>
     <w:p>
       <w:r>
@@ -12506,7 +12616,7 @@
       <w:pPr>
         <w:pStyle w:val="2"/>
       </w:pPr>
-      <w:bookmarkStart w:id="15" w:name="_Toc510184201"/>
+      <w:bookmarkStart w:id="16" w:name="_Toc510184201"/>
       <w:r>
         <w:rPr>
           <w:rFonts w:hint="eastAsia"/>
@@ -12525,7 +12635,7 @@
         </w:rPr>
         <w:t>)</w:t>
       </w:r>
-      <w:bookmarkEnd w:id="15"/>
+      <w:bookmarkEnd w:id="16"/>
     </w:p>
     <w:p>
       <w:r>
@@ -14551,7 +14661,7 @@
       <w:pPr>
         <w:pStyle w:val="2"/>
       </w:pPr>
-      <w:bookmarkStart w:id="16" w:name="_Toc510184202"/>
+      <w:bookmarkStart w:id="17" w:name="_Toc510184202"/>
       <w:r>
         <w:rPr>
           <w:rFonts w:hint="eastAsia"/>
@@ -14570,7 +14680,7 @@
         </w:rPr>
         <w:t>)</w:t>
       </w:r>
-      <w:bookmarkEnd w:id="16"/>
+      <w:bookmarkEnd w:id="17"/>
     </w:p>
     <w:p>
       <w:r>
@@ -16067,7 +16177,7 @@
       <w:pPr>
         <w:pStyle w:val="2"/>
       </w:pPr>
-      <w:bookmarkStart w:id="17" w:name="_Toc510184203"/>
+      <w:bookmarkStart w:id="18" w:name="_Toc510184203"/>
       <w:r>
         <w:rPr>
           <w:rFonts w:hint="eastAsia"/>
@@ -16092,7 +16202,7 @@
         </w:rPr>
         <w:t>)</w:t>
       </w:r>
-      <w:bookmarkEnd w:id="17"/>
+      <w:bookmarkEnd w:id="18"/>
     </w:p>
     <w:p>
       <w:r>
@@ -17539,7 +17649,7 @@
       <w:pPr>
         <w:pStyle w:val="2"/>
       </w:pPr>
-      <w:bookmarkStart w:id="18" w:name="_Toc510184204"/>
+      <w:bookmarkStart w:id="19" w:name="_Toc510184204"/>
       <w:r>
         <w:rPr>
           <w:rFonts w:hint="eastAsia"/>
@@ -17565,7 +17675,7 @@
         </w:rPr>
         <w:t>)</w:t>
       </w:r>
-      <w:bookmarkEnd w:id="18"/>
+      <w:bookmarkEnd w:id="19"/>
     </w:p>
     <w:p>
       <w:r>
@@ -17725,9 +17835,6 @@
           <w:p>
             <w:pPr>
               <w:cnfStyle w:val="000000000000" w:firstRow="0" w:lastRow="0" w:firstColumn="0" w:lastColumn="0" w:oddVBand="0" w:evenVBand="0" w:oddHBand="0" w:evenHBand="0" w:firstRowFirstColumn="0" w:firstRowLastColumn="0" w:lastRowFirstColumn="0" w:lastRowLastColumn="0"/>
-              <w:rPr>
-                <w:rFonts w:hint="eastAsia"/>
-              </w:rPr>
             </w:pPr>
             <w:r>
               <w:rPr>
@@ -17744,9 +17851,6 @@
           <w:p>
             <w:pPr>
               <w:cnfStyle w:val="000000000000" w:firstRow="0" w:lastRow="0" w:firstColumn="0" w:lastColumn="0" w:oddVBand="0" w:evenVBand="0" w:oddHBand="0" w:evenHBand="0" w:firstRowFirstColumn="0" w:firstRowLastColumn="0" w:lastRowFirstColumn="0" w:lastRowLastColumn="0"/>
-              <w:rPr>
-                <w:rFonts w:hint="eastAsia"/>
-              </w:rPr>
             </w:pPr>
             <w:r>
               <w:rPr>
@@ -17754,8 +17858,6 @@
               </w:rPr>
               <w:t>透明色</w:t>
             </w:r>
-            <w:bookmarkStart w:id="19" w:name="_GoBack"/>
-            <w:bookmarkEnd w:id="19"/>
           </w:p>
         </w:tc>
       </w:tr>
@@ -18303,7 +18405,7 @@
           <v:shape id="_x0000_i1027" type="#_x0000_t75" style="width:370.2pt;height:217.35pt" o:ole="">
             <v:imagedata r:id="rId15" o:title=""/>
           </v:shape>
-          <o:OLEObject Type="Embed" ProgID="SmartDraw.2" ShapeID="_x0000_i1027" DrawAspect="Content" ObjectID="_1584362625" r:id="rId16"/>
+          <o:OLEObject Type="Embed" ProgID="SmartDraw.2" ShapeID="_x0000_i1027" DrawAspect="Content" ObjectID="_1584689783" r:id="rId16"/>
         </w:object>
       </w:r>
     </w:p>
@@ -28789,7 +28891,7 @@
 </file>
 
 <file path=customXml/itemProps1.xml><?xml version="1.0" encoding="utf-8"?>
-<ds:datastoreItem xmlns:ds="http://schemas.openxmlformats.org/officeDocument/2006/customXml" ds:itemID="{88E6E97A-D443-4F3B-847F-3E7C311844F4}">
+<ds:datastoreItem xmlns:ds="http://schemas.openxmlformats.org/officeDocument/2006/customXml" ds:itemID="{6E588021-4A84-44CA-B8FB-422DAF2F4815}">
   <ds:schemaRefs>
     <ds:schemaRef ds:uri="http://schemas.openxmlformats.org/officeDocument/2006/bibliography"/>
   </ds:schemaRefs>

--- a/doc/Monitor OSD Engine.docx
+++ b/doc/Monitor OSD Engine.docx
@@ -489,12 +489,14 @@
               </w:rPr>
               <w:t>然后将</w:t>
             </w:r>
+            <w:proofErr w:type="spellStart"/>
             <w:r>
               <w:rPr>
                 <w:rFonts w:hint="eastAsia"/>
               </w:rPr>
               <w:t>mask_color</w:t>
             </w:r>
+            <w:proofErr w:type="spellEnd"/>
             <w:r>
               <w:rPr>
                 <w:rFonts w:hint="eastAsia"/>
@@ -515,12 +517,14 @@
               </w:rPr>
               <w:t>添加了</w:t>
             </w:r>
+            <w:proofErr w:type="spellStart"/>
             <w:r>
               <w:rPr>
                 <w:rFonts w:hint="eastAsia"/>
               </w:rPr>
               <w:t>bitmap_data</w:t>
             </w:r>
+            <w:proofErr w:type="spellEnd"/>
             <w:r>
               <w:rPr>
                 <w:rFonts w:hint="eastAsia"/>
@@ -595,12 +599,14 @@
               </w:rPr>
               <w:t>标志和</w:t>
             </w:r>
+            <w:proofErr w:type="spellStart"/>
             <w:r>
               <w:rPr>
                 <w:rFonts w:hint="eastAsia"/>
               </w:rPr>
               <w:t>transparent_color</w:t>
             </w:r>
+            <w:proofErr w:type="spellEnd"/>
             <w:r>
               <w:rPr>
                 <w:rFonts w:hint="eastAsia"/>
@@ -619,11 +625,6 @@
             <w:tcW w:w="817" w:type="dxa"/>
           </w:tcPr>
           <w:p>
-            <w:pPr>
-              <w:rPr>
-                <w:rFonts w:hint="eastAsia"/>
-              </w:rPr>
-            </w:pPr>
             <w:r>
               <w:rPr>
                 <w:rFonts w:hint="eastAsia"/>
@@ -636,13 +637,7 @@
           <w:tcPr>
             <w:tcW w:w="992" w:type="dxa"/>
           </w:tcPr>
-          <w:p>
-            <w:pPr>
-              <w:rPr>
-                <w:rFonts w:hint="eastAsia"/>
-              </w:rPr>
-            </w:pPr>
-          </w:p>
+          <w:p/>
         </w:tc>
         <w:tc>
           <w:tcPr>
@@ -659,11 +654,6 @@
             <w:tcW w:w="5437" w:type="dxa"/>
           </w:tcPr>
           <w:p>
-            <w:pPr>
-              <w:rPr>
-                <w:rFonts w:hint="eastAsia"/>
-              </w:rPr>
-            </w:pPr>
             <w:r>
               <w:rPr>
                 <w:rFonts w:hint="eastAsia"/>
@@ -686,15 +676,22 @@
               <w:rPr>
                 <w:rFonts w:hint="eastAsia"/>
               </w:rPr>
-              <w:t>中的位置支持负数</w:t>
-            </w:r>
-          </w:p>
-          <w:p>
-            <w:pPr>
-              <w:rPr>
-                <w:rFonts w:hint="eastAsia"/>
-              </w:rPr>
-            </w:pPr>
+              <w:t>中的位置</w:t>
+            </w:r>
+            <w:r>
+              <w:rPr>
+                <w:rFonts w:hint="eastAsia"/>
+              </w:rPr>
+              <w:t>需要</w:t>
+            </w:r>
+            <w:r>
+              <w:rPr>
+                <w:rFonts w:hint="eastAsia"/>
+              </w:rPr>
+              <w:t>支持负数</w:t>
+            </w:r>
+          </w:p>
+          <w:p>
             <w:r>
               <w:rPr>
                 <w:rFonts w:hint="eastAsia"/>
@@ -778,6 +775,8 @@
             <w:t>目录</w:t>
           </w:r>
         </w:p>
+        <w:bookmarkStart w:id="0" w:name="_GoBack"/>
+        <w:bookmarkEnd w:id="0"/>
         <w:p>
           <w:pPr>
             <w:pStyle w:val="10"/>
@@ -798,7 +797,7 @@
           <w:r>
             <w:fldChar w:fldCharType="separate"/>
           </w:r>
-          <w:hyperlink w:anchor="_Toc510184186" w:history="1">
+          <w:hyperlink w:anchor="_Toc511030340" w:history="1">
             <w:r>
               <w:rPr>
                 <w:rStyle w:val="a8"/>
@@ -838,7 +837,7 @@
                 <w:noProof/>
                 <w:webHidden/>
               </w:rPr>
-              <w:instrText xml:space="preserve"> PAGEREF _Toc510184186 \h </w:instrText>
+              <w:instrText xml:space="preserve"> PAGEREF _Toc511030340 \h </w:instrText>
             </w:r>
             <w:r>
               <w:rPr>
@@ -880,7 +879,7 @@
               <w:noProof/>
             </w:rPr>
           </w:pPr>
-          <w:hyperlink w:anchor="_Toc510184187" w:history="1">
+          <w:hyperlink w:anchor="_Toc511030341" w:history="1">
             <w:r>
               <w:rPr>
                 <w:rStyle w:val="a8"/>
@@ -920,7 +919,7 @@
                 <w:noProof/>
                 <w:webHidden/>
               </w:rPr>
-              <w:instrText xml:space="preserve"> PAGEREF _Toc510184187 \h </w:instrText>
+              <w:instrText xml:space="preserve"> PAGEREF _Toc511030341 \h </w:instrText>
             </w:r>
             <w:r>
               <w:rPr>
@@ -962,7 +961,7 @@
               <w:noProof/>
             </w:rPr>
           </w:pPr>
-          <w:hyperlink w:anchor="_Toc510184188" w:history="1">
+          <w:hyperlink w:anchor="_Toc511030342" w:history="1">
             <w:r>
               <w:rPr>
                 <w:rStyle w:val="a8"/>
@@ -1002,7 +1001,7 @@
                 <w:noProof/>
                 <w:webHidden/>
               </w:rPr>
-              <w:instrText xml:space="preserve"> PAGEREF _Toc510184188 \h </w:instrText>
+              <w:instrText xml:space="preserve"> PAGEREF _Toc511030342 \h </w:instrText>
             </w:r>
             <w:r>
               <w:rPr>
@@ -1044,7 +1043,7 @@
               <w:noProof/>
             </w:rPr>
           </w:pPr>
-          <w:hyperlink w:anchor="_Toc510184189" w:history="1">
+          <w:hyperlink w:anchor="_Toc511030343" w:history="1">
             <w:r>
               <w:rPr>
                 <w:rStyle w:val="a8"/>
@@ -1084,7 +1083,7 @@
                 <w:noProof/>
                 <w:webHidden/>
               </w:rPr>
-              <w:instrText xml:space="preserve"> PAGEREF _Toc510184189 \h </w:instrText>
+              <w:instrText xml:space="preserve"> PAGEREF _Toc511030343 \h </w:instrText>
             </w:r>
             <w:r>
               <w:rPr>
@@ -1126,7 +1125,7 @@
               <w:noProof/>
             </w:rPr>
           </w:pPr>
-          <w:hyperlink w:anchor="_Toc510184190" w:history="1">
+          <w:hyperlink w:anchor="_Toc511030344" w:history="1">
             <w:r>
               <w:rPr>
                 <w:rStyle w:val="a8"/>
@@ -1166,7 +1165,7 @@
                 <w:noProof/>
                 <w:webHidden/>
               </w:rPr>
-              <w:instrText xml:space="preserve"> PAGEREF _Toc510184190 \h </w:instrText>
+              <w:instrText xml:space="preserve"> PAGEREF _Toc511030344 \h </w:instrText>
             </w:r>
             <w:r>
               <w:rPr>
@@ -1208,7 +1207,7 @@
               <w:noProof/>
             </w:rPr>
           </w:pPr>
-          <w:hyperlink w:anchor="_Toc510184191" w:history="1">
+          <w:hyperlink w:anchor="_Toc511030345" w:history="1">
             <w:r>
               <w:rPr>
                 <w:rStyle w:val="a8"/>
@@ -1248,7 +1247,7 @@
                 <w:noProof/>
                 <w:webHidden/>
               </w:rPr>
-              <w:instrText xml:space="preserve"> PAGEREF _Toc510184191 \h </w:instrText>
+              <w:instrText xml:space="preserve"> PAGEREF _Toc511030345 \h </w:instrText>
             </w:r>
             <w:r>
               <w:rPr>
@@ -1290,7 +1289,7 @@
               <w:noProof/>
             </w:rPr>
           </w:pPr>
-          <w:hyperlink w:anchor="_Toc510184192" w:history="1">
+          <w:hyperlink w:anchor="_Toc511030346" w:history="1">
             <w:r>
               <w:rPr>
                 <w:rStyle w:val="a8"/>
@@ -1330,7 +1329,7 @@
                 <w:noProof/>
                 <w:webHidden/>
               </w:rPr>
-              <w:instrText xml:space="preserve"> PAGEREF _Toc510184192 \h </w:instrText>
+              <w:instrText xml:space="preserve"> PAGEREF _Toc511030346 \h </w:instrText>
             </w:r>
             <w:r>
               <w:rPr>
@@ -1372,7 +1371,7 @@
               <w:noProof/>
             </w:rPr>
           </w:pPr>
-          <w:hyperlink w:anchor="_Toc510184193" w:history="1">
+          <w:hyperlink w:anchor="_Toc511030347" w:history="1">
             <w:r>
               <w:rPr>
                 <w:rStyle w:val="a8"/>
@@ -1412,7 +1411,7 @@
                 <w:noProof/>
                 <w:webHidden/>
               </w:rPr>
-              <w:instrText xml:space="preserve"> PAGEREF _Toc510184193 \h </w:instrText>
+              <w:instrText xml:space="preserve"> PAGEREF _Toc511030347 \h </w:instrText>
             </w:r>
             <w:r>
               <w:rPr>
@@ -1453,7 +1452,7 @@
               <w:noProof/>
             </w:rPr>
           </w:pPr>
-          <w:hyperlink w:anchor="_Toc510184194" w:history="1">
+          <w:hyperlink w:anchor="_Toc511030348" w:history="1">
             <w:r>
               <w:rPr>
                 <w:rStyle w:val="a8"/>
@@ -1495,7 +1494,7 @@
                 <w:noProof/>
                 <w:webHidden/>
               </w:rPr>
-              <w:instrText xml:space="preserve"> PAGEREF _Toc510184194 \h </w:instrText>
+              <w:instrText xml:space="preserve"> PAGEREF _Toc511030348 \h </w:instrText>
             </w:r>
             <w:r>
               <w:rPr>
@@ -1536,7 +1535,7 @@
               <w:noProof/>
             </w:rPr>
           </w:pPr>
-          <w:hyperlink w:anchor="_Toc510184195" w:history="1">
+          <w:hyperlink w:anchor="_Toc511030349" w:history="1">
             <w:r>
               <w:rPr>
                 <w:rStyle w:val="a8"/>
@@ -1578,7 +1577,7 @@
                 <w:noProof/>
                 <w:webHidden/>
               </w:rPr>
-              <w:instrText xml:space="preserve"> PAGEREF _Toc510184195 \h </w:instrText>
+              <w:instrText xml:space="preserve"> PAGEREF _Toc511030349 \h </w:instrText>
             </w:r>
             <w:r>
               <w:rPr>
@@ -1619,7 +1618,7 @@
               <w:noProof/>
             </w:rPr>
           </w:pPr>
-          <w:hyperlink w:anchor="_Toc510184196" w:history="1">
+          <w:hyperlink w:anchor="_Toc511030350" w:history="1">
             <w:r>
               <w:rPr>
                 <w:rStyle w:val="a8"/>
@@ -1661,7 +1660,7 @@
                 <w:noProof/>
                 <w:webHidden/>
               </w:rPr>
-              <w:instrText xml:space="preserve"> PAGEREF _Toc510184196 \h </w:instrText>
+              <w:instrText xml:space="preserve"> PAGEREF _Toc511030350 \h </w:instrText>
             </w:r>
             <w:r>
               <w:rPr>
@@ -1702,7 +1701,7 @@
               <w:noProof/>
             </w:rPr>
           </w:pPr>
-          <w:hyperlink w:anchor="_Toc510184197" w:history="1">
+          <w:hyperlink w:anchor="_Toc511030351" w:history="1">
             <w:r>
               <w:rPr>
                 <w:rStyle w:val="a8"/>
@@ -1744,7 +1743,7 @@
                 <w:noProof/>
                 <w:webHidden/>
               </w:rPr>
-              <w:instrText xml:space="preserve"> PAGEREF _Toc510184197 \h </w:instrText>
+              <w:instrText xml:space="preserve"> PAGEREF _Toc511030351 \h </w:instrText>
             </w:r>
             <w:r>
               <w:rPr>
@@ -1785,7 +1784,7 @@
               <w:noProof/>
             </w:rPr>
           </w:pPr>
-          <w:hyperlink w:anchor="_Toc510184198" w:history="1">
+          <w:hyperlink w:anchor="_Toc511030352" w:history="1">
             <w:r>
               <w:rPr>
                 <w:rStyle w:val="a8"/>
@@ -1827,7 +1826,7 @@
                 <w:noProof/>
                 <w:webHidden/>
               </w:rPr>
-              <w:instrText xml:space="preserve"> PAGEREF _Toc510184198 \h </w:instrText>
+              <w:instrText xml:space="preserve"> PAGEREF _Toc511030352 \h </w:instrText>
             </w:r>
             <w:r>
               <w:rPr>
@@ -1868,7 +1867,7 @@
               <w:noProof/>
             </w:rPr>
           </w:pPr>
-          <w:hyperlink w:anchor="_Toc510184199" w:history="1">
+          <w:hyperlink w:anchor="_Toc511030353" w:history="1">
             <w:r>
               <w:rPr>
                 <w:rStyle w:val="a8"/>
@@ -1910,7 +1909,7 @@
                 <w:noProof/>
                 <w:webHidden/>
               </w:rPr>
-              <w:instrText xml:space="preserve"> PAGEREF _Toc510184199 \h </w:instrText>
+              <w:instrText xml:space="preserve"> PAGEREF _Toc511030353 \h </w:instrText>
             </w:r>
             <w:r>
               <w:rPr>
@@ -1951,7 +1950,7 @@
               <w:noProof/>
             </w:rPr>
           </w:pPr>
-          <w:hyperlink w:anchor="_Toc510184200" w:history="1">
+          <w:hyperlink w:anchor="_Toc511030354" w:history="1">
             <w:r>
               <w:rPr>
                 <w:rStyle w:val="a8"/>
@@ -1993,7 +1992,7 @@
                 <w:noProof/>
                 <w:webHidden/>
               </w:rPr>
-              <w:instrText xml:space="preserve"> PAGEREF _Toc510184200 \h </w:instrText>
+              <w:instrText xml:space="preserve"> PAGEREF _Toc511030354 \h </w:instrText>
             </w:r>
             <w:r>
               <w:rPr>
@@ -2013,7 +2012,7 @@
                 <w:noProof/>
                 <w:webHidden/>
               </w:rPr>
-              <w:t>9</w:t>
+              <w:t>10</w:t>
             </w:r>
             <w:r>
               <w:rPr>
@@ -2034,7 +2033,7 @@
               <w:noProof/>
             </w:rPr>
           </w:pPr>
-          <w:hyperlink w:anchor="_Toc510184201" w:history="1">
+          <w:hyperlink w:anchor="_Toc511030355" w:history="1">
             <w:r>
               <w:rPr>
                 <w:rStyle w:val="a8"/>
@@ -2076,7 +2075,7 @@
                 <w:noProof/>
                 <w:webHidden/>
               </w:rPr>
-              <w:instrText xml:space="preserve"> PAGEREF _Toc510184201 \h </w:instrText>
+              <w:instrText xml:space="preserve"> PAGEREF _Toc511030355 \h </w:instrText>
             </w:r>
             <w:r>
               <w:rPr>
@@ -2117,7 +2116,7 @@
               <w:noProof/>
             </w:rPr>
           </w:pPr>
-          <w:hyperlink w:anchor="_Toc510184202" w:history="1">
+          <w:hyperlink w:anchor="_Toc511030356" w:history="1">
             <w:r>
               <w:rPr>
                 <w:rStyle w:val="a8"/>
@@ -2159,7 +2158,7 @@
                 <w:noProof/>
                 <w:webHidden/>
               </w:rPr>
-              <w:instrText xml:space="preserve"> PAGEREF _Toc510184202 \h </w:instrText>
+              <w:instrText xml:space="preserve"> PAGEREF _Toc511030356 \h </w:instrText>
             </w:r>
             <w:r>
               <w:rPr>
@@ -2200,7 +2199,7 @@
               <w:noProof/>
             </w:rPr>
           </w:pPr>
-          <w:hyperlink w:anchor="_Toc510184203" w:history="1">
+          <w:hyperlink w:anchor="_Toc511030357" w:history="1">
             <w:r>
               <w:rPr>
                 <w:rStyle w:val="a8"/>
@@ -2242,7 +2241,7 @@
                 <w:noProof/>
                 <w:webHidden/>
               </w:rPr>
-              <w:instrText xml:space="preserve"> PAGEREF _Toc510184203 \h </w:instrText>
+              <w:instrText xml:space="preserve"> PAGEREF _Toc511030357 \h </w:instrText>
             </w:r>
             <w:r>
               <w:rPr>
@@ -2283,13 +2282,13 @@
               <w:noProof/>
             </w:rPr>
           </w:pPr>
-          <w:hyperlink w:anchor="_Toc510184204" w:history="1">
+          <w:hyperlink w:anchor="_Toc511030358" w:history="1">
             <w:r>
               <w:rPr>
                 <w:rStyle w:val="a8"/>
                 <w:noProof/>
               </w:rPr>
-              <w:t>bitmap_data(</w:t>
+              <w:t>Bitmap_data(</w:t>
             </w:r>
             <w:r>
               <w:rPr>
@@ -2325,7 +2324,7 @@
                 <w:noProof/>
                 <w:webHidden/>
               </w:rPr>
-              <w:instrText xml:space="preserve"> PAGEREF _Toc510184204 \h </w:instrText>
+              <w:instrText xml:space="preserve"> PAGEREF _Toc511030358 \h </w:instrText>
             </w:r>
             <w:r>
               <w:rPr>
@@ -2345,7 +2344,7 @@
                 <w:noProof/>
                 <w:webHidden/>
               </w:rPr>
-              <w:t>12</w:t>
+              <w:t>13</w:t>
             </w:r>
             <w:r>
               <w:rPr>
@@ -2367,7 +2366,7 @@
               <w:noProof/>
             </w:rPr>
           </w:pPr>
-          <w:hyperlink w:anchor="_Toc510184205" w:history="1">
+          <w:hyperlink w:anchor="_Toc511030359" w:history="1">
             <w:r>
               <w:rPr>
                 <w:rStyle w:val="a8"/>
@@ -2407,7 +2406,7 @@
                 <w:noProof/>
                 <w:webHidden/>
               </w:rPr>
-              <w:instrText xml:space="preserve"> PAGEREF _Toc510184205 \h </w:instrText>
+              <w:instrText xml:space="preserve"> PAGEREF _Toc511030359 \h </w:instrText>
             </w:r>
             <w:r>
               <w:rPr>
@@ -2448,7 +2447,7 @@
               <w:noProof/>
             </w:rPr>
           </w:pPr>
-          <w:hyperlink w:anchor="_Toc510184206" w:history="1">
+          <w:hyperlink w:anchor="_Toc511030360" w:history="1">
             <w:r>
               <w:rPr>
                 <w:rStyle w:val="a8"/>
@@ -2475,7 +2474,7 @@
                 <w:noProof/>
                 <w:webHidden/>
               </w:rPr>
-              <w:instrText xml:space="preserve"> PAGEREF _Toc510184206 \h </w:instrText>
+              <w:instrText xml:space="preserve"> PAGEREF _Toc511030360 \h </w:instrText>
             </w:r>
             <w:r>
               <w:rPr>
@@ -2517,7 +2516,7 @@
               <w:noProof/>
             </w:rPr>
           </w:pPr>
-          <w:hyperlink w:anchor="_Toc510184207" w:history="1">
+          <w:hyperlink w:anchor="_Toc511030361" w:history="1">
             <w:r>
               <w:rPr>
                 <w:rStyle w:val="a8"/>
@@ -2557,7 +2556,7 @@
                 <w:noProof/>
                 <w:webHidden/>
               </w:rPr>
-              <w:instrText xml:space="preserve"> PAGEREF _Toc510184207 \h </w:instrText>
+              <w:instrText xml:space="preserve"> PAGEREF _Toc511030361 \h </w:instrText>
             </w:r>
             <w:r>
               <w:rPr>
@@ -2599,7 +2598,7 @@
               <w:noProof/>
             </w:rPr>
           </w:pPr>
-          <w:hyperlink w:anchor="_Toc510184208" w:history="1">
+          <w:hyperlink w:anchor="_Toc511030362" w:history="1">
             <w:r>
               <w:rPr>
                 <w:rStyle w:val="a8"/>
@@ -2640,7 +2639,7 @@
                 <w:noProof/>
                 <w:webHidden/>
               </w:rPr>
-              <w:instrText xml:space="preserve"> PAGEREF _Toc510184208 \h </w:instrText>
+              <w:instrText xml:space="preserve"> PAGEREF _Toc511030362 \h </w:instrText>
             </w:r>
             <w:r>
               <w:rPr>
@@ -2681,7 +2680,7 @@
               <w:noProof/>
             </w:rPr>
           </w:pPr>
-          <w:hyperlink w:anchor="_Toc510184209" w:history="1">
+          <w:hyperlink w:anchor="_Toc511030363" w:history="1">
             <w:r>
               <w:rPr>
                 <w:rStyle w:val="a8"/>
@@ -2708,7 +2707,7 @@
                 <w:noProof/>
                 <w:webHidden/>
               </w:rPr>
-              <w:instrText xml:space="preserve"> PAGEREF _Toc510184209 \h </w:instrText>
+              <w:instrText xml:space="preserve"> PAGEREF _Toc511030363 \h </w:instrText>
             </w:r>
             <w:r>
               <w:rPr>
@@ -2749,7 +2748,7 @@
               <w:noProof/>
             </w:rPr>
           </w:pPr>
-          <w:hyperlink w:anchor="_Toc510184210" w:history="1">
+          <w:hyperlink w:anchor="_Toc511030364" w:history="1">
             <w:r>
               <w:rPr>
                 <w:rStyle w:val="a8"/>
@@ -2776,7 +2775,7 @@
                 <w:noProof/>
                 <w:webHidden/>
               </w:rPr>
-              <w:instrText xml:space="preserve"> PAGEREF _Toc510184210 \h </w:instrText>
+              <w:instrText xml:space="preserve"> PAGEREF _Toc511030364 \h </w:instrText>
             </w:r>
             <w:r>
               <w:rPr>
@@ -2817,7 +2816,7 @@
               <w:noProof/>
             </w:rPr>
           </w:pPr>
-          <w:hyperlink w:anchor="_Toc510184211" w:history="1">
+          <w:hyperlink w:anchor="_Toc511030365" w:history="1">
             <w:r>
               <w:rPr>
                 <w:rStyle w:val="a8"/>
@@ -2844,7 +2843,7 @@
                 <w:noProof/>
                 <w:webHidden/>
               </w:rPr>
-              <w:instrText xml:space="preserve"> PAGEREF _Toc510184211 \h </w:instrText>
+              <w:instrText xml:space="preserve"> PAGEREF _Toc511030365 \h </w:instrText>
             </w:r>
             <w:r>
               <w:rPr>
@@ -2885,7 +2884,7 @@
               <w:noProof/>
             </w:rPr>
           </w:pPr>
-          <w:hyperlink w:anchor="_Toc510184212" w:history="1">
+          <w:hyperlink w:anchor="_Toc511030366" w:history="1">
             <w:r>
               <w:rPr>
                 <w:rStyle w:val="a8"/>
@@ -2920,7 +2919,7 @@
                 <w:noProof/>
                 <w:webHidden/>
               </w:rPr>
-              <w:instrText xml:space="preserve"> PAGEREF _Toc510184212 \h </w:instrText>
+              <w:instrText xml:space="preserve"> PAGEREF _Toc511030366 \h </w:instrText>
             </w:r>
             <w:r>
               <w:rPr>
@@ -2961,7 +2960,7 @@
               <w:noProof/>
             </w:rPr>
           </w:pPr>
-          <w:hyperlink w:anchor="_Toc510184213" w:history="1">
+          <w:hyperlink w:anchor="_Toc511030367" w:history="1">
             <w:r>
               <w:rPr>
                 <w:rStyle w:val="a8"/>
@@ -3011,7 +3010,7 @@
                 <w:noProof/>
                 <w:webHidden/>
               </w:rPr>
-              <w:instrText xml:space="preserve"> PAGEREF _Toc510184213 \h </w:instrText>
+              <w:instrText xml:space="preserve"> PAGEREF _Toc511030367 \h </w:instrText>
             </w:r>
             <w:r>
               <w:rPr>
@@ -3052,7 +3051,7 @@
               <w:noProof/>
             </w:rPr>
           </w:pPr>
-          <w:hyperlink w:anchor="_Toc510184214" w:history="1">
+          <w:hyperlink w:anchor="_Toc511030368" w:history="1">
             <w:r>
               <w:rPr>
                 <w:rStyle w:val="a8"/>
@@ -3087,7 +3086,7 @@
                 <w:noProof/>
                 <w:webHidden/>
               </w:rPr>
-              <w:instrText xml:space="preserve"> PAGEREF _Toc510184214 \h </w:instrText>
+              <w:instrText xml:space="preserve"> PAGEREF _Toc511030368 \h </w:instrText>
             </w:r>
             <w:r>
               <w:rPr>
@@ -3147,7 +3146,7 @@
           <w:numId w:val="12"/>
         </w:numPr>
       </w:pPr>
-      <w:bookmarkStart w:id="0" w:name="_Toc510184186"/>
+      <w:bookmarkStart w:id="1" w:name="_Toc511030340"/>
       <w:r>
         <w:rPr>
           <w:rFonts w:hint="eastAsia"/>
@@ -3155,7 +3154,7 @@
         <w:lastRenderedPageBreak/>
         <w:t>Overview</w:t>
       </w:r>
-      <w:bookmarkEnd w:id="0"/>
+      <w:bookmarkEnd w:id="1"/>
     </w:p>
     <w:p>
       <w:pPr>
@@ -3177,7 +3176,7 @@
         </w:rPr>
         <w:t xml:space="preserve"> </w:t>
       </w:r>
-      <w:bookmarkStart w:id="1" w:name="_Toc510184187"/>
+      <w:bookmarkStart w:id="2" w:name="_Toc511030341"/>
       <w:r>
         <w:rPr>
           <w:rFonts w:hint="eastAsia"/>
@@ -3194,7 +3193,7 @@
         </w:rPr>
         <w:t>Definition</w:t>
       </w:r>
-      <w:bookmarkEnd w:id="1"/>
+      <w:bookmarkEnd w:id="2"/>
     </w:p>
     <w:p>
       <w:pPr>
@@ -3639,11 +3638,19 @@
       <w:pPr>
         <w:ind w:left="300" w:firstLine="420"/>
       </w:pPr>
-      <w:r>
-        <w:rPr>
-          <w:rFonts w:hint="eastAsia"/>
-        </w:rPr>
-        <w:t xml:space="preserve">OSD := Scene </w:t>
+      <w:proofErr w:type="gramStart"/>
+      <w:r>
+        <w:rPr>
+          <w:rFonts w:hint="eastAsia"/>
+        </w:rPr>
+        <w:t>OSD :=</w:t>
+      </w:r>
+      <w:proofErr w:type="gramEnd"/>
+      <w:r>
+        <w:rPr>
+          <w:rFonts w:hint="eastAsia"/>
+        </w:rPr>
+        <w:t xml:space="preserve"> Scene </w:t>
       </w:r>
       <w:r>
         <w:rPr>
@@ -3656,22 +3663,38 @@
       <w:pPr>
         <w:ind w:left="300" w:firstLine="420"/>
       </w:pPr>
-      <w:r>
-        <w:rPr>
-          <w:rFonts w:hint="eastAsia"/>
-        </w:rPr>
-        <w:t>Scene := Window * n + Palette * m + Glyph * p</w:t>
+      <w:proofErr w:type="gramStart"/>
+      <w:r>
+        <w:rPr>
+          <w:rFonts w:hint="eastAsia"/>
+        </w:rPr>
+        <w:t>Scene :=</w:t>
+      </w:r>
+      <w:proofErr w:type="gramEnd"/>
+      <w:r>
+        <w:rPr>
+          <w:rFonts w:hint="eastAsia"/>
+        </w:rPr>
+        <w:t xml:space="preserve"> Window * n + Palette * m + Glyph * p</w:t>
       </w:r>
     </w:p>
     <w:p>
       <w:pPr>
         <w:ind w:left="300" w:firstLine="420"/>
       </w:pPr>
-      <w:r>
-        <w:rPr>
-          <w:rFonts w:hint="eastAsia"/>
-        </w:rPr>
-        <w:t>Window := Block</w:t>
+      <w:proofErr w:type="gramStart"/>
+      <w:r>
+        <w:rPr>
+          <w:rFonts w:hint="eastAsia"/>
+        </w:rPr>
+        <w:t>Window :=</w:t>
+      </w:r>
+      <w:proofErr w:type="gramEnd"/>
+      <w:r>
+        <w:rPr>
+          <w:rFonts w:hint="eastAsia"/>
+        </w:rPr>
+        <w:t xml:space="preserve"> Block</w:t>
       </w:r>
       <w:r>
         <w:rPr>
@@ -3688,8 +3711,58 @@
         <w:rPr>
           <w:rFonts w:hint="eastAsia"/>
         </w:rPr>
-        <w:t>Block := Ingredient + block_x + block_y(block_x, block_y</w:t>
-      </w:r>
+        <w:t xml:space="preserve">Block := Ingredient + </w:t>
+      </w:r>
+      <w:proofErr w:type="spellStart"/>
+      <w:r>
+        <w:rPr>
+          <w:rFonts w:hint="eastAsia"/>
+        </w:rPr>
+        <w:t>block_x</w:t>
+      </w:r>
+      <w:proofErr w:type="spellEnd"/>
+      <w:r>
+        <w:rPr>
+          <w:rFonts w:hint="eastAsia"/>
+        </w:rPr>
+        <w:t xml:space="preserve"> + </w:t>
+      </w:r>
+      <w:proofErr w:type="spellStart"/>
+      <w:r>
+        <w:rPr>
+          <w:rFonts w:hint="eastAsia"/>
+        </w:rPr>
+        <w:t>block_y</w:t>
+      </w:r>
+      <w:proofErr w:type="spellEnd"/>
+      <w:r>
+        <w:rPr>
+          <w:rFonts w:hint="eastAsia"/>
+        </w:rPr>
+        <w:t>(</w:t>
+      </w:r>
+      <w:proofErr w:type="spellStart"/>
+      <w:r>
+        <w:rPr>
+          <w:rFonts w:hint="eastAsia"/>
+        </w:rPr>
+        <w:t>block_x</w:t>
+      </w:r>
+      <w:proofErr w:type="spellEnd"/>
+      <w:r>
+        <w:rPr>
+          <w:rFonts w:hint="eastAsia"/>
+        </w:rPr>
+        <w:t xml:space="preserve">, </w:t>
+      </w:r>
+      <w:proofErr w:type="spellStart"/>
+      <w:r>
+        <w:rPr>
+          <w:rFonts w:hint="eastAsia"/>
+        </w:rPr>
+        <w:t>block_y</w:t>
+      </w:r>
+      <w:proofErr w:type="spellEnd"/>
       <w:r>
         <w:rPr>
           <w:rFonts w:hint="eastAsia"/>
@@ -3755,23 +3828,39 @@
       <w:pPr>
         <w:ind w:left="300" w:firstLine="420"/>
       </w:pPr>
+      <w:proofErr w:type="gramStart"/>
       <w:r>
         <w:rPr>
           <w:rFonts w:hint="eastAsia"/>
         </w:rPr>
         <w:lastRenderedPageBreak/>
-        <w:t>Ingredient := &lt;Bitmap | Character | Rectangle | Line&gt;</w:t>
+        <w:t>Ingredient :=</w:t>
+      </w:r>
+      <w:proofErr w:type="gramEnd"/>
+      <w:r>
+        <w:rPr>
+          <w:rFonts w:hint="eastAsia"/>
+        </w:rPr>
+        <w:t xml:space="preserve"> &lt;Bitmap | Character | Rectangle | Line&gt;</w:t>
       </w:r>
     </w:p>
     <w:p>
       <w:pPr>
         <w:ind w:left="300" w:firstLine="420"/>
       </w:pPr>
-      <w:r>
-        <w:rPr>
-          <w:rFonts w:hint="eastAsia"/>
-        </w:rPr>
-        <w:t>Character := Glyph + Color</w:t>
+      <w:proofErr w:type="gramStart"/>
+      <w:r>
+        <w:rPr>
+          <w:rFonts w:hint="eastAsia"/>
+        </w:rPr>
+        <w:t>Character :=</w:t>
+      </w:r>
+      <w:proofErr w:type="gramEnd"/>
+      <w:r>
+        <w:rPr>
+          <w:rFonts w:hint="eastAsia"/>
+        </w:rPr>
+        <w:t xml:space="preserve"> Glyph + Color</w:t>
       </w:r>
     </w:p>
     <w:p>
@@ -3786,7 +3875,7 @@
           <w:szCs w:val="28"/>
         </w:rPr>
       </w:pPr>
-      <w:bookmarkStart w:id="2" w:name="_Toc510184188"/>
+      <w:bookmarkStart w:id="3" w:name="_Toc511030342"/>
       <w:r>
         <w:rPr>
           <w:rFonts w:hint="eastAsia"/>
@@ -3795,7 +3884,7 @@
         </w:rPr>
         <w:t>Entity relationship</w:t>
       </w:r>
-      <w:bookmarkEnd w:id="2"/>
+      <w:bookmarkEnd w:id="3"/>
     </w:p>
     <w:p>
       <w:pPr>
@@ -3855,7 +3944,7 @@
           <w:szCs w:val="28"/>
         </w:rPr>
       </w:pPr>
-      <w:bookmarkStart w:id="3" w:name="_Toc510184189"/>
+      <w:bookmarkStart w:id="4" w:name="_Toc511030343"/>
       <w:r>
         <w:rPr>
           <w:rFonts w:hint="eastAsia"/>
@@ -3880,7 +3969,7 @@
         </w:rPr>
         <w:t xml:space="preserve"> layout</w:t>
       </w:r>
-      <w:bookmarkEnd w:id="3"/>
+      <w:bookmarkEnd w:id="4"/>
     </w:p>
     <w:p>
       <w:pPr>
@@ -3945,7 +4034,7 @@
           <v:shape id="_x0000_i1025" type="#_x0000_t75" style="width:413.65pt;height:442.2pt" o:ole="">
             <v:imagedata r:id="rId11" o:title=""/>
           </v:shape>
-          <o:OLEObject Type="Embed" ProgID="SmartDraw.2" ShapeID="_x0000_i1025" DrawAspect="Content" ObjectID="_1584689781" r:id="rId12"/>
+          <o:OLEObject Type="Embed" ProgID="SmartDraw.2" ShapeID="_x0000_i1025" DrawAspect="Content" ObjectID="_1584772173" r:id="rId12"/>
         </w:object>
       </w:r>
     </w:p>
@@ -3961,7 +4050,7 @@
           <w:szCs w:val="28"/>
         </w:rPr>
       </w:pPr>
-      <w:bookmarkStart w:id="4" w:name="_Toc510184190"/>
+      <w:bookmarkStart w:id="5" w:name="_Toc511030344"/>
       <w:r>
         <w:rPr>
           <w:rFonts w:hint="eastAsia"/>
@@ -3970,7 +4059,7 @@
         </w:rPr>
         <w:t>Features</w:t>
       </w:r>
-      <w:bookmarkEnd w:id="4"/>
+      <w:bookmarkEnd w:id="5"/>
     </w:p>
     <w:p>
       <w:pPr>
@@ -4119,7 +4208,7 @@
           <w:szCs w:val="28"/>
         </w:rPr>
       </w:pPr>
-      <w:bookmarkStart w:id="5" w:name="_Toc510184191"/>
+      <w:bookmarkStart w:id="6" w:name="_Toc511030345"/>
       <w:r>
         <w:rPr>
           <w:rFonts w:hint="eastAsia"/>
@@ -4136,7 +4225,7 @@
         </w:rPr>
         <w:t xml:space="preserve"> consideration</w:t>
       </w:r>
-      <w:bookmarkEnd w:id="5"/>
+      <w:bookmarkEnd w:id="6"/>
     </w:p>
     <w:p>
       <w:pPr>
@@ -4385,7 +4474,7 @@
           <w:szCs w:val="28"/>
         </w:rPr>
       </w:pPr>
-      <w:bookmarkStart w:id="6" w:name="_Toc510184192"/>
+      <w:bookmarkStart w:id="7" w:name="_Toc511030346"/>
       <w:r>
         <w:rPr>
           <w:rFonts w:hint="eastAsia"/>
@@ -4394,7 +4483,7 @@
         </w:rPr>
         <w:t>Data path</w:t>
       </w:r>
-      <w:bookmarkEnd w:id="6"/>
+      <w:bookmarkEnd w:id="7"/>
     </w:p>
     <w:p>
       <w:r>
@@ -4402,7 +4491,7 @@
           <v:shape id="_x0000_i1026" type="#_x0000_t75" style="width:415.7pt;height:137.9pt" o:ole="">
             <v:imagedata r:id="rId13" o:title=""/>
           </v:shape>
-          <o:OLEObject Type="Embed" ProgID="SmartDraw.2" ShapeID="_x0000_i1026" DrawAspect="Content" ObjectID="_1584689782" r:id="rId14"/>
+          <o:OLEObject Type="Embed" ProgID="SmartDraw.2" ShapeID="_x0000_i1026" DrawAspect="Content" ObjectID="_1584772174" r:id="rId14"/>
         </w:object>
       </w:r>
     </w:p>
@@ -4414,7 +4503,7 @@
           <w:numId w:val="12"/>
         </w:numPr>
       </w:pPr>
-      <w:bookmarkStart w:id="7" w:name="_Toc510184193"/>
+      <w:bookmarkStart w:id="8" w:name="_Toc511030347"/>
       <w:r>
         <w:rPr>
           <w:rFonts w:hint="eastAsia"/>
@@ -4451,13 +4540,13 @@
         </w:rPr>
         <w:t>tion</w:t>
       </w:r>
-      <w:bookmarkEnd w:id="7"/>
+      <w:bookmarkEnd w:id="8"/>
     </w:p>
     <w:p>
       <w:pPr>
         <w:pStyle w:val="2"/>
       </w:pPr>
-      <w:bookmarkStart w:id="8" w:name="_Toc510184194"/>
+      <w:bookmarkStart w:id="9" w:name="_Toc511030348"/>
       <w:r>
         <w:rPr>
           <w:rFonts w:hint="eastAsia"/>
@@ -4482,7 +4571,7 @@
         </w:rPr>
         <w:t>)</w:t>
       </w:r>
-      <w:bookmarkEnd w:id="8"/>
+      <w:bookmarkEnd w:id="9"/>
     </w:p>
     <w:p>
       <w:pPr>
@@ -4806,6 +4895,7 @@
             <w:tcW w:w="1809" w:type="dxa"/>
           </w:tcPr>
           <w:p>
+            <w:proofErr w:type="spellStart"/>
             <w:r>
               <w:rPr>
                 <w:rFonts w:hint="eastAsia"/>
@@ -4824,6 +4914,7 @@
               </w:rPr>
               <w:t>_count</w:t>
             </w:r>
+            <w:proofErr w:type="spellEnd"/>
           </w:p>
         </w:tc>
         <w:tc>
@@ -4875,12 +4966,14 @@
             <w:tcW w:w="1809" w:type="dxa"/>
           </w:tcPr>
           <w:p>
+            <w:proofErr w:type="spellStart"/>
             <w:r>
               <w:rPr>
                 <w:rFonts w:hint="eastAsia"/>
               </w:rPr>
               <w:t>window_count</w:t>
             </w:r>
+            <w:proofErr w:type="spellEnd"/>
           </w:p>
         </w:tc>
         <w:tc>
@@ -4923,12 +5016,14 @@
             <w:tcW w:w="1809" w:type="dxa"/>
           </w:tcPr>
           <w:p>
+            <w:proofErr w:type="spellStart"/>
             <w:r>
               <w:rPr>
                 <w:rFonts w:hint="eastAsia"/>
               </w:rPr>
               <w:t>ingredient_count</w:t>
             </w:r>
+            <w:proofErr w:type="spellEnd"/>
           </w:p>
         </w:tc>
         <w:tc>
@@ -4974,12 +5069,14 @@
             <w:tcW w:w="1809" w:type="dxa"/>
           </w:tcPr>
           <w:p>
+            <w:proofErr w:type="spellStart"/>
             <w:r>
               <w:rPr>
                 <w:rFonts w:hint="eastAsia"/>
               </w:rPr>
               <w:t>glyph_count</w:t>
             </w:r>
+            <w:proofErr w:type="spellEnd"/>
           </w:p>
         </w:tc>
         <w:tc>
@@ -5035,6 +5132,7 @@
                 <w:szCs w:val="19"/>
               </w:rPr>
             </w:pPr>
+            <w:proofErr w:type="spellStart"/>
             <w:r>
               <w:rPr>
                 <w:rFonts w:ascii="Courier New" w:hAnsi="Courier New" w:cs="Courier New"/>
@@ -5045,6 +5143,7 @@
               </w:rPr>
               <w:t>struct</w:t>
             </w:r>
+            <w:proofErr w:type="spellEnd"/>
             <w:r>
               <w:rPr>
                 <w:rFonts w:ascii="Courier New" w:hAnsi="Courier New" w:cs="Courier New"/>
@@ -5062,8 +5161,20 @@
                 <w:sz w:val="19"/>
                 <w:szCs w:val="19"/>
               </w:rPr>
-              <w:t>_osd_scene_hw</w:t>
-            </w:r>
+              <w:t>_</w:t>
+            </w:r>
+            <w:proofErr w:type="spellStart"/>
+            <w:r>
+              <w:rPr>
+                <w:rFonts w:ascii="Courier New" w:hAnsi="Courier New" w:cs="Courier New"/>
+                <w:color w:val="0000FF"/>
+                <w:kern w:val="0"/>
+                <w:sz w:val="19"/>
+                <w:szCs w:val="19"/>
+              </w:rPr>
+              <w:t>osd_scene_hw</w:t>
+            </w:r>
+            <w:proofErr w:type="spellEnd"/>
             <w:r>
               <w:rPr>
                 <w:rFonts w:ascii="Courier New" w:hAnsi="Courier New" w:cs="Courier New"/>
@@ -5209,6 +5320,7 @@
               </w:rPr>
               <w:t xml:space="preserve"> </w:t>
             </w:r>
+            <w:proofErr w:type="spellStart"/>
             <w:r>
               <w:rPr>
                 <w:rFonts w:ascii="Courier New" w:hAnsi="Courier New" w:cs="Courier New"/>
@@ -5219,6 +5331,7 @@
               </w:rPr>
               <w:t>ram_offset</w:t>
             </w:r>
+            <w:proofErr w:type="spellEnd"/>
             <w:r>
               <w:rPr>
                 <w:rFonts w:ascii="Courier New" w:hAnsi="Courier New" w:cs="Courier New"/>
@@ -5284,6 +5397,7 @@
               </w:rPr>
               <w:t xml:space="preserve"> </w:t>
             </w:r>
+            <w:proofErr w:type="spellStart"/>
             <w:r>
               <w:rPr>
                 <w:rFonts w:ascii="Courier New" w:hAnsi="Courier New" w:cs="Courier New"/>
@@ -5294,6 +5408,7 @@
               </w:rPr>
               <w:t>palette_data_size</w:t>
             </w:r>
+            <w:proofErr w:type="spellEnd"/>
             <w:r>
               <w:rPr>
                 <w:rFonts w:ascii="Courier New" w:hAnsi="Courier New" w:cs="Courier New"/>
@@ -5345,6 +5460,7 @@
               </w:rPr>
               <w:t xml:space="preserve"> </w:t>
             </w:r>
+            <w:proofErr w:type="spellStart"/>
             <w:r>
               <w:rPr>
                 <w:rFonts w:ascii="Courier New" w:hAnsi="Courier New" w:cs="Courier New"/>
@@ -5355,6 +5471,7 @@
               </w:rPr>
               <w:t>ingredient_data_size</w:t>
             </w:r>
+            <w:proofErr w:type="spellEnd"/>
             <w:r>
               <w:rPr>
                 <w:rFonts w:ascii="Courier New" w:hAnsi="Courier New" w:cs="Courier New"/>
@@ -5406,6 +5523,7 @@
               </w:rPr>
               <w:t xml:space="preserve"> </w:t>
             </w:r>
+            <w:proofErr w:type="spellStart"/>
             <w:r>
               <w:rPr>
                 <w:rFonts w:ascii="Courier New" w:hAnsi="Courier New" w:cs="Courier New"/>
@@ -5416,6 +5534,7 @@
               </w:rPr>
               <w:t>window_data_size</w:t>
             </w:r>
+            <w:proofErr w:type="spellEnd"/>
             <w:r>
               <w:rPr>
                 <w:rFonts w:ascii="Courier New" w:hAnsi="Courier New" w:cs="Courier New"/>
@@ -5467,6 +5586,7 @@
               </w:rPr>
               <w:t xml:space="preserve"> </w:t>
             </w:r>
+            <w:proofErr w:type="spellStart"/>
             <w:r>
               <w:rPr>
                 <w:rFonts w:ascii="Courier New" w:hAnsi="Courier New" w:cs="Courier New"/>
@@ -5477,6 +5597,7 @@
               </w:rPr>
               <w:t>glyph_header_size</w:t>
             </w:r>
+            <w:proofErr w:type="spellEnd"/>
             <w:r>
               <w:rPr>
                 <w:rFonts w:ascii="Courier New" w:hAnsi="Courier New" w:cs="Courier New"/>
@@ -5542,6 +5663,7 @@
               </w:rPr>
               <w:t xml:space="preserve"> </w:t>
             </w:r>
+            <w:proofErr w:type="spellStart"/>
             <w:r>
               <w:rPr>
                 <w:rFonts w:ascii="Courier New" w:hAnsi="Courier New" w:cs="Courier New"/>
@@ -5552,6 +5674,7 @@
               </w:rPr>
               <w:t>palette_count</w:t>
             </w:r>
+            <w:proofErr w:type="spellEnd"/>
             <w:r>
               <w:rPr>
                 <w:rFonts w:ascii="Courier New" w:hAnsi="Courier New" w:cs="Courier New"/>
@@ -5604,6 +5727,7 @@
               </w:rPr>
               <w:t xml:space="preserve"> </w:t>
             </w:r>
+            <w:proofErr w:type="spellStart"/>
             <w:r>
               <w:rPr>
                 <w:rFonts w:ascii="Courier New" w:hAnsi="Courier New" w:cs="Courier New"/>
@@ -5614,6 +5738,7 @@
               </w:rPr>
               <w:t>window_count</w:t>
             </w:r>
+            <w:proofErr w:type="spellEnd"/>
             <w:r>
               <w:rPr>
                 <w:rFonts w:ascii="Courier New" w:hAnsi="Courier New" w:cs="Courier New"/>
@@ -5665,6 +5790,7 @@
               </w:rPr>
               <w:t xml:space="preserve"> </w:t>
             </w:r>
+            <w:proofErr w:type="spellStart"/>
             <w:r>
               <w:rPr>
                 <w:rFonts w:ascii="Courier New" w:hAnsi="Courier New" w:cs="Courier New"/>
@@ -5675,6 +5801,7 @@
               </w:rPr>
               <w:t>ingredient_count</w:t>
             </w:r>
+            <w:proofErr w:type="spellEnd"/>
             <w:r>
               <w:rPr>
                 <w:rFonts w:ascii="Courier New" w:hAnsi="Courier New" w:cs="Courier New"/>
@@ -5825,6 +5952,7 @@
               </w:rPr>
               <w:t xml:space="preserve"> </w:t>
             </w:r>
+            <w:proofErr w:type="spellStart"/>
             <w:r>
               <w:rPr>
                 <w:rFonts w:ascii="Courier New" w:hAnsi="Courier New" w:cs="Courier New"/>
@@ -5835,6 +5963,7 @@
               </w:rPr>
               <w:t>timer_ms</w:t>
             </w:r>
+            <w:proofErr w:type="spellEnd"/>
             <w:r>
               <w:rPr>
                 <w:rFonts w:ascii="Courier New" w:hAnsi="Courier New" w:cs="Courier New"/>
@@ -5896,6 +6025,7 @@
               </w:rPr>
               <w:t xml:space="preserve"> </w:t>
             </w:r>
+            <w:proofErr w:type="spellStart"/>
             <w:r>
               <w:rPr>
                 <w:rFonts w:ascii="Courier New" w:hAnsi="Courier New" w:cs="Courier New"/>
@@ -5906,6 +6036,7 @@
               </w:rPr>
               <w:t>glyph_count</w:t>
             </w:r>
+            <w:proofErr w:type="spellEnd"/>
             <w:r>
               <w:rPr>
                 <w:rFonts w:ascii="Courier New" w:hAnsi="Courier New" w:cs="Courier New"/>
@@ -5946,7 +6077,7 @@
       <w:pPr>
         <w:pStyle w:val="2"/>
       </w:pPr>
-      <w:bookmarkStart w:id="9" w:name="_Toc510184195"/>
+      <w:bookmarkStart w:id="10" w:name="_Toc511030349"/>
       <w:r>
         <w:rPr>
           <w:rFonts w:hint="eastAsia"/>
@@ -5966,7 +6097,7 @@
         </w:rPr>
         <w:t>)</w:t>
       </w:r>
-      <w:bookmarkEnd w:id="9"/>
+      <w:bookmarkEnd w:id="10"/>
     </w:p>
     <w:p>
       <w:r>
@@ -6096,12 +6227,14 @@
             <w:tcW w:w="1809" w:type="dxa"/>
           </w:tcPr>
           <w:p>
+            <w:proofErr w:type="spellStart"/>
             <w:r>
               <w:rPr>
                 <w:rFonts w:hint="eastAsia"/>
               </w:rPr>
               <w:t>pixel_format</w:t>
             </w:r>
+            <w:proofErr w:type="spellEnd"/>
           </w:p>
         </w:tc>
         <w:tc>
@@ -6162,12 +6295,14 @@
             <w:tcW w:w="1809" w:type="dxa"/>
           </w:tcPr>
           <w:p>
+            <w:proofErr w:type="spellStart"/>
             <w:r>
               <w:rPr>
                 <w:rFonts w:hint="eastAsia"/>
               </w:rPr>
               <w:t>pixel_bits</w:t>
             </w:r>
+            <w:proofErr w:type="spellEnd"/>
           </w:p>
         </w:tc>
         <w:tc>
@@ -6231,12 +6366,14 @@
             <w:tcW w:w="1809" w:type="dxa"/>
           </w:tcPr>
           <w:p>
+            <w:proofErr w:type="spellStart"/>
             <w:r>
               <w:rPr>
                 <w:rFonts w:hint="eastAsia"/>
               </w:rPr>
               <w:t>entry_count</w:t>
             </w:r>
+            <w:proofErr w:type="spellEnd"/>
           </w:p>
         </w:tc>
         <w:tc>
@@ -6279,6 +6416,7 @@
             <w:tcW w:w="1809" w:type="dxa"/>
           </w:tcPr>
           <w:p>
+            <w:proofErr w:type="spellStart"/>
             <w:r>
               <w:rPr>
                 <w:rFonts w:hint="eastAsia"/>
@@ -6297,6 +6435,7 @@
               </w:rPr>
               <w:t>s_addr</w:t>
             </w:r>
+            <w:proofErr w:type="spellEnd"/>
           </w:p>
         </w:tc>
         <w:tc>
@@ -6367,6 +6506,7 @@
                 <w:szCs w:val="19"/>
               </w:rPr>
             </w:pPr>
+            <w:proofErr w:type="spellStart"/>
             <w:r>
               <w:rPr>
                 <w:rFonts w:ascii="Courier New" w:hAnsi="Courier New" w:cs="Courier New"/>
@@ -6377,6 +6517,7 @@
               </w:rPr>
               <w:t>struct</w:t>
             </w:r>
+            <w:proofErr w:type="spellEnd"/>
             <w:r>
               <w:rPr>
                 <w:rFonts w:ascii="Courier New" w:hAnsi="Courier New" w:cs="Courier New"/>
@@ -6394,8 +6535,20 @@
                 <w:sz w:val="19"/>
                 <w:szCs w:val="19"/>
               </w:rPr>
-              <w:t>_osd_palette_hw</w:t>
-            </w:r>
+              <w:t>_</w:t>
+            </w:r>
+            <w:proofErr w:type="spellStart"/>
+            <w:r>
+              <w:rPr>
+                <w:rFonts w:ascii="Courier New" w:hAnsi="Courier New" w:cs="Courier New"/>
+                <w:color w:val="0000FF"/>
+                <w:kern w:val="0"/>
+                <w:sz w:val="19"/>
+                <w:szCs w:val="19"/>
+              </w:rPr>
+              <w:t>osd_palette_hw</w:t>
+            </w:r>
+            <w:proofErr w:type="spellEnd"/>
             <w:r>
               <w:rPr>
                 <w:rFonts w:ascii="Courier New" w:hAnsi="Courier New" w:cs="Courier New"/>
@@ -6447,6 +6600,7 @@
               </w:rPr>
               <w:t xml:space="preserve"> </w:t>
             </w:r>
+            <w:proofErr w:type="spellStart"/>
             <w:r>
               <w:rPr>
                 <w:rFonts w:ascii="Courier New" w:hAnsi="Courier New" w:cs="Courier New"/>
@@ -6457,6 +6611,7 @@
               </w:rPr>
               <w:t>pixel_format</w:t>
             </w:r>
+            <w:proofErr w:type="spellEnd"/>
             <w:r>
               <w:rPr>
                 <w:rFonts w:ascii="Courier New" w:hAnsi="Courier New" w:cs="Courier New"/>
@@ -6508,6 +6663,7 @@
               </w:rPr>
               <w:t xml:space="preserve"> </w:t>
             </w:r>
+            <w:proofErr w:type="spellStart"/>
             <w:r>
               <w:rPr>
                 <w:rFonts w:ascii="Courier New" w:hAnsi="Courier New" w:cs="Courier New"/>
@@ -6518,6 +6674,7 @@
               </w:rPr>
               <w:t>pixel_bits</w:t>
             </w:r>
+            <w:proofErr w:type="spellEnd"/>
             <w:r>
               <w:rPr>
                 <w:rFonts w:ascii="Courier New" w:hAnsi="Courier New" w:cs="Courier New"/>
@@ -6579,6 +6736,7 @@
               </w:rPr>
               <w:t xml:space="preserve"> </w:t>
             </w:r>
+            <w:proofErr w:type="spellStart"/>
             <w:r>
               <w:rPr>
                 <w:rFonts w:ascii="Courier New" w:hAnsi="Courier New" w:cs="Courier New"/>
@@ -6589,6 +6747,7 @@
               </w:rPr>
               <w:t>entry_count</w:t>
             </w:r>
+            <w:proofErr w:type="spellEnd"/>
             <w:r>
               <w:rPr>
                 <w:rFonts w:ascii="Courier New" w:hAnsi="Courier New" w:cs="Courier New"/>
@@ -6640,6 +6799,7 @@
               </w:rPr>
               <w:t xml:space="preserve"> </w:t>
             </w:r>
+            <w:proofErr w:type="spellStart"/>
             <w:r>
               <w:rPr>
                 <w:rFonts w:ascii="Courier New" w:hAnsi="Courier New" w:cs="Courier New"/>
@@ -6650,6 +6810,7 @@
               </w:rPr>
               <w:t>luts_addr</w:t>
             </w:r>
+            <w:proofErr w:type="spellEnd"/>
             <w:r>
               <w:rPr>
                 <w:rFonts w:ascii="Courier New" w:hAnsi="Courier New" w:cs="Courier New"/>
@@ -6690,7 +6851,7 @@
       <w:pPr>
         <w:pStyle w:val="2"/>
       </w:pPr>
-      <w:bookmarkStart w:id="10" w:name="_Toc510184196"/>
+      <w:bookmarkStart w:id="11" w:name="_Toc511030350"/>
       <w:r>
         <w:rPr>
           <w:rFonts w:hint="eastAsia"/>
@@ -6715,7 +6876,7 @@
         </w:rPr>
         <w:t>)</w:t>
       </w:r>
-      <w:bookmarkEnd w:id="10"/>
+      <w:bookmarkEnd w:id="11"/>
     </w:p>
     <w:p>
       <w:r>
@@ -6846,12 +7007,14 @@
             <w:tcW w:w="1809" w:type="dxa"/>
           </w:tcPr>
           <w:p>
+            <w:proofErr w:type="spellStart"/>
             <w:r>
               <w:rPr>
                 <w:rFonts w:hint="eastAsia"/>
               </w:rPr>
               <w:t>palette_index</w:t>
             </w:r>
+            <w:proofErr w:type="spellEnd"/>
           </w:p>
         </w:tc>
         <w:tc>
@@ -7014,12 +7177,14 @@
             <w:tcW w:w="1809" w:type="dxa"/>
           </w:tcPr>
           <w:p>
+            <w:proofErr w:type="spellStart"/>
             <w:r>
               <w:rPr>
                 <w:rFonts w:hint="eastAsia"/>
               </w:rPr>
               <w:t>zorder</w:t>
             </w:r>
+            <w:proofErr w:type="spellEnd"/>
           </w:p>
         </w:tc>
         <w:tc>
@@ -7050,8 +7215,16 @@
               <w:rPr>
                 <w:rFonts w:hint="eastAsia"/>
               </w:rPr>
-              <w:t>窗口的层叠关系</w:t>
-            </w:r>
+              <w:t>窗口的</w:t>
+            </w:r>
+            <w:proofErr w:type="gramStart"/>
+            <w:r>
+              <w:rPr>
+                <w:rFonts w:hint="eastAsia"/>
+              </w:rPr>
+              <w:t>层叠关系</w:t>
+            </w:r>
+            <w:proofErr w:type="gramEnd"/>
             <w:r>
               <w:rPr>
                 <w:rFonts w:hint="eastAsia"/>
@@ -7188,12 +7361,14 @@
             <w:tcW w:w="1809" w:type="dxa"/>
           </w:tcPr>
           <w:p>
+            <w:proofErr w:type="spellStart"/>
             <w:r>
               <w:rPr>
                 <w:rFonts w:hint="eastAsia"/>
               </w:rPr>
               <w:t>block_count</w:t>
             </w:r>
+            <w:proofErr w:type="spellEnd"/>
           </w:p>
         </w:tc>
         <w:tc>
@@ -7248,12 +7423,14 @@
             <w:tcW w:w="1809" w:type="dxa"/>
           </w:tcPr>
           <w:p>
+            <w:proofErr w:type="spellStart"/>
             <w:r>
               <w:rPr>
                 <w:rFonts w:hint="eastAsia"/>
               </w:rPr>
               <w:t>block_addr</w:t>
             </w:r>
+            <w:proofErr w:type="spellEnd"/>
           </w:p>
         </w:tc>
         <w:tc>
@@ -7330,6 +7507,7 @@
                 <w:szCs w:val="19"/>
               </w:rPr>
             </w:pPr>
+            <w:proofErr w:type="spellStart"/>
             <w:r>
               <w:rPr>
                 <w:rFonts w:ascii="Courier New" w:hAnsi="Courier New" w:cs="Courier New"/>
@@ -7340,6 +7518,7 @@
               </w:rPr>
               <w:t>struct</w:t>
             </w:r>
+            <w:proofErr w:type="spellEnd"/>
             <w:r>
               <w:rPr>
                 <w:rFonts w:ascii="Courier New" w:hAnsi="Courier New" w:cs="Courier New"/>
@@ -7357,8 +7536,20 @@
                 <w:sz w:val="19"/>
                 <w:szCs w:val="19"/>
               </w:rPr>
-              <w:t>_osd_window_hw</w:t>
-            </w:r>
+              <w:t>_</w:t>
+            </w:r>
+            <w:proofErr w:type="spellStart"/>
+            <w:r>
+              <w:rPr>
+                <w:rFonts w:ascii="Courier New" w:hAnsi="Courier New" w:cs="Courier New"/>
+                <w:color w:val="0000FF"/>
+                <w:kern w:val="0"/>
+                <w:sz w:val="19"/>
+                <w:szCs w:val="19"/>
+              </w:rPr>
+              <w:t>osd_window_hw</w:t>
+            </w:r>
+            <w:proofErr w:type="spellEnd"/>
             <w:r>
               <w:rPr>
                 <w:rFonts w:ascii="Courier New" w:hAnsi="Courier New" w:cs="Courier New"/>
@@ -7410,6 +7601,7 @@
               </w:rPr>
               <w:t xml:space="preserve"> </w:t>
             </w:r>
+            <w:proofErr w:type="spellStart"/>
             <w:r>
               <w:rPr>
                 <w:rFonts w:ascii="Courier New" w:hAnsi="Courier New" w:cs="Courier New"/>
@@ -7420,6 +7612,7 @@
               </w:rPr>
               <w:t>palette_index</w:t>
             </w:r>
+            <w:proofErr w:type="spellEnd"/>
             <w:r>
               <w:rPr>
                 <w:rFonts w:ascii="Courier New" w:hAnsi="Courier New" w:cs="Courier New"/>
@@ -7593,6 +7786,7 @@
               </w:rPr>
               <w:t xml:space="preserve"> </w:t>
             </w:r>
+            <w:proofErr w:type="spellStart"/>
             <w:r>
               <w:rPr>
                 <w:rFonts w:ascii="Courier New" w:hAnsi="Courier New" w:cs="Courier New"/>
@@ -7603,6 +7797,7 @@
               </w:rPr>
               <w:t>z_order</w:t>
             </w:r>
+            <w:proofErr w:type="spellEnd"/>
             <w:r>
               <w:rPr>
                 <w:rFonts w:ascii="Courier New" w:hAnsi="Courier New" w:cs="Courier New"/>
@@ -7856,6 +8051,7 @@
               </w:rPr>
               <w:t xml:space="preserve"> </w:t>
             </w:r>
+            <w:proofErr w:type="spellStart"/>
             <w:r>
               <w:rPr>
                 <w:rFonts w:ascii="Courier New" w:hAnsi="Courier New" w:cs="Courier New"/>
@@ -7866,6 +8062,7 @@
               </w:rPr>
               <w:t>block_count</w:t>
             </w:r>
+            <w:proofErr w:type="spellEnd"/>
             <w:r>
               <w:rPr>
                 <w:rFonts w:ascii="Courier New" w:hAnsi="Courier New" w:cs="Courier New"/>
@@ -7931,6 +8128,7 @@
               </w:rPr>
               <w:t xml:space="preserve"> </w:t>
             </w:r>
+            <w:proofErr w:type="spellStart"/>
             <w:r>
               <w:rPr>
                 <w:rFonts w:ascii="Courier New" w:hAnsi="Courier New" w:cs="Courier New"/>
@@ -7941,6 +8139,7 @@
               </w:rPr>
               <w:t>blocks_addr</w:t>
             </w:r>
+            <w:proofErr w:type="spellEnd"/>
             <w:r>
               <w:rPr>
                 <w:rFonts w:ascii="Courier New" w:hAnsi="Courier New" w:cs="Courier New"/>
@@ -7982,7 +8181,7 @@
       <w:pPr>
         <w:pStyle w:val="2"/>
       </w:pPr>
-      <w:bookmarkStart w:id="11" w:name="_Toc510184197"/>
+      <w:bookmarkStart w:id="12" w:name="_Toc511030351"/>
       <w:r>
         <w:rPr>
           <w:rFonts w:hint="eastAsia"/>
@@ -8007,7 +8206,7 @@
         </w:rPr>
         <w:t>)</w:t>
       </w:r>
-      <w:bookmarkEnd w:id="11"/>
+      <w:bookmarkEnd w:id="12"/>
     </w:p>
     <w:p>
       <w:r>
@@ -8263,12 +8462,14 @@
             <w:tcW w:w="2802" w:type="dxa"/>
           </w:tcPr>
           <w:p>
+            <w:proofErr w:type="spellStart"/>
             <w:r>
               <w:rPr>
                 <w:rFonts w:hint="eastAsia"/>
               </w:rPr>
               <w:t>ingredient_index</w:t>
             </w:r>
+            <w:proofErr w:type="spellEnd"/>
           </w:p>
         </w:tc>
         <w:tc>
@@ -8385,8 +8586,6 @@
               </w:rPr>
               <w:t>可以为负数</w:t>
             </w:r>
-            <w:bookmarkStart w:id="12" w:name="_GoBack"/>
-            <w:bookmarkEnd w:id="12"/>
           </w:p>
         </w:tc>
       </w:tr>
@@ -8413,6 +8612,7 @@
                 <w:szCs w:val="19"/>
               </w:rPr>
             </w:pPr>
+            <w:proofErr w:type="spellStart"/>
             <w:r>
               <w:rPr>
                 <w:rFonts w:ascii="Courier New" w:hAnsi="Courier New" w:cs="Courier New"/>
@@ -8423,6 +8623,7 @@
               </w:rPr>
               <w:t>struct</w:t>
             </w:r>
+            <w:proofErr w:type="spellEnd"/>
             <w:r>
               <w:rPr>
                 <w:rFonts w:ascii="Courier New" w:hAnsi="Courier New" w:cs="Courier New"/>
@@ -8440,8 +8641,20 @@
                 <w:sz w:val="19"/>
                 <w:szCs w:val="19"/>
               </w:rPr>
-              <w:t>_osd_block</w:t>
-            </w:r>
+              <w:t>_</w:t>
+            </w:r>
+            <w:proofErr w:type="spellStart"/>
+            <w:r>
+              <w:rPr>
+                <w:rFonts w:ascii="Courier New" w:hAnsi="Courier New" w:cs="Courier New"/>
+                <w:color w:val="0000FF"/>
+                <w:kern w:val="0"/>
+                <w:sz w:val="19"/>
+                <w:szCs w:val="19"/>
+              </w:rPr>
+              <w:t>osd_block</w:t>
+            </w:r>
+            <w:proofErr w:type="spellEnd"/>
             <w:r>
               <w:rPr>
                 <w:rFonts w:ascii="Courier New" w:hAnsi="Courier New" w:cs="Courier New"/>
@@ -8625,6 +8838,7 @@
               </w:rPr>
               <w:t xml:space="preserve"> </w:t>
             </w:r>
+            <w:proofErr w:type="spellStart"/>
             <w:r>
               <w:rPr>
                 <w:rFonts w:ascii="Courier New" w:hAnsi="Courier New" w:cs="Courier New"/>
@@ -8635,6 +8849,7 @@
               </w:rPr>
               <w:t>ingredient_index</w:t>
             </w:r>
+            <w:proofErr w:type="spellEnd"/>
             <w:r>
               <w:rPr>
                 <w:rFonts w:ascii="Courier New" w:hAnsi="Courier New" w:cs="Courier New"/>
@@ -8817,7 +9032,7 @@
       <w:pPr>
         <w:pStyle w:val="2"/>
       </w:pPr>
-      <w:bookmarkStart w:id="13" w:name="_Toc510184198"/>
+      <w:bookmarkStart w:id="13" w:name="_Toc511030352"/>
       <w:r>
         <w:rPr>
           <w:rFonts w:hint="eastAsia"/>
@@ -9089,12 +9304,14 @@
             <w:tcW w:w="2802" w:type="dxa"/>
           </w:tcPr>
           <w:p>
+            <w:proofErr w:type="spellStart"/>
             <w:r>
               <w:rPr>
                 <w:rFonts w:hint="eastAsia"/>
               </w:rPr>
               <w:t>palette_index</w:t>
             </w:r>
+            <w:proofErr w:type="spellEnd"/>
           </w:p>
         </w:tc>
         <w:tc>
@@ -9163,12 +9380,14 @@
               </w:rPr>
               <w:t>的</w:t>
             </w:r>
+            <w:proofErr w:type="spellStart"/>
             <w:r>
               <w:rPr>
                 <w:rFonts w:hint="eastAsia"/>
               </w:rPr>
               <w:t>palette_index</w:t>
             </w:r>
+            <w:proofErr w:type="spellEnd"/>
           </w:p>
         </w:tc>
       </w:tr>
@@ -9240,6 +9459,7 @@
                 <w:szCs w:val="19"/>
               </w:rPr>
             </w:pPr>
+            <w:proofErr w:type="spellStart"/>
             <w:r>
               <w:rPr>
                 <w:rFonts w:ascii="Courier New" w:hAnsi="Courier New" w:cs="Courier New"/>
@@ -9250,6 +9470,7 @@
               </w:rPr>
               <w:t>struct</w:t>
             </w:r>
+            <w:proofErr w:type="spellEnd"/>
             <w:r>
               <w:rPr>
                 <w:rFonts w:ascii="Courier New" w:hAnsi="Courier New" w:cs="Courier New"/>
@@ -9267,8 +9488,20 @@
                 <w:sz w:val="19"/>
                 <w:szCs w:val="19"/>
               </w:rPr>
-              <w:t>_osd_ingredient_hw</w:t>
-            </w:r>
+              <w:t>_</w:t>
+            </w:r>
+            <w:proofErr w:type="spellStart"/>
+            <w:r>
+              <w:rPr>
+                <w:rFonts w:ascii="Courier New" w:hAnsi="Courier New" w:cs="Courier New"/>
+                <w:color w:val="0000FF"/>
+                <w:kern w:val="0"/>
+                <w:sz w:val="19"/>
+                <w:szCs w:val="19"/>
+              </w:rPr>
+              <w:t>osd_ingredient_hw</w:t>
+            </w:r>
+            <w:proofErr w:type="spellEnd"/>
             <w:r>
               <w:rPr>
                 <w:rFonts w:ascii="Courier New" w:hAnsi="Courier New" w:cs="Courier New"/>
@@ -9391,6 +9624,7 @@
               </w:rPr>
               <w:t xml:space="preserve"> </w:t>
             </w:r>
+            <w:proofErr w:type="spellStart"/>
             <w:r>
               <w:rPr>
                 <w:rFonts w:ascii="Courier New" w:hAnsi="Courier New" w:cs="Courier New"/>
@@ -9401,6 +9635,7 @@
               </w:rPr>
               <w:t>palette_index</w:t>
             </w:r>
+            <w:proofErr w:type="spellEnd"/>
             <w:r>
               <w:rPr>
                 <w:rFonts w:ascii="Courier New" w:hAnsi="Courier New" w:cs="Courier New"/>
@@ -9536,6 +9771,7 @@
               </w:rPr>
               <w:t xml:space="preserve">        </w:t>
             </w:r>
+            <w:proofErr w:type="spellStart"/>
             <w:r>
               <w:rPr>
                 <w:rFonts w:ascii="Courier New" w:hAnsi="Courier New" w:cs="Courier New"/>
@@ -9546,6 +9782,7 @@
               </w:rPr>
               <w:t>osd_rectangle_hw</w:t>
             </w:r>
+            <w:proofErr w:type="spellEnd"/>
             <w:r>
               <w:rPr>
                 <w:rFonts w:ascii="Courier New" w:hAnsi="Courier New" w:cs="Courier New"/>
@@ -9598,6 +9835,7 @@
               <w:lastRenderedPageBreak/>
               <w:t xml:space="preserve">        </w:t>
             </w:r>
+            <w:proofErr w:type="spellStart"/>
             <w:r>
               <w:rPr>
                 <w:rFonts w:ascii="Courier New" w:hAnsi="Courier New" w:cs="Courier New"/>
@@ -9608,6 +9846,7 @@
               </w:rPr>
               <w:t>osd_line_hw</w:t>
             </w:r>
+            <w:proofErr w:type="spellEnd"/>
             <w:r>
               <w:rPr>
                 <w:rFonts w:ascii="Courier New" w:hAnsi="Courier New" w:cs="Courier New"/>
@@ -9659,6 +9898,7 @@
               </w:rPr>
               <w:t xml:space="preserve">        </w:t>
             </w:r>
+            <w:proofErr w:type="spellStart"/>
             <w:r>
               <w:rPr>
                 <w:rFonts w:ascii="Courier New" w:hAnsi="Courier New" w:cs="Courier New"/>
@@ -9669,6 +9909,7 @@
               </w:rPr>
               <w:t>osd_bitmap_hw</w:t>
             </w:r>
+            <w:proofErr w:type="spellEnd"/>
             <w:r>
               <w:rPr>
                 <w:rFonts w:ascii="Courier New" w:hAnsi="Courier New" w:cs="Courier New"/>
@@ -9720,6 +9961,7 @@
               </w:rPr>
               <w:t xml:space="preserve">        </w:t>
             </w:r>
+            <w:proofErr w:type="spellStart"/>
             <w:r>
               <w:rPr>
                 <w:rFonts w:ascii="Courier New" w:hAnsi="Courier New" w:cs="Courier New"/>
@@ -9730,6 +9972,7 @@
               </w:rPr>
               <w:t>osd_character_hw</w:t>
             </w:r>
+            <w:proofErr w:type="spellEnd"/>
             <w:r>
               <w:rPr>
                 <w:rFonts w:ascii="Courier New" w:hAnsi="Courier New" w:cs="Courier New"/>
@@ -9781,6 +10024,7 @@
               </w:rPr>
               <w:t xml:space="preserve">        </w:t>
             </w:r>
+            <w:proofErr w:type="spellStart"/>
             <w:r>
               <w:rPr>
                 <w:rFonts w:ascii="Courier New" w:hAnsi="Courier New" w:cs="Courier New"/>
@@ -9791,6 +10035,7 @@
               </w:rPr>
               <w:t>osd_label_hw</w:t>
             </w:r>
+            <w:proofErr w:type="spellEnd"/>
             <w:r>
               <w:rPr>
                 <w:rFonts w:ascii="Courier New" w:hAnsi="Courier New" w:cs="Courier New"/>
@@ -9893,7 +10138,7 @@
       <w:pPr>
         <w:pStyle w:val="2"/>
       </w:pPr>
-      <w:bookmarkStart w:id="14" w:name="_Toc510184199"/>
+      <w:bookmarkStart w:id="14" w:name="_Toc511030353"/>
       <w:r>
         <w:rPr>
           <w:rFonts w:hint="eastAsia"/>
@@ -10156,12 +10401,14 @@
             <w:tcW w:w="2943" w:type="dxa"/>
           </w:tcPr>
           <w:p>
+            <w:proofErr w:type="spellStart"/>
             <w:r>
               <w:rPr>
                 <w:rFonts w:hint="eastAsia"/>
               </w:rPr>
               <w:t>palette_index</w:t>
             </w:r>
+            <w:proofErr w:type="spellEnd"/>
           </w:p>
         </w:tc>
         <w:tc>
@@ -10230,12 +10477,14 @@
               </w:rPr>
               <w:t>的</w:t>
             </w:r>
+            <w:proofErr w:type="spellStart"/>
             <w:r>
               <w:rPr>
                 <w:rFonts w:hint="eastAsia"/>
               </w:rPr>
               <w:t>palette_index</w:t>
             </w:r>
+            <w:proofErr w:type="spellEnd"/>
           </w:p>
         </w:tc>
       </w:tr>
@@ -10447,12 +10696,14 @@
               </w:rPr>
               <w:t>透明色从</w:t>
             </w:r>
+            <w:proofErr w:type="spellStart"/>
             <w:r>
               <w:rPr>
                 <w:rFonts w:hint="eastAsia"/>
               </w:rPr>
               <w:t>osd_bitmap_data</w:t>
             </w:r>
+            <w:proofErr w:type="spellEnd"/>
             <w:r>
               <w:rPr>
                 <w:rFonts w:hint="eastAsia"/>
@@ -10524,12 +10775,14 @@
                 <w:tab w:val="center" w:pos="1286"/>
               </w:tabs>
             </w:pPr>
+            <w:proofErr w:type="spellStart"/>
             <w:r>
               <w:rPr>
                 <w:rFonts w:hint="eastAsia"/>
               </w:rPr>
               <w:t>mask_color</w:t>
             </w:r>
+            <w:proofErr w:type="spellEnd"/>
           </w:p>
         </w:tc>
         <w:tc>
@@ -10673,12 +10926,14 @@
             <w:tcW w:w="2943" w:type="dxa"/>
           </w:tcPr>
           <w:p>
+            <w:proofErr w:type="spellStart"/>
             <w:r>
               <w:rPr>
                 <w:rFonts w:hint="eastAsia"/>
               </w:rPr>
               <w:t>bitmap_count</w:t>
             </w:r>
+            <w:proofErr w:type="spellEnd"/>
           </w:p>
         </w:tc>
         <w:tc>
@@ -10724,12 +10979,14 @@
             <w:tcW w:w="2943" w:type="dxa"/>
           </w:tcPr>
           <w:p>
+            <w:proofErr w:type="spellStart"/>
             <w:r>
               <w:rPr>
                 <w:rFonts w:hint="eastAsia"/>
               </w:rPr>
               <w:t>current_bitmap</w:t>
             </w:r>
+            <w:proofErr w:type="spellEnd"/>
           </w:p>
         </w:tc>
         <w:tc>
@@ -10772,12 +11029,14 @@
             <w:tcW w:w="2943" w:type="dxa"/>
           </w:tcPr>
           <w:p>
+            <w:proofErr w:type="spellStart"/>
             <w:r>
               <w:rPr>
                 <w:rFonts w:hint="eastAsia"/>
               </w:rPr>
               <w:t>data_addr</w:t>
             </w:r>
+            <w:proofErr w:type="spellEnd"/>
           </w:p>
         </w:tc>
         <w:tc>
@@ -10828,12 +11087,14 @@
               </w:rPr>
               <w:t>指向</w:t>
             </w:r>
+            <w:proofErr w:type="spellStart"/>
             <w:r>
               <w:rPr>
                 <w:rFonts w:hint="eastAsia"/>
               </w:rPr>
               <w:t>osd_bitmap_data</w:t>
             </w:r>
+            <w:proofErr w:type="spellEnd"/>
           </w:p>
         </w:tc>
       </w:tr>
@@ -10860,6 +11121,7 @@
                 <w:szCs w:val="19"/>
               </w:rPr>
             </w:pPr>
+            <w:proofErr w:type="spellStart"/>
             <w:r>
               <w:rPr>
                 <w:rFonts w:ascii="Courier New" w:hAnsi="Courier New" w:cs="Courier New"/>
@@ -10870,6 +11132,7 @@
               </w:rPr>
               <w:t>struct</w:t>
             </w:r>
+            <w:proofErr w:type="spellEnd"/>
             <w:r>
               <w:rPr>
                 <w:rFonts w:ascii="Courier New" w:hAnsi="Courier New" w:cs="Courier New"/>
@@ -10887,8 +11150,20 @@
                 <w:sz w:val="19"/>
                 <w:szCs w:val="19"/>
               </w:rPr>
-              <w:t>_osd_bitmap_hw</w:t>
-            </w:r>
+              <w:t>_</w:t>
+            </w:r>
+            <w:proofErr w:type="spellStart"/>
+            <w:r>
+              <w:rPr>
+                <w:rFonts w:ascii="Courier New" w:hAnsi="Courier New" w:cs="Courier New"/>
+                <w:color w:val="0000FF"/>
+                <w:kern w:val="0"/>
+                <w:sz w:val="19"/>
+                <w:szCs w:val="19"/>
+              </w:rPr>
+              <w:t>osd_bitmap_hw</w:t>
+            </w:r>
+            <w:proofErr w:type="spellEnd"/>
             <w:r>
               <w:rPr>
                 <w:rFonts w:ascii="Courier New" w:hAnsi="Courier New" w:cs="Courier New"/>
@@ -11259,6 +11534,7 @@
               </w:rPr>
               <w:t xml:space="preserve"> </w:t>
             </w:r>
+            <w:proofErr w:type="spellStart"/>
             <w:r>
               <w:rPr>
                 <w:rFonts w:ascii="Courier New" w:hAnsi="Courier New" w:cs="Courier New"/>
@@ -11269,6 +11545,7 @@
               </w:rPr>
               <w:t>mask_color</w:t>
             </w:r>
+            <w:proofErr w:type="spellEnd"/>
             <w:r>
               <w:rPr>
                 <w:rFonts w:ascii="Courier New" w:hAnsi="Courier New" w:cs="Courier New"/>
@@ -11320,6 +11597,7 @@
               </w:rPr>
               <w:t xml:space="preserve"> </w:t>
             </w:r>
+            <w:proofErr w:type="spellStart"/>
             <w:r>
               <w:rPr>
                 <w:rFonts w:ascii="Courier New" w:hAnsi="Courier New" w:cs="Courier New"/>
@@ -11330,6 +11608,7 @@
               </w:rPr>
               <w:t>bitmap_count</w:t>
             </w:r>
+            <w:proofErr w:type="spellEnd"/>
             <w:r>
               <w:rPr>
                 <w:rFonts w:ascii="Courier New" w:hAnsi="Courier New" w:cs="Courier New"/>
@@ -11381,6 +11660,7 @@
               </w:rPr>
               <w:t xml:space="preserve"> </w:t>
             </w:r>
+            <w:proofErr w:type="spellStart"/>
             <w:r>
               <w:rPr>
                 <w:rFonts w:ascii="Courier New" w:hAnsi="Courier New" w:cs="Courier New"/>
@@ -11391,6 +11671,7 @@
               </w:rPr>
               <w:t>current_bitmap</w:t>
             </w:r>
+            <w:proofErr w:type="spellEnd"/>
             <w:r>
               <w:rPr>
                 <w:rFonts w:ascii="Courier New" w:hAnsi="Courier New" w:cs="Courier New"/>
@@ -11456,6 +11737,7 @@
               </w:rPr>
               <w:t xml:space="preserve"> </w:t>
             </w:r>
+            <w:proofErr w:type="spellStart"/>
             <w:r>
               <w:rPr>
                 <w:rFonts w:ascii="Courier New" w:hAnsi="Courier New" w:cs="Courier New"/>
@@ -11466,6 +11748,7 @@
               </w:rPr>
               <w:t>data_addr</w:t>
             </w:r>
+            <w:proofErr w:type="spellEnd"/>
             <w:r>
               <w:rPr>
                 <w:rFonts w:ascii="Courier New" w:hAnsi="Courier New" w:cs="Courier New"/>
@@ -11483,8 +11766,20 @@
                 <w:sz w:val="19"/>
                 <w:szCs w:val="19"/>
               </w:rPr>
-              <w:t>//pointer to osd_bitmap_data</w:t>
-            </w:r>
+              <w:t xml:space="preserve">//pointer to </w:t>
+            </w:r>
+            <w:proofErr w:type="spellStart"/>
+            <w:r>
+              <w:rPr>
+                <w:rFonts w:ascii="Courier New" w:hAnsi="Courier New" w:cs="Courier New"/>
+                <w:color w:val="008000"/>
+                <w:kern w:val="0"/>
+                <w:sz w:val="19"/>
+                <w:szCs w:val="19"/>
+              </w:rPr>
+              <w:t>osd_bitmap_data</w:t>
+            </w:r>
+            <w:proofErr w:type="spellEnd"/>
           </w:p>
           <w:p>
             <w:pPr>
@@ -11530,7 +11825,7 @@
       <w:pPr>
         <w:pStyle w:val="2"/>
       </w:pPr>
-      <w:bookmarkStart w:id="15" w:name="_Toc510184200"/>
+      <w:bookmarkStart w:id="15" w:name="_Toc511030354"/>
       <w:r>
         <w:rPr>
           <w:rFonts w:hint="eastAsia"/>
@@ -11800,12 +12095,14 @@
             <w:tcW w:w="2802" w:type="dxa"/>
           </w:tcPr>
           <w:p>
+            <w:proofErr w:type="spellStart"/>
             <w:r>
               <w:rPr>
                 <w:rFonts w:hint="eastAsia"/>
               </w:rPr>
               <w:t>palette_index</w:t>
             </w:r>
+            <w:proofErr w:type="spellEnd"/>
           </w:p>
         </w:tc>
         <w:tc>
@@ -11874,12 +12171,14 @@
               </w:rPr>
               <w:t>的</w:t>
             </w:r>
+            <w:proofErr w:type="spellStart"/>
             <w:r>
               <w:rPr>
                 <w:rFonts w:hint="eastAsia"/>
               </w:rPr>
               <w:t>palette_index</w:t>
             </w:r>
+            <w:proofErr w:type="spellEnd"/>
           </w:p>
         </w:tc>
       </w:tr>
@@ -12090,12 +12389,14 @@
             <w:tcW w:w="2802" w:type="dxa"/>
           </w:tcPr>
           <w:p>
+            <w:proofErr w:type="spellStart"/>
             <w:r>
               <w:rPr>
                 <w:rFonts w:hint="eastAsia"/>
               </w:rPr>
               <w:t>glyph_addr</w:t>
             </w:r>
+            <w:proofErr w:type="spellEnd"/>
           </w:p>
         </w:tc>
         <w:tc>
@@ -12140,12 +12441,14 @@
               </w:rPr>
               <w:t>指向</w:t>
             </w:r>
+            <w:proofErr w:type="spellStart"/>
             <w:r>
               <w:rPr>
                 <w:rFonts w:hint="eastAsia"/>
               </w:rPr>
               <w:t>osd_glyph</w:t>
             </w:r>
+            <w:proofErr w:type="spellEnd"/>
           </w:p>
         </w:tc>
       </w:tr>
@@ -12214,6 +12517,7 @@
                 <w:szCs w:val="19"/>
               </w:rPr>
             </w:pPr>
+            <w:proofErr w:type="spellStart"/>
             <w:r>
               <w:rPr>
                 <w:rFonts w:ascii="Courier New" w:hAnsi="Courier New" w:cs="Courier New"/>
@@ -12224,6 +12528,7 @@
               </w:rPr>
               <w:t>struct</w:t>
             </w:r>
+            <w:proofErr w:type="spellEnd"/>
             <w:r>
               <w:rPr>
                 <w:rFonts w:ascii="Courier New" w:hAnsi="Courier New" w:cs="Courier New"/>
@@ -12241,8 +12546,20 @@
                 <w:sz w:val="19"/>
                 <w:szCs w:val="19"/>
               </w:rPr>
-              <w:t>_osd_character_hw</w:t>
-            </w:r>
+              <w:t>_</w:t>
+            </w:r>
+            <w:proofErr w:type="spellStart"/>
+            <w:r>
+              <w:rPr>
+                <w:rFonts w:ascii="Courier New" w:hAnsi="Courier New" w:cs="Courier New"/>
+                <w:color w:val="0000FF"/>
+                <w:kern w:val="0"/>
+                <w:sz w:val="19"/>
+                <w:szCs w:val="19"/>
+              </w:rPr>
+              <w:t>osd_character_hw</w:t>
+            </w:r>
+            <w:proofErr w:type="spellEnd"/>
             <w:r>
               <w:rPr>
                 <w:rFonts w:ascii="Courier New" w:hAnsi="Courier New" w:cs="Courier New"/>
@@ -12491,6 +12808,7 @@
               </w:rPr>
               <w:t xml:space="preserve"> </w:t>
             </w:r>
+            <w:proofErr w:type="spellStart"/>
             <w:r>
               <w:rPr>
                 <w:rFonts w:ascii="Courier New" w:hAnsi="Courier New" w:cs="Courier New"/>
@@ -12501,6 +12819,7 @@
               </w:rPr>
               <w:t>glyph_addr</w:t>
             </w:r>
+            <w:proofErr w:type="spellEnd"/>
             <w:r>
               <w:rPr>
                 <w:rFonts w:ascii="Courier New" w:hAnsi="Courier New" w:cs="Courier New"/>
@@ -12616,7 +12935,7 @@
       <w:pPr>
         <w:pStyle w:val="2"/>
       </w:pPr>
-      <w:bookmarkStart w:id="16" w:name="_Toc510184201"/>
+      <w:bookmarkStart w:id="16" w:name="_Toc511030355"/>
       <w:r>
         <w:rPr>
           <w:rFonts w:hint="eastAsia"/>
@@ -12825,12 +13144,14 @@
             <w:tcW w:w="2802" w:type="dxa"/>
           </w:tcPr>
           <w:p>
+            <w:proofErr w:type="spellStart"/>
             <w:r>
               <w:rPr>
                 <w:rFonts w:hint="eastAsia"/>
               </w:rPr>
               <w:t>palette_index</w:t>
             </w:r>
+            <w:proofErr w:type="spellEnd"/>
           </w:p>
         </w:tc>
         <w:tc>
@@ -12899,12 +13220,14 @@
               </w:rPr>
               <w:t>的</w:t>
             </w:r>
+            <w:proofErr w:type="spellStart"/>
             <w:r>
               <w:rPr>
                 <w:rFonts w:hint="eastAsia"/>
               </w:rPr>
               <w:t>palette_index</w:t>
             </w:r>
+            <w:proofErr w:type="spellEnd"/>
           </w:p>
         </w:tc>
       </w:tr>
@@ -13016,12 +13339,14 @@
             <w:tcW w:w="2802" w:type="dxa"/>
           </w:tcPr>
           <w:p>
+            <w:proofErr w:type="spellStart"/>
             <w:r>
               <w:rPr>
                 <w:rFonts w:hint="eastAsia"/>
               </w:rPr>
               <w:t>border_color</w:t>
             </w:r>
+            <w:proofErr w:type="spellEnd"/>
           </w:p>
         </w:tc>
         <w:tc>
@@ -13070,12 +13395,14 @@
             <w:tcW w:w="2802" w:type="dxa"/>
           </w:tcPr>
           <w:p>
+            <w:proofErr w:type="spellStart"/>
             <w:r>
               <w:rPr>
                 <w:rFonts w:hint="eastAsia"/>
               </w:rPr>
               <w:t>border_weight</w:t>
             </w:r>
+            <w:proofErr w:type="spellEnd"/>
           </w:p>
         </w:tc>
         <w:tc>
@@ -13121,6 +13448,7 @@
             <w:tcW w:w="2802" w:type="dxa"/>
           </w:tcPr>
           <w:p>
+            <w:proofErr w:type="spellStart"/>
             <w:r>
               <w:t>B</w:t>
             </w:r>
@@ -13130,6 +13458,7 @@
               </w:rPr>
               <w:t>order_style</w:t>
             </w:r>
+            <w:proofErr w:type="spellEnd"/>
           </w:p>
         </w:tc>
         <w:tc>
@@ -13544,6 +13873,7 @@
             <w:tcW w:w="2802" w:type="dxa"/>
           </w:tcPr>
           <w:p>
+            <w:proofErr w:type="spellStart"/>
             <w:r>
               <w:lastRenderedPageBreak/>
               <w:t>G</w:t>
@@ -13554,6 +13884,7 @@
               </w:rPr>
               <w:t>radient_mode</w:t>
             </w:r>
+            <w:proofErr w:type="spellEnd"/>
           </w:p>
         </w:tc>
         <w:tc>
@@ -13917,6 +14248,7 @@
             <w:tcW w:w="2802" w:type="dxa"/>
           </w:tcPr>
           <w:p>
+            <w:proofErr w:type="spellStart"/>
             <w:r>
               <w:rPr>
                 <w:rFonts w:hint="eastAsia"/>
@@ -13927,8 +14259,23 @@
               <w:rPr>
                 <w:rFonts w:hint="eastAsia"/>
               </w:rPr>
-              <w:t>gcolor_start, bgcolor_end</w:t>
-            </w:r>
+              <w:t>gcolor_start</w:t>
+            </w:r>
+            <w:proofErr w:type="spellEnd"/>
+            <w:r>
+              <w:rPr>
+                <w:rFonts w:hint="eastAsia"/>
+              </w:rPr>
+              <w:t xml:space="preserve">, </w:t>
+            </w:r>
+            <w:proofErr w:type="spellStart"/>
+            <w:r>
+              <w:rPr>
+                <w:rFonts w:hint="eastAsia"/>
+              </w:rPr>
+              <w:t>bgcolor_end</w:t>
+            </w:r>
+            <w:proofErr w:type="spellEnd"/>
           </w:p>
         </w:tc>
         <w:tc>
@@ -13999,6 +14346,7 @@
                 <w:szCs w:val="19"/>
               </w:rPr>
             </w:pPr>
+            <w:proofErr w:type="spellStart"/>
             <w:r>
               <w:rPr>
                 <w:rFonts w:ascii="Courier New" w:hAnsi="Courier New" w:cs="Courier New"/>
@@ -14009,6 +14357,7 @@
               </w:rPr>
               <w:t>struct</w:t>
             </w:r>
+            <w:proofErr w:type="spellEnd"/>
             <w:r>
               <w:rPr>
                 <w:rFonts w:ascii="Courier New" w:hAnsi="Courier New" w:cs="Courier New"/>
@@ -14026,8 +14375,20 @@
                 <w:sz w:val="19"/>
                 <w:szCs w:val="19"/>
               </w:rPr>
-              <w:t>_osd_rectangle_hw</w:t>
-            </w:r>
+              <w:t>_</w:t>
+            </w:r>
+            <w:proofErr w:type="spellStart"/>
+            <w:r>
+              <w:rPr>
+                <w:rFonts w:ascii="Courier New" w:hAnsi="Courier New" w:cs="Courier New"/>
+                <w:color w:val="0000FF"/>
+                <w:kern w:val="0"/>
+                <w:sz w:val="19"/>
+                <w:szCs w:val="19"/>
+              </w:rPr>
+              <w:t>osd_rectangle_hw</w:t>
+            </w:r>
+            <w:proofErr w:type="spellEnd"/>
             <w:r>
               <w:rPr>
                 <w:rFonts w:ascii="Courier New" w:hAnsi="Courier New" w:cs="Courier New"/>
@@ -14215,6 +14576,7 @@
               </w:rPr>
               <w:t xml:space="preserve"> </w:t>
             </w:r>
+            <w:proofErr w:type="spellStart"/>
             <w:r>
               <w:rPr>
                 <w:rFonts w:ascii="Courier New" w:hAnsi="Courier New" w:cs="Courier New"/>
@@ -14225,6 +14587,7 @@
               </w:rPr>
               <w:t>border_color_top</w:t>
             </w:r>
+            <w:proofErr w:type="spellEnd"/>
             <w:r>
               <w:rPr>
                 <w:rFonts w:ascii="Courier New" w:hAnsi="Courier New" w:cs="Courier New"/>
@@ -14234,6 +14597,7 @@
               </w:rPr>
               <w:t xml:space="preserve">, </w:t>
             </w:r>
+            <w:proofErr w:type="spellStart"/>
             <w:r>
               <w:rPr>
                 <w:rFonts w:ascii="Courier New" w:hAnsi="Courier New" w:cs="Courier New"/>
@@ -14244,6 +14608,7 @@
               </w:rPr>
               <w:t>border_color_bottom</w:t>
             </w:r>
+            <w:proofErr w:type="spellEnd"/>
             <w:r>
               <w:rPr>
                 <w:rFonts w:ascii="Courier New" w:hAnsi="Courier New" w:cs="Courier New"/>
@@ -14295,6 +14660,7 @@
               </w:rPr>
               <w:t xml:space="preserve"> </w:t>
             </w:r>
+            <w:proofErr w:type="spellStart"/>
             <w:r>
               <w:rPr>
                 <w:rFonts w:ascii="Courier New" w:hAnsi="Courier New" w:cs="Courier New"/>
@@ -14305,6 +14671,7 @@
               </w:rPr>
               <w:t>border_color_left</w:t>
             </w:r>
+            <w:proofErr w:type="spellEnd"/>
             <w:r>
               <w:rPr>
                 <w:rFonts w:ascii="Courier New" w:hAnsi="Courier New" w:cs="Courier New"/>
@@ -14314,6 +14681,7 @@
               </w:rPr>
               <w:t xml:space="preserve">, </w:t>
             </w:r>
+            <w:proofErr w:type="spellStart"/>
             <w:r>
               <w:rPr>
                 <w:rFonts w:ascii="Courier New" w:hAnsi="Courier New" w:cs="Courier New"/>
@@ -14324,6 +14692,7 @@
               </w:rPr>
               <w:t>border_color_right</w:t>
             </w:r>
+            <w:proofErr w:type="spellEnd"/>
             <w:r>
               <w:rPr>
                 <w:rFonts w:ascii="Courier New" w:hAnsi="Courier New" w:cs="Courier New"/>
@@ -14389,6 +14758,7 @@
               </w:rPr>
               <w:t xml:space="preserve"> </w:t>
             </w:r>
+            <w:proofErr w:type="spellStart"/>
             <w:r>
               <w:rPr>
                 <w:rFonts w:ascii="Courier New" w:hAnsi="Courier New" w:cs="Courier New"/>
@@ -14399,6 +14769,7 @@
               </w:rPr>
               <w:t>border_weight</w:t>
             </w:r>
+            <w:proofErr w:type="spellEnd"/>
             <w:r>
               <w:rPr>
                 <w:rFonts w:ascii="Courier New" w:hAnsi="Courier New" w:cs="Courier New"/>
@@ -14450,6 +14821,7 @@
               </w:rPr>
               <w:t xml:space="preserve"> </w:t>
             </w:r>
+            <w:proofErr w:type="spellStart"/>
             <w:r>
               <w:rPr>
                 <w:rFonts w:ascii="Courier New" w:hAnsi="Courier New" w:cs="Courier New"/>
@@ -14460,6 +14832,7 @@
               </w:rPr>
               <w:t>border_style</w:t>
             </w:r>
+            <w:proofErr w:type="spellEnd"/>
             <w:r>
               <w:rPr>
                 <w:rFonts w:ascii="Courier New" w:hAnsi="Courier New" w:cs="Courier New"/>
@@ -14592,6 +14965,7 @@
               </w:rPr>
               <w:t xml:space="preserve"> </w:t>
             </w:r>
+            <w:proofErr w:type="spellStart"/>
             <w:r>
               <w:rPr>
                 <w:rFonts w:ascii="Courier New" w:hAnsi="Courier New" w:cs="Courier New"/>
@@ -14602,6 +14976,7 @@
               </w:rPr>
               <w:t>bgcolor_start</w:t>
             </w:r>
+            <w:proofErr w:type="spellEnd"/>
             <w:r>
               <w:rPr>
                 <w:rFonts w:ascii="Courier New" w:hAnsi="Courier New" w:cs="Courier New"/>
@@ -14611,6 +14986,7 @@
               </w:rPr>
               <w:t xml:space="preserve">, </w:t>
             </w:r>
+            <w:proofErr w:type="spellStart"/>
             <w:r>
               <w:rPr>
                 <w:rFonts w:ascii="Courier New" w:hAnsi="Courier New" w:cs="Courier New"/>
@@ -14621,6 +14997,7 @@
               </w:rPr>
               <w:t>bgcolor_end</w:t>
             </w:r>
+            <w:proofErr w:type="spellEnd"/>
             <w:r>
               <w:rPr>
                 <w:rFonts w:ascii="Courier New" w:hAnsi="Courier New" w:cs="Courier New"/>
@@ -14661,7 +15038,7 @@
       <w:pPr>
         <w:pStyle w:val="2"/>
       </w:pPr>
-      <w:bookmarkStart w:id="17" w:name="_Toc510184202"/>
+      <w:bookmarkStart w:id="17" w:name="_Toc511030356"/>
       <w:r>
         <w:rPr>
           <w:rFonts w:hint="eastAsia"/>
@@ -14870,12 +15247,14 @@
             <w:tcW w:w="2802" w:type="dxa"/>
           </w:tcPr>
           <w:p>
+            <w:proofErr w:type="spellStart"/>
             <w:r>
               <w:rPr>
                 <w:rFonts w:hint="eastAsia"/>
               </w:rPr>
               <w:t>palette_index</w:t>
             </w:r>
+            <w:proofErr w:type="spellEnd"/>
           </w:p>
         </w:tc>
         <w:tc>
@@ -14944,12 +15323,14 @@
               </w:rPr>
               <w:t>的</w:t>
             </w:r>
+            <w:proofErr w:type="spellStart"/>
             <w:r>
               <w:rPr>
                 <w:rFonts w:hint="eastAsia"/>
               </w:rPr>
               <w:t>palette_index</w:t>
             </w:r>
+            <w:proofErr w:type="spellEnd"/>
           </w:p>
         </w:tc>
       </w:tr>
@@ -15656,6 +16037,7 @@
                 <w:szCs w:val="19"/>
               </w:rPr>
             </w:pPr>
+            <w:proofErr w:type="spellStart"/>
             <w:r>
               <w:rPr>
                 <w:rFonts w:ascii="Courier New" w:hAnsi="Courier New" w:cs="Courier New"/>
@@ -15667,6 +16049,7 @@
               <w:lastRenderedPageBreak/>
               <w:t>struct</w:t>
             </w:r>
+            <w:proofErr w:type="spellEnd"/>
             <w:r>
               <w:rPr>
                 <w:rFonts w:ascii="Courier New" w:hAnsi="Courier New" w:cs="Courier New"/>
@@ -15684,8 +16067,20 @@
                 <w:sz w:val="19"/>
                 <w:szCs w:val="19"/>
               </w:rPr>
-              <w:t>_osd_line_hw</w:t>
-            </w:r>
+              <w:t>_</w:t>
+            </w:r>
+            <w:proofErr w:type="spellStart"/>
+            <w:r>
+              <w:rPr>
+                <w:rFonts w:ascii="Courier New" w:hAnsi="Courier New" w:cs="Courier New"/>
+                <w:color w:val="0000FF"/>
+                <w:kern w:val="0"/>
+                <w:sz w:val="19"/>
+                <w:szCs w:val="19"/>
+              </w:rPr>
+              <w:t>osd_line_hw</w:t>
+            </w:r>
+            <w:proofErr w:type="spellEnd"/>
             <w:r>
               <w:rPr>
                 <w:rFonts w:ascii="Courier New" w:hAnsi="Courier New" w:cs="Courier New"/>
@@ -16177,7 +16572,7 @@
       <w:pPr>
         <w:pStyle w:val="2"/>
       </w:pPr>
-      <w:bookmarkStart w:id="18" w:name="_Toc510184203"/>
+      <w:bookmarkStart w:id="18" w:name="_Toc511030357"/>
       <w:r>
         <w:rPr>
           <w:rFonts w:hint="eastAsia"/>
@@ -16332,7 +16727,21 @@
               <w:rPr>
                 <w:rFonts w:hint="eastAsia"/>
               </w:rPr>
-              <w:t>字符位图起始画点位置</w:t>
+              <w:t>字符位图</w:t>
+            </w:r>
+            <w:proofErr w:type="gramStart"/>
+            <w:r>
+              <w:rPr>
+                <w:rFonts w:hint="eastAsia"/>
+              </w:rPr>
+              <w:t>起始画</w:t>
+            </w:r>
+            <w:proofErr w:type="gramEnd"/>
+            <w:r>
+              <w:rPr>
+                <w:rFonts w:hint="eastAsia"/>
+              </w:rPr>
+              <w:t>点位置</w:t>
             </w:r>
           </w:p>
           <w:p>
@@ -16379,12 +16788,14 @@
             <w:tcW w:w="2518" w:type="dxa"/>
           </w:tcPr>
           <w:p>
+            <w:proofErr w:type="spellStart"/>
             <w:r>
               <w:rPr>
                 <w:rFonts w:hint="eastAsia"/>
               </w:rPr>
               <w:t>width,height</w:t>
             </w:r>
+            <w:proofErr w:type="spellEnd"/>
           </w:p>
         </w:tc>
         <w:tc>
@@ -16433,12 +16844,14 @@
             <w:tcW w:w="2518" w:type="dxa"/>
           </w:tcPr>
           <w:p>
+            <w:proofErr w:type="spellStart"/>
             <w:r>
               <w:rPr>
                 <w:rFonts w:hint="eastAsia"/>
               </w:rPr>
               <w:t>char_code</w:t>
             </w:r>
+            <w:proofErr w:type="spellEnd"/>
           </w:p>
         </w:tc>
         <w:tc>
@@ -16505,12 +16918,14 @@
             <w:tcW w:w="2518" w:type="dxa"/>
           </w:tcPr>
           <w:p>
+            <w:proofErr w:type="spellStart"/>
             <w:r>
               <w:rPr>
                 <w:rFonts w:hint="eastAsia"/>
               </w:rPr>
               <w:t>font_id</w:t>
             </w:r>
+            <w:proofErr w:type="spellEnd"/>
           </w:p>
         </w:tc>
         <w:tc>
@@ -16568,12 +16983,14 @@
             <w:tcW w:w="2518" w:type="dxa"/>
           </w:tcPr>
           <w:p>
+            <w:proofErr w:type="spellStart"/>
             <w:r>
               <w:rPr>
                 <w:rFonts w:hint="eastAsia"/>
               </w:rPr>
               <w:t>font_size</w:t>
             </w:r>
+            <w:proofErr w:type="spellEnd"/>
           </w:p>
         </w:tc>
         <w:tc>
@@ -16688,12 +17105,14 @@
             <w:tcW w:w="2518" w:type="dxa"/>
           </w:tcPr>
           <w:p>
+            <w:proofErr w:type="spellStart"/>
             <w:r>
               <w:rPr>
                 <w:rFonts w:hint="eastAsia"/>
               </w:rPr>
               <w:t>advance_x</w:t>
             </w:r>
+            <w:proofErr w:type="spellEnd"/>
           </w:p>
         </w:tc>
         <w:tc>
@@ -16754,12 +17173,14 @@
             <w:tcW w:w="2518" w:type="dxa"/>
           </w:tcPr>
           <w:p>
+            <w:proofErr w:type="spellStart"/>
             <w:r>
               <w:rPr>
                 <w:rFonts w:hint="eastAsia"/>
               </w:rPr>
               <w:t>data_size</w:t>
             </w:r>
+            <w:proofErr w:type="spellEnd"/>
           </w:p>
         </w:tc>
         <w:tc>
@@ -16942,6 +17363,7 @@
                 <w:szCs w:val="19"/>
               </w:rPr>
             </w:pPr>
+            <w:proofErr w:type="spellStart"/>
             <w:r>
               <w:rPr>
                 <w:rFonts w:ascii="Courier New" w:hAnsi="Courier New" w:cs="Courier New"/>
@@ -16952,6 +17374,7 @@
               </w:rPr>
               <w:t>struct</w:t>
             </w:r>
+            <w:proofErr w:type="spellEnd"/>
             <w:r>
               <w:rPr>
                 <w:rFonts w:ascii="Courier New" w:hAnsi="Courier New" w:cs="Courier New"/>
@@ -16969,8 +17392,20 @@
                 <w:sz w:val="19"/>
                 <w:szCs w:val="19"/>
               </w:rPr>
-              <w:t>_osd_glyph</w:t>
-            </w:r>
+              <w:t>_</w:t>
+            </w:r>
+            <w:proofErr w:type="spellStart"/>
+            <w:r>
+              <w:rPr>
+                <w:rFonts w:ascii="Courier New" w:hAnsi="Courier New" w:cs="Courier New"/>
+                <w:color w:val="0000FF"/>
+                <w:kern w:val="0"/>
+                <w:sz w:val="19"/>
+                <w:szCs w:val="19"/>
+              </w:rPr>
+              <w:t>osd_glyph</w:t>
+            </w:r>
+            <w:proofErr w:type="spellEnd"/>
             <w:r>
               <w:rPr>
                 <w:rFonts w:ascii="Courier New" w:hAnsi="Courier New" w:cs="Courier New"/>
@@ -17196,6 +17631,7 @@
               </w:rPr>
               <w:t xml:space="preserve"> </w:t>
             </w:r>
+            <w:proofErr w:type="spellStart"/>
             <w:r>
               <w:rPr>
                 <w:rFonts w:ascii="Courier New" w:hAnsi="Courier New" w:cs="Courier New"/>
@@ -17206,6 +17642,7 @@
               </w:rPr>
               <w:t>char_code</w:t>
             </w:r>
+            <w:proofErr w:type="spellEnd"/>
             <w:r>
               <w:rPr>
                 <w:rFonts w:ascii="Courier New" w:hAnsi="Courier New" w:cs="Courier New"/>
@@ -17257,6 +17694,7 @@
               </w:rPr>
               <w:t xml:space="preserve"> </w:t>
             </w:r>
+            <w:proofErr w:type="spellStart"/>
             <w:r>
               <w:rPr>
                 <w:rFonts w:ascii="Courier New" w:hAnsi="Courier New" w:cs="Courier New"/>
@@ -17267,6 +17705,7 @@
               </w:rPr>
               <w:t>font_id</w:t>
             </w:r>
+            <w:proofErr w:type="spellEnd"/>
             <w:r>
               <w:rPr>
                 <w:rFonts w:ascii="Courier New" w:hAnsi="Courier New" w:cs="Courier New"/>
@@ -17318,6 +17757,7 @@
               </w:rPr>
               <w:t xml:space="preserve"> </w:t>
             </w:r>
+            <w:proofErr w:type="spellStart"/>
             <w:r>
               <w:rPr>
                 <w:rFonts w:ascii="Courier New" w:hAnsi="Courier New" w:cs="Courier New"/>
@@ -17328,6 +17768,7 @@
               </w:rPr>
               <w:t>font_size</w:t>
             </w:r>
+            <w:proofErr w:type="spellEnd"/>
             <w:r>
               <w:rPr>
                 <w:rFonts w:ascii="Courier New" w:hAnsi="Courier New" w:cs="Courier New"/>
@@ -17454,6 +17895,7 @@
               </w:rPr>
               <w:t xml:space="preserve"> </w:t>
             </w:r>
+            <w:proofErr w:type="spellStart"/>
             <w:r>
               <w:rPr>
                 <w:rFonts w:ascii="Courier New" w:hAnsi="Courier New" w:cs="Courier New"/>
@@ -17464,6 +17906,7 @@
               </w:rPr>
               <w:t>advance_x</w:t>
             </w:r>
+            <w:proofErr w:type="spellEnd"/>
             <w:r>
               <w:rPr>
                 <w:rFonts w:ascii="Courier New" w:hAnsi="Courier New" w:cs="Courier New"/>
@@ -17649,7 +18092,8 @@
       <w:pPr>
         <w:pStyle w:val="2"/>
       </w:pPr>
-      <w:bookmarkStart w:id="19" w:name="_Toc510184204"/>
+      <w:bookmarkStart w:id="19" w:name="_Toc511030358"/>
+      <w:proofErr w:type="spellStart"/>
       <w:r>
         <w:rPr>
           <w:rFonts w:hint="eastAsia"/>
@@ -17661,7 +18105,14 @@
         <w:rPr>
           <w:rFonts w:hint="eastAsia"/>
         </w:rPr>
-        <w:t>itmap_data(</w:t>
+        <w:t>itmap_data</w:t>
+      </w:r>
+      <w:proofErr w:type="spellEnd"/>
+      <w:r>
+        <w:rPr>
+          <w:rFonts w:hint="eastAsia"/>
+        </w:rPr>
+        <w:t>(</w:t>
       </w:r>
       <w:r>
         <w:rPr>
@@ -17769,6 +18220,7 @@
             <w:tcW w:w="2943" w:type="dxa"/>
           </w:tcPr>
           <w:p>
+            <w:proofErr w:type="spellStart"/>
             <w:r>
               <w:t>B</w:t>
             </w:r>
@@ -17776,8 +18228,23 @@
               <w:rPr>
                 <w:rFonts w:hint="eastAsia"/>
               </w:rPr>
-              <w:t>itmap_width, bitmap_height</w:t>
-            </w:r>
+              <w:t>itmap_width</w:t>
+            </w:r>
+            <w:proofErr w:type="spellEnd"/>
+            <w:r>
+              <w:rPr>
+                <w:rFonts w:hint="eastAsia"/>
+              </w:rPr>
+              <w:t xml:space="preserve">, </w:t>
+            </w:r>
+            <w:proofErr w:type="spellStart"/>
+            <w:r>
+              <w:rPr>
+                <w:rFonts w:hint="eastAsia"/>
+              </w:rPr>
+              <w:t>bitmap_height</w:t>
+            </w:r>
+            <w:proofErr w:type="spellEnd"/>
           </w:p>
         </w:tc>
         <w:tc>
@@ -17820,12 +18287,14 @@
             <w:tcW w:w="2943" w:type="dxa"/>
           </w:tcPr>
           <w:p>
+            <w:proofErr w:type="spellStart"/>
             <w:r>
               <w:rPr>
                 <w:rFonts w:hint="eastAsia"/>
               </w:rPr>
               <w:t>transparent_color</w:t>
             </w:r>
+            <w:proofErr w:type="spellEnd"/>
           </w:p>
         </w:tc>
         <w:tc>
@@ -17871,12 +18340,14 @@
             <w:tcW w:w="2943" w:type="dxa"/>
           </w:tcPr>
           <w:p>
+            <w:proofErr w:type="spellStart"/>
             <w:r>
               <w:rPr>
                 <w:rFonts w:hint="eastAsia"/>
               </w:rPr>
               <w:t>data_size</w:t>
             </w:r>
+            <w:proofErr w:type="spellEnd"/>
           </w:p>
         </w:tc>
         <w:tc>
@@ -17932,6 +18403,7 @@
                 <w:szCs w:val="19"/>
               </w:rPr>
             </w:pPr>
+            <w:proofErr w:type="spellStart"/>
             <w:r>
               <w:rPr>
                 <w:rFonts w:ascii="Courier New" w:hAnsi="Courier New" w:cs="Courier New"/>
@@ -17942,6 +18414,7 @@
               </w:rPr>
               <w:t>struct</w:t>
             </w:r>
+            <w:proofErr w:type="spellEnd"/>
             <w:r>
               <w:rPr>
                 <w:rFonts w:ascii="Courier New" w:hAnsi="Courier New" w:cs="Courier New"/>
@@ -17959,8 +18432,20 @@
                 <w:sz w:val="19"/>
                 <w:szCs w:val="19"/>
               </w:rPr>
-              <w:t>_osd_bitmap_data</w:t>
-            </w:r>
+              <w:t>_</w:t>
+            </w:r>
+            <w:proofErr w:type="spellStart"/>
+            <w:r>
+              <w:rPr>
+                <w:rFonts w:ascii="Courier New" w:hAnsi="Courier New" w:cs="Courier New"/>
+                <w:color w:val="0000FF"/>
+                <w:kern w:val="0"/>
+                <w:sz w:val="19"/>
+                <w:szCs w:val="19"/>
+              </w:rPr>
+              <w:t>osd_bitmap_data</w:t>
+            </w:r>
+            <w:proofErr w:type="spellEnd"/>
             <w:r>
               <w:rPr>
                 <w:rFonts w:ascii="Courier New" w:hAnsi="Courier New" w:cs="Courier New"/>
@@ -18012,6 +18497,7 @@
               </w:rPr>
               <w:t xml:space="preserve"> </w:t>
             </w:r>
+            <w:proofErr w:type="spellStart"/>
             <w:r>
               <w:rPr>
                 <w:rFonts w:ascii="Courier New" w:hAnsi="Courier New" w:cs="Courier New"/>
@@ -18022,6 +18508,7 @@
               </w:rPr>
               <w:t>bitmap_width</w:t>
             </w:r>
+            <w:proofErr w:type="spellEnd"/>
             <w:r>
               <w:rPr>
                 <w:rFonts w:ascii="Courier New" w:hAnsi="Courier New" w:cs="Courier New"/>
@@ -18073,6 +18560,7 @@
               </w:rPr>
               <w:t xml:space="preserve"> </w:t>
             </w:r>
+            <w:proofErr w:type="spellStart"/>
             <w:r>
               <w:rPr>
                 <w:rFonts w:ascii="Courier New" w:hAnsi="Courier New" w:cs="Courier New"/>
@@ -18083,6 +18571,7 @@
               </w:rPr>
               <w:t>bitmap_height</w:t>
             </w:r>
+            <w:proofErr w:type="spellEnd"/>
             <w:r>
               <w:rPr>
                 <w:rFonts w:ascii="Courier New" w:hAnsi="Courier New" w:cs="Courier New"/>
@@ -18134,6 +18623,7 @@
               </w:rPr>
               <w:t xml:space="preserve"> </w:t>
             </w:r>
+            <w:proofErr w:type="spellStart"/>
             <w:r>
               <w:rPr>
                 <w:rFonts w:ascii="Courier New" w:hAnsi="Courier New" w:cs="Courier New"/>
@@ -18144,6 +18634,7 @@
               </w:rPr>
               <w:t>transparent_color</w:t>
             </w:r>
+            <w:proofErr w:type="spellEnd"/>
             <w:r>
               <w:rPr>
                 <w:rFonts w:ascii="Courier New" w:hAnsi="Courier New" w:cs="Courier New"/>
@@ -18195,6 +18686,7 @@
               </w:rPr>
               <w:t xml:space="preserve"> </w:t>
             </w:r>
+            <w:proofErr w:type="spellStart"/>
             <w:r>
               <w:rPr>
                 <w:rFonts w:ascii="Courier New" w:hAnsi="Courier New" w:cs="Courier New"/>
@@ -18205,6 +18697,7 @@
               </w:rPr>
               <w:t>data_size</w:t>
             </w:r>
+            <w:proofErr w:type="spellEnd"/>
             <w:r>
               <w:rPr>
                 <w:rFonts w:ascii="Courier New" w:hAnsi="Courier New" w:cs="Courier New"/>
@@ -18320,12 +18813,14 @@
         </w:rPr>
         <w:t>比如</w:t>
       </w:r>
+      <w:proofErr w:type="spellStart"/>
       <w:r>
         <w:rPr>
           <w:rFonts w:hint="eastAsia"/>
         </w:rPr>
         <w:t>glyph_addr</w:t>
       </w:r>
+      <w:proofErr w:type="spellEnd"/>
       <w:r>
         <w:rPr>
           <w:rFonts w:hint="eastAsia"/>
@@ -18377,7 +18872,7 @@
           <w:numId w:val="12"/>
         </w:numPr>
       </w:pPr>
-      <w:bookmarkStart w:id="20" w:name="_Toc510184205"/>
+      <w:bookmarkStart w:id="20" w:name="_Toc511030359"/>
       <w:r>
         <w:rPr>
           <w:rFonts w:hint="eastAsia"/>
@@ -18390,14 +18885,22 @@
       <w:pPr>
         <w:pStyle w:val="2"/>
       </w:pPr>
-      <w:bookmarkStart w:id="21" w:name="_Toc510184206"/>
-      <w:r>
-        <w:rPr>
-          <w:rFonts w:hint="eastAsia"/>
-        </w:rPr>
-        <w:t>Software Archtecture</w:t>
+      <w:bookmarkStart w:id="21" w:name="_Toc511030360"/>
+      <w:r>
+        <w:rPr>
+          <w:rFonts w:hint="eastAsia"/>
+        </w:rPr>
+        <w:t xml:space="preserve">Software </w:t>
+      </w:r>
+      <w:proofErr w:type="spellStart"/>
+      <w:r>
+        <w:rPr>
+          <w:rFonts w:hint="eastAsia"/>
+        </w:rPr>
+        <w:t>Archtecture</w:t>
       </w:r>
       <w:bookmarkEnd w:id="21"/>
+      <w:proofErr w:type="spellEnd"/>
     </w:p>
     <w:p>
       <w:r>
@@ -18405,7 +18908,7 @@
           <v:shape id="_x0000_i1027" type="#_x0000_t75" style="width:370.2pt;height:217.35pt" o:ole="">
             <v:imagedata r:id="rId15" o:title=""/>
           </v:shape>
-          <o:OLEObject Type="Embed" ProgID="SmartDraw.2" ShapeID="_x0000_i1027" DrawAspect="Content" ObjectID="_1584689783" r:id="rId16"/>
+          <o:OLEObject Type="Embed" ProgID="SmartDraw.2" ShapeID="_x0000_i1027" DrawAspect="Content" ObjectID="_1584772175" r:id="rId16"/>
         </w:object>
       </w:r>
     </w:p>
@@ -18935,7 +19438,7 @@
       <w:r>
         <w:br w:type="page"/>
       </w:r>
-      <w:bookmarkStart w:id="22" w:name="_Toc510184207"/>
+      <w:bookmarkStart w:id="22" w:name="_Toc511030361"/>
       <w:r>
         <w:rPr>
           <w:rFonts w:hint="eastAsia"/>
@@ -19157,6 +19660,7 @@
                 <w:szCs w:val="19"/>
               </w:rPr>
             </w:pPr>
+            <w:proofErr w:type="spellStart"/>
             <w:r>
               <w:rPr>
                 <w:rFonts w:ascii="Courier New" w:hAnsi="Courier New" w:cs="Courier New"/>
@@ -19167,6 +19671,7 @@
               </w:rPr>
               <w:t>struct</w:t>
             </w:r>
+            <w:proofErr w:type="spellEnd"/>
             <w:r>
               <w:rPr>
                 <w:rFonts w:ascii="Courier New" w:hAnsi="Courier New" w:cs="Courier New"/>
@@ -19184,8 +19689,20 @@
                 <w:sz w:val="15"/>
                 <w:szCs w:val="19"/>
               </w:rPr>
-              <w:t>_osd_scene_hw</w:t>
-            </w:r>
+              <w:t>_</w:t>
+            </w:r>
+            <w:proofErr w:type="spellStart"/>
+            <w:r>
+              <w:rPr>
+                <w:rFonts w:ascii="Courier New" w:hAnsi="Courier New" w:cs="Courier New"/>
+                <w:color w:val="0000FF"/>
+                <w:kern w:val="0"/>
+                <w:sz w:val="15"/>
+                <w:szCs w:val="19"/>
+              </w:rPr>
+              <w:t>osd_scene_hw</w:t>
+            </w:r>
+            <w:proofErr w:type="spellEnd"/>
             <w:r>
               <w:rPr>
                 <w:rFonts w:ascii="Courier New" w:hAnsi="Courier New" w:cs="Courier New"/>
@@ -19331,6 +19848,7 @@
               </w:rPr>
               <w:t xml:space="preserve"> </w:t>
             </w:r>
+            <w:proofErr w:type="spellStart"/>
             <w:r>
               <w:rPr>
                 <w:rFonts w:ascii="Courier New" w:hAnsi="Courier New" w:cs="Courier New"/>
@@ -19341,6 +19859,7 @@
               </w:rPr>
               <w:t>ram_offset</w:t>
             </w:r>
+            <w:proofErr w:type="spellEnd"/>
             <w:r>
               <w:rPr>
                 <w:rFonts w:ascii="Courier New" w:hAnsi="Courier New" w:cs="Courier New"/>
@@ -19406,6 +19925,7 @@
               </w:rPr>
               <w:t xml:space="preserve"> </w:t>
             </w:r>
+            <w:proofErr w:type="spellStart"/>
             <w:r>
               <w:rPr>
                 <w:rFonts w:ascii="Courier New" w:hAnsi="Courier New" w:cs="Courier New"/>
@@ -19416,6 +19936,7 @@
               </w:rPr>
               <w:t>palette_data_size</w:t>
             </w:r>
+            <w:proofErr w:type="spellEnd"/>
             <w:r>
               <w:rPr>
                 <w:rFonts w:ascii="Courier New" w:hAnsi="Courier New" w:cs="Courier New"/>
@@ -19467,6 +19988,7 @@
               </w:rPr>
               <w:t xml:space="preserve"> </w:t>
             </w:r>
+            <w:proofErr w:type="spellStart"/>
             <w:r>
               <w:rPr>
                 <w:rFonts w:ascii="Courier New" w:hAnsi="Courier New" w:cs="Courier New"/>
@@ -19477,6 +19999,7 @@
               </w:rPr>
               <w:t>ingredient_data_size</w:t>
             </w:r>
+            <w:proofErr w:type="spellEnd"/>
             <w:r>
               <w:rPr>
                 <w:rFonts w:ascii="Courier New" w:hAnsi="Courier New" w:cs="Courier New"/>
@@ -19528,6 +20051,7 @@
               </w:rPr>
               <w:t xml:space="preserve"> </w:t>
             </w:r>
+            <w:proofErr w:type="spellStart"/>
             <w:r>
               <w:rPr>
                 <w:rFonts w:ascii="Courier New" w:hAnsi="Courier New" w:cs="Courier New"/>
@@ -19538,6 +20062,7 @@
               </w:rPr>
               <w:t>window_data_size</w:t>
             </w:r>
+            <w:proofErr w:type="spellEnd"/>
             <w:r>
               <w:rPr>
                 <w:rFonts w:ascii="Courier New" w:hAnsi="Courier New" w:cs="Courier New"/>
@@ -19589,6 +20114,7 @@
               </w:rPr>
               <w:t xml:space="preserve"> </w:t>
             </w:r>
+            <w:proofErr w:type="spellStart"/>
             <w:r>
               <w:rPr>
                 <w:rFonts w:ascii="Courier New" w:hAnsi="Courier New" w:cs="Courier New"/>
@@ -19599,6 +20125,7 @@
               </w:rPr>
               <w:t>glyph_header_size</w:t>
             </w:r>
+            <w:proofErr w:type="spellEnd"/>
             <w:r>
               <w:rPr>
                 <w:rFonts w:ascii="Courier New" w:hAnsi="Courier New" w:cs="Courier New"/>
@@ -19664,6 +20191,7 @@
               </w:rPr>
               <w:t xml:space="preserve"> </w:t>
             </w:r>
+            <w:proofErr w:type="spellStart"/>
             <w:r>
               <w:rPr>
                 <w:rFonts w:ascii="Courier New" w:hAnsi="Courier New" w:cs="Courier New"/>
@@ -19674,6 +20202,7 @@
               </w:rPr>
               <w:t>palette_count</w:t>
             </w:r>
+            <w:proofErr w:type="spellEnd"/>
             <w:r>
               <w:rPr>
                 <w:rFonts w:ascii="Courier New" w:hAnsi="Courier New" w:cs="Courier New"/>
@@ -19725,6 +20254,7 @@
               </w:rPr>
               <w:t xml:space="preserve"> </w:t>
             </w:r>
+            <w:proofErr w:type="spellStart"/>
             <w:r>
               <w:rPr>
                 <w:rFonts w:ascii="Courier New" w:hAnsi="Courier New" w:cs="Courier New"/>
@@ -19735,6 +20265,7 @@
               </w:rPr>
               <w:t>window_count</w:t>
             </w:r>
+            <w:proofErr w:type="spellEnd"/>
             <w:r>
               <w:rPr>
                 <w:rFonts w:ascii="Courier New" w:hAnsi="Courier New" w:cs="Courier New"/>
@@ -19786,6 +20317,7 @@
               </w:rPr>
               <w:t xml:space="preserve"> </w:t>
             </w:r>
+            <w:proofErr w:type="spellStart"/>
             <w:r>
               <w:rPr>
                 <w:rFonts w:ascii="Courier New" w:hAnsi="Courier New" w:cs="Courier New"/>
@@ -19796,6 +20328,7 @@
               </w:rPr>
               <w:t>ingredient_count</w:t>
             </w:r>
+            <w:proofErr w:type="spellEnd"/>
             <w:r>
               <w:rPr>
                 <w:rFonts w:ascii="Courier New" w:hAnsi="Courier New" w:cs="Courier New"/>
@@ -19946,6 +20479,7 @@
               </w:rPr>
               <w:t xml:space="preserve"> </w:t>
             </w:r>
+            <w:proofErr w:type="spellStart"/>
             <w:r>
               <w:rPr>
                 <w:rFonts w:ascii="Courier New" w:hAnsi="Courier New" w:cs="Courier New"/>
@@ -19956,6 +20490,7 @@
               </w:rPr>
               <w:t>timer_ms</w:t>
             </w:r>
+            <w:proofErr w:type="spellEnd"/>
             <w:r>
               <w:rPr>
                 <w:rFonts w:ascii="Courier New" w:hAnsi="Courier New" w:cs="Courier New"/>
@@ -20017,6 +20552,7 @@
               </w:rPr>
               <w:t xml:space="preserve"> </w:t>
             </w:r>
+            <w:proofErr w:type="spellStart"/>
             <w:r>
               <w:rPr>
                 <w:rFonts w:ascii="Courier New" w:hAnsi="Courier New" w:cs="Courier New"/>
@@ -20027,6 +20563,7 @@
               </w:rPr>
               <w:t>glyph_count</w:t>
             </w:r>
+            <w:proofErr w:type="spellEnd"/>
             <w:r>
               <w:rPr>
                 <w:rFonts w:ascii="Courier New" w:hAnsi="Courier New" w:cs="Courier New"/>
@@ -20164,6 +20701,7 @@
                 <w:szCs w:val="19"/>
               </w:rPr>
             </w:pPr>
+            <w:proofErr w:type="spellStart"/>
             <w:r>
               <w:rPr>
                 <w:rFonts w:ascii="Courier New" w:hAnsi="Courier New" w:cs="Courier New"/>
@@ -20174,6 +20712,7 @@
               </w:rPr>
               <w:t>struct</w:t>
             </w:r>
+            <w:proofErr w:type="spellEnd"/>
             <w:r>
               <w:rPr>
                 <w:rFonts w:ascii="Courier New" w:hAnsi="Courier New" w:cs="Courier New"/>
@@ -20191,8 +20730,20 @@
                 <w:sz w:val="19"/>
                 <w:szCs w:val="19"/>
               </w:rPr>
-              <w:t>_osd_palette_hw</w:t>
-            </w:r>
+              <w:t>_</w:t>
+            </w:r>
+            <w:proofErr w:type="spellStart"/>
+            <w:r>
+              <w:rPr>
+                <w:rFonts w:ascii="Courier New" w:hAnsi="Courier New" w:cs="Courier New"/>
+                <w:color w:val="0000FF"/>
+                <w:kern w:val="0"/>
+                <w:sz w:val="19"/>
+                <w:szCs w:val="19"/>
+              </w:rPr>
+              <w:t>osd_palette_hw</w:t>
+            </w:r>
+            <w:proofErr w:type="spellEnd"/>
             <w:r>
               <w:rPr>
                 <w:rFonts w:ascii="Courier New" w:hAnsi="Courier New" w:cs="Courier New"/>
@@ -20244,6 +20795,7 @@
               </w:rPr>
               <w:t xml:space="preserve"> </w:t>
             </w:r>
+            <w:proofErr w:type="spellStart"/>
             <w:r>
               <w:rPr>
                 <w:rFonts w:ascii="Courier New" w:hAnsi="Courier New" w:cs="Courier New"/>
@@ -20254,6 +20806,7 @@
               </w:rPr>
               <w:t>pixel_format</w:t>
             </w:r>
+            <w:proofErr w:type="spellEnd"/>
             <w:r>
               <w:rPr>
                 <w:rFonts w:ascii="Courier New" w:hAnsi="Courier New" w:cs="Courier New"/>
@@ -20305,6 +20858,7 @@
               </w:rPr>
               <w:t xml:space="preserve"> </w:t>
             </w:r>
+            <w:proofErr w:type="spellStart"/>
             <w:r>
               <w:rPr>
                 <w:rFonts w:ascii="Courier New" w:hAnsi="Courier New" w:cs="Courier New"/>
@@ -20315,6 +20869,7 @@
               </w:rPr>
               <w:t>pixel_bits</w:t>
             </w:r>
+            <w:proofErr w:type="spellEnd"/>
             <w:r>
               <w:rPr>
                 <w:rFonts w:ascii="Courier New" w:hAnsi="Courier New" w:cs="Courier New"/>
@@ -20366,6 +20921,7 @@
               </w:rPr>
               <w:t xml:space="preserve"> </w:t>
             </w:r>
+            <w:proofErr w:type="spellStart"/>
             <w:r>
               <w:rPr>
                 <w:rFonts w:ascii="Courier New" w:hAnsi="Courier New" w:cs="Courier New"/>
@@ -20376,6 +20932,7 @@
               </w:rPr>
               <w:t>entry_count</w:t>
             </w:r>
+            <w:proofErr w:type="spellEnd"/>
             <w:r>
               <w:rPr>
                 <w:rFonts w:ascii="Courier New" w:hAnsi="Courier New" w:cs="Courier New"/>
@@ -20427,6 +20984,7 @@
               </w:rPr>
               <w:t xml:space="preserve"> </w:t>
             </w:r>
+            <w:proofErr w:type="spellStart"/>
             <w:r>
               <w:rPr>
                 <w:rFonts w:ascii="Courier New" w:hAnsi="Courier New" w:cs="Courier New"/>
@@ -20437,6 +20995,7 @@
               </w:rPr>
               <w:t>luts_addr</w:t>
             </w:r>
+            <w:proofErr w:type="spellEnd"/>
             <w:r>
               <w:rPr>
                 <w:rFonts w:ascii="Courier New" w:hAnsi="Courier New" w:cs="Courier New"/>
@@ -20481,12 +21040,14 @@
                 <w:rFonts w:ascii="Courier New" w:hAnsi="Courier New" w:cs="Courier New"/>
               </w:rPr>
             </w:pPr>
+            <w:proofErr w:type="spellStart"/>
             <w:r>
               <w:rPr>
                 <w:rFonts w:ascii="Courier New" w:hAnsi="Courier New" w:cs="Courier New" w:hint="eastAsia"/>
               </w:rPr>
               <w:t>palette_count</w:t>
             </w:r>
+            <w:proofErr w:type="spellEnd"/>
           </w:p>
         </w:tc>
         <w:tc>
@@ -20547,6 +21108,7 @@
                 <w:szCs w:val="19"/>
               </w:rPr>
             </w:pPr>
+            <w:proofErr w:type="spellStart"/>
             <w:r>
               <w:rPr>
                 <w:rFonts w:ascii="Courier New" w:hAnsi="Courier New" w:cs="Courier New"/>
@@ -20557,6 +21119,7 @@
               </w:rPr>
               <w:t>struct</w:t>
             </w:r>
+            <w:proofErr w:type="spellEnd"/>
             <w:r>
               <w:rPr>
                 <w:rFonts w:ascii="Courier New" w:hAnsi="Courier New" w:cs="Courier New"/>
@@ -20574,8 +21137,20 @@
                 <w:sz w:val="16"/>
                 <w:szCs w:val="19"/>
               </w:rPr>
-              <w:t>_osd_ingredient_hw</w:t>
-            </w:r>
+              <w:t>_</w:t>
+            </w:r>
+            <w:proofErr w:type="spellStart"/>
+            <w:r>
+              <w:rPr>
+                <w:rFonts w:ascii="Courier New" w:hAnsi="Courier New" w:cs="Courier New"/>
+                <w:color w:val="0000FF"/>
+                <w:kern w:val="0"/>
+                <w:sz w:val="16"/>
+                <w:szCs w:val="19"/>
+              </w:rPr>
+              <w:t>osd_ingredient_hw</w:t>
+            </w:r>
+            <w:proofErr w:type="spellEnd"/>
             <w:r>
               <w:rPr>
                 <w:rFonts w:ascii="Courier New" w:hAnsi="Courier New" w:cs="Courier New"/>
@@ -20688,6 +21263,7 @@
               </w:rPr>
               <w:t xml:space="preserve"> </w:t>
             </w:r>
+            <w:proofErr w:type="spellStart"/>
             <w:r>
               <w:rPr>
                 <w:rFonts w:ascii="Courier New" w:hAnsi="Courier New" w:cs="Courier New"/>
@@ -20698,6 +21274,7 @@
               </w:rPr>
               <w:t>palette_index</w:t>
             </w:r>
+            <w:proofErr w:type="spellEnd"/>
             <w:r>
               <w:rPr>
                 <w:rFonts w:ascii="Courier New" w:hAnsi="Courier New" w:cs="Courier New"/>
@@ -20833,6 +21410,7 @@
               </w:rPr>
               <w:t xml:space="preserve">        </w:t>
             </w:r>
+            <w:proofErr w:type="spellStart"/>
             <w:r>
               <w:rPr>
                 <w:rFonts w:ascii="Courier New" w:hAnsi="Courier New" w:cs="Courier New"/>
@@ -20843,6 +21421,7 @@
               </w:rPr>
               <w:t>osd_rectangle_hw</w:t>
             </w:r>
+            <w:proofErr w:type="spellEnd"/>
             <w:r>
               <w:rPr>
                 <w:rFonts w:ascii="Courier New" w:hAnsi="Courier New" w:cs="Courier New"/>
@@ -20894,6 +21473,7 @@
               </w:rPr>
               <w:t xml:space="preserve">        </w:t>
             </w:r>
+            <w:proofErr w:type="spellStart"/>
             <w:r>
               <w:rPr>
                 <w:rFonts w:ascii="Courier New" w:hAnsi="Courier New" w:cs="Courier New"/>
@@ -20904,6 +21484,7 @@
               </w:rPr>
               <w:t>osd_line_hw</w:t>
             </w:r>
+            <w:proofErr w:type="spellEnd"/>
             <w:r>
               <w:rPr>
                 <w:rFonts w:ascii="Courier New" w:hAnsi="Courier New" w:cs="Courier New"/>
@@ -20955,6 +21536,7 @@
               </w:rPr>
               <w:t xml:space="preserve">        </w:t>
             </w:r>
+            <w:proofErr w:type="spellStart"/>
             <w:r>
               <w:rPr>
                 <w:rFonts w:ascii="Courier New" w:hAnsi="Courier New" w:cs="Courier New"/>
@@ -20965,6 +21547,7 @@
               </w:rPr>
               <w:t>osd_bitmap_hw</w:t>
             </w:r>
+            <w:proofErr w:type="spellEnd"/>
             <w:r>
               <w:rPr>
                 <w:rFonts w:ascii="Courier New" w:hAnsi="Courier New" w:cs="Courier New"/>
@@ -21017,6 +21600,7 @@
               <w:lastRenderedPageBreak/>
               <w:t xml:space="preserve">        </w:t>
             </w:r>
+            <w:proofErr w:type="spellStart"/>
             <w:r>
               <w:rPr>
                 <w:rFonts w:ascii="Courier New" w:hAnsi="Courier New" w:cs="Courier New"/>
@@ -21027,6 +21611,7 @@
               </w:rPr>
               <w:t>osd_character_hw</w:t>
             </w:r>
+            <w:proofErr w:type="spellEnd"/>
             <w:r>
               <w:rPr>
                 <w:rFonts w:ascii="Courier New" w:hAnsi="Courier New" w:cs="Courier New"/>
@@ -21078,6 +21663,7 @@
               </w:rPr>
               <w:t xml:space="preserve">        </w:t>
             </w:r>
+            <w:proofErr w:type="spellStart"/>
             <w:r>
               <w:rPr>
                 <w:rFonts w:ascii="Courier New" w:hAnsi="Courier New" w:cs="Courier New"/>
@@ -21088,6 +21674,7 @@
               </w:rPr>
               <w:t>osd_label_hw</w:t>
             </w:r>
+            <w:proofErr w:type="spellEnd"/>
             <w:r>
               <w:rPr>
                 <w:rFonts w:ascii="Courier New" w:hAnsi="Courier New" w:cs="Courier New"/>
@@ -21193,6 +21780,7 @@
                 <w:rFonts w:ascii="Courier New" w:hAnsi="Courier New" w:cs="Courier New"/>
               </w:rPr>
             </w:pPr>
+            <w:proofErr w:type="spellStart"/>
             <w:r>
               <w:rPr>
                 <w:rFonts w:ascii="Courier New" w:hAnsi="Courier New" w:cs="Courier New" w:hint="eastAsia"/>
@@ -21200,6 +21788,7 @@
               <w:lastRenderedPageBreak/>
               <w:t>ingredient_count</w:t>
             </w:r>
+            <w:proofErr w:type="spellEnd"/>
           </w:p>
         </w:tc>
         <w:tc>
@@ -21261,6 +21850,7 @@
                 <w:szCs w:val="19"/>
               </w:rPr>
             </w:pPr>
+            <w:proofErr w:type="spellStart"/>
             <w:r>
               <w:rPr>
                 <w:rFonts w:ascii="Courier New" w:hAnsi="Courier New" w:cs="Courier New"/>
@@ -21271,6 +21861,7 @@
               </w:rPr>
               <w:t>struct</w:t>
             </w:r>
+            <w:proofErr w:type="spellEnd"/>
             <w:r>
               <w:rPr>
                 <w:rFonts w:ascii="Courier New" w:hAnsi="Courier New" w:cs="Courier New"/>
@@ -21288,8 +21879,20 @@
                 <w:sz w:val="19"/>
                 <w:szCs w:val="19"/>
               </w:rPr>
-              <w:t>_osd_window_hw</w:t>
-            </w:r>
+              <w:t>_</w:t>
+            </w:r>
+            <w:proofErr w:type="spellStart"/>
+            <w:r>
+              <w:rPr>
+                <w:rFonts w:ascii="Courier New" w:hAnsi="Courier New" w:cs="Courier New"/>
+                <w:color w:val="0000FF"/>
+                <w:kern w:val="0"/>
+                <w:sz w:val="19"/>
+                <w:szCs w:val="19"/>
+              </w:rPr>
+              <w:t>osd_window_hw</w:t>
+            </w:r>
+            <w:proofErr w:type="spellEnd"/>
             <w:r>
               <w:rPr>
                 <w:rFonts w:ascii="Courier New" w:hAnsi="Courier New" w:cs="Courier New"/>
@@ -21341,6 +21944,7 @@
               </w:rPr>
               <w:t xml:space="preserve"> </w:t>
             </w:r>
+            <w:proofErr w:type="spellStart"/>
             <w:r>
               <w:rPr>
                 <w:rFonts w:ascii="Courier New" w:hAnsi="Courier New" w:cs="Courier New"/>
@@ -21351,6 +21955,7 @@
               </w:rPr>
               <w:t>palette_index</w:t>
             </w:r>
+            <w:proofErr w:type="spellEnd"/>
             <w:r>
               <w:rPr>
                 <w:rFonts w:ascii="Courier New" w:hAnsi="Courier New" w:cs="Courier New"/>
@@ -21524,6 +22129,7 @@
               </w:rPr>
               <w:t xml:space="preserve"> </w:t>
             </w:r>
+            <w:proofErr w:type="spellStart"/>
             <w:r>
               <w:rPr>
                 <w:rFonts w:ascii="Courier New" w:hAnsi="Courier New" w:cs="Courier New"/>
@@ -21534,6 +22140,7 @@
               </w:rPr>
               <w:t>z_order</w:t>
             </w:r>
+            <w:proofErr w:type="spellEnd"/>
             <w:r>
               <w:rPr>
                 <w:rFonts w:ascii="Courier New" w:hAnsi="Courier New" w:cs="Courier New"/>
@@ -21787,6 +22394,7 @@
               </w:rPr>
               <w:t xml:space="preserve"> </w:t>
             </w:r>
+            <w:proofErr w:type="spellStart"/>
             <w:r>
               <w:rPr>
                 <w:rFonts w:ascii="Courier New" w:hAnsi="Courier New" w:cs="Courier New"/>
@@ -21797,6 +22405,7 @@
               </w:rPr>
               <w:t>block_count</w:t>
             </w:r>
+            <w:proofErr w:type="spellEnd"/>
             <w:r>
               <w:rPr>
                 <w:rFonts w:ascii="Courier New" w:hAnsi="Courier New" w:cs="Courier New"/>
@@ -21862,6 +22471,7 @@
               </w:rPr>
               <w:t xml:space="preserve"> </w:t>
             </w:r>
+            <w:proofErr w:type="spellStart"/>
             <w:r>
               <w:rPr>
                 <w:rFonts w:ascii="Courier New" w:hAnsi="Courier New" w:cs="Courier New"/>
@@ -21872,6 +22482,7 @@
               </w:rPr>
               <w:t>blocks_addr</w:t>
             </w:r>
+            <w:proofErr w:type="spellEnd"/>
             <w:r>
               <w:rPr>
                 <w:rFonts w:ascii="Courier New" w:hAnsi="Courier New" w:cs="Courier New"/>
@@ -21916,12 +22527,14 @@
                 <w:rFonts w:ascii="Courier New" w:hAnsi="Courier New" w:cs="Courier New"/>
               </w:rPr>
             </w:pPr>
+            <w:proofErr w:type="spellStart"/>
             <w:r>
               <w:rPr>
                 <w:rFonts w:ascii="Courier New" w:hAnsi="Courier New" w:cs="Courier New" w:hint="eastAsia"/>
               </w:rPr>
               <w:t>window_count</w:t>
             </w:r>
+            <w:proofErr w:type="spellEnd"/>
           </w:p>
         </w:tc>
         <w:tc>
@@ -21982,6 +22595,7 @@
                 <w:szCs w:val="19"/>
               </w:rPr>
             </w:pPr>
+            <w:proofErr w:type="spellStart"/>
             <w:r>
               <w:rPr>
                 <w:rFonts w:ascii="Courier New" w:hAnsi="Courier New" w:cs="Courier New"/>
@@ -21992,6 +22606,7 @@
               </w:rPr>
               <w:t>struct</w:t>
             </w:r>
+            <w:proofErr w:type="spellEnd"/>
             <w:r>
               <w:rPr>
                 <w:rFonts w:ascii="Courier New" w:hAnsi="Courier New" w:cs="Courier New"/>
@@ -22009,8 +22624,20 @@
                 <w:sz w:val="16"/>
                 <w:szCs w:val="19"/>
               </w:rPr>
-              <w:t>_osd_glyph</w:t>
-            </w:r>
+              <w:t>_</w:t>
+            </w:r>
+            <w:proofErr w:type="spellStart"/>
+            <w:r>
+              <w:rPr>
+                <w:rFonts w:ascii="Courier New" w:hAnsi="Courier New" w:cs="Courier New"/>
+                <w:color w:val="0000FF"/>
+                <w:kern w:val="0"/>
+                <w:sz w:val="16"/>
+                <w:szCs w:val="19"/>
+              </w:rPr>
+              <w:t>osd_glyph</w:t>
+            </w:r>
+            <w:proofErr w:type="spellEnd"/>
             <w:r>
               <w:rPr>
                 <w:rFonts w:ascii="Courier New" w:hAnsi="Courier New" w:cs="Courier New"/>
@@ -22236,6 +22863,7 @@
               </w:rPr>
               <w:t xml:space="preserve"> </w:t>
             </w:r>
+            <w:proofErr w:type="spellStart"/>
             <w:r>
               <w:rPr>
                 <w:rFonts w:ascii="Courier New" w:hAnsi="Courier New" w:cs="Courier New"/>
@@ -22246,6 +22874,7 @@
               </w:rPr>
               <w:t>char_code</w:t>
             </w:r>
+            <w:proofErr w:type="spellEnd"/>
             <w:r>
               <w:rPr>
                 <w:rFonts w:ascii="Courier New" w:hAnsi="Courier New" w:cs="Courier New"/>
@@ -22297,6 +22926,7 @@
               </w:rPr>
               <w:t xml:space="preserve"> </w:t>
             </w:r>
+            <w:proofErr w:type="spellStart"/>
             <w:r>
               <w:rPr>
                 <w:rFonts w:ascii="Courier New" w:hAnsi="Courier New" w:cs="Courier New"/>
@@ -22307,6 +22937,7 @@
               </w:rPr>
               <w:t>font_id</w:t>
             </w:r>
+            <w:proofErr w:type="spellEnd"/>
             <w:r>
               <w:rPr>
                 <w:rFonts w:ascii="Courier New" w:hAnsi="Courier New" w:cs="Courier New"/>
@@ -22358,6 +22989,7 @@
               </w:rPr>
               <w:t xml:space="preserve"> </w:t>
             </w:r>
+            <w:proofErr w:type="spellStart"/>
             <w:r>
               <w:rPr>
                 <w:rFonts w:ascii="Courier New" w:hAnsi="Courier New" w:cs="Courier New"/>
@@ -22368,6 +23000,7 @@
               </w:rPr>
               <w:t>font_size</w:t>
             </w:r>
+            <w:proofErr w:type="spellEnd"/>
             <w:r>
               <w:rPr>
                 <w:rFonts w:ascii="Courier New" w:hAnsi="Courier New" w:cs="Courier New"/>
@@ -22494,6 +23127,7 @@
               </w:rPr>
               <w:t xml:space="preserve"> </w:t>
             </w:r>
+            <w:proofErr w:type="spellStart"/>
             <w:r>
               <w:rPr>
                 <w:rFonts w:ascii="Courier New" w:hAnsi="Courier New" w:cs="Courier New"/>
@@ -22504,6 +23138,7 @@
               </w:rPr>
               <w:t>advance_x</w:t>
             </w:r>
+            <w:proofErr w:type="spellEnd"/>
             <w:r>
               <w:rPr>
                 <w:rFonts w:ascii="Courier New" w:hAnsi="Courier New" w:cs="Courier New"/>
@@ -22691,6 +23326,7 @@
               </w:rPr>
               <w:t xml:space="preserve"> </w:t>
             </w:r>
+            <w:proofErr w:type="spellStart"/>
             <w:r>
               <w:rPr>
                 <w:rFonts w:ascii="Courier New" w:hAnsi="Courier New" w:cs="Courier New" w:hint="eastAsia"/>
@@ -22699,15 +23335,48 @@
                 <w:sz w:val="16"/>
                 <w:szCs w:val="19"/>
               </w:rPr>
-              <w:t>glyph_data[data_size]</w:t>
-            </w:r>
-            <w:r>
-              <w:rPr>
-                <w:rFonts w:ascii="Courier New" w:hAnsi="Courier New" w:cs="Courier New"/>
+              <w:t>glyph_data</w:t>
+            </w:r>
+            <w:proofErr w:type="spellEnd"/>
+            <w:r>
+              <w:rPr>
+                <w:rFonts w:ascii="Courier New" w:hAnsi="Courier New" w:cs="Courier New" w:hint="eastAsia"/>
+                <w:color w:val="000080"/>
                 <w:kern w:val="0"/>
                 <w:sz w:val="16"/>
                 <w:szCs w:val="19"/>
               </w:rPr>
+              <w:t>[</w:t>
+            </w:r>
+            <w:proofErr w:type="spellStart"/>
+            <w:r>
+              <w:rPr>
+                <w:rFonts w:ascii="Courier New" w:hAnsi="Courier New" w:cs="Courier New" w:hint="eastAsia"/>
+                <w:color w:val="000080"/>
+                <w:kern w:val="0"/>
+                <w:sz w:val="16"/>
+                <w:szCs w:val="19"/>
+              </w:rPr>
+              <w:t>data_size</w:t>
+            </w:r>
+            <w:proofErr w:type="spellEnd"/>
+            <w:r>
+              <w:rPr>
+                <w:rFonts w:ascii="Courier New" w:hAnsi="Courier New" w:cs="Courier New" w:hint="eastAsia"/>
+                <w:color w:val="000080"/>
+                <w:kern w:val="0"/>
+                <w:sz w:val="16"/>
+                <w:szCs w:val="19"/>
+              </w:rPr>
+              <w:t>]</w:t>
+            </w:r>
+            <w:r>
+              <w:rPr>
+                <w:rFonts w:ascii="Courier New" w:hAnsi="Courier New" w:cs="Courier New"/>
+                <w:kern w:val="0"/>
+                <w:sz w:val="16"/>
+                <w:szCs w:val="19"/>
+              </w:rPr>
               <w:t>;</w:t>
             </w:r>
           </w:p>
@@ -22744,8 +23413,16 @@
               <w:rPr>
                 <w:rFonts w:ascii="Courier New" w:hAnsi="Courier New" w:cs="Courier New" w:hint="eastAsia"/>
               </w:rPr>
-              <w:t>12 + data_size</w:t>
-            </w:r>
+              <w:t xml:space="preserve">12 + </w:t>
+            </w:r>
+            <w:proofErr w:type="spellStart"/>
+            <w:r>
+              <w:rPr>
+                <w:rFonts w:ascii="Courier New" w:hAnsi="Courier New" w:cs="Courier New" w:hint="eastAsia"/>
+              </w:rPr>
+              <w:t>data_size</w:t>
+            </w:r>
+            <w:proofErr w:type="spellEnd"/>
           </w:p>
         </w:tc>
       </w:tr>
@@ -22817,6 +23494,7 @@
                 <w:rFonts w:ascii="Courier New" w:hAnsi="Courier New" w:cs="Courier New"/>
               </w:rPr>
             </w:pPr>
+            <w:proofErr w:type="spellStart"/>
             <w:r>
               <w:rPr>
                 <w:rFonts w:ascii="Courier New" w:hAnsi="Courier New" w:cs="Courier New"/>
@@ -22827,6 +23505,7 @@
               </w:rPr>
               <w:t>entry_count</w:t>
             </w:r>
+            <w:proofErr w:type="spellEnd"/>
           </w:p>
         </w:tc>
       </w:tr>
@@ -22958,6 +23637,7 @@
                 <w:szCs w:val="19"/>
               </w:rPr>
             </w:pPr>
+            <w:proofErr w:type="spellStart"/>
             <w:r>
               <w:rPr>
                 <w:rFonts w:ascii="Courier New" w:hAnsi="Courier New" w:cs="Courier New"/>
@@ -22968,6 +23648,7 @@
               </w:rPr>
               <w:t>struct</w:t>
             </w:r>
+            <w:proofErr w:type="spellEnd"/>
             <w:r>
               <w:rPr>
                 <w:rFonts w:ascii="Courier New" w:hAnsi="Courier New" w:cs="Courier New"/>
@@ -22985,8 +23666,20 @@
                 <w:sz w:val="16"/>
                 <w:szCs w:val="19"/>
               </w:rPr>
-              <w:t>_osd_block</w:t>
-            </w:r>
+              <w:t>_</w:t>
+            </w:r>
+            <w:proofErr w:type="spellStart"/>
+            <w:r>
+              <w:rPr>
+                <w:rFonts w:ascii="Courier New" w:hAnsi="Courier New" w:cs="Courier New"/>
+                <w:color w:val="0000FF"/>
+                <w:kern w:val="0"/>
+                <w:sz w:val="16"/>
+                <w:szCs w:val="19"/>
+              </w:rPr>
+              <w:t>osd_block</w:t>
+            </w:r>
+            <w:proofErr w:type="spellEnd"/>
             <w:r>
               <w:rPr>
                 <w:rFonts w:ascii="Courier New" w:hAnsi="Courier New" w:cs="Courier New"/>
@@ -23144,6 +23837,7 @@
               </w:rPr>
               <w:t xml:space="preserve"> </w:t>
             </w:r>
+            <w:proofErr w:type="spellStart"/>
             <w:r>
               <w:rPr>
                 <w:rFonts w:ascii="Courier New" w:hAnsi="Courier New" w:cs="Courier New"/>
@@ -23154,6 +23848,7 @@
               </w:rPr>
               <w:t>ingredient_index</w:t>
             </w:r>
+            <w:proofErr w:type="spellEnd"/>
             <w:r>
               <w:rPr>
                 <w:rFonts w:ascii="Courier New" w:hAnsi="Courier New" w:cs="Courier New"/>
@@ -23320,12 +24015,14 @@
                 <w:rFonts w:ascii="Courier New" w:hAnsi="Courier New" w:cs="Courier New"/>
               </w:rPr>
             </w:pPr>
+            <w:proofErr w:type="spellStart"/>
             <w:r>
               <w:rPr>
                 <w:rFonts w:ascii="Courier New" w:hAnsi="Courier New" w:cs="Courier New" w:hint="eastAsia"/>
               </w:rPr>
               <w:t>block_count</w:t>
             </w:r>
+            <w:proofErr w:type="spellEnd"/>
           </w:p>
         </w:tc>
         <w:tc>
@@ -23357,7 +24054,7 @@
           <w:numId w:val="12"/>
         </w:numPr>
       </w:pPr>
-      <w:bookmarkStart w:id="23" w:name="_Toc510184208"/>
+      <w:bookmarkStart w:id="23" w:name="_Toc511030362"/>
       <w:r>
         <w:rPr>
           <w:rFonts w:hint="eastAsia"/>
@@ -23370,7 +24067,7 @@
       <w:pPr>
         <w:pStyle w:val="2"/>
       </w:pPr>
-      <w:bookmarkStart w:id="24" w:name="_Toc510184209"/>
+      <w:bookmarkStart w:id="24" w:name="_Toc511030363"/>
       <w:r>
         <w:rPr>
           <w:rFonts w:hint="eastAsia"/>
@@ -23682,7 +24379,7 @@
       <w:pPr>
         <w:pStyle w:val="2"/>
       </w:pPr>
-      <w:bookmarkStart w:id="25" w:name="_Toc510184210"/>
+      <w:bookmarkStart w:id="25" w:name="_Toc511030364"/>
       <w:r>
         <w:rPr>
           <w:rFonts w:hint="eastAsia"/>
@@ -23893,7 +24590,7 @@
       <w:pPr>
         <w:pStyle w:val="2"/>
       </w:pPr>
-      <w:bookmarkStart w:id="26" w:name="_Toc510184211"/>
+      <w:bookmarkStart w:id="26" w:name="_Toc511030365"/>
       <w:r>
         <w:rPr>
           <w:rFonts w:hint="eastAsia"/>
@@ -23974,7 +24671,7 @@
       <w:pPr>
         <w:pStyle w:val="2"/>
       </w:pPr>
-      <w:bookmarkStart w:id="27" w:name="_Toc510184212"/>
+      <w:bookmarkStart w:id="27" w:name="_Toc511030366"/>
       <w:r>
         <w:rPr>
           <w:rFonts w:hint="eastAsia"/>
@@ -24482,7 +25179,7 @@
       <w:pPr>
         <w:pStyle w:val="2"/>
       </w:pPr>
-      <w:bookmarkStart w:id="28" w:name="_Toc510184213"/>
+      <w:bookmarkStart w:id="28" w:name="_Toc511030367"/>
       <w:r>
         <w:rPr>
           <w:rFonts w:hint="eastAsia"/>
@@ -24730,7 +25427,7 @@
       <w:pPr>
         <w:pStyle w:val="2"/>
       </w:pPr>
-      <w:bookmarkStart w:id="29" w:name="_Toc510184214"/>
+      <w:bookmarkStart w:id="29" w:name="_Toc511030368"/>
       <w:r>
         <w:rPr>
           <w:rFonts w:hint="eastAsia"/>
@@ -24771,14 +25468,26 @@
         </w:rPr>
         <w:t>绘制出来的</w:t>
       </w:r>
+      <w:proofErr w:type="gramStart"/>
       <w:r>
         <w:rPr>
           <w:rFonts w:ascii="宋体" w:eastAsia="宋体" w:hAnsi="宋体" w:cs="宋体"/>
           <w:kern w:val="0"/>
           <w:szCs w:val="21"/>
         </w:rPr>
-        <w:t>的LineBuffer</w:t>
-      </w:r>
+        <w:t>的</w:t>
+      </w:r>
+      <w:proofErr w:type="spellStart"/>
+      <w:proofErr w:type="gramEnd"/>
+      <w:r>
+        <w:rPr>
+          <w:rFonts w:ascii="宋体" w:eastAsia="宋体" w:hAnsi="宋体" w:cs="宋体"/>
+          <w:kern w:val="0"/>
+          <w:szCs w:val="21"/>
+        </w:rPr>
+        <w:t>LineBuffer</w:t>
+      </w:r>
+      <w:proofErr w:type="spellEnd"/>
       <w:r>
         <w:rPr>
           <w:rFonts w:ascii="宋体" w:eastAsia="宋体" w:hAnsi="宋体" w:cs="宋体" w:hint="eastAsia"/>
@@ -28891,7 +29600,7 @@
 </file>
 
 <file path=customXml/itemProps1.xml><?xml version="1.0" encoding="utf-8"?>
-<ds:datastoreItem xmlns:ds="http://schemas.openxmlformats.org/officeDocument/2006/customXml" ds:itemID="{6E588021-4A84-44CA-B8FB-422DAF2F4815}">
+<ds:datastoreItem xmlns:ds="http://schemas.openxmlformats.org/officeDocument/2006/customXml" ds:itemID="{978F11F9-ED8C-4DB8-8E79-790208781900}">
   <ds:schemaRefs>
     <ds:schemaRef ds:uri="http://schemas.openxmlformats.org/officeDocument/2006/bibliography"/>
   </ds:schemaRefs>

--- a/doc/Monitor OSD Engine.docx
+++ b/doc/Monitor OSD Engine.docx
@@ -762,7 +762,6 @@
           <w:docPartUnique/>
         </w:docPartObj>
       </w:sdtPr>
-      <w:sdtEndPr/>
       <w:sdtContent>
         <w:p>
           <w:pPr>
@@ -775,8 +774,6 @@
             <w:t>目录</w:t>
           </w:r>
         </w:p>
-        <w:bookmarkStart w:id="0" w:name="_GoBack"/>
-        <w:bookmarkEnd w:id="0"/>
         <w:p>
           <w:pPr>
             <w:pStyle w:val="10"/>
@@ -3146,7 +3143,7 @@
           <w:numId w:val="12"/>
         </w:numPr>
       </w:pPr>
-      <w:bookmarkStart w:id="1" w:name="_Toc511030340"/>
+      <w:bookmarkStart w:id="0" w:name="_Toc511030340"/>
       <w:r>
         <w:rPr>
           <w:rFonts w:hint="eastAsia"/>
@@ -3154,7 +3151,7 @@
         <w:lastRenderedPageBreak/>
         <w:t>Overview</w:t>
       </w:r>
-      <w:bookmarkEnd w:id="1"/>
+      <w:bookmarkEnd w:id="0"/>
     </w:p>
     <w:p>
       <w:pPr>
@@ -3176,7 +3173,7 @@
         </w:rPr>
         <w:t xml:space="preserve"> </w:t>
       </w:r>
-      <w:bookmarkStart w:id="2" w:name="_Toc511030341"/>
+      <w:bookmarkStart w:id="1" w:name="_Toc511030341"/>
       <w:r>
         <w:rPr>
           <w:rFonts w:hint="eastAsia"/>
@@ -3193,7 +3190,7 @@
         </w:rPr>
         <w:t>Definition</w:t>
       </w:r>
-      <w:bookmarkEnd w:id="2"/>
+      <w:bookmarkEnd w:id="1"/>
     </w:p>
     <w:p>
       <w:pPr>
@@ -3205,10 +3202,10 @@
           <w:noProof/>
         </w:rPr>
         <w:drawing>
-          <wp:inline distT="0" distB="0" distL="0" distR="0" wp14:anchorId="30ECF940" wp14:editId="6910527C">
-            <wp:extent cx="5274310" cy="3994191"/>
-            <wp:effectExtent l="0" t="0" r="2540" b="6350"/>
-            <wp:docPr id="1" name="图片 1"/>
+          <wp:inline distT="0" distB="0" distL="0" distR="0">
+            <wp:extent cx="5270500" cy="4373880"/>
+            <wp:effectExtent l="0" t="0" r="6350" b="7620"/>
+            <wp:docPr id="2" name="图片 2"/>
             <wp:cNvGraphicFramePr>
               <a:graphicFrameLocks xmlns:a="http://schemas.openxmlformats.org/drawingml/2006/main" noChangeAspect="1"/>
             </wp:cNvGraphicFramePr>
@@ -3216,23 +3213,36 @@
               <a:graphicData uri="http://schemas.openxmlformats.org/drawingml/2006/picture">
                 <pic:pic xmlns:pic="http://schemas.openxmlformats.org/drawingml/2006/picture">
                   <pic:nvPicPr>
-                    <pic:cNvPr id="0" name=""/>
-                    <pic:cNvPicPr/>
+                    <pic:cNvPr id="0" name="Picture 4"/>
+                    <pic:cNvPicPr>
+                      <a:picLocks noChangeAspect="1" noChangeArrowheads="1"/>
+                    </pic:cNvPicPr>
                   </pic:nvPicPr>
                   <pic:blipFill>
-                    <a:blip r:embed="rId9"/>
+                    <a:blip r:embed="rId9">
+                      <a:extLst>
+                        <a:ext uri="{28A0092B-C50C-407E-A947-70E740481C1C}">
+                          <a14:useLocalDpi xmlns:a14="http://schemas.microsoft.com/office/drawing/2010/main" val="0"/>
+                        </a:ext>
+                      </a:extLst>
+                    </a:blip>
+                    <a:srcRect/>
                     <a:stretch>
                       <a:fillRect/>
                     </a:stretch>
                   </pic:blipFill>
-                  <pic:spPr>
+                  <pic:spPr bwMode="auto">
                     <a:xfrm>
                       <a:off x="0" y="0"/>
-                      <a:ext cx="5274310" cy="3994191"/>
+                      <a:ext cx="5270500" cy="4373880"/>
                     </a:xfrm>
                     <a:prstGeom prst="rect">
                       <a:avLst/>
                     </a:prstGeom>
+                    <a:noFill/>
+                    <a:ln>
+                      <a:noFill/>
+                    </a:ln>
                   </pic:spPr>
                 </pic:pic>
               </a:graphicData>
@@ -3241,626 +3251,1440 @@
         </w:drawing>
       </w:r>
     </w:p>
+    <w:tbl>
+      <w:tblPr>
+        <w:tblStyle w:val="a7"/>
+        <w:tblW w:w="0" w:type="auto"/>
+        <w:tblLook w:val="04A0" w:firstRow="1" w:lastRow="0" w:firstColumn="1" w:lastColumn="0" w:noHBand="0" w:noVBand="1"/>
+      </w:tblPr>
+      <w:tblGrid>
+        <w:gridCol w:w="1095"/>
+        <w:gridCol w:w="6713"/>
+      </w:tblGrid>
+      <w:tr>
+        <w:tc>
+          <w:tcPr>
+            <w:tcW w:w="1095" w:type="dxa"/>
+          </w:tcPr>
+          <w:p>
+            <w:pPr>
+              <w:pStyle w:val="a5"/>
+              <w:ind w:firstLineChars="0" w:firstLine="0"/>
+              <w:rPr>
+                <w:rFonts w:hint="eastAsia"/>
+                <w:b/>
+              </w:rPr>
+            </w:pPr>
+            <w:r>
+              <w:rPr>
+                <w:rFonts w:hint="eastAsia"/>
+                <w:b/>
+              </w:rPr>
+              <w:t>定义</w:t>
+            </w:r>
+          </w:p>
+        </w:tc>
+        <w:tc>
+          <w:tcPr>
+            <w:tcW w:w="6713" w:type="dxa"/>
+          </w:tcPr>
+          <w:p>
+            <w:pPr>
+              <w:pStyle w:val="a5"/>
+              <w:ind w:firstLineChars="0" w:firstLine="0"/>
+              <w:rPr>
+                <w:rFonts w:hint="eastAsia"/>
+                <w:b/>
+              </w:rPr>
+            </w:pPr>
+            <w:r>
+              <w:rPr>
+                <w:rFonts w:hint="eastAsia"/>
+                <w:b/>
+              </w:rPr>
+              <w:t>解释</w:t>
+            </w:r>
+          </w:p>
+        </w:tc>
+      </w:tr>
+      <w:tr>
+        <w:tc>
+          <w:tcPr>
+            <w:tcW w:w="1095" w:type="dxa"/>
+          </w:tcPr>
+          <w:p>
+            <w:pPr>
+              <w:pStyle w:val="a5"/>
+              <w:ind w:firstLineChars="0" w:firstLine="0"/>
+              <w:rPr>
+                <w:rFonts w:hint="eastAsia"/>
+              </w:rPr>
+            </w:pPr>
+            <w:r>
+              <w:rPr>
+                <w:rFonts w:hint="eastAsia"/>
+              </w:rPr>
+              <w:t>Scene</w:t>
+            </w:r>
+          </w:p>
+        </w:tc>
+        <w:tc>
+          <w:tcPr>
+            <w:tcW w:w="6713" w:type="dxa"/>
+          </w:tcPr>
+          <w:p>
+            <w:pPr>
+              <w:pStyle w:val="a5"/>
+              <w:ind w:firstLineChars="0" w:firstLine="0"/>
+              <w:rPr>
+                <w:rFonts w:hint="eastAsia"/>
+              </w:rPr>
+            </w:pPr>
+            <w:r>
+              <w:rPr>
+                <w:rFonts w:hint="eastAsia"/>
+              </w:rPr>
+              <w:t>屏幕上面的显示的一幅图</w:t>
+            </w:r>
+            <w:r>
+              <w:rPr>
+                <w:rFonts w:hint="eastAsia"/>
+              </w:rPr>
+              <w:t>,</w:t>
+            </w:r>
+            <w:r>
+              <w:rPr>
+                <w:rFonts w:hint="eastAsia"/>
+              </w:rPr>
+              <w:t>由多个窗口组成</w:t>
+            </w:r>
+            <w:r>
+              <w:rPr>
+                <w:rFonts w:hint="eastAsia"/>
+              </w:rPr>
+              <w:t>,</w:t>
+            </w:r>
+            <w:r>
+              <w:rPr>
+                <w:rFonts w:hint="eastAsia"/>
+              </w:rPr>
+              <w:t>同一时刻只有一个</w:t>
+            </w:r>
+            <w:r>
+              <w:rPr>
+                <w:rFonts w:hint="eastAsia"/>
+              </w:rPr>
+              <w:t>Scene</w:t>
+            </w:r>
+          </w:p>
+          <w:p>
+            <w:pPr>
+              <w:pStyle w:val="a5"/>
+              <w:ind w:firstLineChars="0" w:firstLine="0"/>
+              <w:rPr>
+                <w:rFonts w:hint="eastAsia"/>
+              </w:rPr>
+            </w:pPr>
+            <w:r>
+              <w:rPr>
+                <w:rFonts w:hint="eastAsia"/>
+              </w:rPr>
+              <w:t>其他的</w:t>
+            </w:r>
+            <w:r>
+              <w:rPr>
+                <w:rFonts w:hint="eastAsia"/>
+              </w:rPr>
+              <w:t>Scene</w:t>
+            </w:r>
+            <w:r>
+              <w:rPr>
+                <w:rFonts w:hint="eastAsia"/>
+              </w:rPr>
+              <w:t>可以存到</w:t>
+            </w:r>
+            <w:r>
+              <w:rPr>
+                <w:rFonts w:hint="eastAsia"/>
+              </w:rPr>
+              <w:t>Flash</w:t>
+            </w:r>
+            <w:r>
+              <w:rPr>
+                <w:rFonts w:hint="eastAsia"/>
+              </w:rPr>
+              <w:t>中</w:t>
+            </w:r>
+            <w:r>
+              <w:rPr>
+                <w:rFonts w:hint="eastAsia"/>
+              </w:rPr>
+              <w:t>,</w:t>
+            </w:r>
+            <w:r>
+              <w:rPr>
+                <w:rFonts w:hint="eastAsia"/>
+              </w:rPr>
+              <w:t>需要显示的时候再进行加载</w:t>
+            </w:r>
+            <w:r>
+              <w:rPr>
+                <w:rFonts w:hint="eastAsia"/>
+              </w:rPr>
+              <w:t>到</w:t>
+            </w:r>
+            <w:r>
+              <w:rPr>
+                <w:rFonts w:hint="eastAsia"/>
+              </w:rPr>
+              <w:t>RAM</w:t>
+            </w:r>
+          </w:p>
+        </w:tc>
+      </w:tr>
+      <w:tr>
+        <w:tc>
+          <w:tcPr>
+            <w:tcW w:w="1095" w:type="dxa"/>
+          </w:tcPr>
+          <w:p>
+            <w:pPr>
+              <w:pStyle w:val="a5"/>
+              <w:ind w:firstLineChars="0" w:firstLine="0"/>
+              <w:rPr>
+                <w:rFonts w:hint="eastAsia"/>
+              </w:rPr>
+            </w:pPr>
+            <w:r>
+              <w:rPr>
+                <w:rFonts w:hint="eastAsia"/>
+              </w:rPr>
+              <w:t>Palette</w:t>
+            </w:r>
+          </w:p>
+        </w:tc>
+        <w:tc>
+          <w:tcPr>
+            <w:tcW w:w="6713" w:type="dxa"/>
+          </w:tcPr>
+          <w:p>
+            <w:pPr>
+              <w:pStyle w:val="a5"/>
+              <w:ind w:firstLineChars="0" w:firstLine="0"/>
+              <w:rPr>
+                <w:rFonts w:hint="eastAsia"/>
+              </w:rPr>
+            </w:pPr>
+            <w:r>
+              <w:rPr>
+                <w:rFonts w:hint="eastAsia"/>
+              </w:rPr>
+              <w:t>调色板</w:t>
+            </w:r>
+            <w:r>
+              <w:rPr>
+                <w:rFonts w:hint="eastAsia"/>
+              </w:rPr>
+              <w:t>,</w:t>
+            </w:r>
+            <w:r>
+              <w:rPr>
+                <w:rFonts w:hint="eastAsia"/>
+              </w:rPr>
+              <w:t>系统所有的颜色都是调色板的索引</w:t>
+            </w:r>
+            <w:r>
+              <w:rPr>
+                <w:rFonts w:hint="eastAsia"/>
+              </w:rPr>
+              <w:t>,</w:t>
+            </w:r>
+            <w:r>
+              <w:rPr>
+                <w:rFonts w:hint="eastAsia"/>
+              </w:rPr>
+              <w:t>可以同时使用多个调色板</w:t>
+            </w:r>
+          </w:p>
+          <w:p>
+            <w:pPr>
+              <w:pStyle w:val="a5"/>
+              <w:ind w:firstLineChars="0" w:firstLine="0"/>
+              <w:rPr>
+                <w:rFonts w:hint="eastAsia"/>
+              </w:rPr>
+            </w:pPr>
+            <w:r>
+              <w:rPr>
+                <w:rFonts w:hint="eastAsia"/>
+              </w:rPr>
+              <w:t>系统最少应该支持</w:t>
+            </w:r>
+            <w:r>
+              <w:rPr>
+                <w:rFonts w:hint="eastAsia"/>
+                <w:color w:val="FF0000"/>
+              </w:rPr>
+              <w:t>8</w:t>
+            </w:r>
+            <w:r>
+              <w:rPr>
+                <w:rFonts w:hint="eastAsia"/>
+              </w:rPr>
+              <w:t>个调色板</w:t>
+            </w:r>
+          </w:p>
+          <w:p>
+            <w:pPr>
+              <w:pStyle w:val="a5"/>
+              <w:ind w:firstLineChars="0" w:firstLine="0"/>
+              <w:rPr>
+                <w:rFonts w:hint="eastAsia"/>
+              </w:rPr>
+            </w:pPr>
+            <w:r>
+              <w:rPr>
+                <w:rFonts w:hint="eastAsia"/>
+              </w:rPr>
+              <w:t>第一个调色板</w:t>
+            </w:r>
+            <w:r>
+              <w:rPr>
+                <w:rFonts w:hint="eastAsia"/>
+              </w:rPr>
+              <w:t>最多</w:t>
+            </w:r>
+            <w:r>
+              <w:rPr>
+                <w:rFonts w:hint="eastAsia"/>
+              </w:rPr>
+              <w:t>支持</w:t>
+            </w:r>
+            <w:r>
+              <w:rPr>
+                <w:rFonts w:hint="eastAsia"/>
+                <w:b/>
+                <w:color w:val="FF0000"/>
+              </w:rPr>
+              <w:t>65536</w:t>
+            </w:r>
+            <w:r>
+              <w:rPr>
+                <w:rFonts w:hint="eastAsia"/>
+              </w:rPr>
+              <w:t>中不同颜色</w:t>
+            </w:r>
+            <w:r>
+              <w:rPr>
+                <w:rFonts w:hint="eastAsia"/>
+              </w:rPr>
+              <w:t>(16BIT)</w:t>
+            </w:r>
+          </w:p>
+          <w:p>
+            <w:pPr>
+              <w:pStyle w:val="a5"/>
+              <w:ind w:firstLineChars="0" w:firstLine="0"/>
+              <w:rPr>
+                <w:rFonts w:hint="eastAsia"/>
+              </w:rPr>
+            </w:pPr>
+            <w:r>
+              <w:rPr>
+                <w:rFonts w:hint="eastAsia"/>
+              </w:rPr>
+              <w:t>其他</w:t>
+            </w:r>
+            <w:r>
+              <w:rPr>
+                <w:rFonts w:hint="eastAsia"/>
+              </w:rPr>
+              <w:t>调色板最多支持</w:t>
+            </w:r>
+            <w:r>
+              <w:rPr>
+                <w:rFonts w:hint="eastAsia"/>
+                <w:b/>
+                <w:color w:val="FF0000"/>
+              </w:rPr>
+              <w:t>256</w:t>
+            </w:r>
+            <w:r>
+              <w:rPr>
+                <w:rFonts w:hint="eastAsia"/>
+              </w:rPr>
+              <w:t>中不同颜色</w:t>
+            </w:r>
+            <w:r>
+              <w:rPr>
+                <w:rFonts w:hint="eastAsia"/>
+              </w:rPr>
+              <w:t>(8BIT)</w:t>
+            </w:r>
+          </w:p>
+        </w:tc>
+      </w:tr>
+      <w:tr>
+        <w:tc>
+          <w:tcPr>
+            <w:tcW w:w="1095" w:type="dxa"/>
+          </w:tcPr>
+          <w:p>
+            <w:pPr>
+              <w:pStyle w:val="a5"/>
+              <w:ind w:firstLineChars="0" w:firstLine="0"/>
+              <w:rPr>
+                <w:rFonts w:hint="eastAsia"/>
+              </w:rPr>
+            </w:pPr>
+            <w:r>
+              <w:rPr>
+                <w:rFonts w:hint="eastAsia"/>
+              </w:rPr>
+              <w:t>Block</w:t>
+            </w:r>
+          </w:p>
+        </w:tc>
+        <w:tc>
+          <w:tcPr>
+            <w:tcW w:w="6713" w:type="dxa"/>
+          </w:tcPr>
+          <w:p>
+            <w:pPr>
+              <w:pStyle w:val="a5"/>
+              <w:ind w:firstLineChars="0" w:firstLine="0"/>
+              <w:rPr>
+                <w:rFonts w:hint="eastAsia"/>
+              </w:rPr>
+            </w:pPr>
+            <w:r>
+              <w:rPr>
+                <w:rFonts w:hint="eastAsia"/>
+              </w:rPr>
+              <w:t>素材在</w:t>
+            </w:r>
+            <w:r>
+              <w:rPr>
+                <w:rFonts w:hint="eastAsia"/>
+              </w:rPr>
+              <w:t>Window</w:t>
+            </w:r>
+            <w:r>
+              <w:rPr>
+                <w:rFonts w:hint="eastAsia"/>
+              </w:rPr>
+              <w:t>中显示时的位置和大小</w:t>
+            </w:r>
+          </w:p>
+          <w:p>
+            <w:pPr>
+              <w:pStyle w:val="a5"/>
+              <w:ind w:firstLineChars="0" w:firstLine="0"/>
+              <w:rPr>
+                <w:rFonts w:hint="eastAsia"/>
+              </w:rPr>
+            </w:pPr>
+            <w:r>
+              <w:rPr>
+                <w:rFonts w:hint="eastAsia"/>
+              </w:rPr>
+              <w:t>Block = Ingredient + (x, y) + (width, height)</w:t>
+            </w:r>
+          </w:p>
+          <w:p>
+            <w:pPr>
+              <w:pStyle w:val="a5"/>
+              <w:ind w:firstLineChars="0" w:firstLine="0"/>
+              <w:rPr>
+                <w:rFonts w:hint="eastAsia"/>
+              </w:rPr>
+            </w:pPr>
+            <w:r>
+              <w:rPr>
+                <w:rFonts w:hint="eastAsia"/>
+              </w:rPr>
+              <w:t>Block</w:t>
+            </w:r>
+            <w:r>
+              <w:rPr>
+                <w:rFonts w:hint="eastAsia"/>
+              </w:rPr>
+              <w:t>可以设置显示或者不显示</w:t>
+            </w:r>
+          </w:p>
+        </w:tc>
+      </w:tr>
+      <w:tr>
+        <w:tc>
+          <w:tcPr>
+            <w:tcW w:w="1095" w:type="dxa"/>
+          </w:tcPr>
+          <w:p>
+            <w:pPr>
+              <w:pStyle w:val="a5"/>
+              <w:ind w:firstLineChars="0" w:firstLine="0"/>
+              <w:rPr>
+                <w:rFonts w:hint="eastAsia"/>
+              </w:rPr>
+            </w:pPr>
+            <w:r>
+              <w:rPr>
+                <w:rFonts w:hint="eastAsia"/>
+              </w:rPr>
+              <w:t>Ingredient</w:t>
+            </w:r>
+          </w:p>
+        </w:tc>
+        <w:tc>
+          <w:tcPr>
+            <w:tcW w:w="6713" w:type="dxa"/>
+          </w:tcPr>
+          <w:p>
+            <w:pPr>
+              <w:pStyle w:val="a5"/>
+              <w:ind w:firstLineChars="0" w:firstLine="0"/>
+              <w:rPr>
+                <w:rFonts w:hint="eastAsia"/>
+              </w:rPr>
+            </w:pPr>
+            <w:r>
+              <w:rPr>
+                <w:rFonts w:hint="eastAsia"/>
+              </w:rPr>
+              <w:t>绘图素材</w:t>
+            </w:r>
+            <w:r>
+              <w:rPr>
+                <w:rFonts w:hint="eastAsia"/>
+              </w:rPr>
+              <w:t xml:space="preserve">, </w:t>
+            </w:r>
+            <w:r>
+              <w:rPr>
+                <w:rFonts w:hint="eastAsia"/>
+              </w:rPr>
+              <w:t>素材定义的时候不定义位置和大小</w:t>
+            </w:r>
+            <w:r>
+              <w:rPr>
+                <w:rFonts w:hint="eastAsia"/>
+              </w:rPr>
+              <w:t xml:space="preserve">, </w:t>
+            </w:r>
+            <w:r>
+              <w:rPr>
+                <w:rFonts w:hint="eastAsia"/>
+              </w:rPr>
+              <w:t>一个素材可以在一个</w:t>
+            </w:r>
+            <w:r>
+              <w:rPr>
+                <w:rFonts w:hint="eastAsia"/>
+              </w:rPr>
+              <w:t>Window</w:t>
+            </w:r>
+            <w:r>
+              <w:rPr>
+                <w:rFonts w:hint="eastAsia"/>
+              </w:rPr>
+              <w:t>内部多次显示</w:t>
+            </w:r>
+            <w:r>
+              <w:rPr>
+                <w:rFonts w:hint="eastAsia"/>
+              </w:rPr>
+              <w:t>,</w:t>
+            </w:r>
+            <w:r>
+              <w:rPr>
+                <w:rFonts w:hint="eastAsia"/>
+              </w:rPr>
+              <w:t>比如某个</w:t>
+            </w:r>
+            <w:r>
+              <w:rPr>
+                <w:rFonts w:hint="eastAsia"/>
+              </w:rPr>
+              <w:t>bitmap</w:t>
+            </w:r>
+            <w:r>
+              <w:rPr>
+                <w:rFonts w:hint="eastAsia"/>
+              </w:rPr>
+              <w:t>可以在多个位置显示</w:t>
+            </w:r>
+          </w:p>
+          <w:p>
+            <w:pPr>
+              <w:pStyle w:val="a5"/>
+              <w:ind w:firstLineChars="0" w:firstLine="0"/>
+              <w:rPr>
+                <w:rFonts w:hint="eastAsia"/>
+              </w:rPr>
+            </w:pPr>
+            <w:r>
+              <w:rPr>
+                <w:rFonts w:hint="eastAsia"/>
+              </w:rPr>
+              <w:t>绘制到</w:t>
+            </w:r>
+            <w:r>
+              <w:rPr>
+                <w:rFonts w:hint="eastAsia"/>
+              </w:rPr>
+              <w:t>Window</w:t>
+            </w:r>
+            <w:r>
+              <w:rPr>
+                <w:rFonts w:hint="eastAsia"/>
+              </w:rPr>
+              <w:t>上的基本单元</w:t>
+            </w:r>
+            <w:r>
+              <w:rPr>
+                <w:rFonts w:hint="eastAsia"/>
+              </w:rPr>
+              <w:t>,</w:t>
+            </w:r>
+            <w:r>
+              <w:rPr>
+                <w:rFonts w:hint="eastAsia"/>
+              </w:rPr>
+              <w:t>分为以下几种</w:t>
+            </w:r>
+          </w:p>
+        </w:tc>
+      </w:tr>
+      <w:tr>
+        <w:tc>
+          <w:tcPr>
+            <w:tcW w:w="1095" w:type="dxa"/>
+          </w:tcPr>
+          <w:p>
+            <w:pPr>
+              <w:pStyle w:val="a5"/>
+              <w:ind w:firstLineChars="0" w:firstLine="0"/>
+              <w:rPr>
+                <w:rFonts w:hint="eastAsia"/>
+              </w:rPr>
+            </w:pPr>
+            <w:r>
+              <w:rPr>
+                <w:rFonts w:hint="eastAsia"/>
+              </w:rPr>
+              <w:t>Bitmap</w:t>
+            </w:r>
+          </w:p>
+        </w:tc>
+        <w:tc>
+          <w:tcPr>
+            <w:tcW w:w="6713" w:type="dxa"/>
+          </w:tcPr>
+          <w:p>
+            <w:pPr>
+              <w:pStyle w:val="a5"/>
+              <w:ind w:firstLineChars="0" w:firstLine="0"/>
+              <w:rPr>
+                <w:rFonts w:hint="eastAsia"/>
+              </w:rPr>
+            </w:pPr>
+            <w:r>
+              <w:rPr>
+                <w:rFonts w:hint="eastAsia"/>
+              </w:rPr>
+              <w:t>一副或者多副位图</w:t>
+            </w:r>
+            <w:r>
+              <w:rPr>
+                <w:rFonts w:hint="eastAsia"/>
+              </w:rPr>
+              <w:t xml:space="preserve">, </w:t>
+            </w:r>
+            <w:r>
+              <w:rPr>
+                <w:rFonts w:hint="eastAsia"/>
+              </w:rPr>
+              <w:t>同一时刻只显示一副</w:t>
+            </w:r>
+          </w:p>
+        </w:tc>
+      </w:tr>
+      <w:tr>
+        <w:tc>
+          <w:tcPr>
+            <w:tcW w:w="1095" w:type="dxa"/>
+          </w:tcPr>
+          <w:p>
+            <w:pPr>
+              <w:pStyle w:val="a5"/>
+              <w:ind w:firstLineChars="0" w:firstLine="0"/>
+              <w:rPr>
+                <w:rFonts w:hint="eastAsia"/>
+              </w:rPr>
+            </w:pPr>
+            <w:r>
+              <w:rPr>
+                <w:rFonts w:hint="eastAsia"/>
+              </w:rPr>
+              <w:t>Rectangle</w:t>
+            </w:r>
+          </w:p>
+        </w:tc>
+        <w:tc>
+          <w:tcPr>
+            <w:tcW w:w="6713" w:type="dxa"/>
+          </w:tcPr>
+          <w:p>
+            <w:pPr>
+              <w:pStyle w:val="a5"/>
+              <w:ind w:firstLineChars="0" w:firstLine="0"/>
+              <w:rPr>
+                <w:rFonts w:hint="eastAsia"/>
+              </w:rPr>
+            </w:pPr>
+            <w:r>
+              <w:rPr>
+                <w:rFonts w:hint="eastAsia"/>
+              </w:rPr>
+              <w:t>矩形单元</w:t>
+            </w:r>
+          </w:p>
+        </w:tc>
+      </w:tr>
+      <w:tr>
+        <w:tc>
+          <w:tcPr>
+            <w:tcW w:w="1095" w:type="dxa"/>
+          </w:tcPr>
+          <w:p>
+            <w:pPr>
+              <w:pStyle w:val="a5"/>
+              <w:ind w:firstLineChars="0" w:firstLine="0"/>
+              <w:rPr>
+                <w:rFonts w:hint="eastAsia"/>
+              </w:rPr>
+            </w:pPr>
+            <w:r>
+              <w:rPr>
+                <w:rFonts w:hint="eastAsia"/>
+              </w:rPr>
+              <w:lastRenderedPageBreak/>
+              <w:t>Line</w:t>
+            </w:r>
+          </w:p>
+        </w:tc>
+        <w:tc>
+          <w:tcPr>
+            <w:tcW w:w="6713" w:type="dxa"/>
+          </w:tcPr>
+          <w:p>
+            <w:pPr>
+              <w:pStyle w:val="a5"/>
+              <w:ind w:firstLineChars="0" w:firstLine="0"/>
+              <w:rPr>
+                <w:rFonts w:hint="eastAsia"/>
+              </w:rPr>
+            </w:pPr>
+            <w:r>
+              <w:rPr>
+                <w:rFonts w:hint="eastAsia"/>
+              </w:rPr>
+              <w:t>线段单元</w:t>
+            </w:r>
+          </w:p>
+        </w:tc>
+      </w:tr>
+      <w:tr>
+        <w:tc>
+          <w:tcPr>
+            <w:tcW w:w="1095" w:type="dxa"/>
+          </w:tcPr>
+          <w:p>
+            <w:pPr>
+              <w:pStyle w:val="a5"/>
+              <w:ind w:firstLineChars="0" w:firstLine="0"/>
+              <w:rPr>
+                <w:rFonts w:hint="eastAsia"/>
+              </w:rPr>
+            </w:pPr>
+            <w:r>
+              <w:rPr>
+                <w:rFonts w:hint="eastAsia"/>
+              </w:rPr>
+              <w:t>String</w:t>
+            </w:r>
+          </w:p>
+        </w:tc>
+        <w:tc>
+          <w:tcPr>
+            <w:tcW w:w="6713" w:type="dxa"/>
+          </w:tcPr>
+          <w:p>
+            <w:pPr>
+              <w:pStyle w:val="a5"/>
+              <w:ind w:firstLineChars="0" w:firstLine="0"/>
+              <w:rPr>
+                <w:rFonts w:hint="eastAsia"/>
+              </w:rPr>
+            </w:pPr>
+            <w:r>
+              <w:rPr>
+                <w:rFonts w:hint="eastAsia"/>
+              </w:rPr>
+              <w:t>一个字符串</w:t>
+            </w:r>
+            <w:r>
+              <w:rPr>
+                <w:rFonts w:hint="eastAsia"/>
+              </w:rPr>
+              <w:t xml:space="preserve">, </w:t>
+            </w:r>
+            <w:r>
+              <w:rPr>
+                <w:rFonts w:hint="eastAsia"/>
+              </w:rPr>
+              <w:t>由多个字符位图</w:t>
+            </w:r>
+            <w:r>
+              <w:rPr>
+                <w:rFonts w:hint="eastAsia"/>
+              </w:rPr>
+              <w:t>索引</w:t>
+            </w:r>
+            <w:r>
+              <w:rPr>
+                <w:rFonts w:hint="eastAsia"/>
+              </w:rPr>
+              <w:t>组成</w:t>
+            </w:r>
+          </w:p>
+        </w:tc>
+      </w:tr>
+      <w:tr>
+        <w:tc>
+          <w:tcPr>
+            <w:tcW w:w="1095" w:type="dxa"/>
+          </w:tcPr>
+          <w:p>
+            <w:pPr>
+              <w:pStyle w:val="a5"/>
+              <w:ind w:firstLineChars="0" w:firstLine="0"/>
+              <w:rPr>
+                <w:rFonts w:hint="eastAsia"/>
+              </w:rPr>
+            </w:pPr>
+            <w:r>
+              <w:rPr>
+                <w:rFonts w:hint="eastAsia"/>
+              </w:rPr>
+              <w:t>Window</w:t>
+            </w:r>
+          </w:p>
+        </w:tc>
+        <w:tc>
+          <w:tcPr>
+            <w:tcW w:w="6713" w:type="dxa"/>
+          </w:tcPr>
+          <w:p>
+            <w:pPr>
+              <w:pStyle w:val="a5"/>
+              <w:ind w:firstLineChars="0" w:firstLine="0"/>
+              <w:rPr>
+                <w:rFonts w:hint="eastAsia"/>
+              </w:rPr>
+            </w:pPr>
+            <w:r>
+              <w:rPr>
+                <w:rFonts w:hint="eastAsia"/>
+              </w:rPr>
+              <w:t>系统中所有其他素材都应该基于</w:t>
+            </w:r>
+            <w:r>
+              <w:rPr>
+                <w:rFonts w:hint="eastAsia"/>
+              </w:rPr>
+              <w:t>Window</w:t>
+            </w:r>
+            <w:r>
+              <w:rPr>
+                <w:rFonts w:hint="eastAsia"/>
+              </w:rPr>
+              <w:t>来显示</w:t>
+            </w:r>
+            <w:r>
+              <w:rPr>
+                <w:rFonts w:hint="eastAsia"/>
+              </w:rPr>
+              <w:t>,</w:t>
+            </w:r>
+            <w:r>
+              <w:rPr>
+                <w:rFonts w:hint="eastAsia"/>
+              </w:rPr>
+              <w:t>比如位置</w:t>
+            </w:r>
+            <w:r>
+              <w:rPr>
+                <w:rFonts w:hint="eastAsia"/>
+              </w:rPr>
+              <w:t>,visible</w:t>
+            </w:r>
+            <w:r>
+              <w:rPr>
+                <w:rFonts w:hint="eastAsia"/>
+              </w:rPr>
+              <w:t>等</w:t>
+            </w:r>
+          </w:p>
+          <w:p>
+            <w:pPr>
+              <w:pStyle w:val="a5"/>
+              <w:ind w:firstLineChars="0" w:firstLine="0"/>
+              <w:rPr>
+                <w:rFonts w:hint="eastAsia"/>
+              </w:rPr>
+            </w:pPr>
+            <w:r>
+              <w:rPr>
+                <w:rFonts w:hint="eastAsia"/>
+              </w:rPr>
+              <w:t>每个</w:t>
+            </w:r>
+            <w:r>
+              <w:rPr>
+                <w:rFonts w:hint="eastAsia"/>
+              </w:rPr>
+              <w:t>window</w:t>
+            </w:r>
+            <w:r>
+              <w:rPr>
+                <w:rFonts w:hint="eastAsia"/>
+              </w:rPr>
+              <w:t>之间使用的素材都是独立的</w:t>
+            </w:r>
+          </w:p>
+          <w:p>
+            <w:pPr>
+              <w:pStyle w:val="a5"/>
+              <w:ind w:firstLineChars="0" w:firstLine="0"/>
+              <w:rPr>
+                <w:rFonts w:hint="eastAsia"/>
+              </w:rPr>
+            </w:pPr>
+            <w:r>
+              <w:rPr>
+                <w:rFonts w:hint="eastAsia"/>
+              </w:rPr>
+              <w:t>Window</w:t>
+            </w:r>
+            <w:r>
+              <w:rPr>
+                <w:rFonts w:hint="eastAsia"/>
+              </w:rPr>
+              <w:t>之间可以任意层叠和</w:t>
+            </w:r>
+            <w:r>
+              <w:rPr>
+                <w:rFonts w:hint="eastAsia"/>
+              </w:rPr>
+              <w:t xml:space="preserve">alpha blending, </w:t>
+            </w:r>
+            <w:r>
+              <w:rPr>
+                <w:rFonts w:hint="eastAsia"/>
+              </w:rPr>
+              <w:t>可以有位置先后关系</w:t>
+            </w:r>
+          </w:p>
+          <w:p>
+            <w:pPr>
+              <w:pStyle w:val="a5"/>
+              <w:ind w:firstLineChars="0" w:firstLine="0"/>
+              <w:rPr>
+                <w:rFonts w:hint="eastAsia"/>
+              </w:rPr>
+            </w:pPr>
+            <w:r>
+              <w:t>W</w:t>
+            </w:r>
+            <w:r>
+              <w:rPr>
+                <w:rFonts w:hint="eastAsia"/>
+              </w:rPr>
+              <w:t>indow</w:t>
+            </w:r>
+            <w:r>
+              <w:rPr>
+                <w:rFonts w:hint="eastAsia"/>
+              </w:rPr>
+              <w:t>的</w:t>
+            </w:r>
+            <w:r>
+              <w:rPr>
+                <w:rFonts w:hint="eastAsia"/>
+              </w:rPr>
+              <w:t>支持数量为</w:t>
+            </w:r>
+            <w:r>
+              <w:rPr>
+                <w:rFonts w:hint="eastAsia"/>
+                <w:b/>
+                <w:color w:val="FF0000"/>
+              </w:rPr>
+              <w:t>48</w:t>
+            </w:r>
+            <w:r>
+              <w:rPr>
+                <w:rFonts w:hint="eastAsia"/>
+              </w:rPr>
+              <w:t>个</w:t>
+            </w:r>
+          </w:p>
+          <w:p>
+            <w:pPr>
+              <w:pStyle w:val="a5"/>
+              <w:ind w:firstLineChars="0" w:firstLine="0"/>
+              <w:rPr>
+                <w:rFonts w:hint="eastAsia"/>
+              </w:rPr>
+            </w:pPr>
+            <w:r>
+              <w:rPr>
+                <w:rFonts w:hint="eastAsia"/>
+              </w:rPr>
+              <w:t>其中</w:t>
+            </w:r>
+            <w:r>
+              <w:rPr>
+                <w:rFonts w:hint="eastAsia"/>
+                <w:b/>
+                <w:color w:val="FF0000"/>
+              </w:rPr>
+              <w:t>8</w:t>
+            </w:r>
+            <w:r>
+              <w:rPr>
+                <w:rFonts w:hint="eastAsia"/>
+              </w:rPr>
+              <w:t>个</w:t>
+            </w:r>
+            <w:r>
+              <w:rPr>
+                <w:rFonts w:hint="eastAsia"/>
+              </w:rPr>
+              <w:t>window</w:t>
+            </w:r>
+            <w:r>
+              <w:rPr>
+                <w:rFonts w:hint="eastAsia"/>
+              </w:rPr>
+              <w:t>可以</w:t>
+            </w:r>
+            <w:proofErr w:type="gramStart"/>
+            <w:r>
+              <w:rPr>
+                <w:rFonts w:hint="eastAsia"/>
+              </w:rPr>
+              <w:t>用来画</w:t>
+            </w:r>
+            <w:proofErr w:type="gramEnd"/>
+            <w:r>
+              <w:rPr>
+                <w:rFonts w:hint="eastAsia"/>
+              </w:rPr>
+              <w:t>Bitmap/String/Rectangle/Line</w:t>
+            </w:r>
+          </w:p>
+          <w:p>
+            <w:pPr>
+              <w:pStyle w:val="a5"/>
+              <w:ind w:firstLineChars="0" w:firstLine="0"/>
+              <w:rPr>
+                <w:rFonts w:hint="eastAsia"/>
+              </w:rPr>
+            </w:pPr>
+            <w:r>
+              <w:rPr>
+                <w:rFonts w:hint="eastAsia"/>
+              </w:rPr>
+              <w:t>其余</w:t>
+            </w:r>
+            <w:r>
+              <w:rPr>
+                <w:rFonts w:hint="eastAsia"/>
+                <w:b/>
+                <w:color w:val="FF0000"/>
+              </w:rPr>
+              <w:t>40</w:t>
+            </w:r>
+            <w:r>
+              <w:rPr>
+                <w:rFonts w:hint="eastAsia"/>
+              </w:rPr>
+              <w:t>个</w:t>
+            </w:r>
+            <w:r>
+              <w:rPr>
+                <w:rFonts w:hint="eastAsia"/>
+              </w:rPr>
+              <w:t>window</w:t>
+            </w:r>
+            <w:r>
+              <w:rPr>
+                <w:rFonts w:hint="eastAsia"/>
+              </w:rPr>
+              <w:t>只能画</w:t>
+            </w:r>
+            <w:r>
+              <w:rPr>
+                <w:rFonts w:hint="eastAsia"/>
+              </w:rPr>
+              <w:t>Rectangle/Linux</w:t>
+            </w:r>
+          </w:p>
+          <w:p>
+            <w:pPr>
+              <w:pStyle w:val="a5"/>
+              <w:ind w:firstLineChars="0" w:firstLine="0"/>
+              <w:rPr>
+                <w:rFonts w:hint="eastAsia"/>
+              </w:rPr>
+            </w:pPr>
+            <w:r>
+              <w:rPr>
+                <w:rFonts w:hint="eastAsia"/>
+              </w:rPr>
+              <w:t>一个</w:t>
+            </w:r>
+            <w:r>
+              <w:rPr>
+                <w:rFonts w:hint="eastAsia"/>
+              </w:rPr>
+              <w:t>window</w:t>
+            </w:r>
+            <w:r>
+              <w:rPr>
+                <w:rFonts w:hint="eastAsia"/>
+              </w:rPr>
+              <w:t>中最多支持素材数量</w:t>
+            </w:r>
+          </w:p>
+          <w:p>
+            <w:pPr>
+              <w:pStyle w:val="a5"/>
+              <w:ind w:firstLineChars="0" w:firstLine="0"/>
+              <w:rPr>
+                <w:rFonts w:hint="eastAsia"/>
+              </w:rPr>
+            </w:pPr>
+            <w:r>
+              <w:rPr>
+                <w:rFonts w:hint="eastAsia"/>
+              </w:rPr>
+              <w:t xml:space="preserve">Bitmap: </w:t>
+            </w:r>
+            <w:r>
+              <w:rPr>
+                <w:rFonts w:hint="eastAsia"/>
+              </w:rPr>
+              <w:t>8</w:t>
+            </w:r>
+            <w:r>
+              <w:rPr>
+                <w:rFonts w:hint="eastAsia"/>
+              </w:rPr>
+              <w:t>个</w:t>
+            </w:r>
+          </w:p>
+          <w:p>
+            <w:pPr>
+              <w:pStyle w:val="a5"/>
+              <w:ind w:firstLineChars="0" w:firstLine="0"/>
+              <w:rPr>
+                <w:rFonts w:hint="eastAsia"/>
+              </w:rPr>
+            </w:pPr>
+            <w:r>
+              <w:rPr>
+                <w:rFonts w:hint="eastAsia"/>
+              </w:rPr>
+              <w:t>String: 32</w:t>
+            </w:r>
+            <w:r>
+              <w:rPr>
+                <w:rFonts w:hint="eastAsia"/>
+              </w:rPr>
+              <w:t>个</w:t>
+            </w:r>
+          </w:p>
+          <w:p>
+            <w:pPr>
+              <w:pStyle w:val="a5"/>
+              <w:ind w:firstLineChars="0" w:firstLine="0"/>
+              <w:rPr>
+                <w:rFonts w:hint="eastAsia"/>
+              </w:rPr>
+            </w:pPr>
+            <w:r>
+              <w:rPr>
+                <w:rFonts w:hint="eastAsia"/>
+              </w:rPr>
+              <w:t>Rectangle: 32</w:t>
+            </w:r>
+            <w:r>
+              <w:rPr>
+                <w:rFonts w:hint="eastAsia"/>
+              </w:rPr>
+              <w:t>个</w:t>
+            </w:r>
+          </w:p>
+          <w:p>
+            <w:pPr>
+              <w:pStyle w:val="a5"/>
+              <w:ind w:firstLineChars="0" w:firstLine="0"/>
+              <w:rPr>
+                <w:rFonts w:hint="eastAsia"/>
+              </w:rPr>
+            </w:pPr>
+            <w:r>
+              <w:rPr>
+                <w:rFonts w:hint="eastAsia"/>
+              </w:rPr>
+              <w:t>Line: 32</w:t>
+            </w:r>
+            <w:r>
+              <w:rPr>
+                <w:rFonts w:hint="eastAsia"/>
+              </w:rPr>
+              <w:t>个</w:t>
+            </w:r>
+          </w:p>
+          <w:p>
+            <w:pPr>
+              <w:pStyle w:val="a5"/>
+              <w:ind w:firstLineChars="0" w:firstLine="0"/>
+              <w:rPr>
+                <w:rFonts w:hint="eastAsia"/>
+              </w:rPr>
+            </w:pPr>
+            <w:r>
+              <w:rPr>
+                <w:rFonts w:hint="eastAsia"/>
+              </w:rPr>
+              <w:t>素材之间可以做一次层叠</w:t>
+            </w:r>
+            <w:r>
+              <w:rPr>
+                <w:rFonts w:hint="eastAsia"/>
+              </w:rPr>
+              <w:t xml:space="preserve">, </w:t>
+            </w:r>
+            <w:r>
+              <w:rPr>
+                <w:rFonts w:hint="eastAsia"/>
+              </w:rPr>
+              <w:t>比如</w:t>
+            </w:r>
+            <w:r>
+              <w:rPr>
+                <w:rFonts w:hint="eastAsia"/>
+              </w:rPr>
+              <w:t>Bitmap</w:t>
+            </w:r>
+            <w:r>
+              <w:rPr>
+                <w:rFonts w:hint="eastAsia"/>
+              </w:rPr>
+              <w:t>上面可以画字</w:t>
+            </w:r>
+            <w:r>
+              <w:rPr>
+                <w:rFonts w:hint="eastAsia"/>
+              </w:rPr>
+              <w:t>, Rectangle</w:t>
+            </w:r>
+            <w:r>
+              <w:rPr>
+                <w:rFonts w:hint="eastAsia"/>
+              </w:rPr>
+              <w:t>上面有</w:t>
+            </w:r>
+            <w:r>
+              <w:rPr>
+                <w:rFonts w:hint="eastAsia"/>
+              </w:rPr>
+              <w:t>String</w:t>
+            </w:r>
+          </w:p>
+          <w:p>
+            <w:pPr>
+              <w:pStyle w:val="a5"/>
+              <w:ind w:firstLineChars="0" w:firstLine="0"/>
+              <w:rPr>
+                <w:rFonts w:hint="eastAsia"/>
+              </w:rPr>
+            </w:pPr>
+            <w:r>
+              <w:rPr>
+                <w:rFonts w:hint="eastAsia"/>
+              </w:rPr>
+              <w:t>同一种素材不得有重叠</w:t>
+            </w:r>
+          </w:p>
+        </w:tc>
+      </w:tr>
+      <w:tr>
+        <w:tc>
+          <w:tcPr>
+            <w:tcW w:w="1095" w:type="dxa"/>
+          </w:tcPr>
+          <w:p>
+            <w:pPr>
+              <w:pStyle w:val="a5"/>
+              <w:ind w:firstLineChars="0" w:firstLine="0"/>
+              <w:rPr>
+                <w:rFonts w:hint="eastAsia"/>
+              </w:rPr>
+            </w:pPr>
+            <w:r>
+              <w:rPr>
+                <w:rFonts w:hint="eastAsia"/>
+              </w:rPr>
+              <w:t>Glyph</w:t>
+            </w:r>
+          </w:p>
+        </w:tc>
+        <w:tc>
+          <w:tcPr>
+            <w:tcW w:w="6713" w:type="dxa"/>
+          </w:tcPr>
+          <w:p>
+            <w:pPr>
+              <w:pStyle w:val="a5"/>
+              <w:ind w:firstLineChars="0" w:firstLine="0"/>
+              <w:rPr>
+                <w:rFonts w:hint="eastAsia"/>
+                <w:b/>
+                <w:color w:val="FF0000"/>
+              </w:rPr>
+            </w:pPr>
+            <w:r>
+              <w:rPr>
+                <w:rFonts w:hint="eastAsia"/>
+              </w:rPr>
+              <w:t>字符位图</w:t>
+            </w:r>
+            <w:r>
+              <w:rPr>
+                <w:rFonts w:hint="eastAsia"/>
+              </w:rPr>
+              <w:t xml:space="preserve">, </w:t>
+            </w:r>
+            <w:r>
+              <w:rPr>
+                <w:rFonts w:hint="eastAsia"/>
+              </w:rPr>
+              <w:t>考虑到</w:t>
+            </w:r>
+            <w:r>
+              <w:rPr>
+                <w:rFonts w:hint="eastAsia"/>
+              </w:rPr>
+              <w:t>Unicode</w:t>
+            </w:r>
+            <w:r>
+              <w:rPr>
+                <w:rFonts w:hint="eastAsia"/>
+              </w:rPr>
+              <w:t>字符支持</w:t>
+            </w:r>
+            <w:r>
+              <w:rPr>
+                <w:rFonts w:hint="eastAsia"/>
+              </w:rPr>
+              <w:t xml:space="preserve">, </w:t>
+            </w:r>
+            <w:r>
+              <w:rPr>
+                <w:rFonts w:hint="eastAsia"/>
+              </w:rPr>
+              <w:t>索引应该为</w:t>
+            </w:r>
+            <w:r>
+              <w:rPr>
+                <w:rFonts w:hint="eastAsia"/>
+                <w:b/>
+                <w:color w:val="FF0000"/>
+              </w:rPr>
+              <w:t>16</w:t>
+            </w:r>
+            <w:r>
+              <w:rPr>
+                <w:rFonts w:hint="eastAsia"/>
+                <w:b/>
+                <w:color w:val="FF0000"/>
+              </w:rPr>
+              <w:t>BIT</w:t>
+            </w:r>
+          </w:p>
+          <w:p>
+            <w:pPr>
+              <w:pStyle w:val="a5"/>
+              <w:ind w:firstLineChars="0" w:firstLine="0"/>
+              <w:rPr>
+                <w:rFonts w:hint="eastAsia"/>
+              </w:rPr>
+            </w:pPr>
+            <w:r>
+              <w:rPr>
+                <w:rFonts w:hint="eastAsia"/>
+              </w:rPr>
+              <w:t>每个</w:t>
+            </w:r>
+            <w:r>
+              <w:rPr>
+                <w:rFonts w:hint="eastAsia"/>
+              </w:rPr>
+              <w:t>Window</w:t>
+            </w:r>
+            <w:r>
+              <w:rPr>
+                <w:rFonts w:hint="eastAsia"/>
+              </w:rPr>
+              <w:t>有自己的</w:t>
+            </w:r>
+          </w:p>
+        </w:tc>
+      </w:tr>
+    </w:tbl>
     <w:p>
       <w:pPr>
-        <w:pStyle w:val="a5"/>
-        <w:ind w:left="720" w:firstLineChars="0" w:firstLine="0"/>
+        <w:pStyle w:val="2"/>
+        <w:rPr>
+          <w:sz w:val="28"/>
+          <w:szCs w:val="28"/>
+        </w:rPr>
       </w:pPr>
-      <w:r>
-        <w:rPr>
-          <w:rFonts w:hint="eastAsia"/>
-        </w:rPr>
-        <w:t>OSD</w:t>
-      </w:r>
-      <w:r>
-        <w:rPr>
-          <w:rFonts w:hint="eastAsia"/>
-        </w:rPr>
-        <w:t xml:space="preserve">: </w:t>
-      </w:r>
-      <w:r>
-        <w:rPr>
-          <w:rFonts w:hint="eastAsia"/>
-        </w:rPr>
-        <w:t>屏幕上面的显示</w:t>
-      </w:r>
+      <w:bookmarkStart w:id="2" w:name="_Toc511030342"/>
     </w:p>
     <w:p>
       <w:pPr>
-        <w:pStyle w:val="a5"/>
-        <w:ind w:left="720" w:firstLineChars="0" w:firstLine="0"/>
+        <w:widowControl/>
+        <w:jc w:val="left"/>
+        <w:rPr>
+          <w:rFonts w:asciiTheme="majorHAnsi" w:eastAsiaTheme="majorEastAsia" w:hAnsiTheme="majorHAnsi" w:cstheme="majorBidi"/>
+          <w:b/>
+          <w:bCs/>
+          <w:sz w:val="28"/>
+          <w:szCs w:val="28"/>
+        </w:rPr>
       </w:pPr>
       <w:r>
         <w:rPr>
-          <w:rFonts w:hint="eastAsia"/>
-        </w:rPr>
-        <w:t xml:space="preserve">Window: </w:t>
-      </w:r>
-      <w:r>
-        <w:rPr>
-          <w:rFonts w:hint="eastAsia"/>
-        </w:rPr>
-        <w:t>窗口系统</w:t>
-      </w:r>
-      <w:r>
-        <w:rPr>
-          <w:rFonts w:hint="eastAsia"/>
-        </w:rPr>
-        <w:t>,</w:t>
-      </w:r>
-      <w:r>
-        <w:rPr>
-          <w:rFonts w:hint="eastAsia"/>
-        </w:rPr>
-        <w:t>一个独立的绘图范围</w:t>
-      </w:r>
-      <w:r>
-        <w:rPr>
-          <w:rFonts w:hint="eastAsia"/>
-        </w:rPr>
-        <w:t>,</w:t>
-      </w:r>
-      <w:r>
-        <w:rPr>
-          <w:rFonts w:hint="eastAsia"/>
-        </w:rPr>
-        <w:t>多个窗口可以叠加</w:t>
-      </w:r>
-      <w:r>
-        <w:rPr>
-          <w:rFonts w:hint="eastAsia"/>
-        </w:rPr>
-        <w:t>,Blending</w:t>
-      </w:r>
-    </w:p>
-    <w:p>
-      <w:pPr>
-        <w:pStyle w:val="a5"/>
-        <w:ind w:left="720" w:firstLineChars="0" w:firstLine="0"/>
-      </w:pPr>
-      <w:r>
-        <w:rPr>
-          <w:rFonts w:hint="eastAsia"/>
-        </w:rPr>
-        <w:t xml:space="preserve">Palette: </w:t>
-      </w:r>
-      <w:r>
-        <w:rPr>
-          <w:rFonts w:hint="eastAsia"/>
-        </w:rPr>
-        <w:t>调色板</w:t>
-      </w:r>
-      <w:r>
-        <w:rPr>
-          <w:rFonts w:hint="eastAsia"/>
-        </w:rPr>
-        <w:t>,</w:t>
-      </w:r>
-      <w:r>
-        <w:rPr>
-          <w:rFonts w:hint="eastAsia"/>
-        </w:rPr>
-        <w:t>系统所有的颜色都是调色板的索引</w:t>
-      </w:r>
-    </w:p>
-    <w:p>
-      <w:pPr>
-        <w:pStyle w:val="a5"/>
-        <w:ind w:left="720" w:firstLineChars="0" w:firstLine="0"/>
-      </w:pPr>
-      <w:r>
-        <w:rPr>
-          <w:rFonts w:hint="eastAsia"/>
-        </w:rPr>
-        <w:t>Block</w:t>
-      </w:r>
-      <w:r>
-        <w:rPr>
-          <w:rFonts w:hint="eastAsia"/>
-        </w:rPr>
-        <w:t xml:space="preserve">: </w:t>
-      </w:r>
-      <w:r>
-        <w:rPr>
-          <w:rFonts w:hint="eastAsia"/>
-        </w:rPr>
-        <w:t>窗口内部的</w:t>
-      </w:r>
-      <w:r>
-        <w:rPr>
-          <w:rFonts w:hint="eastAsia"/>
-        </w:rPr>
-        <w:t>一个</w:t>
-      </w:r>
-      <w:r>
-        <w:rPr>
-          <w:rFonts w:hint="eastAsia"/>
-        </w:rPr>
-        <w:t>显示单元</w:t>
-      </w:r>
-      <w:r>
-        <w:rPr>
-          <w:rFonts w:hint="eastAsia"/>
-        </w:rPr>
-        <w:t xml:space="preserve">, </w:t>
-      </w:r>
-      <w:r>
-        <w:rPr>
-          <w:rFonts w:hint="eastAsia"/>
-        </w:rPr>
-        <w:t>Block</w:t>
-      </w:r>
-      <w:r>
-        <w:rPr>
-          <w:rFonts w:hint="eastAsia"/>
-        </w:rPr>
-        <w:t>= Ingredient + position(x, y)</w:t>
-      </w:r>
-    </w:p>
-    <w:p>
-      <w:pPr>
-        <w:pStyle w:val="a5"/>
-        <w:ind w:left="720" w:firstLineChars="0" w:firstLine="0"/>
-      </w:pPr>
-      <w:r>
-        <w:rPr>
-          <w:rFonts w:hint="eastAsia"/>
-        </w:rPr>
-        <w:t>Ingredient:</w:t>
-      </w:r>
-      <w:r>
-        <w:rPr>
-          <w:rFonts w:hint="eastAsia"/>
-        </w:rPr>
-        <w:t>绘图素材</w:t>
-      </w:r>
-      <w:r>
-        <w:rPr>
-          <w:rFonts w:hint="eastAsia"/>
-        </w:rPr>
-        <w:t>,</w:t>
-      </w:r>
-      <w:r>
-        <w:rPr>
-          <w:rFonts w:hint="eastAsia"/>
-        </w:rPr>
-        <w:t>绘制到</w:t>
-      </w:r>
-      <w:r>
-        <w:rPr>
-          <w:rFonts w:hint="eastAsia"/>
-        </w:rPr>
-        <w:t>Window</w:t>
-      </w:r>
-      <w:r>
-        <w:rPr>
-          <w:rFonts w:hint="eastAsia"/>
-        </w:rPr>
-        <w:t>上的基本单元</w:t>
-      </w:r>
-      <w:r>
-        <w:rPr>
-          <w:rFonts w:hint="eastAsia"/>
-        </w:rPr>
-        <w:t>,</w:t>
-      </w:r>
-      <w:r>
-        <w:rPr>
-          <w:rFonts w:hint="eastAsia"/>
-        </w:rPr>
-        <w:t>分为以下几种</w:t>
-      </w:r>
-    </w:p>
-    <w:p>
-      <w:pPr>
-        <w:pStyle w:val="a5"/>
-        <w:ind w:left="1140" w:firstLineChars="0" w:firstLine="120"/>
-      </w:pPr>
-      <w:r>
-        <w:rPr>
-          <w:rFonts w:hint="eastAsia"/>
-        </w:rPr>
-        <w:t xml:space="preserve">Bitmap: </w:t>
-      </w:r>
-      <w:r>
-        <w:rPr>
-          <w:rFonts w:hint="eastAsia"/>
-        </w:rPr>
-        <w:t>一副或者多副</w:t>
-      </w:r>
-      <w:r>
-        <w:rPr>
-          <w:rFonts w:hint="eastAsia"/>
-        </w:rPr>
-        <w:t>位图</w:t>
-      </w:r>
-      <w:r>
-        <w:rPr>
-          <w:rFonts w:hint="eastAsia"/>
-        </w:rPr>
-        <w:t xml:space="preserve">, </w:t>
-      </w:r>
-      <w:r>
-        <w:rPr>
-          <w:rFonts w:hint="eastAsia"/>
-        </w:rPr>
-        <w:t>默认显示第一张</w:t>
-      </w:r>
-    </w:p>
-    <w:p>
-      <w:pPr>
-        <w:pStyle w:val="a5"/>
-        <w:ind w:left="1020" w:firstLineChars="0" w:firstLine="240"/>
-      </w:pPr>
-      <w:r>
-        <w:rPr>
-          <w:rFonts w:hint="eastAsia"/>
-        </w:rPr>
-        <w:t>Character</w:t>
-      </w:r>
-      <w:r>
-        <w:rPr>
-          <w:rFonts w:hint="eastAsia"/>
-        </w:rPr>
-        <w:t xml:space="preserve">: </w:t>
-      </w:r>
-      <w:r>
-        <w:rPr>
-          <w:rFonts w:hint="eastAsia"/>
-        </w:rPr>
-        <w:t>某个字</w:t>
-      </w:r>
-      <w:r>
-        <w:rPr>
-          <w:rFonts w:hint="eastAsia"/>
-        </w:rPr>
-        <w:t>对应的位图</w:t>
-      </w:r>
-      <w:r>
-        <w:rPr>
-          <w:rFonts w:hint="eastAsia"/>
-        </w:rPr>
-        <w:t xml:space="preserve"> = Glyph + Color</w:t>
-      </w:r>
-    </w:p>
-    <w:p>
-      <w:pPr>
-        <w:pStyle w:val="a5"/>
-        <w:ind w:left="900" w:firstLineChars="0" w:firstLine="360"/>
-      </w:pPr>
-      <w:r>
-        <w:rPr>
-          <w:rFonts w:hint="eastAsia"/>
-        </w:rPr>
-        <w:t>Rectangle:</w:t>
-      </w:r>
-      <w:r>
-        <w:rPr>
-          <w:rFonts w:hint="eastAsia"/>
-        </w:rPr>
-        <w:t>左上角坐标</w:t>
-      </w:r>
-      <w:r>
-        <w:rPr>
-          <w:rFonts w:hint="eastAsia"/>
-        </w:rPr>
-        <w:t xml:space="preserve"> + </w:t>
-      </w:r>
-      <w:r>
-        <w:rPr>
-          <w:rFonts w:hint="eastAsia"/>
-        </w:rPr>
-        <w:t>右下角坐标</w:t>
-      </w:r>
-    </w:p>
-    <w:p>
-      <w:pPr>
-        <w:pStyle w:val="a5"/>
-        <w:ind w:left="1140" w:firstLineChars="0" w:firstLine="120"/>
-      </w:pPr>
-      <w:r>
-        <w:rPr>
-          <w:rFonts w:hint="eastAsia"/>
-        </w:rPr>
-        <w:t xml:space="preserve">Line: </w:t>
-      </w:r>
-      <w:r>
-        <w:rPr>
-          <w:rFonts w:hint="eastAsia"/>
-        </w:rPr>
-        <w:t>Plot</w:t>
-      </w:r>
-      <w:r>
-        <w:rPr>
-          <w:rFonts w:hint="eastAsia"/>
-        </w:rPr>
-        <w:t>子类型</w:t>
-      </w:r>
-      <w:r>
-        <w:rPr>
-          <w:rFonts w:hint="eastAsia"/>
-        </w:rPr>
-        <w:t>,</w:t>
-      </w:r>
-      <w:r>
-        <w:rPr>
-          <w:rFonts w:hint="eastAsia"/>
-        </w:rPr>
-        <w:t>起始点</w:t>
-      </w:r>
-      <w:r>
-        <w:rPr>
-          <w:rFonts w:hint="eastAsia"/>
-        </w:rPr>
-        <w:t xml:space="preserve"> + </w:t>
-      </w:r>
-      <w:r>
-        <w:rPr>
-          <w:rFonts w:hint="eastAsia"/>
-        </w:rPr>
-        <w:t>终止点</w:t>
-      </w:r>
-    </w:p>
-    <w:p>
-      <w:pPr>
-        <w:ind w:left="300" w:firstLine="420"/>
-      </w:pPr>
-      <w:r>
-        <w:rPr>
-          <w:rFonts w:hint="eastAsia"/>
-        </w:rPr>
-        <w:t xml:space="preserve">Glyph: </w:t>
-      </w:r>
-      <w:r>
-        <w:rPr>
-          <w:rFonts w:hint="eastAsia"/>
-        </w:rPr>
-        <w:t>一个字符的点阵图</w:t>
-      </w:r>
-    </w:p>
-    <w:p>
-      <w:pPr>
-        <w:ind w:left="300" w:firstLine="420"/>
-      </w:pPr>
-    </w:p>
-    <w:p>
-      <w:pPr>
-        <w:ind w:left="300" w:firstLine="420"/>
-      </w:pPr>
-      <w:r>
-        <w:rPr>
-          <w:rFonts w:hint="eastAsia"/>
-        </w:rPr>
-        <w:t>对象定义如下</w:t>
-      </w:r>
-    </w:p>
-    <w:p>
-      <w:pPr>
-        <w:ind w:left="300" w:firstLine="420"/>
-      </w:pPr>
-      <w:proofErr w:type="gramStart"/>
-      <w:r>
-        <w:rPr>
-          <w:rFonts w:hint="eastAsia"/>
-        </w:rPr>
-        <w:t>OSD :=</w:t>
-      </w:r>
-      <w:proofErr w:type="gramEnd"/>
-      <w:r>
-        <w:rPr>
-          <w:rFonts w:hint="eastAsia"/>
-        </w:rPr>
-        <w:t xml:space="preserve"> Scene </w:t>
-      </w:r>
-      <w:r>
-        <w:rPr>
-          <w:rFonts w:hint="eastAsia"/>
-        </w:rPr>
-        <w:t>* n</w:t>
-      </w:r>
-    </w:p>
-    <w:p>
-      <w:pPr>
-        <w:ind w:left="300" w:firstLine="420"/>
-      </w:pPr>
-      <w:proofErr w:type="gramStart"/>
-      <w:r>
-        <w:rPr>
-          <w:rFonts w:hint="eastAsia"/>
-        </w:rPr>
-        <w:t>Scene :=</w:t>
-      </w:r>
-      <w:proofErr w:type="gramEnd"/>
-      <w:r>
-        <w:rPr>
-          <w:rFonts w:hint="eastAsia"/>
-        </w:rPr>
-        <w:t xml:space="preserve"> Window * n + Palette * m + Glyph * p</w:t>
-      </w:r>
-    </w:p>
-    <w:p>
-      <w:pPr>
-        <w:ind w:left="300" w:firstLine="420"/>
-      </w:pPr>
-      <w:proofErr w:type="gramStart"/>
-      <w:r>
-        <w:rPr>
-          <w:rFonts w:hint="eastAsia"/>
-        </w:rPr>
-        <w:t>Window :=</w:t>
-      </w:r>
-      <w:proofErr w:type="gramEnd"/>
-      <w:r>
-        <w:rPr>
-          <w:rFonts w:hint="eastAsia"/>
-        </w:rPr>
-        <w:t xml:space="preserve"> Block</w:t>
-      </w:r>
-      <w:r>
-        <w:rPr>
-          <w:rFonts w:hint="eastAsia"/>
-        </w:rPr>
-        <w:t xml:space="preserve"> * n</w:t>
-      </w:r>
-    </w:p>
-    <w:p>
-      <w:pPr>
-        <w:ind w:left="300" w:firstLine="420"/>
-      </w:pPr>
-      <w:r>
-        <w:rPr>
-          <w:rFonts w:hint="eastAsia"/>
-        </w:rPr>
-        <w:t xml:space="preserve">Block := Ingredient + </w:t>
-      </w:r>
-      <w:proofErr w:type="spellStart"/>
-      <w:r>
-        <w:rPr>
-          <w:rFonts w:hint="eastAsia"/>
-        </w:rPr>
-        <w:t>block_x</w:t>
-      </w:r>
-      <w:proofErr w:type="spellEnd"/>
-      <w:r>
-        <w:rPr>
-          <w:rFonts w:hint="eastAsia"/>
-        </w:rPr>
-        <w:t xml:space="preserve"> + </w:t>
-      </w:r>
-      <w:proofErr w:type="spellStart"/>
-      <w:r>
-        <w:rPr>
-          <w:rFonts w:hint="eastAsia"/>
-        </w:rPr>
-        <w:t>block_y</w:t>
-      </w:r>
-      <w:proofErr w:type="spellEnd"/>
-      <w:r>
-        <w:rPr>
-          <w:rFonts w:hint="eastAsia"/>
-        </w:rPr>
-        <w:t>(</w:t>
-      </w:r>
-      <w:proofErr w:type="spellStart"/>
-      <w:r>
-        <w:rPr>
-          <w:rFonts w:hint="eastAsia"/>
-        </w:rPr>
-        <w:t>block_x</w:t>
-      </w:r>
-      <w:proofErr w:type="spellEnd"/>
-      <w:r>
-        <w:rPr>
-          <w:rFonts w:hint="eastAsia"/>
-        </w:rPr>
-        <w:t xml:space="preserve">, </w:t>
-      </w:r>
-      <w:proofErr w:type="spellStart"/>
-      <w:r>
-        <w:rPr>
-          <w:rFonts w:hint="eastAsia"/>
-        </w:rPr>
-        <w:t>block_y</w:t>
-      </w:r>
-      <w:proofErr w:type="spellEnd"/>
-      <w:r>
-        <w:rPr>
-          <w:rFonts w:hint="eastAsia"/>
-        </w:rPr>
-        <w:t>指某个素材在</w:t>
-      </w:r>
-      <w:r>
-        <w:rPr>
-          <w:rFonts w:hint="eastAsia"/>
-        </w:rPr>
-        <w:t>Window</w:t>
-      </w:r>
-      <w:r>
-        <w:rPr>
-          <w:rFonts w:hint="eastAsia"/>
-        </w:rPr>
-        <w:t>中的相对位置</w:t>
-      </w:r>
-      <w:r>
-        <w:rPr>
-          <w:rFonts w:hint="eastAsia"/>
-        </w:rPr>
-        <w:t>,</w:t>
-      </w:r>
-      <w:r>
-        <w:rPr>
-          <w:rFonts w:hint="eastAsia"/>
-        </w:rPr>
-        <w:t>主要方便移动</w:t>
-      </w:r>
-      <w:r>
-        <w:rPr>
-          <w:rFonts w:hint="eastAsia"/>
-        </w:rPr>
-        <w:t>window</w:t>
-      </w:r>
-      <w:r>
-        <w:rPr>
-          <w:rFonts w:hint="eastAsia"/>
-        </w:rPr>
-        <w:t>时候</w:t>
-      </w:r>
-      <w:r>
-        <w:rPr>
-          <w:rFonts w:hint="eastAsia"/>
-        </w:rPr>
-        <w:t>,</w:t>
-      </w:r>
-      <w:r>
-        <w:rPr>
-          <w:rFonts w:hint="eastAsia"/>
-        </w:rPr>
-        <w:t>素材相对位置不用修改</w:t>
-      </w:r>
-      <w:r>
-        <w:rPr>
-          <w:rFonts w:hint="eastAsia"/>
-        </w:rPr>
-        <w:t>)</w:t>
-      </w:r>
-    </w:p>
-    <w:p>
-      <w:pPr>
-        <w:ind w:left="300" w:firstLine="420"/>
-      </w:pPr>
-      <w:proofErr w:type="gramStart"/>
-      <w:r>
-        <w:rPr>
-          <w:rFonts w:hint="eastAsia"/>
-        </w:rPr>
-        <w:lastRenderedPageBreak/>
-        <w:t>Ingredient :=</w:t>
-      </w:r>
-      <w:proofErr w:type="gramEnd"/>
-      <w:r>
-        <w:rPr>
-          <w:rFonts w:hint="eastAsia"/>
-        </w:rPr>
-        <w:t xml:space="preserve"> &lt;Bitmap | Character | Rectangle | Line&gt;</w:t>
-      </w:r>
-    </w:p>
-    <w:p>
-      <w:pPr>
-        <w:ind w:left="300" w:firstLine="420"/>
-      </w:pPr>
-      <w:proofErr w:type="gramStart"/>
-      <w:r>
-        <w:rPr>
-          <w:rFonts w:hint="eastAsia"/>
-        </w:rPr>
-        <w:t>Character :=</w:t>
-      </w:r>
-      <w:proofErr w:type="gramEnd"/>
-      <w:r>
-        <w:rPr>
-          <w:rFonts w:hint="eastAsia"/>
-        </w:rPr>
-        <w:t xml:space="preserve"> Glyph + Color</w:t>
+          <w:sz w:val="28"/>
+          <w:szCs w:val="28"/>
+        </w:rPr>
+        <w:br w:type="page"/>
       </w:r>
     </w:p>
     <w:p>
@@ -3875,62 +4699,2628 @@
           <w:szCs w:val="28"/>
         </w:rPr>
       </w:pPr>
-      <w:bookmarkStart w:id="3" w:name="_Toc511030342"/>
       <w:r>
         <w:rPr>
           <w:rFonts w:hint="eastAsia"/>
           <w:sz w:val="28"/>
           <w:szCs w:val="28"/>
         </w:rPr>
-        <w:t>Entity relationship</w:t>
-      </w:r>
-      <w:bookmarkEnd w:id="3"/>
+        <w:lastRenderedPageBreak/>
+        <w:t xml:space="preserve">Entity </w:t>
+      </w:r>
+      <w:bookmarkEnd w:id="2"/>
+      <w:r>
+        <w:rPr>
+          <w:sz w:val="28"/>
+          <w:szCs w:val="28"/>
+        </w:rPr>
+        <w:t>relationship</w:t>
+      </w:r>
     </w:p>
     <w:p>
       <w:pPr>
         <w:pStyle w:val="a5"/>
         <w:ind w:left="720" w:firstLineChars="0" w:firstLine="0"/>
+        <w:rPr>
+          <w:rFonts w:hint="eastAsia"/>
+          <w:noProof/>
+        </w:rPr>
       </w:pPr>
       <w:r>
         <w:rPr>
+          <w:rFonts w:hint="eastAsia"/>
           <w:noProof/>
         </w:rPr>
-        <w:drawing>
-          <wp:inline distT="0" distB="0" distL="0" distR="0" wp14:anchorId="185BD957" wp14:editId="16AD9F9C">
-            <wp:extent cx="4152900" cy="4829175"/>
-            <wp:effectExtent l="0" t="0" r="0" b="9525"/>
-            <wp:docPr id="13" name="图片 13"/>
-            <wp:cNvGraphicFramePr>
-              <a:graphicFrameLocks xmlns:a="http://schemas.openxmlformats.org/drawingml/2006/main" noChangeAspect="1"/>
-            </wp:cNvGraphicFramePr>
-            <a:graphic xmlns:a="http://schemas.openxmlformats.org/drawingml/2006/main">
-              <a:graphicData uri="http://schemas.openxmlformats.org/drawingml/2006/picture">
-                <pic:pic xmlns:pic="http://schemas.openxmlformats.org/drawingml/2006/picture">
-                  <pic:nvPicPr>
-                    <pic:cNvPr id="0" name=""/>
-                    <pic:cNvPicPr/>
-                  </pic:nvPicPr>
-                  <pic:blipFill>
-                    <a:blip r:embed="rId10"/>
-                    <a:stretch>
-                      <a:fillRect/>
-                    </a:stretch>
-                  </pic:blipFill>
-                  <pic:spPr>
-                    <a:xfrm>
-                      <a:off x="0" y="0"/>
-                      <a:ext cx="4152900" cy="4829175"/>
-                    </a:xfrm>
-                    <a:prstGeom prst="rect">
-                      <a:avLst/>
-                    </a:prstGeom>
-                  </pic:spPr>
-                </pic:pic>
-              </a:graphicData>
-            </a:graphic>
-          </wp:inline>
-        </w:drawing>
-      </w:r>
+        <mc:AlternateContent>
+          <mc:Choice Requires="wps">
+            <w:drawing>
+              <wp:anchor distT="0" distB="0" distL="114300" distR="114300" simplePos="0" relativeHeight="251658239" behindDoc="0" locked="0" layoutInCell="1" allowOverlap="1" wp14:anchorId="4879E1D5" wp14:editId="06D98080">
+                <wp:simplePos x="0" y="0"/>
+                <wp:positionH relativeFrom="column">
+                  <wp:posOffset>1858991</wp:posOffset>
+                </wp:positionH>
+                <wp:positionV relativeFrom="paragraph">
+                  <wp:posOffset>85641</wp:posOffset>
+                </wp:positionV>
+                <wp:extent cx="4244197" cy="4062730"/>
+                <wp:effectExtent l="0" t="0" r="23495" b="13970"/>
+                <wp:wrapNone/>
+                <wp:docPr id="4" name="矩形 4"/>
+                <wp:cNvGraphicFramePr/>
+                <a:graphic xmlns:a="http://schemas.openxmlformats.org/drawingml/2006/main">
+                  <a:graphicData uri="http://schemas.microsoft.com/office/word/2010/wordprocessingShape">
+                    <wps:wsp>
+                      <wps:cNvSpPr/>
+                      <wps:spPr>
+                        <a:xfrm>
+                          <a:off x="0" y="0"/>
+                          <a:ext cx="4244197" cy="4062730"/>
+                        </a:xfrm>
+                        <a:prstGeom prst="rect">
+                          <a:avLst/>
+                        </a:prstGeom>
+                      </wps:spPr>
+                      <wps:style>
+                        <a:lnRef idx="2">
+                          <a:schemeClr val="accent1">
+                            <a:shade val="50000"/>
+                          </a:schemeClr>
+                        </a:lnRef>
+                        <a:fillRef idx="1">
+                          <a:schemeClr val="accent1"/>
+                        </a:fillRef>
+                        <a:effectRef idx="0">
+                          <a:schemeClr val="accent1"/>
+                        </a:effectRef>
+                        <a:fontRef idx="minor">
+                          <a:schemeClr val="lt1"/>
+                        </a:fontRef>
+                      </wps:style>
+                      <wps:txbx>
+                        <w:txbxContent>
+                          <w:p>
+                            <w:pPr>
+                              <w:jc w:val="center"/>
+                            </w:pPr>
+                            <w:r>
+                              <w:rPr>
+                                <w:rFonts w:hint="eastAsia"/>
+                              </w:rPr>
+                              <w:t>Window</w:t>
+                            </w:r>
+                          </w:p>
+                        </w:txbxContent>
+                      </wps:txbx>
+                      <wps:bodyPr rot="0" spcFirstLastPara="0" vertOverflow="overflow" horzOverflow="overflow" vert="horz" wrap="square" lIns="91440" tIns="45720" rIns="91440" bIns="45720" numCol="1" spcCol="0" rtlCol="0" fromWordArt="0" anchor="t" anchorCtr="0" forceAA="0" compatLnSpc="1">
+                        <a:prstTxWarp prst="textNoShape">
+                          <a:avLst/>
+                        </a:prstTxWarp>
+                        <a:noAutofit/>
+                      </wps:bodyPr>
+                    </wps:wsp>
+                  </a:graphicData>
+                </a:graphic>
+                <wp14:sizeRelH relativeFrom="margin">
+                  <wp14:pctWidth>0</wp14:pctWidth>
+                </wp14:sizeRelH>
+                <wp14:sizeRelV relativeFrom="margin">
+                  <wp14:pctHeight>0</wp14:pctHeight>
+                </wp14:sizeRelV>
+              </wp:anchor>
+            </w:drawing>
+          </mc:Choice>
+          <mc:Fallback>
+            <w:pict>
+              <v:rect id="矩形 4" o:spid="_x0000_s1026" style="position:absolute;left:0;text-align:left;margin-left:146.4pt;margin-top:6.75pt;width:334.2pt;height:319.9pt;z-index:251658239;visibility:visible;mso-wrap-style:square;mso-width-percent:0;mso-height-percent:0;mso-wrap-distance-left:9pt;mso-wrap-distance-top:0;mso-wrap-distance-right:9pt;mso-wrap-distance-bottom:0;mso-position-horizontal:absolute;mso-position-horizontal-relative:text;mso-position-vertical:absolute;mso-position-vertical-relative:text;mso-width-percent:0;mso-height-percent:0;mso-width-relative:margin;mso-height-relative:margin;v-text-anchor:top" o:gfxdata="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" fillcolor="#4f81bd [3204]" strokecolor="#243f60 [1604]" strokeweight="2pt">
+                <v:textbox>
+                  <w:txbxContent>
+                    <w:p>
+                      <w:pPr>
+                        <w:jc w:val="center"/>
+                      </w:pPr>
+                      <w:r>
+                        <w:rPr>
+                          <w:rFonts w:hint="eastAsia"/>
+                        </w:rPr>
+                        <w:t>Window</w:t>
+                      </w:r>
+                    </w:p>
+                  </w:txbxContent>
+                </v:textbox>
+              </v:rect>
+            </w:pict>
+          </mc:Fallback>
+        </mc:AlternateContent>
+      </w:r>
+      <w:r>
+        <w:rPr>
+          <w:rFonts w:hint="eastAsia"/>
+          <w:noProof/>
+        </w:rPr>
+        <mc:AlternateContent>
+          <mc:Choice Requires="wps">
+            <w:drawing>
+              <wp:anchor distT="0" distB="0" distL="114300" distR="114300" simplePos="0" relativeHeight="251659264" behindDoc="0" locked="0" layoutInCell="1" allowOverlap="1" wp14:anchorId="612352FD" wp14:editId="23339F5C">
+                <wp:simplePos x="0" y="0"/>
+                <wp:positionH relativeFrom="column">
+                  <wp:posOffset>228600</wp:posOffset>
+                </wp:positionH>
+                <wp:positionV relativeFrom="paragraph">
+                  <wp:posOffset>33655</wp:posOffset>
+                </wp:positionV>
+                <wp:extent cx="767715" cy="1163955"/>
+                <wp:effectExtent l="0" t="0" r="13335" b="17145"/>
+                <wp:wrapNone/>
+                <wp:docPr id="3" name="矩形 3"/>
+                <wp:cNvGraphicFramePr/>
+                <a:graphic xmlns:a="http://schemas.openxmlformats.org/drawingml/2006/main">
+                  <a:graphicData uri="http://schemas.microsoft.com/office/word/2010/wordprocessingShape">
+                    <wps:wsp>
+                      <wps:cNvSpPr/>
+                      <wps:spPr>
+                        <a:xfrm>
+                          <a:off x="0" y="0"/>
+                          <a:ext cx="767715" cy="1163955"/>
+                        </a:xfrm>
+                        <a:prstGeom prst="rect">
+                          <a:avLst/>
+                        </a:prstGeom>
+                      </wps:spPr>
+                      <wps:style>
+                        <a:lnRef idx="2">
+                          <a:schemeClr val="accent6"/>
+                        </a:lnRef>
+                        <a:fillRef idx="1">
+                          <a:schemeClr val="lt1"/>
+                        </a:fillRef>
+                        <a:effectRef idx="0">
+                          <a:schemeClr val="accent6"/>
+                        </a:effectRef>
+                        <a:fontRef idx="minor">
+                          <a:schemeClr val="dk1"/>
+                        </a:fontRef>
+                      </wps:style>
+                      <wps:txbx>
+                        <w:txbxContent>
+                          <w:p>
+                            <w:pPr>
+                              <w:jc w:val="center"/>
+                            </w:pPr>
+                            <w:r>
+                              <w:rPr>
+                                <w:rFonts w:hint="eastAsia"/>
+                              </w:rPr>
+                              <w:t>Bitmap RAM</w:t>
+                            </w:r>
+                          </w:p>
+                        </w:txbxContent>
+                      </wps:txbx>
+                      <wps:bodyPr rot="0" spcFirstLastPara="0" vertOverflow="overflow" horzOverflow="overflow" vert="horz" wrap="square" lIns="91440" tIns="45720" rIns="91440" bIns="45720" numCol="1" spcCol="0" rtlCol="0" fromWordArt="0" anchor="ctr" anchorCtr="0" forceAA="0" compatLnSpc="1">
+                        <a:prstTxWarp prst="textNoShape">
+                          <a:avLst/>
+                        </a:prstTxWarp>
+                        <a:noAutofit/>
+                      </wps:bodyPr>
+                    </wps:wsp>
+                  </a:graphicData>
+                </a:graphic>
+                <wp14:sizeRelV relativeFrom="margin">
+                  <wp14:pctHeight>0</wp14:pctHeight>
+                </wp14:sizeRelV>
+              </wp:anchor>
+            </w:drawing>
+          </mc:Choice>
+          <mc:Fallback>
+            <w:pict>
+              <v:rect id="矩形 3" o:spid="_x0000_s1027" style="position:absolute;left:0;text-align:left;margin-left:18pt;margin-top:2.65pt;width:60.45pt;height:91.65pt;z-index:251659264;visibility:visible;mso-wrap-style:square;mso-height-percent:0;mso-wrap-distance-left:9pt;mso-wrap-distance-top:0;mso-wrap-distance-right:9pt;mso-wrap-distance-bottom:0;mso-position-horizontal:absolute;mso-position-horizontal-relative:text;mso-position-vertical:absolute;mso-position-vertical-relative:text;mso-height-percent:0;mso-height-relative:margin;v-text-anchor:middle" o:gfxdata="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" fillcolor="white [3201]" strokecolor="#f79646 [3209]" strokeweight="2pt">
+                <v:textbox>
+                  <w:txbxContent>
+                    <w:p>
+                      <w:pPr>
+                        <w:jc w:val="center"/>
+                      </w:pPr>
+                      <w:r>
+                        <w:rPr>
+                          <w:rFonts w:hint="eastAsia"/>
+                        </w:rPr>
+                        <w:t>Bitmap RAM</w:t>
+                      </w:r>
+                    </w:p>
+                  </w:txbxContent>
+                </v:textbox>
+              </v:rect>
+            </w:pict>
+          </mc:Fallback>
+        </mc:AlternateContent>
+      </w:r>
+    </w:p>
+    <w:p>
+      <w:pPr>
+        <w:pStyle w:val="a5"/>
+        <w:ind w:left="720" w:firstLineChars="0" w:firstLine="0"/>
+        <w:rPr>
+          <w:rFonts w:hint="eastAsia"/>
+          <w:noProof/>
+        </w:rPr>
+      </w:pPr>
+    </w:p>
+    <w:p>
+      <w:pPr>
+        <w:pStyle w:val="a5"/>
+        <w:ind w:left="720" w:firstLineChars="0" w:firstLine="0"/>
+        <w:rPr>
+          <w:rFonts w:hint="eastAsia"/>
+          <w:noProof/>
+        </w:rPr>
+      </w:pPr>
+      <w:r>
+        <w:rPr>
+          <w:rFonts w:hint="eastAsia"/>
+          <w:noProof/>
+        </w:rPr>
+        <mc:AlternateContent>
+          <mc:Choice Requires="wps">
+            <w:drawing>
+              <wp:anchor distT="0" distB="0" distL="114300" distR="114300" simplePos="0" relativeHeight="251661312" behindDoc="0" locked="0" layoutInCell="1" allowOverlap="1" wp14:anchorId="0AA2F4FD" wp14:editId="289D3181">
+                <wp:simplePos x="0" y="0"/>
+                <wp:positionH relativeFrom="column">
+                  <wp:posOffset>2152290</wp:posOffset>
+                </wp:positionH>
+                <wp:positionV relativeFrom="paragraph">
+                  <wp:posOffset>77590</wp:posOffset>
+                </wp:positionV>
+                <wp:extent cx="3303917" cy="482600"/>
+                <wp:effectExtent l="0" t="0" r="10795" b="12700"/>
+                <wp:wrapNone/>
+                <wp:docPr id="5" name="矩形 5"/>
+                <wp:cNvGraphicFramePr/>
+                <a:graphic xmlns:a="http://schemas.openxmlformats.org/drawingml/2006/main">
+                  <a:graphicData uri="http://schemas.microsoft.com/office/word/2010/wordprocessingShape">
+                    <wps:wsp>
+                      <wps:cNvSpPr/>
+                      <wps:spPr>
+                        <a:xfrm>
+                          <a:off x="0" y="0"/>
+                          <a:ext cx="3303917" cy="482600"/>
+                        </a:xfrm>
+                        <a:prstGeom prst="rect">
+                          <a:avLst/>
+                        </a:prstGeom>
+                        <a:ln>
+                          <a:solidFill>
+                            <a:schemeClr val="accent2"/>
+                          </a:solidFill>
+                        </a:ln>
+                      </wps:spPr>
+                      <wps:style>
+                        <a:lnRef idx="2">
+                          <a:schemeClr val="accent6"/>
+                        </a:lnRef>
+                        <a:fillRef idx="1">
+                          <a:schemeClr val="lt1"/>
+                        </a:fillRef>
+                        <a:effectRef idx="0">
+                          <a:schemeClr val="accent6"/>
+                        </a:effectRef>
+                        <a:fontRef idx="minor">
+                          <a:schemeClr val="dk1"/>
+                        </a:fontRef>
+                      </wps:style>
+                      <wps:txbx>
+                        <w:txbxContent>
+                          <w:p>
+                            <w:pPr>
+                              <w:jc w:val="center"/>
+                            </w:pPr>
+                            <w:r>
+                              <w:rPr>
+                                <w:rFonts w:hint="eastAsia"/>
+                              </w:rPr>
+                              <w:t>Bitmap</w:t>
+                            </w:r>
+                            <w:r>
+                              <w:rPr>
+                                <w:rFonts w:hint="eastAsia"/>
+                              </w:rPr>
+                              <w:t>1</w:t>
+                            </w:r>
+                            <w:r>
+                              <w:rPr>
+                                <w:rFonts w:hint="eastAsia"/>
+                              </w:rPr>
+                              <w:t xml:space="preserve"> * n</w:t>
+                            </w:r>
+                          </w:p>
+                        </w:txbxContent>
+                      </wps:txbx>
+                      <wps:bodyPr rot="0" spcFirstLastPara="0" vertOverflow="overflow" horzOverflow="overflow" vert="horz" wrap="square" lIns="91440" tIns="45720" rIns="91440" bIns="45720" numCol="1" spcCol="0" rtlCol="0" fromWordArt="0" anchor="ctr" anchorCtr="0" forceAA="0" compatLnSpc="1">
+                        <a:prstTxWarp prst="textNoShape">
+                          <a:avLst/>
+                        </a:prstTxWarp>
+                        <a:noAutofit/>
+                      </wps:bodyPr>
+                    </wps:wsp>
+                  </a:graphicData>
+                </a:graphic>
+                <wp14:sizeRelH relativeFrom="margin">
+                  <wp14:pctWidth>0</wp14:pctWidth>
+                </wp14:sizeRelH>
+              </wp:anchor>
+            </w:drawing>
+          </mc:Choice>
+          <mc:Fallback>
+            <w:pict>
+              <v:rect id="矩形 5" o:spid="_x0000_s1028" style="position:absolute;left:0;text-align:left;margin-left:169.45pt;margin-top:6.1pt;width:260.15pt;height:38pt;z-index:251661312;visibility:visible;mso-wrap-style:square;mso-width-percent:0;mso-wrap-distance-left:9pt;mso-wrap-distance-top:0;mso-wrap-distance-right:9pt;mso-wrap-distance-bottom:0;mso-position-horizontal:absolute;mso-position-horizontal-relative:text;mso-position-vertical:absolute;mso-position-vertical-relative:text;mso-width-percent:0;mso-width-relative:margin;v-text-anchor:middle" o:gfxdata="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" fillcolor="white [3201]" strokecolor="#c0504d [3205]" strokeweight="2pt">
+                <v:textbox>
+                  <w:txbxContent>
+                    <w:p>
+                      <w:pPr>
+                        <w:jc w:val="center"/>
+                      </w:pPr>
+                      <w:r>
+                        <w:rPr>
+                          <w:rFonts w:hint="eastAsia"/>
+                        </w:rPr>
+                        <w:t>Bitmap</w:t>
+                      </w:r>
+                      <w:r>
+                        <w:rPr>
+                          <w:rFonts w:hint="eastAsia"/>
+                        </w:rPr>
+                        <w:t>1</w:t>
+                      </w:r>
+                      <w:r>
+                        <w:rPr>
+                          <w:rFonts w:hint="eastAsia"/>
+                        </w:rPr>
+                        <w:t xml:space="preserve"> * n</w:t>
+                      </w:r>
+                    </w:p>
+                  </w:txbxContent>
+                </v:textbox>
+              </v:rect>
+            </w:pict>
+          </mc:Fallback>
+        </mc:AlternateContent>
+      </w:r>
+      <w:r>
+        <w:rPr>
+          <w:rFonts w:hint="eastAsia"/>
+          <w:noProof/>
+        </w:rPr>
+        <mc:AlternateContent>
+          <mc:Choice Requires="wps">
+            <w:drawing>
+              <wp:anchor distT="0" distB="0" distL="114300" distR="114300" simplePos="0" relativeHeight="251668480" behindDoc="0" locked="0" layoutInCell="1" allowOverlap="1" wp14:anchorId="0DD2F873" wp14:editId="71920A53">
+                <wp:simplePos x="0" y="0"/>
+                <wp:positionH relativeFrom="column">
+                  <wp:posOffset>1047750</wp:posOffset>
+                </wp:positionH>
+                <wp:positionV relativeFrom="paragraph">
+                  <wp:posOffset>336550</wp:posOffset>
+                </wp:positionV>
+                <wp:extent cx="1103630" cy="0"/>
+                <wp:effectExtent l="0" t="133350" r="0" b="171450"/>
+                <wp:wrapNone/>
+                <wp:docPr id="9" name="直接箭头连接符 9"/>
+                <wp:cNvGraphicFramePr/>
+                <a:graphic xmlns:a="http://schemas.openxmlformats.org/drawingml/2006/main">
+                  <a:graphicData uri="http://schemas.microsoft.com/office/word/2010/wordprocessingShape">
+                    <wps:wsp>
+                      <wps:cNvCnPr/>
+                      <wps:spPr>
+                        <a:xfrm flipH="1">
+                          <a:off x="0" y="0"/>
+                          <a:ext cx="1103630" cy="0"/>
+                        </a:xfrm>
+                        <a:prstGeom prst="straightConnector1">
+                          <a:avLst/>
+                        </a:prstGeom>
+                        <a:ln>
+                          <a:tailEnd type="arrow"/>
+                        </a:ln>
+                      </wps:spPr>
+                      <wps:style>
+                        <a:lnRef idx="3">
+                          <a:schemeClr val="accent4"/>
+                        </a:lnRef>
+                        <a:fillRef idx="0">
+                          <a:schemeClr val="accent4"/>
+                        </a:fillRef>
+                        <a:effectRef idx="2">
+                          <a:schemeClr val="accent4"/>
+                        </a:effectRef>
+                        <a:fontRef idx="minor">
+                          <a:schemeClr val="tx1"/>
+                        </a:fontRef>
+                      </wps:style>
+                      <wps:bodyPr/>
+                    </wps:wsp>
+                  </a:graphicData>
+                </a:graphic>
+              </wp:anchor>
+            </w:drawing>
+          </mc:Choice>
+          <mc:Fallback>
+            <w:pict>
+              <v:shapetype id="_x0000_t32" coordsize="21600,21600" o:spt="32" o:oned="t" path="m,l21600,21600e" filled="f">
+                <v:path arrowok="t" fillok="f" o:connecttype="none"/>
+                <o:lock v:ext="edit" shapetype="t"/>
+              </v:shapetype>
+              <v:shape id="直接箭头连接符 9" o:spid="_x0000_s1026" type="#_x0000_t32" style="position:absolute;left:0;text-align:left;margin-left:82.5pt;margin-top:26.5pt;width:86.9pt;height:0;flip:x;z-index:251668480;visibility:visible;mso-wrap-style:square;mso-wrap-distance-left:9pt;mso-wrap-distance-top:0;mso-wrap-distance-right:9pt;mso-wrap-distance-bottom:0;mso-position-horizontal:absolute;mso-position-horizontal-relative:text;mso-position-vertical:absolute;mso-position-vertical-relative:text" o:gfxdata="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" strokecolor="#8064a2 [3207]" strokeweight="3pt">
+                <v:stroke endarrow="open"/>
+                <v:shadow on="t" color="black" opacity="22937f" origin=",.5" offset="0,.63889mm"/>
+              </v:shape>
+            </w:pict>
+          </mc:Fallback>
+        </mc:AlternateContent>
+      </w:r>
+    </w:p>
+    <w:p>
+      <w:pPr>
+        <w:pStyle w:val="a5"/>
+        <w:ind w:left="720" w:firstLineChars="0" w:firstLine="0"/>
+        <w:rPr>
+          <w:rFonts w:hint="eastAsia"/>
+          <w:noProof/>
+        </w:rPr>
+      </w:pPr>
+    </w:p>
+    <w:p>
+      <w:pPr>
+        <w:pStyle w:val="a5"/>
+        <w:ind w:left="720" w:firstLineChars="0" w:firstLine="0"/>
+        <w:rPr>
+          <w:rFonts w:hint="eastAsia"/>
+          <w:noProof/>
+        </w:rPr>
+      </w:pPr>
+      <w:r>
+        <w:rPr>
+          <w:rFonts w:hint="eastAsia"/>
+          <w:noProof/>
+        </w:rPr>
+        <mc:AlternateContent>
+          <mc:Choice Requires="wps">
+            <w:drawing>
+              <wp:anchor distT="0" distB="0" distL="114300" distR="114300" simplePos="0" relativeHeight="251695104" behindDoc="0" locked="0" layoutInCell="1" allowOverlap="1">
+                <wp:simplePos x="0" y="0"/>
+                <wp:positionH relativeFrom="column">
+                  <wp:posOffset>4989925</wp:posOffset>
+                </wp:positionH>
+                <wp:positionV relativeFrom="paragraph">
+                  <wp:posOffset>163950</wp:posOffset>
+                </wp:positionV>
+                <wp:extent cx="0" cy="3778849"/>
+                <wp:effectExtent l="95250" t="0" r="76200" b="50800"/>
+                <wp:wrapNone/>
+                <wp:docPr id="27" name="直接箭头连接符 27"/>
+                <wp:cNvGraphicFramePr/>
+                <a:graphic xmlns:a="http://schemas.openxmlformats.org/drawingml/2006/main">
+                  <a:graphicData uri="http://schemas.microsoft.com/office/word/2010/wordprocessingShape">
+                    <wps:wsp>
+                      <wps:cNvCnPr/>
+                      <wps:spPr>
+                        <a:xfrm>
+                          <a:off x="0" y="0"/>
+                          <a:ext cx="0" cy="3778849"/>
+                        </a:xfrm>
+                        <a:prstGeom prst="straightConnector1">
+                          <a:avLst/>
+                        </a:prstGeom>
+                        <a:ln>
+                          <a:solidFill>
+                            <a:srgbClr val="FF0000"/>
+                          </a:solidFill>
+                          <a:tailEnd type="arrow"/>
+                        </a:ln>
+                      </wps:spPr>
+                      <wps:style>
+                        <a:lnRef idx="1">
+                          <a:schemeClr val="accent1"/>
+                        </a:lnRef>
+                        <a:fillRef idx="0">
+                          <a:schemeClr val="accent1"/>
+                        </a:fillRef>
+                        <a:effectRef idx="0">
+                          <a:schemeClr val="accent1"/>
+                        </a:effectRef>
+                        <a:fontRef idx="minor">
+                          <a:schemeClr val="tx1"/>
+                        </a:fontRef>
+                      </wps:style>
+                      <wps:bodyPr/>
+                    </wps:wsp>
+                  </a:graphicData>
+                </a:graphic>
+              </wp:anchor>
+            </w:drawing>
+          </mc:Choice>
+          <mc:Fallback>
+            <w:pict>
+              <v:shape id="直接箭头连接符 27" o:spid="_x0000_s1026" type="#_x0000_t32" style="position:absolute;left:0;text-align:left;margin-left:392.9pt;margin-top:12.9pt;width:0;height:297.55pt;z-index:251695104;visibility:visible;mso-wrap-style:square;mso-wrap-distance-left:9pt;mso-wrap-distance-top:0;mso-wrap-distance-right:9pt;mso-wrap-distance-bottom:0;mso-position-horizontal:absolute;mso-position-horizontal-relative:text;mso-position-vertical:absolute;mso-position-vertical-relative:text" o:gfxdata="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" strokecolor="red">
+                <v:stroke endarrow="open"/>
+              </v:shape>
+            </w:pict>
+          </mc:Fallback>
+        </mc:AlternateContent>
+      </w:r>
+    </w:p>
+    <w:p>
+      <w:pPr>
+        <w:pStyle w:val="a5"/>
+        <w:ind w:left="720" w:firstLineChars="0" w:firstLine="0"/>
+        <w:rPr>
+          <w:rFonts w:hint="eastAsia"/>
+          <w:noProof/>
+        </w:rPr>
+      </w:pPr>
+    </w:p>
+    <w:p>
+      <w:pPr>
+        <w:pStyle w:val="a5"/>
+        <w:ind w:left="720" w:firstLineChars="0" w:firstLine="0"/>
+        <w:rPr>
+          <w:rFonts w:hint="eastAsia"/>
+          <w:noProof/>
+        </w:rPr>
+      </w:pPr>
+      <w:r>
+        <w:rPr>
+          <w:rFonts w:hint="eastAsia"/>
+          <w:noProof/>
+        </w:rPr>
+        <mc:AlternateContent>
+          <mc:Choice Requires="wps">
+            <w:drawing>
+              <wp:anchor distT="0" distB="0" distL="114300" distR="114300" simplePos="0" relativeHeight="251670528" behindDoc="0" locked="0" layoutInCell="1" allowOverlap="1" wp14:anchorId="7C376F83" wp14:editId="75BDFAEF">
+                <wp:simplePos x="0" y="0"/>
+                <wp:positionH relativeFrom="column">
+                  <wp:posOffset>228600</wp:posOffset>
+                </wp:positionH>
+                <wp:positionV relativeFrom="paragraph">
+                  <wp:posOffset>9730</wp:posOffset>
+                </wp:positionV>
+                <wp:extent cx="767715" cy="2950234"/>
+                <wp:effectExtent l="0" t="0" r="13335" b="21590"/>
+                <wp:wrapNone/>
+                <wp:docPr id="11" name="矩形 11"/>
+                <wp:cNvGraphicFramePr/>
+                <a:graphic xmlns:a="http://schemas.openxmlformats.org/drawingml/2006/main">
+                  <a:graphicData uri="http://schemas.microsoft.com/office/word/2010/wordprocessingShape">
+                    <wps:wsp>
+                      <wps:cNvSpPr/>
+                      <wps:spPr>
+                        <a:xfrm>
+                          <a:off x="0" y="0"/>
+                          <a:ext cx="767715" cy="2950234"/>
+                        </a:xfrm>
+                        <a:prstGeom prst="rect">
+                          <a:avLst/>
+                        </a:prstGeom>
+                      </wps:spPr>
+                      <wps:style>
+                        <a:lnRef idx="2">
+                          <a:schemeClr val="accent6"/>
+                        </a:lnRef>
+                        <a:fillRef idx="1">
+                          <a:schemeClr val="lt1"/>
+                        </a:fillRef>
+                        <a:effectRef idx="0">
+                          <a:schemeClr val="accent6"/>
+                        </a:effectRef>
+                        <a:fontRef idx="minor">
+                          <a:schemeClr val="dk1"/>
+                        </a:fontRef>
+                      </wps:style>
+                      <wps:txbx>
+                        <w:txbxContent>
+                          <w:p>
+                            <w:pPr>
+                              <w:jc w:val="center"/>
+                            </w:pPr>
+                            <w:r>
+                              <w:rPr>
+                                <w:rFonts w:hint="eastAsia"/>
+                              </w:rPr>
+                              <w:t>Glyph</w:t>
+                            </w:r>
+                            <w:r>
+                              <w:rPr>
+                                <w:rFonts w:hint="eastAsia"/>
+                              </w:rPr>
+                              <w:t xml:space="preserve"> RAM</w:t>
+                            </w:r>
+                          </w:p>
+                        </w:txbxContent>
+                      </wps:txbx>
+                      <wps:bodyPr rot="0" spcFirstLastPara="0" vertOverflow="overflow" horzOverflow="overflow" vert="horz" wrap="square" lIns="91440" tIns="45720" rIns="91440" bIns="45720" numCol="1" spcCol="0" rtlCol="0" fromWordArt="0" anchor="ctr" anchorCtr="0" forceAA="0" compatLnSpc="1">
+                        <a:prstTxWarp prst="textNoShape">
+                          <a:avLst/>
+                        </a:prstTxWarp>
+                        <a:noAutofit/>
+                      </wps:bodyPr>
+                    </wps:wsp>
+                  </a:graphicData>
+                </a:graphic>
+                <wp14:sizeRelV relativeFrom="margin">
+                  <wp14:pctHeight>0</wp14:pctHeight>
+                </wp14:sizeRelV>
+              </wp:anchor>
+            </w:drawing>
+          </mc:Choice>
+          <mc:Fallback>
+            <w:pict>
+              <v:rect id="矩形 11" o:spid="_x0000_s1029" style="position:absolute;left:0;text-align:left;margin-left:18pt;margin-top:.75pt;width:60.45pt;height:232.3pt;z-index:251670528;visibility:visible;mso-wrap-style:square;mso-height-percent:0;mso-wrap-distance-left:9pt;mso-wrap-distance-top:0;mso-wrap-distance-right:9pt;mso-wrap-distance-bottom:0;mso-position-horizontal:absolute;mso-position-horizontal-relative:text;mso-position-vertical:absolute;mso-position-vertical-relative:text;mso-height-percent:0;mso-height-relative:margin;v-text-anchor:middle" o:gfxdata="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" fillcolor="white [3201]" strokecolor="#f79646 [3209]" strokeweight="2pt">
+                <v:textbox>
+                  <w:txbxContent>
+                    <w:p>
+                      <w:pPr>
+                        <w:jc w:val="center"/>
+                      </w:pPr>
+                      <w:r>
+                        <w:rPr>
+                          <w:rFonts w:hint="eastAsia"/>
+                        </w:rPr>
+                        <w:t>Glyph</w:t>
+                      </w:r>
+                      <w:r>
+                        <w:rPr>
+                          <w:rFonts w:hint="eastAsia"/>
+                        </w:rPr>
+                        <w:t xml:space="preserve"> RAM</w:t>
+                      </w:r>
+                    </w:p>
+                  </w:txbxContent>
+                </v:textbox>
+              </v:rect>
+            </w:pict>
+          </mc:Fallback>
+        </mc:AlternateContent>
+      </w:r>
+    </w:p>
+    <w:p>
+      <w:pPr>
+        <w:pStyle w:val="a5"/>
+        <w:ind w:left="720" w:firstLineChars="0" w:firstLine="0"/>
+        <w:rPr>
+          <w:rFonts w:hint="eastAsia"/>
+          <w:noProof/>
+        </w:rPr>
+      </w:pPr>
+    </w:p>
+    <w:p>
+      <w:pPr>
+        <w:pStyle w:val="a5"/>
+        <w:ind w:left="720" w:firstLineChars="0" w:firstLine="0"/>
+        <w:rPr>
+          <w:rFonts w:hint="eastAsia"/>
+          <w:noProof/>
+        </w:rPr>
+      </w:pPr>
+      <w:r>
+        <w:rPr>
+          <w:rFonts w:hint="eastAsia"/>
+          <w:noProof/>
+        </w:rPr>
+        <mc:AlternateContent>
+          <mc:Choice Requires="wps">
+            <w:drawing>
+              <wp:anchor distT="0" distB="0" distL="114300" distR="114300" simplePos="0" relativeHeight="251663360" behindDoc="0" locked="0" layoutInCell="1" allowOverlap="1" wp14:anchorId="23003FAA" wp14:editId="5B9728BC">
+                <wp:simplePos x="0" y="0"/>
+                <wp:positionH relativeFrom="column">
+                  <wp:posOffset>2152290</wp:posOffset>
+                </wp:positionH>
+                <wp:positionV relativeFrom="paragraph">
+                  <wp:posOffset>62062</wp:posOffset>
+                </wp:positionV>
+                <wp:extent cx="2691441" cy="767751"/>
+                <wp:effectExtent l="0" t="0" r="13970" b="13335"/>
+                <wp:wrapNone/>
+                <wp:docPr id="6" name="矩形 6"/>
+                <wp:cNvGraphicFramePr/>
+                <a:graphic xmlns:a="http://schemas.openxmlformats.org/drawingml/2006/main">
+                  <a:graphicData uri="http://schemas.microsoft.com/office/word/2010/wordprocessingShape">
+                    <wps:wsp>
+                      <wps:cNvSpPr/>
+                      <wps:spPr>
+                        <a:xfrm>
+                          <a:off x="0" y="0"/>
+                          <a:ext cx="2691441" cy="767751"/>
+                        </a:xfrm>
+                        <a:prstGeom prst="rect">
+                          <a:avLst/>
+                        </a:prstGeom>
+                        <a:ln>
+                          <a:solidFill>
+                            <a:schemeClr val="accent2"/>
+                          </a:solidFill>
+                        </a:ln>
+                      </wps:spPr>
+                      <wps:style>
+                        <a:lnRef idx="2">
+                          <a:schemeClr val="accent6"/>
+                        </a:lnRef>
+                        <a:fillRef idx="1">
+                          <a:schemeClr val="lt1"/>
+                        </a:fillRef>
+                        <a:effectRef idx="0">
+                          <a:schemeClr val="accent6"/>
+                        </a:effectRef>
+                        <a:fontRef idx="minor">
+                          <a:schemeClr val="dk1"/>
+                        </a:fontRef>
+                      </wps:style>
+                      <wps:txbx>
+                        <w:txbxContent>
+                          <w:p>
+                            <w:pPr>
+                              <w:jc w:val="center"/>
+                            </w:pPr>
+                            <w:r>
+                              <w:rPr>
+                                <w:rFonts w:hint="eastAsia"/>
+                              </w:rPr>
+                              <w:t>String</w:t>
+                            </w:r>
+                            <w:r>
+                              <w:rPr>
+                                <w:rFonts w:hint="eastAsia"/>
+                              </w:rPr>
+                              <w:t xml:space="preserve"> * n</w:t>
+                            </w:r>
+                          </w:p>
+                        </w:txbxContent>
+                      </wps:txbx>
+                      <wps:bodyPr rot="0" spcFirstLastPara="0" vertOverflow="overflow" horzOverflow="overflow" vert="horz" wrap="square" lIns="91440" tIns="45720" rIns="91440" bIns="45720" numCol="1" spcCol="0" rtlCol="0" fromWordArt="0" anchor="t" anchorCtr="0" forceAA="0" compatLnSpc="1">
+                        <a:prstTxWarp prst="textNoShape">
+                          <a:avLst/>
+                        </a:prstTxWarp>
+                        <a:noAutofit/>
+                      </wps:bodyPr>
+                    </wps:wsp>
+                  </a:graphicData>
+                </a:graphic>
+                <wp14:sizeRelH relativeFrom="margin">
+                  <wp14:pctWidth>0</wp14:pctWidth>
+                </wp14:sizeRelH>
+                <wp14:sizeRelV relativeFrom="margin">
+                  <wp14:pctHeight>0</wp14:pctHeight>
+                </wp14:sizeRelV>
+              </wp:anchor>
+            </w:drawing>
+          </mc:Choice>
+          <mc:Fallback>
+            <w:pict>
+              <v:rect id="矩形 6" o:spid="_x0000_s1030" style="position:absolute;left:0;text-align:left;margin-left:169.45pt;margin-top:4.9pt;width:211.9pt;height:60.45pt;z-index:251663360;visibility:visible;mso-wrap-style:square;mso-width-percent:0;mso-height-percent:0;mso-wrap-distance-left:9pt;mso-wrap-distance-top:0;mso-wrap-distance-right:9pt;mso-wrap-distance-bottom:0;mso-position-horizontal:absolute;mso-position-horizontal-relative:text;mso-position-vertical:absolute;mso-position-vertical-relative:text;mso-width-percent:0;mso-height-percent:0;mso-width-relative:margin;mso-height-relative:margin;v-text-anchor:top" o:gfxdata="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" fillcolor="white [3201]" strokecolor="#c0504d [3205]" strokeweight="2pt">
+                <v:textbox>
+                  <w:txbxContent>
+                    <w:p>
+                      <w:pPr>
+                        <w:jc w:val="center"/>
+                      </w:pPr>
+                      <w:r>
+                        <w:rPr>
+                          <w:rFonts w:hint="eastAsia"/>
+                        </w:rPr>
+                        <w:t>String</w:t>
+                      </w:r>
+                      <w:r>
+                        <w:rPr>
+                          <w:rFonts w:hint="eastAsia"/>
+                        </w:rPr>
+                        <w:t xml:space="preserve"> * n</w:t>
+                      </w:r>
+                    </w:p>
+                  </w:txbxContent>
+                </v:textbox>
+              </v:rect>
+            </w:pict>
+          </mc:Fallback>
+        </mc:AlternateContent>
+      </w:r>
+    </w:p>
+    <w:p>
+      <w:pPr>
+        <w:pStyle w:val="a5"/>
+        <w:ind w:left="720" w:firstLineChars="0" w:firstLine="0"/>
+        <w:rPr>
+          <w:rFonts w:hint="eastAsia"/>
+          <w:noProof/>
+        </w:rPr>
+      </w:pPr>
+      <w:r>
+        <w:rPr>
+          <w:rFonts w:hint="eastAsia"/>
+          <w:noProof/>
+        </w:rPr>
+        <mc:AlternateContent>
+          <mc:Choice Requires="wps">
+            <w:drawing>
+              <wp:anchor distT="0" distB="0" distL="114300" distR="114300" simplePos="0" relativeHeight="251682816" behindDoc="0" locked="0" layoutInCell="1" allowOverlap="1" wp14:anchorId="483781D1" wp14:editId="147C1CB3">
+                <wp:simplePos x="0" y="0"/>
+                <wp:positionH relativeFrom="column">
+                  <wp:posOffset>1047750</wp:posOffset>
+                </wp:positionH>
+                <wp:positionV relativeFrom="paragraph">
+                  <wp:posOffset>191914</wp:posOffset>
+                </wp:positionV>
+                <wp:extent cx="1103630" cy="0"/>
+                <wp:effectExtent l="0" t="133350" r="0" b="171450"/>
+                <wp:wrapNone/>
+                <wp:docPr id="19" name="直接箭头连接符 19"/>
+                <wp:cNvGraphicFramePr/>
+                <a:graphic xmlns:a="http://schemas.openxmlformats.org/drawingml/2006/main">
+                  <a:graphicData uri="http://schemas.microsoft.com/office/word/2010/wordprocessingShape">
+                    <wps:wsp>
+                      <wps:cNvCnPr/>
+                      <wps:spPr>
+                        <a:xfrm flipH="1">
+                          <a:off x="0" y="0"/>
+                          <a:ext cx="1103630" cy="0"/>
+                        </a:xfrm>
+                        <a:prstGeom prst="straightConnector1">
+                          <a:avLst/>
+                        </a:prstGeom>
+                        <a:ln>
+                          <a:tailEnd type="arrow"/>
+                        </a:ln>
+                      </wps:spPr>
+                      <wps:style>
+                        <a:lnRef idx="3">
+                          <a:schemeClr val="accent4"/>
+                        </a:lnRef>
+                        <a:fillRef idx="0">
+                          <a:schemeClr val="accent4"/>
+                        </a:fillRef>
+                        <a:effectRef idx="2">
+                          <a:schemeClr val="accent4"/>
+                        </a:effectRef>
+                        <a:fontRef idx="minor">
+                          <a:schemeClr val="tx1"/>
+                        </a:fontRef>
+                      </wps:style>
+                      <wps:bodyPr/>
+                    </wps:wsp>
+                  </a:graphicData>
+                </a:graphic>
+              </wp:anchor>
+            </w:drawing>
+          </mc:Choice>
+          <mc:Fallback>
+            <w:pict>
+              <v:shape id="直接箭头连接符 19" o:spid="_x0000_s1026" type="#_x0000_t32" style="position:absolute;left:0;text-align:left;margin-left:82.5pt;margin-top:15.1pt;width:86.9pt;height:0;flip:x;z-index:251682816;visibility:visible;mso-wrap-style:square;mso-wrap-distance-left:9pt;mso-wrap-distance-top:0;mso-wrap-distance-right:9pt;mso-wrap-distance-bottom:0;mso-position-horizontal:absolute;mso-position-horizontal-relative:text;mso-position-vertical:absolute;mso-position-vertical-relative:text" o:gfxdata="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" strokecolor="#8064a2 [3207]" strokeweight="3pt">
+                <v:stroke endarrow="open"/>
+                <v:shadow on="t" color="black" opacity="22937f" origin=",.5" offset="0,.63889mm"/>
+              </v:shape>
+            </w:pict>
+          </mc:Fallback>
+        </mc:AlternateContent>
+      </w:r>
+      <w:r>
+        <w:rPr>
+          <w:rFonts w:hint="eastAsia"/>
+          <w:noProof/>
+        </w:rPr>
+        <mc:AlternateContent>
+          <mc:Choice Requires="wps">
+            <w:drawing>
+              <wp:anchor distT="0" distB="0" distL="114300" distR="114300" simplePos="0" relativeHeight="251680768" behindDoc="0" locked="0" layoutInCell="1" allowOverlap="1" wp14:anchorId="2CC76BDB" wp14:editId="798186A6">
+                <wp:simplePos x="0" y="0"/>
+                <wp:positionH relativeFrom="column">
+                  <wp:posOffset>4091305</wp:posOffset>
+                </wp:positionH>
+                <wp:positionV relativeFrom="paragraph">
+                  <wp:posOffset>171450</wp:posOffset>
+                </wp:positionV>
+                <wp:extent cx="439420" cy="292735"/>
+                <wp:effectExtent l="0" t="0" r="17780" b="12065"/>
+                <wp:wrapNone/>
+                <wp:docPr id="17" name="矩形 17"/>
+                <wp:cNvGraphicFramePr/>
+                <a:graphic xmlns:a="http://schemas.openxmlformats.org/drawingml/2006/main">
+                  <a:graphicData uri="http://schemas.microsoft.com/office/word/2010/wordprocessingShape">
+                    <wps:wsp>
+                      <wps:cNvSpPr/>
+                      <wps:spPr>
+                        <a:xfrm>
+                          <a:off x="0" y="0"/>
+                          <a:ext cx="439420" cy="292735"/>
+                        </a:xfrm>
+                        <a:prstGeom prst="rect">
+                          <a:avLst/>
+                        </a:prstGeom>
+                        <a:ln>
+                          <a:solidFill>
+                            <a:schemeClr val="accent2"/>
+                          </a:solidFill>
+                        </a:ln>
+                      </wps:spPr>
+                      <wps:style>
+                        <a:lnRef idx="2">
+                          <a:schemeClr val="accent6"/>
+                        </a:lnRef>
+                        <a:fillRef idx="1">
+                          <a:schemeClr val="lt1"/>
+                        </a:fillRef>
+                        <a:effectRef idx="0">
+                          <a:schemeClr val="accent6"/>
+                        </a:effectRef>
+                        <a:fontRef idx="minor">
+                          <a:schemeClr val="dk1"/>
+                        </a:fontRef>
+                      </wps:style>
+                      <wps:txbx>
+                        <w:txbxContent>
+                          <w:p>
+                            <w:pPr>
+                              <w:jc w:val="center"/>
+                            </w:pPr>
+                            <w:r>
+                              <w:t>‘</w:t>
+                            </w:r>
+                            <w:r>
+                              <w:rPr>
+                                <w:rFonts w:hint="eastAsia"/>
+                              </w:rPr>
+                              <w:t>O</w:t>
+                            </w:r>
+                            <w:r>
+                              <w:t>’</w:t>
+                            </w:r>
+                          </w:p>
+                        </w:txbxContent>
+                      </wps:txbx>
+                      <wps:bodyPr rot="0" spcFirstLastPara="0" vertOverflow="overflow" horzOverflow="overflow" vert="horz" wrap="square" lIns="91440" tIns="45720" rIns="91440" bIns="45720" numCol="1" spcCol="0" rtlCol="0" fromWordArt="0" anchor="ctr" anchorCtr="0" forceAA="0" compatLnSpc="1">
+                        <a:prstTxWarp prst="textNoShape">
+                          <a:avLst/>
+                        </a:prstTxWarp>
+                        <a:noAutofit/>
+                      </wps:bodyPr>
+                    </wps:wsp>
+                  </a:graphicData>
+                </a:graphic>
+                <wp14:sizeRelH relativeFrom="margin">
+                  <wp14:pctWidth>0</wp14:pctWidth>
+                </wp14:sizeRelH>
+                <wp14:sizeRelV relativeFrom="margin">
+                  <wp14:pctHeight>0</wp14:pctHeight>
+                </wp14:sizeRelV>
+              </wp:anchor>
+            </w:drawing>
+          </mc:Choice>
+          <mc:Fallback>
+            <w:pict>
+              <v:rect id="矩形 17" o:spid="_x0000_s1031" style="position:absolute;left:0;text-align:left;margin-left:322.15pt;margin-top:13.5pt;width:34.6pt;height:23.05pt;z-index:251680768;visibility:visible;mso-wrap-style:square;mso-width-percent:0;mso-height-percent:0;mso-wrap-distance-left:9pt;mso-wrap-distance-top:0;mso-wrap-distance-right:9pt;mso-wrap-distance-bottom:0;mso-position-horizontal:absolute;mso-position-horizontal-relative:text;mso-position-vertical:absolute;mso-position-vertical-relative:text;mso-width-percent:0;mso-height-percent:0;mso-width-relative:margin;mso-height-relative:margin;v-text-anchor:middle" o:gfxdata="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" fillcolor="white [3201]" strokecolor="#c0504d [3205]" strokeweight="2pt">
+                <v:textbox>
+                  <w:txbxContent>
+                    <w:p>
+                      <w:pPr>
+                        <w:jc w:val="center"/>
+                      </w:pPr>
+                      <w:r>
+                        <w:t>‘</w:t>
+                      </w:r>
+                      <w:r>
+                        <w:rPr>
+                          <w:rFonts w:hint="eastAsia"/>
+                        </w:rPr>
+                        <w:t>O</w:t>
+                      </w:r>
+                      <w:r>
+                        <w:t>’</w:t>
+                      </w:r>
+                    </w:p>
+                  </w:txbxContent>
+                </v:textbox>
+              </v:rect>
+            </w:pict>
+          </mc:Fallback>
+        </mc:AlternateContent>
+      </w:r>
+      <w:r>
+        <w:rPr>
+          <w:rFonts w:hint="eastAsia"/>
+          <w:noProof/>
+        </w:rPr>
+        <mc:AlternateContent>
+          <mc:Choice Requires="wps">
+            <w:drawing>
+              <wp:anchor distT="0" distB="0" distL="114300" distR="114300" simplePos="0" relativeHeight="251678720" behindDoc="0" locked="0" layoutInCell="1" allowOverlap="1" wp14:anchorId="776F5630" wp14:editId="054A5C50">
+                <wp:simplePos x="0" y="0"/>
+                <wp:positionH relativeFrom="column">
+                  <wp:posOffset>3651250</wp:posOffset>
+                </wp:positionH>
+                <wp:positionV relativeFrom="paragraph">
+                  <wp:posOffset>172085</wp:posOffset>
+                </wp:positionV>
+                <wp:extent cx="439420" cy="292735"/>
+                <wp:effectExtent l="0" t="0" r="17780" b="12065"/>
+                <wp:wrapNone/>
+                <wp:docPr id="16" name="矩形 16"/>
+                <wp:cNvGraphicFramePr/>
+                <a:graphic xmlns:a="http://schemas.openxmlformats.org/drawingml/2006/main">
+                  <a:graphicData uri="http://schemas.microsoft.com/office/word/2010/wordprocessingShape">
+                    <wps:wsp>
+                      <wps:cNvSpPr/>
+                      <wps:spPr>
+                        <a:xfrm>
+                          <a:off x="0" y="0"/>
+                          <a:ext cx="439420" cy="292735"/>
+                        </a:xfrm>
+                        <a:prstGeom prst="rect">
+                          <a:avLst/>
+                        </a:prstGeom>
+                        <a:ln>
+                          <a:solidFill>
+                            <a:schemeClr val="accent2"/>
+                          </a:solidFill>
+                        </a:ln>
+                      </wps:spPr>
+                      <wps:style>
+                        <a:lnRef idx="2">
+                          <a:schemeClr val="accent6"/>
+                        </a:lnRef>
+                        <a:fillRef idx="1">
+                          <a:schemeClr val="lt1"/>
+                        </a:fillRef>
+                        <a:effectRef idx="0">
+                          <a:schemeClr val="accent6"/>
+                        </a:effectRef>
+                        <a:fontRef idx="minor">
+                          <a:schemeClr val="dk1"/>
+                        </a:fontRef>
+                      </wps:style>
+                      <wps:txbx>
+                        <w:txbxContent>
+                          <w:p>
+                            <w:pPr>
+                              <w:jc w:val="center"/>
+                            </w:pPr>
+                            <w:r>
+                              <w:t>‘</w:t>
+                            </w:r>
+                            <w:r>
+                              <w:rPr>
+                                <w:rFonts w:hint="eastAsia"/>
+                              </w:rPr>
+                              <w:t>L</w:t>
+                            </w:r>
+                            <w:r>
+                              <w:t>’</w:t>
+                            </w:r>
+                          </w:p>
+                        </w:txbxContent>
+                      </wps:txbx>
+                      <wps:bodyPr rot="0" spcFirstLastPara="0" vertOverflow="overflow" horzOverflow="overflow" vert="horz" wrap="square" lIns="91440" tIns="45720" rIns="91440" bIns="45720" numCol="1" spcCol="0" rtlCol="0" fromWordArt="0" anchor="ctr" anchorCtr="0" forceAA="0" compatLnSpc="1">
+                        <a:prstTxWarp prst="textNoShape">
+                          <a:avLst/>
+                        </a:prstTxWarp>
+                        <a:noAutofit/>
+                      </wps:bodyPr>
+                    </wps:wsp>
+                  </a:graphicData>
+                </a:graphic>
+                <wp14:sizeRelH relativeFrom="margin">
+                  <wp14:pctWidth>0</wp14:pctWidth>
+                </wp14:sizeRelH>
+                <wp14:sizeRelV relativeFrom="margin">
+                  <wp14:pctHeight>0</wp14:pctHeight>
+                </wp14:sizeRelV>
+              </wp:anchor>
+            </w:drawing>
+          </mc:Choice>
+          <mc:Fallback>
+            <w:pict>
+              <v:rect id="矩形 16" o:spid="_x0000_s1032" style="position:absolute;left:0;text-align:left;margin-left:287.5pt;margin-top:13.55pt;width:34.6pt;height:23.05pt;z-index:251678720;visibility:visible;mso-wrap-style:square;mso-width-percent:0;mso-height-percent:0;mso-wrap-distance-left:9pt;mso-wrap-distance-top:0;mso-wrap-distance-right:9pt;mso-wrap-distance-bottom:0;mso-position-horizontal:absolute;mso-position-horizontal-relative:text;mso-position-vertical:absolute;mso-position-vertical-relative:text;mso-width-percent:0;mso-height-percent:0;mso-width-relative:margin;mso-height-relative:margin;v-text-anchor:middle" o:gfxdata="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" fillcolor="white [3201]" strokecolor="#c0504d [3205]" strokeweight="2pt">
+                <v:textbox>
+                  <w:txbxContent>
+                    <w:p>
+                      <w:pPr>
+                        <w:jc w:val="center"/>
+                      </w:pPr>
+                      <w:r>
+                        <w:t>‘</w:t>
+                      </w:r>
+                      <w:r>
+                        <w:rPr>
+                          <w:rFonts w:hint="eastAsia"/>
+                        </w:rPr>
+                        <w:t>L</w:t>
+                      </w:r>
+                      <w:r>
+                        <w:t>’</w:t>
+                      </w:r>
+                    </w:p>
+                  </w:txbxContent>
+                </v:textbox>
+              </v:rect>
+            </w:pict>
+          </mc:Fallback>
+        </mc:AlternateContent>
+      </w:r>
+      <w:r>
+        <w:rPr>
+          <w:rFonts w:hint="eastAsia"/>
+          <w:noProof/>
+        </w:rPr>
+        <mc:AlternateContent>
+          <mc:Choice Requires="wps">
+            <w:drawing>
+              <wp:anchor distT="0" distB="0" distL="114300" distR="114300" simplePos="0" relativeHeight="251676672" behindDoc="0" locked="0" layoutInCell="1" allowOverlap="1" wp14:anchorId="10C419B2" wp14:editId="4E1A70B8">
+                <wp:simplePos x="0" y="0"/>
+                <wp:positionH relativeFrom="column">
+                  <wp:posOffset>3211195</wp:posOffset>
+                </wp:positionH>
+                <wp:positionV relativeFrom="paragraph">
+                  <wp:posOffset>172720</wp:posOffset>
+                </wp:positionV>
+                <wp:extent cx="439420" cy="292735"/>
+                <wp:effectExtent l="0" t="0" r="17780" b="12065"/>
+                <wp:wrapNone/>
+                <wp:docPr id="15" name="矩形 15"/>
+                <wp:cNvGraphicFramePr/>
+                <a:graphic xmlns:a="http://schemas.openxmlformats.org/drawingml/2006/main">
+                  <a:graphicData uri="http://schemas.microsoft.com/office/word/2010/wordprocessingShape">
+                    <wps:wsp>
+                      <wps:cNvSpPr/>
+                      <wps:spPr>
+                        <a:xfrm>
+                          <a:off x="0" y="0"/>
+                          <a:ext cx="439420" cy="292735"/>
+                        </a:xfrm>
+                        <a:prstGeom prst="rect">
+                          <a:avLst/>
+                        </a:prstGeom>
+                        <a:ln>
+                          <a:solidFill>
+                            <a:schemeClr val="accent2"/>
+                          </a:solidFill>
+                        </a:ln>
+                      </wps:spPr>
+                      <wps:style>
+                        <a:lnRef idx="2">
+                          <a:schemeClr val="accent6"/>
+                        </a:lnRef>
+                        <a:fillRef idx="1">
+                          <a:schemeClr val="lt1"/>
+                        </a:fillRef>
+                        <a:effectRef idx="0">
+                          <a:schemeClr val="accent6"/>
+                        </a:effectRef>
+                        <a:fontRef idx="minor">
+                          <a:schemeClr val="dk1"/>
+                        </a:fontRef>
+                      </wps:style>
+                      <wps:txbx>
+                        <w:txbxContent>
+                          <w:p>
+                            <w:pPr>
+                              <w:jc w:val="center"/>
+                            </w:pPr>
+                            <w:r>
+                              <w:t>‘</w:t>
+                            </w:r>
+                            <w:r>
+                              <w:rPr>
+                                <w:rFonts w:hint="eastAsia"/>
+                              </w:rPr>
+                              <w:t>L</w:t>
+                            </w:r>
+                            <w:r>
+                              <w:t>’</w:t>
+                            </w:r>
+                          </w:p>
+                        </w:txbxContent>
+                      </wps:txbx>
+                      <wps:bodyPr rot="0" spcFirstLastPara="0" vertOverflow="overflow" horzOverflow="overflow" vert="horz" wrap="square" lIns="91440" tIns="45720" rIns="91440" bIns="45720" numCol="1" spcCol="0" rtlCol="0" fromWordArt="0" anchor="ctr" anchorCtr="0" forceAA="0" compatLnSpc="1">
+                        <a:prstTxWarp prst="textNoShape">
+                          <a:avLst/>
+                        </a:prstTxWarp>
+                        <a:noAutofit/>
+                      </wps:bodyPr>
+                    </wps:wsp>
+                  </a:graphicData>
+                </a:graphic>
+                <wp14:sizeRelH relativeFrom="margin">
+                  <wp14:pctWidth>0</wp14:pctWidth>
+                </wp14:sizeRelH>
+                <wp14:sizeRelV relativeFrom="margin">
+                  <wp14:pctHeight>0</wp14:pctHeight>
+                </wp14:sizeRelV>
+              </wp:anchor>
+            </w:drawing>
+          </mc:Choice>
+          <mc:Fallback>
+            <w:pict>
+              <v:rect id="矩形 15" o:spid="_x0000_s1033" style="position:absolute;left:0;text-align:left;margin-left:252.85pt;margin-top:13.6pt;width:34.6pt;height:23.05pt;z-index:251676672;visibility:visible;mso-wrap-style:square;mso-width-percent:0;mso-height-percent:0;mso-wrap-distance-left:9pt;mso-wrap-distance-top:0;mso-wrap-distance-right:9pt;mso-wrap-distance-bottom:0;mso-position-horizontal:absolute;mso-position-horizontal-relative:text;mso-position-vertical:absolute;mso-position-vertical-relative:text;mso-width-percent:0;mso-height-percent:0;mso-width-relative:margin;mso-height-relative:margin;v-text-anchor:middle" o:gfxdata="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" fillcolor="white [3201]" strokecolor="#c0504d [3205]" strokeweight="2pt">
+                <v:textbox>
+                  <w:txbxContent>
+                    <w:p>
+                      <w:pPr>
+                        <w:jc w:val="center"/>
+                      </w:pPr>
+                      <w:r>
+                        <w:t>‘</w:t>
+                      </w:r>
+                      <w:r>
+                        <w:rPr>
+                          <w:rFonts w:hint="eastAsia"/>
+                        </w:rPr>
+                        <w:t>L</w:t>
+                      </w:r>
+                      <w:r>
+                        <w:t>’</w:t>
+                      </w:r>
+                    </w:p>
+                  </w:txbxContent>
+                </v:textbox>
+              </v:rect>
+            </w:pict>
+          </mc:Fallback>
+        </mc:AlternateContent>
+      </w:r>
+      <w:r>
+        <w:rPr>
+          <w:rFonts w:hint="eastAsia"/>
+          <w:noProof/>
+        </w:rPr>
+        <mc:AlternateContent>
+          <mc:Choice Requires="wps">
+            <w:drawing>
+              <wp:anchor distT="0" distB="0" distL="114300" distR="114300" simplePos="0" relativeHeight="251674624" behindDoc="0" locked="0" layoutInCell="1" allowOverlap="1" wp14:anchorId="67631F61" wp14:editId="60B7B297">
+                <wp:simplePos x="0" y="0"/>
+                <wp:positionH relativeFrom="column">
+                  <wp:posOffset>2771140</wp:posOffset>
+                </wp:positionH>
+                <wp:positionV relativeFrom="paragraph">
+                  <wp:posOffset>173355</wp:posOffset>
+                </wp:positionV>
+                <wp:extent cx="439420" cy="292735"/>
+                <wp:effectExtent l="0" t="0" r="17780" b="12065"/>
+                <wp:wrapNone/>
+                <wp:docPr id="14" name="矩形 14"/>
+                <wp:cNvGraphicFramePr/>
+                <a:graphic xmlns:a="http://schemas.openxmlformats.org/drawingml/2006/main">
+                  <a:graphicData uri="http://schemas.microsoft.com/office/word/2010/wordprocessingShape">
+                    <wps:wsp>
+                      <wps:cNvSpPr/>
+                      <wps:spPr>
+                        <a:xfrm>
+                          <a:off x="0" y="0"/>
+                          <a:ext cx="439420" cy="292735"/>
+                        </a:xfrm>
+                        <a:prstGeom prst="rect">
+                          <a:avLst/>
+                        </a:prstGeom>
+                        <a:ln>
+                          <a:solidFill>
+                            <a:schemeClr val="accent2"/>
+                          </a:solidFill>
+                        </a:ln>
+                      </wps:spPr>
+                      <wps:style>
+                        <a:lnRef idx="2">
+                          <a:schemeClr val="accent6"/>
+                        </a:lnRef>
+                        <a:fillRef idx="1">
+                          <a:schemeClr val="lt1"/>
+                        </a:fillRef>
+                        <a:effectRef idx="0">
+                          <a:schemeClr val="accent6"/>
+                        </a:effectRef>
+                        <a:fontRef idx="minor">
+                          <a:schemeClr val="dk1"/>
+                        </a:fontRef>
+                      </wps:style>
+                      <wps:txbx>
+                        <w:txbxContent>
+                          <w:p>
+                            <w:pPr>
+                              <w:jc w:val="center"/>
+                            </w:pPr>
+                            <w:r>
+                              <w:t>‘</w:t>
+                            </w:r>
+                            <w:r>
+                              <w:rPr>
+                                <w:rFonts w:hint="eastAsia"/>
+                              </w:rPr>
+                              <w:t>E</w:t>
+                            </w:r>
+                            <w:r>
+                              <w:t>’</w:t>
+                            </w:r>
+                          </w:p>
+                        </w:txbxContent>
+                      </wps:txbx>
+                      <wps:bodyPr rot="0" spcFirstLastPara="0" vertOverflow="overflow" horzOverflow="overflow" vert="horz" wrap="square" lIns="91440" tIns="45720" rIns="91440" bIns="45720" numCol="1" spcCol="0" rtlCol="0" fromWordArt="0" anchor="ctr" anchorCtr="0" forceAA="0" compatLnSpc="1">
+                        <a:prstTxWarp prst="textNoShape">
+                          <a:avLst/>
+                        </a:prstTxWarp>
+                        <a:noAutofit/>
+                      </wps:bodyPr>
+                    </wps:wsp>
+                  </a:graphicData>
+                </a:graphic>
+                <wp14:sizeRelH relativeFrom="margin">
+                  <wp14:pctWidth>0</wp14:pctWidth>
+                </wp14:sizeRelH>
+                <wp14:sizeRelV relativeFrom="margin">
+                  <wp14:pctHeight>0</wp14:pctHeight>
+                </wp14:sizeRelV>
+              </wp:anchor>
+            </w:drawing>
+          </mc:Choice>
+          <mc:Fallback>
+            <w:pict>
+              <v:rect id="矩形 14" o:spid="_x0000_s1034" style="position:absolute;left:0;text-align:left;margin-left:218.2pt;margin-top:13.65pt;width:34.6pt;height:23.05pt;z-index:251674624;visibility:visible;mso-wrap-style:square;mso-width-percent:0;mso-height-percent:0;mso-wrap-distance-left:9pt;mso-wrap-distance-top:0;mso-wrap-distance-right:9pt;mso-wrap-distance-bottom:0;mso-position-horizontal:absolute;mso-position-horizontal-relative:text;mso-position-vertical:absolute;mso-position-vertical-relative:text;mso-width-percent:0;mso-height-percent:0;mso-width-relative:margin;mso-height-relative:margin;v-text-anchor:middle" o:gfxdata="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" fillcolor="white [3201]" strokecolor="#c0504d [3205]" strokeweight="2pt">
+                <v:textbox>
+                  <w:txbxContent>
+                    <w:p>
+                      <w:pPr>
+                        <w:jc w:val="center"/>
+                      </w:pPr>
+                      <w:r>
+                        <w:t>‘</w:t>
+                      </w:r>
+                      <w:r>
+                        <w:rPr>
+                          <w:rFonts w:hint="eastAsia"/>
+                        </w:rPr>
+                        <w:t>E</w:t>
+                      </w:r>
+                      <w:r>
+                        <w:t>’</w:t>
+                      </w:r>
+                    </w:p>
+                  </w:txbxContent>
+                </v:textbox>
+              </v:rect>
+            </w:pict>
+          </mc:Fallback>
+        </mc:AlternateContent>
+      </w:r>
+      <w:r>
+        <w:rPr>
+          <w:rFonts w:hint="eastAsia"/>
+          <w:noProof/>
+        </w:rPr>
+        <mc:AlternateContent>
+          <mc:Choice Requires="wps">
+            <w:drawing>
+              <wp:anchor distT="0" distB="0" distL="114300" distR="114300" simplePos="0" relativeHeight="251672576" behindDoc="0" locked="0" layoutInCell="1" allowOverlap="1" wp14:anchorId="024B2958" wp14:editId="187DCA52">
+                <wp:simplePos x="0" y="0"/>
+                <wp:positionH relativeFrom="column">
+                  <wp:posOffset>2332355</wp:posOffset>
+                </wp:positionH>
+                <wp:positionV relativeFrom="paragraph">
+                  <wp:posOffset>173990</wp:posOffset>
+                </wp:positionV>
+                <wp:extent cx="439420" cy="292735"/>
+                <wp:effectExtent l="0" t="0" r="17780" b="12065"/>
+                <wp:wrapNone/>
+                <wp:docPr id="12" name="矩形 12"/>
+                <wp:cNvGraphicFramePr/>
+                <a:graphic xmlns:a="http://schemas.openxmlformats.org/drawingml/2006/main">
+                  <a:graphicData uri="http://schemas.microsoft.com/office/word/2010/wordprocessingShape">
+                    <wps:wsp>
+                      <wps:cNvSpPr/>
+                      <wps:spPr>
+                        <a:xfrm>
+                          <a:off x="0" y="0"/>
+                          <a:ext cx="439420" cy="292735"/>
+                        </a:xfrm>
+                        <a:prstGeom prst="rect">
+                          <a:avLst/>
+                        </a:prstGeom>
+                        <a:ln>
+                          <a:solidFill>
+                            <a:schemeClr val="accent2"/>
+                          </a:solidFill>
+                        </a:ln>
+                      </wps:spPr>
+                      <wps:style>
+                        <a:lnRef idx="2">
+                          <a:schemeClr val="accent6"/>
+                        </a:lnRef>
+                        <a:fillRef idx="1">
+                          <a:schemeClr val="lt1"/>
+                        </a:fillRef>
+                        <a:effectRef idx="0">
+                          <a:schemeClr val="accent6"/>
+                        </a:effectRef>
+                        <a:fontRef idx="minor">
+                          <a:schemeClr val="dk1"/>
+                        </a:fontRef>
+                      </wps:style>
+                      <wps:txbx>
+                        <w:txbxContent>
+                          <w:p>
+                            <w:pPr>
+                              <w:jc w:val="center"/>
+                            </w:pPr>
+                            <w:r>
+                              <w:t>‘</w:t>
+                            </w:r>
+                            <w:r>
+                              <w:rPr>
+                                <w:rFonts w:hint="eastAsia"/>
+                              </w:rPr>
+                              <w:t>H</w:t>
+                            </w:r>
+                            <w:r>
+                              <w:t>’</w:t>
+                            </w:r>
+                          </w:p>
+                        </w:txbxContent>
+                      </wps:txbx>
+                      <wps:bodyPr rot="0" spcFirstLastPara="0" vertOverflow="overflow" horzOverflow="overflow" vert="horz" wrap="square" lIns="91440" tIns="45720" rIns="91440" bIns="45720" numCol="1" spcCol="0" rtlCol="0" fromWordArt="0" anchor="ctr" anchorCtr="0" forceAA="0" compatLnSpc="1">
+                        <a:prstTxWarp prst="textNoShape">
+                          <a:avLst/>
+                        </a:prstTxWarp>
+                        <a:noAutofit/>
+                      </wps:bodyPr>
+                    </wps:wsp>
+                  </a:graphicData>
+                </a:graphic>
+                <wp14:sizeRelH relativeFrom="margin">
+                  <wp14:pctWidth>0</wp14:pctWidth>
+                </wp14:sizeRelH>
+                <wp14:sizeRelV relativeFrom="margin">
+                  <wp14:pctHeight>0</wp14:pctHeight>
+                </wp14:sizeRelV>
+              </wp:anchor>
+            </w:drawing>
+          </mc:Choice>
+          <mc:Fallback>
+            <w:pict>
+              <v:rect id="矩形 12" o:spid="_x0000_s1035" style="position:absolute;left:0;text-align:left;margin-left:183.65pt;margin-top:13.7pt;width:34.6pt;height:23.05pt;z-index:251672576;visibility:visible;mso-wrap-style:square;mso-width-percent:0;mso-height-percent:0;mso-wrap-distance-left:9pt;mso-wrap-distance-top:0;mso-wrap-distance-right:9pt;mso-wrap-distance-bottom:0;mso-position-horizontal:absolute;mso-position-horizontal-relative:text;mso-position-vertical:absolute;mso-position-vertical-relative:text;mso-width-percent:0;mso-height-percent:0;mso-width-relative:margin;mso-height-relative:margin;v-text-anchor:middle" o:gfxdata="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" fillcolor="white [3201]" strokecolor="#c0504d [3205]" strokeweight="2pt">
+                <v:textbox>
+                  <w:txbxContent>
+                    <w:p>
+                      <w:pPr>
+                        <w:jc w:val="center"/>
+                      </w:pPr>
+                      <w:r>
+                        <w:t>‘</w:t>
+                      </w:r>
+                      <w:r>
+                        <w:rPr>
+                          <w:rFonts w:hint="eastAsia"/>
+                        </w:rPr>
+                        <w:t>H</w:t>
+                      </w:r>
+                      <w:r>
+                        <w:t>’</w:t>
+                      </w:r>
+                    </w:p>
+                  </w:txbxContent>
+                </v:textbox>
+              </v:rect>
+            </w:pict>
+          </mc:Fallback>
+        </mc:AlternateContent>
+      </w:r>
+    </w:p>
+    <w:p>
+      <w:pPr>
+        <w:pStyle w:val="a5"/>
+        <w:ind w:left="720" w:firstLineChars="0" w:firstLine="0"/>
+        <w:rPr>
+          <w:rFonts w:hint="eastAsia"/>
+          <w:noProof/>
+        </w:rPr>
+      </w:pPr>
+    </w:p>
+    <w:p>
+      <w:pPr>
+        <w:pStyle w:val="a5"/>
+        <w:ind w:left="720" w:firstLineChars="0" w:firstLine="0"/>
+        <w:rPr>
+          <w:rFonts w:hint="eastAsia"/>
+          <w:noProof/>
+        </w:rPr>
+      </w:pPr>
+    </w:p>
+    <w:p>
+      <w:pPr>
+        <w:pStyle w:val="a5"/>
+        <w:ind w:left="720" w:firstLineChars="0" w:firstLine="0"/>
+        <w:rPr>
+          <w:rFonts w:hint="eastAsia"/>
+          <w:noProof/>
+        </w:rPr>
+      </w:pPr>
+      <w:r>
+        <w:rPr>
+          <w:rFonts w:hint="eastAsia"/>
+          <w:noProof/>
+        </w:rPr>
+        <mc:AlternateContent>
+          <mc:Choice Requires="wps">
+            <w:drawing>
+              <wp:anchor distT="0" distB="0" distL="114300" distR="114300" simplePos="0" relativeHeight="251697152" behindDoc="0" locked="0" layoutInCell="1" allowOverlap="1" wp14:anchorId="055291FE" wp14:editId="4BB76D61">
+                <wp:simplePos x="0" y="0"/>
+                <wp:positionH relativeFrom="column">
+                  <wp:posOffset>4645325</wp:posOffset>
+                </wp:positionH>
+                <wp:positionV relativeFrom="paragraph">
+                  <wp:posOffset>37333</wp:posOffset>
+                </wp:positionV>
+                <wp:extent cx="0" cy="2320386"/>
+                <wp:effectExtent l="95250" t="0" r="57150" b="60960"/>
+                <wp:wrapNone/>
+                <wp:docPr id="28" name="直接箭头连接符 28"/>
+                <wp:cNvGraphicFramePr/>
+                <a:graphic xmlns:a="http://schemas.openxmlformats.org/drawingml/2006/main">
+                  <a:graphicData uri="http://schemas.microsoft.com/office/word/2010/wordprocessingShape">
+                    <wps:wsp>
+                      <wps:cNvCnPr/>
+                      <wps:spPr>
+                        <a:xfrm>
+                          <a:off x="0" y="0"/>
+                          <a:ext cx="0" cy="2320386"/>
+                        </a:xfrm>
+                        <a:prstGeom prst="straightConnector1">
+                          <a:avLst/>
+                        </a:prstGeom>
+                        <a:ln>
+                          <a:solidFill>
+                            <a:srgbClr val="FF0000"/>
+                          </a:solidFill>
+                          <a:tailEnd type="arrow"/>
+                        </a:ln>
+                      </wps:spPr>
+                      <wps:style>
+                        <a:lnRef idx="1">
+                          <a:schemeClr val="accent1"/>
+                        </a:lnRef>
+                        <a:fillRef idx="0">
+                          <a:schemeClr val="accent1"/>
+                        </a:fillRef>
+                        <a:effectRef idx="0">
+                          <a:schemeClr val="accent1"/>
+                        </a:effectRef>
+                        <a:fontRef idx="minor">
+                          <a:schemeClr val="tx1"/>
+                        </a:fontRef>
+                      </wps:style>
+                      <wps:bodyPr/>
+                    </wps:wsp>
+                  </a:graphicData>
+                </a:graphic>
+                <wp14:sizeRelV relativeFrom="margin">
+                  <wp14:pctHeight>0</wp14:pctHeight>
+                </wp14:sizeRelV>
+              </wp:anchor>
+            </w:drawing>
+          </mc:Choice>
+          <mc:Fallback>
+            <w:pict>
+              <v:shape id="直接箭头连接符 28" o:spid="_x0000_s1026" type="#_x0000_t32" style="position:absolute;left:0;text-align:left;margin-left:365.75pt;margin-top:2.95pt;width:0;height:182.7pt;z-index:251697152;visibility:visible;mso-wrap-style:square;mso-height-percent:0;mso-wrap-distance-left:9pt;mso-wrap-distance-top:0;mso-wrap-distance-right:9pt;mso-wrap-distance-bottom:0;mso-position-horizontal:absolute;mso-position-horizontal-relative:text;mso-position-vertical:absolute;mso-position-vertical-relative:text;mso-height-percent:0;mso-height-relative:margin" o:gfxdata="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" strokecolor="red">
+                <v:stroke endarrow="open"/>
+              </v:shape>
+            </w:pict>
+          </mc:Fallback>
+        </mc:AlternateContent>
+      </w:r>
+    </w:p>
+    <w:p>
+      <w:pPr>
+        <w:pStyle w:val="a5"/>
+        <w:ind w:left="720" w:firstLineChars="0" w:firstLine="0"/>
+        <w:rPr>
+          <w:rFonts w:hint="eastAsia"/>
+          <w:noProof/>
+        </w:rPr>
+      </w:pPr>
+    </w:p>
+    <w:p>
+      <w:pPr>
+        <w:pStyle w:val="a5"/>
+        <w:ind w:left="720" w:firstLineChars="0" w:firstLine="0"/>
+        <w:rPr>
+          <w:rFonts w:hint="eastAsia"/>
+          <w:noProof/>
+        </w:rPr>
+      </w:pPr>
+      <w:r>
+        <w:rPr>
+          <w:rFonts w:hint="eastAsia"/>
+          <w:noProof/>
+        </w:rPr>
+        <mc:AlternateContent>
+          <mc:Choice Requires="wps">
+            <w:drawing>
+              <wp:anchor distT="0" distB="0" distL="114300" distR="114300" simplePos="0" relativeHeight="251684864" behindDoc="0" locked="0" layoutInCell="1" allowOverlap="1" wp14:anchorId="3777E1EB" wp14:editId="0D22D21C">
+                <wp:simplePos x="0" y="0"/>
+                <wp:positionH relativeFrom="column">
+                  <wp:posOffset>3324860</wp:posOffset>
+                </wp:positionH>
+                <wp:positionV relativeFrom="paragraph">
+                  <wp:posOffset>11430</wp:posOffset>
+                </wp:positionV>
+                <wp:extent cx="1173192" cy="336430"/>
+                <wp:effectExtent l="0" t="0" r="27305" b="26035"/>
+                <wp:wrapNone/>
+                <wp:docPr id="21" name="矩形 21"/>
+                <wp:cNvGraphicFramePr/>
+                <a:graphic xmlns:a="http://schemas.openxmlformats.org/drawingml/2006/main">
+                  <a:graphicData uri="http://schemas.microsoft.com/office/word/2010/wordprocessingShape">
+                    <wps:wsp>
+                      <wps:cNvSpPr/>
+                      <wps:spPr>
+                        <a:xfrm>
+                          <a:off x="0" y="0"/>
+                          <a:ext cx="1173192" cy="336430"/>
+                        </a:xfrm>
+                        <a:prstGeom prst="rect">
+                          <a:avLst/>
+                        </a:prstGeom>
+                        <a:ln>
+                          <a:solidFill>
+                            <a:schemeClr val="accent2"/>
+                          </a:solidFill>
+                        </a:ln>
+                      </wps:spPr>
+                      <wps:style>
+                        <a:lnRef idx="2">
+                          <a:schemeClr val="accent6"/>
+                        </a:lnRef>
+                        <a:fillRef idx="1">
+                          <a:schemeClr val="lt1"/>
+                        </a:fillRef>
+                        <a:effectRef idx="0">
+                          <a:schemeClr val="accent6"/>
+                        </a:effectRef>
+                        <a:fontRef idx="minor">
+                          <a:schemeClr val="dk1"/>
+                        </a:fontRef>
+                      </wps:style>
+                      <wps:txbx>
+                        <w:txbxContent>
+                          <w:p>
+                            <w:pPr>
+                              <w:jc w:val="center"/>
+                            </w:pPr>
+                            <w:r>
+                              <w:rPr>
+                                <w:rFonts w:hint="eastAsia"/>
+                              </w:rPr>
+                              <w:t>(</w:t>
+                            </w:r>
+                            <w:proofErr w:type="gramStart"/>
+                            <w:r>
+                              <w:rPr>
+                                <w:rFonts w:hint="eastAsia"/>
+                              </w:rPr>
+                              <w:t>x1,y1</w:t>
+                            </w:r>
+                            <w:proofErr w:type="gramEnd"/>
+                            <w:r>
+                              <w:rPr>
+                                <w:rFonts w:hint="eastAsia"/>
+                              </w:rPr>
+                              <w:t>) (</w:t>
+                            </w:r>
+                            <w:proofErr w:type="gramStart"/>
+                            <w:r>
+                              <w:rPr>
+                                <w:rFonts w:hint="eastAsia"/>
+                              </w:rPr>
+                              <w:t>x2,y2</w:t>
+                            </w:r>
+                            <w:proofErr w:type="gramEnd"/>
+                            <w:r>
+                              <w:rPr>
+                                <w:rFonts w:hint="eastAsia"/>
+                              </w:rPr>
+                              <w:t>)</w:t>
+                            </w:r>
+                          </w:p>
+                        </w:txbxContent>
+                      </wps:txbx>
+                      <wps:bodyPr rot="0" spcFirstLastPara="0" vertOverflow="overflow" horzOverflow="overflow" vert="horz" wrap="square" lIns="91440" tIns="45720" rIns="91440" bIns="45720" numCol="1" spcCol="0" rtlCol="0" fromWordArt="0" anchor="ctr" anchorCtr="0" forceAA="0" compatLnSpc="1">
+                        <a:prstTxWarp prst="textNoShape">
+                          <a:avLst/>
+                        </a:prstTxWarp>
+                        <a:noAutofit/>
+                      </wps:bodyPr>
+                    </wps:wsp>
+                  </a:graphicData>
+                </a:graphic>
+                <wp14:sizeRelH relativeFrom="margin">
+                  <wp14:pctWidth>0</wp14:pctWidth>
+                </wp14:sizeRelH>
+                <wp14:sizeRelV relativeFrom="margin">
+                  <wp14:pctHeight>0</wp14:pctHeight>
+                </wp14:sizeRelV>
+              </wp:anchor>
+            </w:drawing>
+          </mc:Choice>
+          <mc:Fallback>
+            <w:pict>
+              <v:rect id="矩形 21" o:spid="_x0000_s1036" style="position:absolute;left:0;text-align:left;margin-left:261.8pt;margin-top:.9pt;width:92.4pt;height:26.5pt;z-index:251684864;visibility:visible;mso-wrap-style:square;mso-width-percent:0;mso-height-percent:0;mso-wrap-distance-left:9pt;mso-wrap-distance-top:0;mso-wrap-distance-right:9pt;mso-wrap-distance-bottom:0;mso-position-horizontal:absolute;mso-position-horizontal-relative:text;mso-position-vertical:absolute;mso-position-vertical-relative:text;mso-width-percent:0;mso-height-percent:0;mso-width-relative:margin;mso-height-relative:margin;v-text-anchor:middle" o:gfxdata="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" fillcolor="white [3201]" strokecolor="#c0504d [3205]" strokeweight="2pt">
+                <v:textbox>
+                  <w:txbxContent>
+                    <w:p>
+                      <w:pPr>
+                        <w:jc w:val="center"/>
+                      </w:pPr>
+                      <w:r>
+                        <w:rPr>
+                          <w:rFonts w:hint="eastAsia"/>
+                        </w:rPr>
+                        <w:t>(</w:t>
+                      </w:r>
+                      <w:proofErr w:type="gramStart"/>
+                      <w:r>
+                        <w:rPr>
+                          <w:rFonts w:hint="eastAsia"/>
+                        </w:rPr>
+                        <w:t>x1,y1</w:t>
+                      </w:r>
+                      <w:proofErr w:type="gramEnd"/>
+                      <w:r>
+                        <w:rPr>
+                          <w:rFonts w:hint="eastAsia"/>
+                        </w:rPr>
+                        <w:t>) (</w:t>
+                      </w:r>
+                      <w:proofErr w:type="gramStart"/>
+                      <w:r>
+                        <w:rPr>
+                          <w:rFonts w:hint="eastAsia"/>
+                        </w:rPr>
+                        <w:t>x2,y2</w:t>
+                      </w:r>
+                      <w:proofErr w:type="gramEnd"/>
+                      <w:r>
+                        <w:rPr>
+                          <w:rFonts w:hint="eastAsia"/>
+                        </w:rPr>
+                        <w:t>)</w:t>
+                      </w:r>
+                    </w:p>
+                  </w:txbxContent>
+                </v:textbox>
+              </v:rect>
+            </w:pict>
+          </mc:Fallback>
+        </mc:AlternateContent>
+      </w:r>
+      <w:r>
+        <w:rPr>
+          <w:rFonts w:hint="eastAsia"/>
+          <w:noProof/>
+        </w:rPr>
+        <mc:AlternateContent>
+          <mc:Choice Requires="wps">
+            <w:drawing>
+              <wp:anchor distT="0" distB="0" distL="114300" distR="114300" simplePos="0" relativeHeight="251665408" behindDoc="0" locked="0" layoutInCell="1" allowOverlap="1" wp14:anchorId="0881981E" wp14:editId="6EB572EA">
+                <wp:simplePos x="0" y="0"/>
+                <wp:positionH relativeFrom="column">
+                  <wp:posOffset>2152291</wp:posOffset>
+                </wp:positionH>
+                <wp:positionV relativeFrom="paragraph">
+                  <wp:posOffset>12029</wp:posOffset>
+                </wp:positionV>
+                <wp:extent cx="1173192" cy="336430"/>
+                <wp:effectExtent l="0" t="0" r="27305" b="26035"/>
+                <wp:wrapNone/>
+                <wp:docPr id="7" name="矩形 7"/>
+                <wp:cNvGraphicFramePr/>
+                <a:graphic xmlns:a="http://schemas.openxmlformats.org/drawingml/2006/main">
+                  <a:graphicData uri="http://schemas.microsoft.com/office/word/2010/wordprocessingShape">
+                    <wps:wsp>
+                      <wps:cNvSpPr/>
+                      <wps:spPr>
+                        <a:xfrm>
+                          <a:off x="0" y="0"/>
+                          <a:ext cx="1173192" cy="336430"/>
+                        </a:xfrm>
+                        <a:prstGeom prst="rect">
+                          <a:avLst/>
+                        </a:prstGeom>
+                        <a:ln>
+                          <a:solidFill>
+                            <a:schemeClr val="accent2"/>
+                          </a:solidFill>
+                        </a:ln>
+                      </wps:spPr>
+                      <wps:style>
+                        <a:lnRef idx="2">
+                          <a:schemeClr val="accent6"/>
+                        </a:lnRef>
+                        <a:fillRef idx="1">
+                          <a:schemeClr val="lt1"/>
+                        </a:fillRef>
+                        <a:effectRef idx="0">
+                          <a:schemeClr val="accent6"/>
+                        </a:effectRef>
+                        <a:fontRef idx="minor">
+                          <a:schemeClr val="dk1"/>
+                        </a:fontRef>
+                      </wps:style>
+                      <wps:txbx>
+                        <w:txbxContent>
+                          <w:p>
+                            <w:pPr>
+                              <w:jc w:val="center"/>
+                            </w:pPr>
+                            <w:r>
+                              <w:rPr>
+                                <w:rFonts w:hint="eastAsia"/>
+                              </w:rPr>
+                              <w:t>Rectangle</w:t>
+                            </w:r>
+                            <w:r>
+                              <w:rPr>
+                                <w:rFonts w:hint="eastAsia"/>
+                              </w:rPr>
+                              <w:t xml:space="preserve"> * n</w:t>
+                            </w:r>
+                          </w:p>
+                        </w:txbxContent>
+                      </wps:txbx>
+                      <wps:bodyPr rot="0" spcFirstLastPara="0" vertOverflow="overflow" horzOverflow="overflow" vert="horz" wrap="square" lIns="91440" tIns="45720" rIns="91440" bIns="45720" numCol="1" spcCol="0" rtlCol="0" fromWordArt="0" anchor="ctr" anchorCtr="0" forceAA="0" compatLnSpc="1">
+                        <a:prstTxWarp prst="textNoShape">
+                          <a:avLst/>
+                        </a:prstTxWarp>
+                        <a:noAutofit/>
+                      </wps:bodyPr>
+                    </wps:wsp>
+                  </a:graphicData>
+                </a:graphic>
+                <wp14:sizeRelH relativeFrom="margin">
+                  <wp14:pctWidth>0</wp14:pctWidth>
+                </wp14:sizeRelH>
+                <wp14:sizeRelV relativeFrom="margin">
+                  <wp14:pctHeight>0</wp14:pctHeight>
+                </wp14:sizeRelV>
+              </wp:anchor>
+            </w:drawing>
+          </mc:Choice>
+          <mc:Fallback>
+            <w:pict>
+              <v:rect id="矩形 7" o:spid="_x0000_s1037" style="position:absolute;left:0;text-align:left;margin-left:169.45pt;margin-top:.95pt;width:92.4pt;height:26.5pt;z-index:251665408;visibility:visible;mso-wrap-style:square;mso-width-percent:0;mso-height-percent:0;mso-wrap-distance-left:9pt;mso-wrap-distance-top:0;mso-wrap-distance-right:9pt;mso-wrap-distance-bottom:0;mso-position-horizontal:absolute;mso-position-horizontal-relative:text;mso-position-vertical:absolute;mso-position-vertical-relative:text;mso-width-percent:0;mso-height-percent:0;mso-width-relative:margin;mso-height-relative:margin;v-text-anchor:middle" o:gfxdata="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" fillcolor="white [3201]" strokecolor="#c0504d [3205]" strokeweight="2pt">
+                <v:textbox>
+                  <w:txbxContent>
+                    <w:p>
+                      <w:pPr>
+                        <w:jc w:val="center"/>
+                      </w:pPr>
+                      <w:r>
+                        <w:rPr>
+                          <w:rFonts w:hint="eastAsia"/>
+                        </w:rPr>
+                        <w:t>Rectangle</w:t>
+                      </w:r>
+                      <w:r>
+                        <w:rPr>
+                          <w:rFonts w:hint="eastAsia"/>
+                        </w:rPr>
+                        <w:t xml:space="preserve"> * n</w:t>
+                      </w:r>
+                    </w:p>
+                  </w:txbxContent>
+                </v:textbox>
+              </v:rect>
+            </w:pict>
+          </mc:Fallback>
+        </mc:AlternateContent>
+      </w:r>
+    </w:p>
+    <w:p>
+      <w:pPr>
+        <w:pStyle w:val="a5"/>
+        <w:ind w:left="720" w:firstLineChars="0" w:firstLine="0"/>
+        <w:rPr>
+          <w:rFonts w:hint="eastAsia"/>
+          <w:noProof/>
+        </w:rPr>
+      </w:pPr>
+    </w:p>
+    <w:p>
+      <w:pPr>
+        <w:pStyle w:val="a5"/>
+        <w:ind w:left="720" w:firstLineChars="0" w:firstLine="0"/>
+        <w:rPr>
+          <w:rFonts w:hint="eastAsia"/>
+          <w:noProof/>
+        </w:rPr>
+      </w:pPr>
+    </w:p>
+    <w:p>
+      <w:pPr>
+        <w:pStyle w:val="a5"/>
+        <w:ind w:left="720" w:firstLineChars="0" w:firstLine="0"/>
+        <w:rPr>
+          <w:rFonts w:hint="eastAsia"/>
+          <w:noProof/>
+        </w:rPr>
+      </w:pPr>
+      <w:r>
+        <w:rPr>
+          <w:rFonts w:hint="eastAsia"/>
+          <w:noProof/>
+        </w:rPr>
+        <mc:AlternateContent>
+          <mc:Choice Requires="wps">
+            <w:drawing>
+              <wp:anchor distT="0" distB="0" distL="114300" distR="114300" simplePos="0" relativeHeight="251686912" behindDoc="0" locked="0" layoutInCell="1" allowOverlap="1" wp14:anchorId="6CCD0601" wp14:editId="106C38D8">
+                <wp:simplePos x="0" y="0"/>
+                <wp:positionH relativeFrom="column">
+                  <wp:posOffset>2134210</wp:posOffset>
+                </wp:positionH>
+                <wp:positionV relativeFrom="paragraph">
+                  <wp:posOffset>133062</wp:posOffset>
+                </wp:positionV>
+                <wp:extent cx="1173192" cy="336430"/>
+                <wp:effectExtent l="0" t="0" r="27305" b="26035"/>
+                <wp:wrapNone/>
+                <wp:docPr id="22" name="矩形 22"/>
+                <wp:cNvGraphicFramePr/>
+                <a:graphic xmlns:a="http://schemas.openxmlformats.org/drawingml/2006/main">
+                  <a:graphicData uri="http://schemas.microsoft.com/office/word/2010/wordprocessingShape">
+                    <wps:wsp>
+                      <wps:cNvSpPr/>
+                      <wps:spPr>
+                        <a:xfrm>
+                          <a:off x="0" y="0"/>
+                          <a:ext cx="1173192" cy="336430"/>
+                        </a:xfrm>
+                        <a:prstGeom prst="rect">
+                          <a:avLst/>
+                        </a:prstGeom>
+                        <a:ln>
+                          <a:solidFill>
+                            <a:schemeClr val="accent2"/>
+                          </a:solidFill>
+                        </a:ln>
+                      </wps:spPr>
+                      <wps:style>
+                        <a:lnRef idx="2">
+                          <a:schemeClr val="accent6"/>
+                        </a:lnRef>
+                        <a:fillRef idx="1">
+                          <a:schemeClr val="lt1"/>
+                        </a:fillRef>
+                        <a:effectRef idx="0">
+                          <a:schemeClr val="accent6"/>
+                        </a:effectRef>
+                        <a:fontRef idx="minor">
+                          <a:schemeClr val="dk1"/>
+                        </a:fontRef>
+                      </wps:style>
+                      <wps:txbx>
+                        <w:txbxContent>
+                          <w:p>
+                            <w:pPr>
+                              <w:jc w:val="center"/>
+                            </w:pPr>
+                            <w:r>
+                              <w:rPr>
+                                <w:rFonts w:hint="eastAsia"/>
+                              </w:rPr>
+                              <w:t>Line</w:t>
+                            </w:r>
+                            <w:r>
+                              <w:rPr>
+                                <w:rFonts w:hint="eastAsia"/>
+                              </w:rPr>
+                              <w:t xml:space="preserve"> * n</w:t>
+                            </w:r>
+                          </w:p>
+                        </w:txbxContent>
+                      </wps:txbx>
+                      <wps:bodyPr rot="0" spcFirstLastPara="0" vertOverflow="overflow" horzOverflow="overflow" vert="horz" wrap="square" lIns="91440" tIns="45720" rIns="91440" bIns="45720" numCol="1" spcCol="0" rtlCol="0" fromWordArt="0" anchor="ctr" anchorCtr="0" forceAA="0" compatLnSpc="1">
+                        <a:prstTxWarp prst="textNoShape">
+                          <a:avLst/>
+                        </a:prstTxWarp>
+                        <a:noAutofit/>
+                      </wps:bodyPr>
+                    </wps:wsp>
+                  </a:graphicData>
+                </a:graphic>
+                <wp14:sizeRelH relativeFrom="margin">
+                  <wp14:pctWidth>0</wp14:pctWidth>
+                </wp14:sizeRelH>
+                <wp14:sizeRelV relativeFrom="margin">
+                  <wp14:pctHeight>0</wp14:pctHeight>
+                </wp14:sizeRelV>
+              </wp:anchor>
+            </w:drawing>
+          </mc:Choice>
+          <mc:Fallback>
+            <w:pict>
+              <v:rect id="矩形 22" o:spid="_x0000_s1038" style="position:absolute;left:0;text-align:left;margin-left:168.05pt;margin-top:10.5pt;width:92.4pt;height:26.5pt;z-index:251686912;visibility:visible;mso-wrap-style:square;mso-width-percent:0;mso-height-percent:0;mso-wrap-distance-left:9pt;mso-wrap-distance-top:0;mso-wrap-distance-right:9pt;mso-wrap-distance-bottom:0;mso-position-horizontal:absolute;mso-position-horizontal-relative:text;mso-position-vertical:absolute;mso-position-vertical-relative:text;mso-width-percent:0;mso-height-percent:0;mso-width-relative:margin;mso-height-relative:margin;v-text-anchor:middle" o:gfxdata="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" fillcolor="white [3201]" strokecolor="#c0504d [3205]" strokeweight="2pt">
+                <v:textbox>
+                  <w:txbxContent>
+                    <w:p>
+                      <w:pPr>
+                        <w:jc w:val="center"/>
+                      </w:pPr>
+                      <w:r>
+                        <w:rPr>
+                          <w:rFonts w:hint="eastAsia"/>
+                        </w:rPr>
+                        <w:t>Line</w:t>
+                      </w:r>
+                      <w:r>
+                        <w:rPr>
+                          <w:rFonts w:hint="eastAsia"/>
+                        </w:rPr>
+                        <w:t xml:space="preserve"> * n</w:t>
+                      </w:r>
+                    </w:p>
+                  </w:txbxContent>
+                </v:textbox>
+              </v:rect>
+            </w:pict>
+          </mc:Fallback>
+        </mc:AlternateContent>
+      </w:r>
+      <w:r>
+        <w:rPr>
+          <w:rFonts w:hint="eastAsia"/>
+          <w:noProof/>
+        </w:rPr>
+        <mc:AlternateContent>
+          <mc:Choice Requires="wps">
+            <w:drawing>
+              <wp:anchor distT="0" distB="0" distL="114300" distR="114300" simplePos="0" relativeHeight="251687936" behindDoc="0" locked="0" layoutInCell="1" allowOverlap="1" wp14:anchorId="40BED40C" wp14:editId="73D9A94C">
+                <wp:simplePos x="0" y="0"/>
+                <wp:positionH relativeFrom="column">
+                  <wp:posOffset>3307055</wp:posOffset>
+                </wp:positionH>
+                <wp:positionV relativeFrom="paragraph">
+                  <wp:posOffset>133062</wp:posOffset>
+                </wp:positionV>
+                <wp:extent cx="1173192" cy="336430"/>
+                <wp:effectExtent l="0" t="0" r="27305" b="26035"/>
+                <wp:wrapNone/>
+                <wp:docPr id="23" name="矩形 23"/>
+                <wp:cNvGraphicFramePr/>
+                <a:graphic xmlns:a="http://schemas.openxmlformats.org/drawingml/2006/main">
+                  <a:graphicData uri="http://schemas.microsoft.com/office/word/2010/wordprocessingShape">
+                    <wps:wsp>
+                      <wps:cNvSpPr/>
+                      <wps:spPr>
+                        <a:xfrm>
+                          <a:off x="0" y="0"/>
+                          <a:ext cx="1173192" cy="336430"/>
+                        </a:xfrm>
+                        <a:prstGeom prst="rect">
+                          <a:avLst/>
+                        </a:prstGeom>
+                        <a:ln>
+                          <a:solidFill>
+                            <a:schemeClr val="accent2"/>
+                          </a:solidFill>
+                        </a:ln>
+                      </wps:spPr>
+                      <wps:style>
+                        <a:lnRef idx="2">
+                          <a:schemeClr val="accent6"/>
+                        </a:lnRef>
+                        <a:fillRef idx="1">
+                          <a:schemeClr val="lt1"/>
+                        </a:fillRef>
+                        <a:effectRef idx="0">
+                          <a:schemeClr val="accent6"/>
+                        </a:effectRef>
+                        <a:fontRef idx="minor">
+                          <a:schemeClr val="dk1"/>
+                        </a:fontRef>
+                      </wps:style>
+                      <wps:txbx>
+                        <w:txbxContent>
+                          <w:p>
+                            <w:pPr>
+                              <w:jc w:val="center"/>
+                            </w:pPr>
+                            <w:r>
+                              <w:rPr>
+                                <w:rFonts w:hint="eastAsia"/>
+                              </w:rPr>
+                              <w:t>(</w:t>
+                            </w:r>
+                            <w:proofErr w:type="gramStart"/>
+                            <w:r>
+                              <w:rPr>
+                                <w:rFonts w:hint="eastAsia"/>
+                              </w:rPr>
+                              <w:t>x1,y1</w:t>
+                            </w:r>
+                            <w:proofErr w:type="gramEnd"/>
+                            <w:r>
+                              <w:rPr>
+                                <w:rFonts w:hint="eastAsia"/>
+                              </w:rPr>
+                              <w:t>) (</w:t>
+                            </w:r>
+                            <w:proofErr w:type="gramStart"/>
+                            <w:r>
+                              <w:rPr>
+                                <w:rFonts w:hint="eastAsia"/>
+                              </w:rPr>
+                              <w:t>x2,y2</w:t>
+                            </w:r>
+                            <w:proofErr w:type="gramEnd"/>
+                            <w:r>
+                              <w:rPr>
+                                <w:rFonts w:hint="eastAsia"/>
+                              </w:rPr>
+                              <w:t>)</w:t>
+                            </w:r>
+                          </w:p>
+                        </w:txbxContent>
+                      </wps:txbx>
+                      <wps:bodyPr rot="0" spcFirstLastPara="0" vertOverflow="overflow" horzOverflow="overflow" vert="horz" wrap="square" lIns="91440" tIns="45720" rIns="91440" bIns="45720" numCol="1" spcCol="0" rtlCol="0" fromWordArt="0" anchor="ctr" anchorCtr="0" forceAA="0" compatLnSpc="1">
+                        <a:prstTxWarp prst="textNoShape">
+                          <a:avLst/>
+                        </a:prstTxWarp>
+                        <a:noAutofit/>
+                      </wps:bodyPr>
+                    </wps:wsp>
+                  </a:graphicData>
+                </a:graphic>
+                <wp14:sizeRelH relativeFrom="margin">
+                  <wp14:pctWidth>0</wp14:pctWidth>
+                </wp14:sizeRelH>
+                <wp14:sizeRelV relativeFrom="margin">
+                  <wp14:pctHeight>0</wp14:pctHeight>
+                </wp14:sizeRelV>
+              </wp:anchor>
+            </w:drawing>
+          </mc:Choice>
+          <mc:Fallback>
+            <w:pict>
+              <v:rect id="矩形 23" o:spid="_x0000_s1039" style="position:absolute;left:0;text-align:left;margin-left:260.4pt;margin-top:10.5pt;width:92.4pt;height:26.5pt;z-index:251687936;visibility:visible;mso-wrap-style:square;mso-width-percent:0;mso-height-percent:0;mso-wrap-distance-left:9pt;mso-wrap-distance-top:0;mso-wrap-distance-right:9pt;mso-wrap-distance-bottom:0;mso-position-horizontal:absolute;mso-position-horizontal-relative:text;mso-position-vertical:absolute;mso-position-vertical-relative:text;mso-width-percent:0;mso-height-percent:0;mso-width-relative:margin;mso-height-relative:margin;v-text-anchor:middle" o:gfxdata="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" fillcolor="white [3201]" strokecolor="#c0504d [3205]" strokeweight="2pt">
+                <v:textbox>
+                  <w:txbxContent>
+                    <w:p>
+                      <w:pPr>
+                        <w:jc w:val="center"/>
+                      </w:pPr>
+                      <w:r>
+                        <w:rPr>
+                          <w:rFonts w:hint="eastAsia"/>
+                        </w:rPr>
+                        <w:t>(</w:t>
+                      </w:r>
+                      <w:proofErr w:type="gramStart"/>
+                      <w:r>
+                        <w:rPr>
+                          <w:rFonts w:hint="eastAsia"/>
+                        </w:rPr>
+                        <w:t>x1,y1</w:t>
+                      </w:r>
+                      <w:proofErr w:type="gramEnd"/>
+                      <w:r>
+                        <w:rPr>
+                          <w:rFonts w:hint="eastAsia"/>
+                        </w:rPr>
+                        <w:t>) (</w:t>
+                      </w:r>
+                      <w:proofErr w:type="gramStart"/>
+                      <w:r>
+                        <w:rPr>
+                          <w:rFonts w:hint="eastAsia"/>
+                        </w:rPr>
+                        <w:t>x2,y2</w:t>
+                      </w:r>
+                      <w:proofErr w:type="gramEnd"/>
+                      <w:r>
+                        <w:rPr>
+                          <w:rFonts w:hint="eastAsia"/>
+                        </w:rPr>
+                        <w:t>)</w:t>
+                      </w:r>
+                    </w:p>
+                  </w:txbxContent>
+                </v:textbox>
+              </v:rect>
+            </w:pict>
+          </mc:Fallback>
+        </mc:AlternateContent>
+      </w:r>
+    </w:p>
+    <w:p>
+      <w:pPr>
+        <w:pStyle w:val="a5"/>
+        <w:ind w:left="720" w:firstLineChars="0" w:firstLine="0"/>
+        <w:rPr>
+          <w:rFonts w:hint="eastAsia"/>
+          <w:noProof/>
+        </w:rPr>
+      </w:pPr>
+    </w:p>
+    <w:p>
+      <w:pPr>
+        <w:pStyle w:val="a5"/>
+        <w:ind w:left="720" w:firstLineChars="0" w:firstLine="0"/>
+        <w:rPr>
+          <w:rFonts w:hint="eastAsia"/>
+        </w:rPr>
+      </w:pPr>
+    </w:p>
+    <w:p>
+      <w:pPr>
+        <w:pStyle w:val="a5"/>
+        <w:ind w:left="720" w:firstLineChars="0" w:firstLine="0"/>
+        <w:rPr>
+          <w:rFonts w:hint="eastAsia"/>
+        </w:rPr>
+      </w:pPr>
+    </w:p>
+    <w:p>
+      <w:pPr>
+        <w:pStyle w:val="a5"/>
+        <w:ind w:left="720" w:firstLineChars="0" w:firstLine="0"/>
+        <w:rPr>
+          <w:rFonts w:hint="eastAsia"/>
+        </w:rPr>
+      </w:pPr>
+    </w:p>
+    <w:p>
+      <w:pPr>
+        <w:pStyle w:val="a5"/>
+        <w:ind w:left="720" w:firstLineChars="0" w:firstLine="0"/>
+        <w:rPr>
+          <w:rFonts w:hint="eastAsia"/>
+        </w:rPr>
+      </w:pPr>
+    </w:p>
+    <w:p>
+      <w:pPr>
+        <w:pStyle w:val="a5"/>
+        <w:ind w:left="720" w:firstLineChars="0" w:firstLine="0"/>
+        <w:rPr>
+          <w:rFonts w:hint="eastAsia"/>
+        </w:rPr>
+      </w:pPr>
+      <w:r>
+        <w:rPr>
+          <w:rFonts w:hint="eastAsia"/>
+          <w:noProof/>
+        </w:rPr>
+        <mc:AlternateContent>
+          <mc:Choice Requires="wps">
+            <w:drawing>
+              <wp:anchor distT="0" distB="0" distL="114300" distR="114300" simplePos="0" relativeHeight="251694080" behindDoc="0" locked="0" layoutInCell="1" allowOverlap="1" wp14:anchorId="1B6C82AA" wp14:editId="2CDD7566">
+                <wp:simplePos x="0" y="0"/>
+                <wp:positionH relativeFrom="column">
+                  <wp:posOffset>3342736</wp:posOffset>
+                </wp:positionH>
+                <wp:positionV relativeFrom="paragraph">
+                  <wp:posOffset>178519</wp:posOffset>
+                </wp:positionV>
+                <wp:extent cx="2242868" cy="353060"/>
+                <wp:effectExtent l="0" t="0" r="24130" b="27940"/>
+                <wp:wrapNone/>
+                <wp:docPr id="26" name="矩形 26"/>
+                <wp:cNvGraphicFramePr/>
+                <a:graphic xmlns:a="http://schemas.openxmlformats.org/drawingml/2006/main">
+                  <a:graphicData uri="http://schemas.microsoft.com/office/word/2010/wordprocessingShape">
+                    <wps:wsp>
+                      <wps:cNvSpPr/>
+                      <wps:spPr>
+                        <a:xfrm>
+                          <a:off x="0" y="0"/>
+                          <a:ext cx="2242868" cy="353060"/>
+                        </a:xfrm>
+                        <a:prstGeom prst="rect">
+                          <a:avLst/>
+                        </a:prstGeom>
+                      </wps:spPr>
+                      <wps:style>
+                        <a:lnRef idx="2">
+                          <a:schemeClr val="accent6"/>
+                        </a:lnRef>
+                        <a:fillRef idx="1">
+                          <a:schemeClr val="lt1"/>
+                        </a:fillRef>
+                        <a:effectRef idx="0">
+                          <a:schemeClr val="accent6"/>
+                        </a:effectRef>
+                        <a:fontRef idx="minor">
+                          <a:schemeClr val="dk1"/>
+                        </a:fontRef>
+                      </wps:style>
+                      <wps:txbx>
+                        <w:txbxContent>
+                          <w:p>
+                            <w:pPr>
+                              <w:jc w:val="center"/>
+                            </w:pPr>
+                            <w:r>
+                              <w:rPr>
+                                <w:rFonts w:hint="eastAsia"/>
+                              </w:rPr>
+                              <w:t>Palette2</w:t>
+                            </w:r>
+                          </w:p>
+                        </w:txbxContent>
+                      </wps:txbx>
+                      <wps:bodyPr rot="0" spcFirstLastPara="0" vertOverflow="overflow" horzOverflow="overflow" vert="horz" wrap="square" lIns="91440" tIns="45720" rIns="91440" bIns="45720" numCol="1" spcCol="0" rtlCol="0" fromWordArt="0" anchor="ctr" anchorCtr="0" forceAA="0" compatLnSpc="1">
+                        <a:prstTxWarp prst="textNoShape">
+                          <a:avLst/>
+                        </a:prstTxWarp>
+                        <a:noAutofit/>
+                      </wps:bodyPr>
+                    </wps:wsp>
+                  </a:graphicData>
+                </a:graphic>
+                <wp14:sizeRelH relativeFrom="margin">
+                  <wp14:pctWidth>0</wp14:pctWidth>
+                </wp14:sizeRelH>
+                <wp14:sizeRelV relativeFrom="margin">
+                  <wp14:pctHeight>0</wp14:pctHeight>
+                </wp14:sizeRelV>
+              </wp:anchor>
+            </w:drawing>
+          </mc:Choice>
+          <mc:Fallback>
+            <w:pict>
+              <v:rect id="矩形 26" o:spid="_x0000_s1040" style="position:absolute;left:0;text-align:left;margin-left:263.2pt;margin-top:14.05pt;width:176.6pt;height:27.8pt;z-index:251694080;visibility:visible;mso-wrap-style:square;mso-width-percent:0;mso-height-percent:0;mso-wrap-distance-left:9pt;mso-wrap-distance-top:0;mso-wrap-distance-right:9pt;mso-wrap-distance-bottom:0;mso-position-horizontal:absolute;mso-position-horizontal-relative:text;mso-position-vertical:absolute;mso-position-vertical-relative:text;mso-width-percent:0;mso-height-percent:0;mso-width-relative:margin;mso-height-relative:margin;v-text-anchor:middle" o:gfxdata="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" fillcolor="white [3201]" strokecolor="#f79646 [3209]" strokeweight="2pt">
+                <v:textbox>
+                  <w:txbxContent>
+                    <w:p>
+                      <w:pPr>
+                        <w:jc w:val="center"/>
+                      </w:pPr>
+                      <w:r>
+                        <w:rPr>
+                          <w:rFonts w:hint="eastAsia"/>
+                        </w:rPr>
+                        <w:t>Palette2</w:t>
+                      </w:r>
+                    </w:p>
+                  </w:txbxContent>
+                </v:textbox>
+              </v:rect>
+            </w:pict>
+          </mc:Fallback>
+        </mc:AlternateContent>
+      </w:r>
+      <w:r>
+        <w:rPr>
+          <w:rFonts w:hint="eastAsia"/>
+          <w:noProof/>
+        </w:rPr>
+        <mc:AlternateContent>
+          <mc:Choice Requires="wps">
+            <w:drawing>
+              <wp:anchor distT="0" distB="0" distL="114300" distR="114300" simplePos="0" relativeHeight="251692032" behindDoc="0" locked="0" layoutInCell="1" allowOverlap="1" wp14:anchorId="41B0E8FA" wp14:editId="3AE692AA">
+                <wp:simplePos x="0" y="0"/>
+                <wp:positionH relativeFrom="column">
+                  <wp:posOffset>1910080</wp:posOffset>
+                </wp:positionH>
+                <wp:positionV relativeFrom="paragraph">
+                  <wp:posOffset>178435</wp:posOffset>
+                </wp:positionV>
+                <wp:extent cx="1431985" cy="353060"/>
+                <wp:effectExtent l="0" t="0" r="15875" b="27940"/>
+                <wp:wrapNone/>
+                <wp:docPr id="25" name="矩形 25"/>
+                <wp:cNvGraphicFramePr/>
+                <a:graphic xmlns:a="http://schemas.openxmlformats.org/drawingml/2006/main">
+                  <a:graphicData uri="http://schemas.microsoft.com/office/word/2010/wordprocessingShape">
+                    <wps:wsp>
+                      <wps:cNvSpPr/>
+                      <wps:spPr>
+                        <a:xfrm>
+                          <a:off x="0" y="0"/>
+                          <a:ext cx="1431985" cy="353060"/>
+                        </a:xfrm>
+                        <a:prstGeom prst="rect">
+                          <a:avLst/>
+                        </a:prstGeom>
+                      </wps:spPr>
+                      <wps:style>
+                        <a:lnRef idx="2">
+                          <a:schemeClr val="accent6"/>
+                        </a:lnRef>
+                        <a:fillRef idx="1">
+                          <a:schemeClr val="lt1"/>
+                        </a:fillRef>
+                        <a:effectRef idx="0">
+                          <a:schemeClr val="accent6"/>
+                        </a:effectRef>
+                        <a:fontRef idx="minor">
+                          <a:schemeClr val="dk1"/>
+                        </a:fontRef>
+                      </wps:style>
+                      <wps:txbx>
+                        <w:txbxContent>
+                          <w:p>
+                            <w:pPr>
+                              <w:jc w:val="center"/>
+                            </w:pPr>
+                            <w:r>
+                              <w:rPr>
+                                <w:rFonts w:hint="eastAsia"/>
+                              </w:rPr>
+                              <w:t>Palette1</w:t>
+                            </w:r>
+                          </w:p>
+                        </w:txbxContent>
+                      </wps:txbx>
+                      <wps:bodyPr rot="0" spcFirstLastPara="0" vertOverflow="overflow" horzOverflow="overflow" vert="horz" wrap="square" lIns="91440" tIns="45720" rIns="91440" bIns="45720" numCol="1" spcCol="0" rtlCol="0" fromWordArt="0" anchor="ctr" anchorCtr="0" forceAA="0" compatLnSpc="1">
+                        <a:prstTxWarp prst="textNoShape">
+                          <a:avLst/>
+                        </a:prstTxWarp>
+                        <a:noAutofit/>
+                      </wps:bodyPr>
+                    </wps:wsp>
+                  </a:graphicData>
+                </a:graphic>
+                <wp14:sizeRelH relativeFrom="margin">
+                  <wp14:pctWidth>0</wp14:pctWidth>
+                </wp14:sizeRelH>
+                <wp14:sizeRelV relativeFrom="margin">
+                  <wp14:pctHeight>0</wp14:pctHeight>
+                </wp14:sizeRelV>
+              </wp:anchor>
+            </w:drawing>
+          </mc:Choice>
+          <mc:Fallback>
+            <w:pict>
+              <v:rect id="矩形 25" o:spid="_x0000_s1041" style="position:absolute;left:0;text-align:left;margin-left:150.4pt;margin-top:14.05pt;width:112.75pt;height:27.8pt;z-index:251692032;visibility:visible;mso-wrap-style:square;mso-width-percent:0;mso-height-percent:0;mso-wrap-distance-left:9pt;mso-wrap-distance-top:0;mso-wrap-distance-right:9pt;mso-wrap-distance-bottom:0;mso-position-horizontal:absolute;mso-position-horizontal-relative:text;mso-position-vertical:absolute;mso-position-vertical-relative:text;mso-width-percent:0;mso-height-percent:0;mso-width-relative:margin;mso-height-relative:margin;v-text-anchor:middle" o:gfxdata="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" fillcolor="white [3201]" strokecolor="#f79646 [3209]" strokeweight="2pt">
+                <v:textbox>
+                  <w:txbxContent>
+                    <w:p>
+                      <w:pPr>
+                        <w:jc w:val="center"/>
+                      </w:pPr>
+                      <w:r>
+                        <w:rPr>
+                          <w:rFonts w:hint="eastAsia"/>
+                        </w:rPr>
+                        <w:t>Palette1</w:t>
+                      </w:r>
+                    </w:p>
+                  </w:txbxContent>
+                </v:textbox>
+              </v:rect>
+            </w:pict>
+          </mc:Fallback>
+        </mc:AlternateContent>
+      </w:r>
+      <w:r>
+        <w:rPr>
+          <w:rFonts w:hint="eastAsia"/>
+          <w:noProof/>
+        </w:rPr>
+        <mc:AlternateContent>
+          <mc:Choice Requires="wps">
+            <w:drawing>
+              <wp:anchor distT="0" distB="0" distL="114300" distR="114300" simplePos="0" relativeHeight="251689984" behindDoc="0" locked="0" layoutInCell="1" allowOverlap="1" wp14:anchorId="0602B81E" wp14:editId="315E019C">
+                <wp:simplePos x="0" y="0"/>
+                <wp:positionH relativeFrom="column">
+                  <wp:posOffset>478766</wp:posOffset>
+                </wp:positionH>
+                <wp:positionV relativeFrom="paragraph">
+                  <wp:posOffset>178519</wp:posOffset>
+                </wp:positionV>
+                <wp:extent cx="1431985" cy="353060"/>
+                <wp:effectExtent l="0" t="0" r="15875" b="27940"/>
+                <wp:wrapNone/>
+                <wp:docPr id="24" name="矩形 24"/>
+                <wp:cNvGraphicFramePr/>
+                <a:graphic xmlns:a="http://schemas.openxmlformats.org/drawingml/2006/main">
+                  <a:graphicData uri="http://schemas.microsoft.com/office/word/2010/wordprocessingShape">
+                    <wps:wsp>
+                      <wps:cNvSpPr/>
+                      <wps:spPr>
+                        <a:xfrm>
+                          <a:off x="0" y="0"/>
+                          <a:ext cx="1431985" cy="353060"/>
+                        </a:xfrm>
+                        <a:prstGeom prst="rect">
+                          <a:avLst/>
+                        </a:prstGeom>
+                      </wps:spPr>
+                      <wps:style>
+                        <a:lnRef idx="2">
+                          <a:schemeClr val="accent6"/>
+                        </a:lnRef>
+                        <a:fillRef idx="1">
+                          <a:schemeClr val="lt1"/>
+                        </a:fillRef>
+                        <a:effectRef idx="0">
+                          <a:schemeClr val="accent6"/>
+                        </a:effectRef>
+                        <a:fontRef idx="minor">
+                          <a:schemeClr val="dk1"/>
+                        </a:fontRef>
+                      </wps:style>
+                      <wps:txbx>
+                        <w:txbxContent>
+                          <w:p>
+                            <w:pPr>
+                              <w:jc w:val="center"/>
+                            </w:pPr>
+                            <w:r>
+                              <w:rPr>
+                                <w:rFonts w:hint="eastAsia"/>
+                              </w:rPr>
+                              <w:t>Palette0</w:t>
+                            </w:r>
+                          </w:p>
+                        </w:txbxContent>
+                      </wps:txbx>
+                      <wps:bodyPr rot="0" spcFirstLastPara="0" vertOverflow="overflow" horzOverflow="overflow" vert="horz" wrap="square" lIns="91440" tIns="45720" rIns="91440" bIns="45720" numCol="1" spcCol="0" rtlCol="0" fromWordArt="0" anchor="ctr" anchorCtr="0" forceAA="0" compatLnSpc="1">
+                        <a:prstTxWarp prst="textNoShape">
+                          <a:avLst/>
+                        </a:prstTxWarp>
+                        <a:noAutofit/>
+                      </wps:bodyPr>
+                    </wps:wsp>
+                  </a:graphicData>
+                </a:graphic>
+                <wp14:sizeRelH relativeFrom="margin">
+                  <wp14:pctWidth>0</wp14:pctWidth>
+                </wp14:sizeRelH>
+                <wp14:sizeRelV relativeFrom="margin">
+                  <wp14:pctHeight>0</wp14:pctHeight>
+                </wp14:sizeRelV>
+              </wp:anchor>
+            </w:drawing>
+          </mc:Choice>
+          <mc:Fallback>
+            <w:pict>
+              <v:rect id="矩形 24" o:spid="_x0000_s1042" style="position:absolute;left:0;text-align:left;margin-left:37.7pt;margin-top:14.05pt;width:112.75pt;height:27.8pt;z-index:251689984;visibility:visible;mso-wrap-style:square;mso-width-percent:0;mso-height-percent:0;mso-wrap-distance-left:9pt;mso-wrap-distance-top:0;mso-wrap-distance-right:9pt;mso-wrap-distance-bottom:0;mso-position-horizontal:absolute;mso-position-horizontal-relative:text;mso-position-vertical:absolute;mso-position-vertical-relative:text;mso-width-percent:0;mso-height-percent:0;mso-width-relative:margin;mso-height-relative:margin;v-text-anchor:middle" o:gfxdata="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" fillcolor="white [3201]" strokecolor="#f79646 [3209]" strokeweight="2pt">
+                <v:textbox>
+                  <w:txbxContent>
+                    <w:p>
+                      <w:pPr>
+                        <w:jc w:val="center"/>
+                      </w:pPr>
+                      <w:r>
+                        <w:rPr>
+                          <w:rFonts w:hint="eastAsia"/>
+                        </w:rPr>
+                        <w:t>Palette0</w:t>
+                      </w:r>
+                    </w:p>
+                  </w:txbxContent>
+                </v:textbox>
+              </v:rect>
+            </w:pict>
+          </mc:Fallback>
+        </mc:AlternateContent>
+      </w:r>
+    </w:p>
+    <w:p>
+      <w:pPr>
+        <w:pStyle w:val="a5"/>
+        <w:ind w:left="720" w:firstLineChars="0" w:firstLine="0"/>
+        <w:rPr>
+          <w:rFonts w:hint="eastAsia"/>
+        </w:rPr>
+      </w:pPr>
+    </w:p>
+    <w:p>
+      <w:pPr>
+        <w:pStyle w:val="a5"/>
+        <w:ind w:left="720" w:firstLineChars="0" w:firstLine="0"/>
+        <w:rPr>
+          <w:rFonts w:hint="eastAsia"/>
+        </w:rPr>
+      </w:pPr>
+    </w:p>
+    <w:p>
+      <w:pPr>
+        <w:pStyle w:val="a5"/>
+        <w:ind w:left="720" w:firstLineChars="0" w:firstLine="0"/>
+        <w:rPr>
+          <w:rFonts w:hint="eastAsia"/>
+        </w:rPr>
+      </w:pPr>
     </w:p>
     <w:p>
       <w:pPr>
@@ -3944,7 +7334,7 @@
           <w:szCs w:val="28"/>
         </w:rPr>
       </w:pPr>
-      <w:bookmarkStart w:id="4" w:name="_Toc511030343"/>
+      <w:bookmarkStart w:id="3" w:name="_Toc511030343"/>
       <w:r>
         <w:rPr>
           <w:rFonts w:hint="eastAsia"/>
@@ -3969,7 +7359,7 @@
         </w:rPr>
         <w:t xml:space="preserve"> layout</w:t>
       </w:r>
-      <w:bookmarkEnd w:id="4"/>
+      <w:bookmarkEnd w:id="3"/>
     </w:p>
     <w:p>
       <w:pPr>
@@ -4009,9 +7399,451 @@
         <w:t>以行为单位画图</w:t>
       </w:r>
     </w:p>
+    <w:p/>
     <w:p>
-      <w:r>
-        <w:object w:dxaOrig="16922" w:dyaOrig="18088">
+      <w:pPr>
+        <w:pStyle w:val="2"/>
+        <w:numPr>
+          <w:ilvl w:val="1"/>
+          <w:numId w:val="8"/>
+        </w:numPr>
+        <w:rPr>
+          <w:sz w:val="28"/>
+          <w:szCs w:val="28"/>
+        </w:rPr>
+      </w:pPr>
+      <w:bookmarkStart w:id="4" w:name="_Toc511030344"/>
+      <w:r>
+        <w:rPr>
+          <w:rFonts w:hint="eastAsia"/>
+          <w:sz w:val="28"/>
+          <w:szCs w:val="28"/>
+        </w:rPr>
+        <w:t>Features</w:t>
+      </w:r>
+      <w:bookmarkEnd w:id="4"/>
+    </w:p>
+    <w:p>
+      <w:pPr>
+        <w:pStyle w:val="a5"/>
+        <w:numPr>
+          <w:ilvl w:val="0"/>
+          <w:numId w:val="6"/>
+        </w:numPr>
+        <w:ind w:firstLineChars="0"/>
+      </w:pPr>
+      <w:r>
+        <w:rPr>
+          <w:rFonts w:hint="eastAsia"/>
+        </w:rPr>
+        <w:t>多窗口管理</w:t>
+      </w:r>
+    </w:p>
+    <w:p>
+      <w:pPr>
+        <w:pStyle w:val="a5"/>
+        <w:numPr>
+          <w:ilvl w:val="0"/>
+          <w:numId w:val="6"/>
+        </w:numPr>
+        <w:ind w:firstLineChars="0"/>
+      </w:pPr>
+      <w:r>
+        <w:rPr>
+          <w:rFonts w:hint="eastAsia"/>
+        </w:rPr>
+        <w:t>字体管理</w:t>
+      </w:r>
+    </w:p>
+    <w:p>
+      <w:pPr>
+        <w:pStyle w:val="a5"/>
+        <w:numPr>
+          <w:ilvl w:val="0"/>
+          <w:numId w:val="6"/>
+        </w:numPr>
+        <w:ind w:firstLineChars="0"/>
+        <w:rPr>
+          <w:color w:val="FF0000"/>
+        </w:rPr>
+      </w:pPr>
+      <w:r>
+        <w:rPr>
+          <w:rFonts w:hint="eastAsia"/>
+          <w:color w:val="FF0000"/>
+        </w:rPr>
+        <w:t>Bitmap</w:t>
+      </w:r>
+      <w:r>
+        <w:rPr>
+          <w:rFonts w:hint="eastAsia"/>
+          <w:color w:val="FF0000"/>
+        </w:rPr>
+        <w:t>绘制</w:t>
+      </w:r>
+    </w:p>
+    <w:p>
+      <w:pPr>
+        <w:pStyle w:val="a5"/>
+        <w:numPr>
+          <w:ilvl w:val="0"/>
+          <w:numId w:val="6"/>
+        </w:numPr>
+        <w:ind w:firstLineChars="0"/>
+        <w:rPr>
+          <w:color w:val="FF0000"/>
+        </w:rPr>
+      </w:pPr>
+      <w:r>
+        <w:rPr>
+          <w:rFonts w:hint="eastAsia"/>
+          <w:color w:val="FF0000"/>
+        </w:rPr>
+        <w:t>绘图</w:t>
+      </w:r>
+      <w:r>
+        <w:rPr>
+          <w:rFonts w:hint="eastAsia"/>
+          <w:color w:val="FF0000"/>
+        </w:rPr>
+        <w:t>单元</w:t>
+      </w:r>
+      <w:r>
+        <w:rPr>
+          <w:rFonts w:hint="eastAsia"/>
+          <w:color w:val="FF0000"/>
+        </w:rPr>
+        <w:t>Rectangle, Line</w:t>
+      </w:r>
+      <w:r>
+        <w:rPr>
+          <w:rFonts w:hint="eastAsia"/>
+          <w:color w:val="FF0000"/>
+        </w:rPr>
+        <w:t>引入</w:t>
+      </w:r>
+      <w:r>
+        <w:rPr>
+          <w:rFonts w:hint="eastAsia"/>
+          <w:color w:val="FF0000"/>
+        </w:rPr>
+        <w:t>,</w:t>
+      </w:r>
+      <w:r>
+        <w:rPr>
+          <w:rFonts w:hint="eastAsia"/>
+          <w:color w:val="FF0000"/>
+        </w:rPr>
+        <w:t xml:space="preserve"> </w:t>
+      </w:r>
+      <w:r>
+        <w:rPr>
+          <w:rFonts w:hint="eastAsia"/>
+          <w:color w:val="FF0000"/>
+        </w:rPr>
+        <w:t>通过动态作图避免存储位图数据</w:t>
+      </w:r>
+      <w:r>
+        <w:rPr>
+          <w:rFonts w:hint="eastAsia"/>
+          <w:color w:val="FF0000"/>
+        </w:rPr>
+        <w:t>,</w:t>
+      </w:r>
+      <w:r>
+        <w:rPr>
+          <w:rFonts w:hint="eastAsia"/>
+          <w:color w:val="FF0000"/>
+        </w:rPr>
+        <w:t>节省内存</w:t>
+      </w:r>
+    </w:p>
+    <w:p>
+      <w:pPr>
+        <w:pStyle w:val="2"/>
+        <w:numPr>
+          <w:ilvl w:val="1"/>
+          <w:numId w:val="8"/>
+        </w:numPr>
+        <w:rPr>
+          <w:sz w:val="28"/>
+          <w:szCs w:val="28"/>
+        </w:rPr>
+      </w:pPr>
+      <w:bookmarkStart w:id="5" w:name="_Toc511030345"/>
+      <w:r>
+        <w:rPr>
+          <w:rFonts w:hint="eastAsia"/>
+          <w:sz w:val="28"/>
+          <w:szCs w:val="28"/>
+        </w:rPr>
+        <w:lastRenderedPageBreak/>
+        <w:t>Design</w:t>
+      </w:r>
+      <w:r>
+        <w:rPr>
+          <w:rFonts w:hint="eastAsia"/>
+          <w:sz w:val="28"/>
+          <w:szCs w:val="28"/>
+        </w:rPr>
+        <w:t xml:space="preserve"> consideration</w:t>
+      </w:r>
+      <w:bookmarkEnd w:id="5"/>
+    </w:p>
+    <w:p>
+      <w:pPr>
+        <w:pStyle w:val="a5"/>
+        <w:numPr>
+          <w:ilvl w:val="2"/>
+          <w:numId w:val="1"/>
+        </w:numPr>
+        <w:ind w:firstLineChars="0"/>
+      </w:pPr>
+      <w:r>
+        <w:rPr>
+          <w:rFonts w:hint="eastAsia"/>
+        </w:rPr>
+        <w:t>No Frame Buffer</w:t>
+      </w:r>
+    </w:p>
+    <w:p>
+      <w:pPr>
+        <w:pStyle w:val="a5"/>
+        <w:numPr>
+          <w:ilvl w:val="2"/>
+          <w:numId w:val="1"/>
+        </w:numPr>
+        <w:ind w:firstLineChars="0"/>
+      </w:pPr>
+      <w:r>
+        <w:rPr>
+          <w:rFonts w:hint="eastAsia"/>
+        </w:rPr>
+        <w:t>尽量少的内存占用</w:t>
+      </w:r>
+    </w:p>
+    <w:p>
+      <w:pPr>
+        <w:pStyle w:val="a5"/>
+        <w:numPr>
+          <w:ilvl w:val="2"/>
+          <w:numId w:val="1"/>
+        </w:numPr>
+        <w:ind w:firstLineChars="0"/>
+      </w:pPr>
+      <w:r>
+        <w:rPr>
+          <w:rFonts w:hint="eastAsia"/>
+        </w:rPr>
+        <w:t>硬件容易实现</w:t>
+      </w:r>
+      <w:r>
+        <w:rPr>
+          <w:rFonts w:hint="eastAsia"/>
+        </w:rPr>
+        <w:t>,</w:t>
+      </w:r>
+      <w:r>
+        <w:rPr>
+          <w:rFonts w:hint="eastAsia"/>
+        </w:rPr>
+        <w:t>效率高</w:t>
+      </w:r>
+    </w:p>
+    <w:p>
+      <w:pPr>
+        <w:pStyle w:val="a5"/>
+        <w:numPr>
+          <w:ilvl w:val="2"/>
+          <w:numId w:val="1"/>
+        </w:numPr>
+        <w:ind w:firstLineChars="0"/>
+      </w:pPr>
+      <w:r>
+        <w:rPr>
+          <w:rFonts w:hint="eastAsia"/>
+        </w:rPr>
+        <w:t>主要的软件工作尽量在设计</w:t>
+      </w:r>
+      <w:r>
+        <w:rPr>
+          <w:rFonts w:hint="eastAsia"/>
+        </w:rPr>
+        <w:t>OSD</w:t>
+      </w:r>
+      <w:r>
+        <w:rPr>
+          <w:rFonts w:hint="eastAsia"/>
+        </w:rPr>
+        <w:t>的时候在</w:t>
+      </w:r>
+      <w:r>
+        <w:rPr>
+          <w:rFonts w:hint="eastAsia"/>
+        </w:rPr>
+        <w:t>Tool</w:t>
+      </w:r>
+      <w:r>
+        <w:rPr>
+          <w:rFonts w:hint="eastAsia"/>
+        </w:rPr>
+        <w:t>里面完成</w:t>
+      </w:r>
+      <w:r>
+        <w:rPr>
+          <w:rFonts w:hint="eastAsia"/>
+        </w:rPr>
+        <w:t>,</w:t>
+      </w:r>
+      <w:r>
+        <w:rPr>
+          <w:rFonts w:hint="eastAsia"/>
+        </w:rPr>
+        <w:t>执行时</w:t>
+      </w:r>
+      <w:r>
+        <w:rPr>
+          <w:rFonts w:hint="eastAsia"/>
+        </w:rPr>
+        <w:t>Firmware</w:t>
+      </w:r>
+      <w:r>
+        <w:rPr>
+          <w:rFonts w:hint="eastAsia"/>
+        </w:rPr>
+        <w:t>尽量少参与</w:t>
+      </w:r>
+    </w:p>
+    <w:p>
+      <w:pPr>
+        <w:pStyle w:val="a5"/>
+        <w:numPr>
+          <w:ilvl w:val="2"/>
+          <w:numId w:val="1"/>
+        </w:numPr>
+        <w:ind w:firstLineChars="0"/>
+      </w:pPr>
+      <w:r>
+        <w:rPr>
+          <w:rFonts w:hint="eastAsia"/>
+        </w:rPr>
+        <w:t>软件</w:t>
+      </w:r>
+      <w:r>
+        <w:rPr>
+          <w:rFonts w:hint="eastAsia"/>
+        </w:rPr>
+        <w:t>Model</w:t>
+      </w:r>
+      <w:r>
+        <w:rPr>
+          <w:rFonts w:hint="eastAsia"/>
+        </w:rPr>
+        <w:t>与硬件同步</w:t>
+      </w:r>
+      <w:r>
+        <w:rPr>
+          <w:rFonts w:hint="eastAsia"/>
+        </w:rPr>
+        <w:t xml:space="preserve">, </w:t>
+      </w:r>
+      <w:r>
+        <w:rPr>
+          <w:rFonts w:hint="eastAsia"/>
+        </w:rPr>
+        <w:t>容易</w:t>
+      </w:r>
+      <w:r>
+        <w:rPr>
+          <w:rFonts w:hint="eastAsia"/>
+        </w:rPr>
+        <w:t>验证</w:t>
+      </w:r>
+      <w:r>
+        <w:rPr>
+          <w:rFonts w:hint="eastAsia"/>
+        </w:rPr>
+        <w:t>硬件功能</w:t>
+      </w:r>
+    </w:p>
+    <w:p>
+      <w:pPr>
+        <w:pStyle w:val="a5"/>
+        <w:numPr>
+          <w:ilvl w:val="2"/>
+          <w:numId w:val="1"/>
+        </w:numPr>
+        <w:ind w:firstLineChars="0"/>
+      </w:pPr>
+      <w:r>
+        <w:rPr>
+          <w:rFonts w:hint="eastAsia"/>
+        </w:rPr>
+        <w:t>考虑以后的存在</w:t>
+      </w:r>
+      <w:r>
+        <w:rPr>
+          <w:rFonts w:hint="eastAsia"/>
+        </w:rPr>
+        <w:t>Frame Buffer</w:t>
+      </w:r>
+      <w:r>
+        <w:rPr>
+          <w:rFonts w:hint="eastAsia"/>
+        </w:rPr>
+        <w:t>的设计</w:t>
+      </w:r>
+      <w:r>
+        <w:rPr>
+          <w:rFonts w:hint="eastAsia"/>
+        </w:rPr>
+        <w:t xml:space="preserve">, </w:t>
+      </w:r>
+      <w:r>
+        <w:rPr>
+          <w:rFonts w:hint="eastAsia"/>
+        </w:rPr>
+        <w:t>软件</w:t>
+      </w:r>
+      <w:r>
+        <w:rPr>
+          <w:rFonts w:hint="eastAsia"/>
+        </w:rPr>
+        <w:t>工具和数据</w:t>
+      </w:r>
+      <w:r>
+        <w:rPr>
+          <w:rFonts w:hint="eastAsia"/>
+        </w:rPr>
+        <w:t>保持不变</w:t>
+      </w:r>
+    </w:p>
+    <w:p>
+      <w:pPr>
+        <w:pStyle w:val="2"/>
+        <w:numPr>
+          <w:ilvl w:val="1"/>
+          <w:numId w:val="8"/>
+        </w:numPr>
+        <w:rPr>
+          <w:sz w:val="28"/>
+          <w:szCs w:val="28"/>
+        </w:rPr>
+      </w:pPr>
+      <w:bookmarkStart w:id="6" w:name="_Toc511030346"/>
+      <w:r>
+        <w:rPr>
+          <w:rFonts w:hint="eastAsia"/>
+          <w:sz w:val="28"/>
+          <w:szCs w:val="28"/>
+        </w:rPr>
+        <w:t>Data path</w:t>
+      </w:r>
+      <w:bookmarkEnd w:id="6"/>
+    </w:p>
+    <w:p>
+      <w:r>
+        <w:object w:dxaOrig="13339" w:dyaOrig="4452">
           <v:shapetype id="_x0000_t75" coordsize="21600,21600" o:spt="75" o:preferrelative="t" path="m@4@5l@4@11@9@11@9@5xe" filled="f" stroked="f">
             <v:stroke joinstyle="miter"/>
             <v:formulas>
@@ -4031,467 +7863,10 @@
             <v:path o:extrusionok="f" gradientshapeok="t" o:connecttype="rect"/>
             <o:lock v:ext="edit" aspectratio="t"/>
           </v:shapetype>
-          <v:shape id="_x0000_i1025" type="#_x0000_t75" style="width:413.65pt;height:442.2pt" o:ole="">
-            <v:imagedata r:id="rId11" o:title=""/>
+          <v:shape id="_x0000_i1025" type="#_x0000_t75" style="width:415.7pt;height:137.9pt" o:ole="">
+            <v:imagedata r:id="rId10" o:title=""/>
           </v:shape>
-          <o:OLEObject Type="Embed" ProgID="SmartDraw.2" ShapeID="_x0000_i1025" DrawAspect="Content" ObjectID="_1584772173" r:id="rId12"/>
-        </w:object>
-      </w:r>
-    </w:p>
-    <w:p>
-      <w:pPr>
-        <w:pStyle w:val="2"/>
-        <w:numPr>
-          <w:ilvl w:val="1"/>
-          <w:numId w:val="8"/>
-        </w:numPr>
-        <w:rPr>
-          <w:sz w:val="28"/>
-          <w:szCs w:val="28"/>
-        </w:rPr>
-      </w:pPr>
-      <w:bookmarkStart w:id="5" w:name="_Toc511030344"/>
-      <w:r>
-        <w:rPr>
-          <w:rFonts w:hint="eastAsia"/>
-          <w:sz w:val="28"/>
-          <w:szCs w:val="28"/>
-        </w:rPr>
-        <w:t>Features</w:t>
-      </w:r>
-      <w:bookmarkEnd w:id="5"/>
-    </w:p>
-    <w:p>
-      <w:pPr>
-        <w:pStyle w:val="a5"/>
-        <w:numPr>
-          <w:ilvl w:val="0"/>
-          <w:numId w:val="6"/>
-        </w:numPr>
-        <w:ind w:firstLineChars="0"/>
-      </w:pPr>
-      <w:r>
-        <w:rPr>
-          <w:rFonts w:hint="eastAsia"/>
-        </w:rPr>
-        <w:t>多窗口管理</w:t>
-      </w:r>
-    </w:p>
-    <w:p>
-      <w:pPr>
-        <w:pStyle w:val="a5"/>
-        <w:numPr>
-          <w:ilvl w:val="0"/>
-          <w:numId w:val="6"/>
-        </w:numPr>
-        <w:ind w:firstLineChars="0"/>
-      </w:pPr>
-      <w:r>
-        <w:rPr>
-          <w:rFonts w:hint="eastAsia"/>
-        </w:rPr>
-        <w:t>字体管理</w:t>
-      </w:r>
-    </w:p>
-    <w:p>
-      <w:pPr>
-        <w:pStyle w:val="a5"/>
-        <w:numPr>
-          <w:ilvl w:val="0"/>
-          <w:numId w:val="6"/>
-        </w:numPr>
-        <w:ind w:firstLineChars="0"/>
-        <w:rPr>
-          <w:color w:val="FF0000"/>
-        </w:rPr>
-      </w:pPr>
-      <w:r>
-        <w:rPr>
-          <w:rFonts w:hint="eastAsia"/>
-          <w:color w:val="FF0000"/>
-        </w:rPr>
-        <w:t>Bitmap</w:t>
-      </w:r>
-      <w:r>
-        <w:rPr>
-          <w:rFonts w:hint="eastAsia"/>
-          <w:color w:val="FF0000"/>
-        </w:rPr>
-        <w:t>绘制</w:t>
-      </w:r>
-    </w:p>
-    <w:p>
-      <w:pPr>
-        <w:pStyle w:val="a5"/>
-        <w:numPr>
-          <w:ilvl w:val="0"/>
-          <w:numId w:val="6"/>
-        </w:numPr>
-        <w:ind w:firstLineChars="0"/>
-        <w:rPr>
-          <w:color w:val="FF0000"/>
-        </w:rPr>
-      </w:pPr>
-      <w:r>
-        <w:rPr>
-          <w:rFonts w:hint="eastAsia"/>
-          <w:color w:val="FF0000"/>
-        </w:rPr>
-        <w:t>绘图</w:t>
-      </w:r>
-      <w:r>
-        <w:rPr>
-          <w:rFonts w:hint="eastAsia"/>
-          <w:color w:val="FF0000"/>
-        </w:rPr>
-        <w:t>单元</w:t>
-      </w:r>
-      <w:r>
-        <w:rPr>
-          <w:rFonts w:hint="eastAsia"/>
-          <w:color w:val="FF0000"/>
-        </w:rPr>
-        <w:t>Rectangle, Line</w:t>
-      </w:r>
-      <w:r>
-        <w:rPr>
-          <w:rFonts w:hint="eastAsia"/>
-          <w:color w:val="FF0000"/>
-        </w:rPr>
-        <w:t>引入</w:t>
-      </w:r>
-      <w:r>
-        <w:rPr>
-          <w:rFonts w:hint="eastAsia"/>
-          <w:color w:val="FF0000"/>
-        </w:rPr>
-        <w:t>,</w:t>
-      </w:r>
-      <w:r>
-        <w:rPr>
-          <w:rFonts w:hint="eastAsia"/>
-          <w:color w:val="FF0000"/>
-        </w:rPr>
-        <w:t xml:space="preserve"> </w:t>
-      </w:r>
-      <w:r>
-        <w:rPr>
-          <w:rFonts w:hint="eastAsia"/>
-          <w:color w:val="FF0000"/>
-        </w:rPr>
-        <w:t>通过动态作图避免存储位图数据</w:t>
-      </w:r>
-      <w:r>
-        <w:rPr>
-          <w:rFonts w:hint="eastAsia"/>
-          <w:color w:val="FF0000"/>
-        </w:rPr>
-        <w:t>,</w:t>
-      </w:r>
-      <w:r>
-        <w:rPr>
-          <w:rFonts w:hint="eastAsia"/>
-          <w:color w:val="FF0000"/>
-        </w:rPr>
-        <w:t>节省内存</w:t>
-      </w:r>
-    </w:p>
-    <w:p>
-      <w:pPr>
-        <w:pStyle w:val="2"/>
-        <w:numPr>
-          <w:ilvl w:val="1"/>
-          <w:numId w:val="8"/>
-        </w:numPr>
-        <w:rPr>
-          <w:sz w:val="28"/>
-          <w:szCs w:val="28"/>
-        </w:rPr>
-      </w:pPr>
-      <w:bookmarkStart w:id="6" w:name="_Toc511030345"/>
-      <w:r>
-        <w:rPr>
-          <w:rFonts w:hint="eastAsia"/>
-          <w:sz w:val="28"/>
-          <w:szCs w:val="28"/>
-        </w:rPr>
-        <w:t>Design</w:t>
-      </w:r>
-      <w:r>
-        <w:rPr>
-          <w:rFonts w:hint="eastAsia"/>
-          <w:sz w:val="28"/>
-          <w:szCs w:val="28"/>
-        </w:rPr>
-        <w:t xml:space="preserve"> consideration</w:t>
-      </w:r>
-      <w:bookmarkEnd w:id="6"/>
-    </w:p>
-    <w:p>
-      <w:pPr>
-        <w:pStyle w:val="a5"/>
-        <w:numPr>
-          <w:ilvl w:val="2"/>
-          <w:numId w:val="1"/>
-        </w:numPr>
-        <w:ind w:firstLineChars="0"/>
-      </w:pPr>
-      <w:r>
-        <w:rPr>
-          <w:rFonts w:hint="eastAsia"/>
-        </w:rPr>
-        <w:t>No Frame Buffer</w:t>
-      </w:r>
-    </w:p>
-    <w:p>
-      <w:pPr>
-        <w:pStyle w:val="a5"/>
-        <w:numPr>
-          <w:ilvl w:val="2"/>
-          <w:numId w:val="1"/>
-        </w:numPr>
-        <w:ind w:firstLineChars="0"/>
-      </w:pPr>
-      <w:r>
-        <w:rPr>
-          <w:rFonts w:hint="eastAsia"/>
-        </w:rPr>
-        <w:t>尽量少的内存占用</w:t>
-      </w:r>
-    </w:p>
-    <w:p>
-      <w:pPr>
-        <w:pStyle w:val="a5"/>
-        <w:numPr>
-          <w:ilvl w:val="2"/>
-          <w:numId w:val="1"/>
-        </w:numPr>
-        <w:ind w:firstLineChars="0"/>
-      </w:pPr>
-      <w:r>
-        <w:rPr>
-          <w:rFonts w:hint="eastAsia"/>
-        </w:rPr>
-        <w:t>硬件容易实现</w:t>
-      </w:r>
-      <w:r>
-        <w:rPr>
-          <w:rFonts w:hint="eastAsia"/>
-        </w:rPr>
-        <w:t>,</w:t>
-      </w:r>
-      <w:r>
-        <w:rPr>
-          <w:rFonts w:hint="eastAsia"/>
-        </w:rPr>
-        <w:t>效率高</w:t>
-      </w:r>
-    </w:p>
-    <w:p>
-      <w:pPr>
-        <w:pStyle w:val="a5"/>
-        <w:numPr>
-          <w:ilvl w:val="2"/>
-          <w:numId w:val="1"/>
-        </w:numPr>
-        <w:ind w:firstLineChars="0"/>
-      </w:pPr>
-      <w:r>
-        <w:rPr>
-          <w:rFonts w:hint="eastAsia"/>
-        </w:rPr>
-        <w:t>主要的软件工作尽量在设计</w:t>
-      </w:r>
-      <w:r>
-        <w:rPr>
-          <w:rFonts w:hint="eastAsia"/>
-        </w:rPr>
-        <w:t>OSD</w:t>
-      </w:r>
-      <w:r>
-        <w:rPr>
-          <w:rFonts w:hint="eastAsia"/>
-        </w:rPr>
-        <w:t>的时候在</w:t>
-      </w:r>
-      <w:r>
-        <w:rPr>
-          <w:rFonts w:hint="eastAsia"/>
-        </w:rPr>
-        <w:t>Tool</w:t>
-      </w:r>
-      <w:r>
-        <w:rPr>
-          <w:rFonts w:hint="eastAsia"/>
-        </w:rPr>
-        <w:t>里面完成</w:t>
-      </w:r>
-      <w:r>
-        <w:rPr>
-          <w:rFonts w:hint="eastAsia"/>
-        </w:rPr>
-        <w:t>,</w:t>
-      </w:r>
-      <w:r>
-        <w:rPr>
-          <w:rFonts w:hint="eastAsia"/>
-        </w:rPr>
-        <w:t>执行时</w:t>
-      </w:r>
-      <w:r>
-        <w:rPr>
-          <w:rFonts w:hint="eastAsia"/>
-        </w:rPr>
-        <w:t>Firmware</w:t>
-      </w:r>
-      <w:r>
-        <w:rPr>
-          <w:rFonts w:hint="eastAsia"/>
-        </w:rPr>
-        <w:t>尽</w:t>
-      </w:r>
-      <w:r>
-        <w:rPr>
-          <w:rFonts w:hint="eastAsia"/>
-        </w:rPr>
-        <w:lastRenderedPageBreak/>
-        <w:t>量少参与</w:t>
-      </w:r>
-    </w:p>
-    <w:p>
-      <w:pPr>
-        <w:pStyle w:val="a5"/>
-        <w:numPr>
-          <w:ilvl w:val="2"/>
-          <w:numId w:val="1"/>
-        </w:numPr>
-        <w:ind w:firstLineChars="0"/>
-      </w:pPr>
-      <w:r>
-        <w:rPr>
-          <w:rFonts w:hint="eastAsia"/>
-        </w:rPr>
-        <w:t>软件</w:t>
-      </w:r>
-      <w:r>
-        <w:rPr>
-          <w:rFonts w:hint="eastAsia"/>
-        </w:rPr>
-        <w:t>Model</w:t>
-      </w:r>
-      <w:r>
-        <w:rPr>
-          <w:rFonts w:hint="eastAsia"/>
-        </w:rPr>
-        <w:t>与硬件同步</w:t>
-      </w:r>
-      <w:r>
-        <w:rPr>
-          <w:rFonts w:hint="eastAsia"/>
-        </w:rPr>
-        <w:t xml:space="preserve">, </w:t>
-      </w:r>
-      <w:r>
-        <w:rPr>
-          <w:rFonts w:hint="eastAsia"/>
-        </w:rPr>
-        <w:t>容易</w:t>
-      </w:r>
-      <w:r>
-        <w:rPr>
-          <w:rFonts w:hint="eastAsia"/>
-        </w:rPr>
-        <w:t>验证</w:t>
-      </w:r>
-      <w:r>
-        <w:rPr>
-          <w:rFonts w:hint="eastAsia"/>
-        </w:rPr>
-        <w:t>硬件功能</w:t>
-      </w:r>
-    </w:p>
-    <w:p>
-      <w:pPr>
-        <w:pStyle w:val="a5"/>
-        <w:numPr>
-          <w:ilvl w:val="2"/>
-          <w:numId w:val="1"/>
-        </w:numPr>
-        <w:ind w:firstLineChars="0"/>
-      </w:pPr>
-      <w:r>
-        <w:rPr>
-          <w:rFonts w:hint="eastAsia"/>
-        </w:rPr>
-        <w:t>考虑以后的存在</w:t>
-      </w:r>
-      <w:r>
-        <w:rPr>
-          <w:rFonts w:hint="eastAsia"/>
-        </w:rPr>
-        <w:t>Frame Buffer</w:t>
-      </w:r>
-      <w:r>
-        <w:rPr>
-          <w:rFonts w:hint="eastAsia"/>
-        </w:rPr>
-        <w:t>的设计</w:t>
-      </w:r>
-      <w:r>
-        <w:rPr>
-          <w:rFonts w:hint="eastAsia"/>
-        </w:rPr>
-        <w:t xml:space="preserve">, </w:t>
-      </w:r>
-      <w:r>
-        <w:rPr>
-          <w:rFonts w:hint="eastAsia"/>
-        </w:rPr>
-        <w:t>软件</w:t>
-      </w:r>
-      <w:r>
-        <w:rPr>
-          <w:rFonts w:hint="eastAsia"/>
-        </w:rPr>
-        <w:t>工具和数据</w:t>
-      </w:r>
-      <w:r>
-        <w:rPr>
-          <w:rFonts w:hint="eastAsia"/>
-        </w:rPr>
-        <w:t>保持不变</w:t>
-      </w:r>
-    </w:p>
-    <w:p>
-      <w:pPr>
-        <w:pStyle w:val="2"/>
-        <w:numPr>
-          <w:ilvl w:val="1"/>
-          <w:numId w:val="8"/>
-        </w:numPr>
-        <w:rPr>
-          <w:sz w:val="28"/>
-          <w:szCs w:val="28"/>
-        </w:rPr>
-      </w:pPr>
-      <w:bookmarkStart w:id="7" w:name="_Toc511030346"/>
-      <w:r>
-        <w:rPr>
-          <w:rFonts w:hint="eastAsia"/>
-          <w:sz w:val="28"/>
-          <w:szCs w:val="28"/>
-        </w:rPr>
-        <w:t>Data path</w:t>
-      </w:r>
-      <w:bookmarkEnd w:id="7"/>
-    </w:p>
-    <w:p>
-      <w:r>
-        <w:object w:dxaOrig="13339" w:dyaOrig="4452">
-          <v:shape id="_x0000_i1026" type="#_x0000_t75" style="width:415.7pt;height:137.9pt" o:ole="">
-            <v:imagedata r:id="rId13" o:title=""/>
-          </v:shape>
-          <o:OLEObject Type="Embed" ProgID="SmartDraw.2" ShapeID="_x0000_i1026" DrawAspect="Content" ObjectID="_1584772174" r:id="rId14"/>
+          <o:OLEObject Type="Embed" ProgID="SmartDraw.2" ShapeID="_x0000_i1025" DrawAspect="Content" ObjectID="_1584974016" r:id="rId11"/>
         </w:object>
       </w:r>
     </w:p>
@@ -4503,7 +7878,7 @@
           <w:numId w:val="12"/>
         </w:numPr>
       </w:pPr>
-      <w:bookmarkStart w:id="8" w:name="_Toc511030347"/>
+      <w:bookmarkStart w:id="7" w:name="_Toc511030347"/>
       <w:r>
         <w:rPr>
           <w:rFonts w:hint="eastAsia"/>
@@ -4540,13 +7915,13 @@
         </w:rPr>
         <w:t>tion</w:t>
       </w:r>
-      <w:bookmarkEnd w:id="8"/>
+      <w:bookmarkEnd w:id="7"/>
     </w:p>
     <w:p>
       <w:pPr>
         <w:pStyle w:val="2"/>
       </w:pPr>
-      <w:bookmarkStart w:id="9" w:name="_Toc511030348"/>
+      <w:bookmarkStart w:id="8" w:name="_Toc511030348"/>
       <w:r>
         <w:rPr>
           <w:rFonts w:hint="eastAsia"/>
@@ -4571,7 +7946,7 @@
         </w:rPr>
         <w:t>)</w:t>
       </w:r>
-      <w:bookmarkEnd w:id="9"/>
+      <w:bookmarkEnd w:id="8"/>
     </w:p>
     <w:p>
       <w:pPr>
@@ -4885,6 +8260,12 @@
               </w:rPr>
               <w:t>大小</w:t>
             </w:r>
+            <w:r>
+              <w:rPr>
+                <w:rFonts w:hint="eastAsia"/>
+              </w:rPr>
+              <w:t>(SW)</w:t>
+            </w:r>
           </w:p>
         </w:tc>
       </w:tr>
@@ -4952,6 +8333,12 @@
                 <w:rFonts w:hint="eastAsia"/>
               </w:rPr>
               <w:t>数量</w:t>
+            </w:r>
+            <w:r>
+              <w:rPr>
+                <w:rFonts w:hint="eastAsia"/>
+              </w:rPr>
+              <w:t>(SW)</w:t>
             </w:r>
           </w:p>
         </w:tc>
@@ -5006,6 +8393,12 @@
               </w:rPr>
               <w:t>窗口数量</w:t>
             </w:r>
+            <w:r>
+              <w:rPr>
+                <w:rFonts w:hint="eastAsia"/>
+              </w:rPr>
+              <w:t>(SW)</w:t>
+            </w:r>
           </w:p>
         </w:tc>
       </w:tr>
@@ -5055,6 +8448,12 @@
                 <w:rFonts w:hint="eastAsia"/>
               </w:rPr>
               <w:t>素材数量</w:t>
+            </w:r>
+            <w:r>
+              <w:rPr>
+                <w:rFonts w:hint="eastAsia"/>
+              </w:rPr>
+              <w:t>(SW)</w:t>
             </w:r>
           </w:p>
         </w:tc>
@@ -5109,6 +8508,12 @@
               </w:rPr>
               <w:t>字符数量</w:t>
             </w:r>
+            <w:r>
+              <w:rPr>
+                <w:rFonts w:hint="eastAsia"/>
+              </w:rPr>
+              <w:t>(SW)</w:t>
+            </w:r>
           </w:p>
         </w:tc>
       </w:tr>
@@ -5278,6 +8683,8 @@
                 <w:szCs w:val="19"/>
               </w:rPr>
             </w:pPr>
+            <w:bookmarkStart w:id="9" w:name="_GoBack"/>
+            <w:bookmarkEnd w:id="9"/>
           </w:p>
           <w:p>
             <w:pPr>
@@ -5705,7 +9112,6 @@
                 <w:sz w:val="19"/>
                 <w:szCs w:val="19"/>
               </w:rPr>
-              <w:lastRenderedPageBreak/>
               <w:t xml:space="preserve">    </w:t>
             </w:r>
             <w:r>
@@ -7366,6 +10772,7 @@
               <w:rPr>
                 <w:rFonts w:hint="eastAsia"/>
               </w:rPr>
+              <w:lastRenderedPageBreak/>
               <w:t>block_count</w:t>
             </w:r>
             <w:proofErr w:type="spellEnd"/>
@@ -9402,6 +12809,7 @@
           </w:tcPr>
           <w:p>
             <w:r>
+              <w:lastRenderedPageBreak/>
               <w:t>R</w:t>
             </w:r>
             <w:r>
@@ -9832,7 +13240,6 @@
                 <w:sz w:val="19"/>
                 <w:szCs w:val="19"/>
               </w:rPr>
-              <w:lastRenderedPageBreak/>
               <w:t xml:space="preserve">        </w:t>
             </w:r>
             <w:proofErr w:type="spellStart"/>
@@ -13514,6 +16921,7 @@
                 <w:sz w:val="19"/>
                 <w:szCs w:val="19"/>
               </w:rPr>
+              <w:lastRenderedPageBreak/>
               <w:t>#define</w:t>
             </w:r>
             <w:r>
@@ -13779,7 +17187,6 @@
                 <w:sz w:val="19"/>
                 <w:szCs w:val="19"/>
               </w:rPr>
-              <w:lastRenderedPageBreak/>
               <w:t>#define</w:t>
             </w:r>
             <w:r>
@@ -15769,6 +19176,7 @@
                 <w:sz w:val="19"/>
                 <w:szCs w:val="19"/>
               </w:rPr>
+              <w:lastRenderedPageBreak/>
               <w:t>#define</w:t>
             </w:r>
             <w:r>
@@ -15922,6 +19330,7 @@
               <w:rPr>
                 <w:rFonts w:hint="eastAsia"/>
               </w:rPr>
+              <w:lastRenderedPageBreak/>
               <w:t>color</w:t>
             </w:r>
           </w:p>
@@ -16046,7 +19455,6 @@
                 <w:sz w:val="19"/>
                 <w:szCs w:val="19"/>
               </w:rPr>
-              <w:lastRenderedPageBreak/>
               <w:t>struct</w:t>
             </w:r>
             <w:proofErr w:type="spellEnd"/>
@@ -17813,6 +21221,7 @@
                 <w:sz w:val="19"/>
                 <w:szCs w:val="19"/>
               </w:rPr>
+              <w:lastRenderedPageBreak/>
               <w:t xml:space="preserve">    </w:t>
             </w:r>
             <w:r>
@@ -18877,6 +22286,7 @@
         <w:rPr>
           <w:rFonts w:hint="eastAsia"/>
         </w:rPr>
+        <w:lastRenderedPageBreak/>
         <w:t>Software Design</w:t>
       </w:r>
       <w:bookmarkEnd w:id="20"/>
@@ -18905,10 +22315,10 @@
     <w:p>
       <w:r>
         <w:object w:dxaOrig="10929" w:dyaOrig="6413">
-          <v:shape id="_x0000_i1027" type="#_x0000_t75" style="width:370.2pt;height:217.35pt" o:ole="">
-            <v:imagedata r:id="rId15" o:title=""/>
+          <v:shape id="_x0000_i1026" type="#_x0000_t75" style="width:370.2pt;height:217.35pt" o:ole="">
+            <v:imagedata r:id="rId12" o:title=""/>
           </v:shape>
-          <o:OLEObject Type="Embed" ProgID="SmartDraw.2" ShapeID="_x0000_i1027" DrawAspect="Content" ObjectID="_1584772175" r:id="rId16"/>
+          <o:OLEObject Type="Embed" ProgID="SmartDraw.2" ShapeID="_x0000_i1026" DrawAspect="Content" ObjectID="_1584974017" r:id="rId13"/>
         </w:object>
       </w:r>
     </w:p>
@@ -19090,7 +22500,6 @@
               <w:rPr>
                 <w:rFonts w:hint="eastAsia"/>
               </w:rPr>
-              <w:lastRenderedPageBreak/>
               <w:t>OML2BIN</w:t>
             </w:r>
           </w:p>
@@ -29600,7 +33009,7 @@
 </file>
 
 <file path=customXml/itemProps1.xml><?xml version="1.0" encoding="utf-8"?>
-<ds:datastoreItem xmlns:ds="http://schemas.openxmlformats.org/officeDocument/2006/customXml" ds:itemID="{978F11F9-ED8C-4DB8-8E79-790208781900}">
+<ds:datastoreItem xmlns:ds="http://schemas.openxmlformats.org/officeDocument/2006/customXml" ds:itemID="{2E8F4ECF-326B-4C58-B246-F080F8E97E04}">
   <ds:schemaRefs>
     <ds:schemaRef ds:uri="http://schemas.openxmlformats.org/officeDocument/2006/bibliography"/>
   </ds:schemaRefs>
